--- a/Telvin_Zhong CV.docx
+++ b/Telvin_Zhong CV.docx
@@ -139,22 +139,22 @@
         </w:rPr>
         <w:t>github.com/telvinzhong</w:t>
       </w:r>
-    </w:p>
-    <w:p>
-      <w:pPr>
-        <w:rPr>
-          <w:rStyle w:val="lt-line-clampline"/>
-          <w:rFonts w:ascii="Garamond" w:eastAsiaTheme="minorEastAsia" w:hAnsi="Garamond" w:cstheme="minorHAnsi"/>
-          <w:sz w:val="22"/>
-          <w:szCs w:val="22"/>
-          <w:bdr w:val="none" w:sz="0" w:space="0" w:color="auto" w:frame="1"/>
-          <w:shd w:val="clear" w:color="auto" w:fill="FFFFFF"/>
-        </w:rPr>
-      </w:pPr>
       <w:bookmarkStart w:id="0" w:name="_Hlk44337202"/>
     </w:p>
     <w:p>
       <w:pPr>
+        <w:widowControl w:val="0"/>
+        <w:jc w:val="center"/>
+        <w:rPr>
+          <w:rStyle w:val="lt-line-clampline"/>
+          <w:rFonts w:ascii="Garamond" w:eastAsia="Garamond" w:hAnsi="Garamond" w:cs="Garamond"/>
+          <w:sz w:val="22"/>
+          <w:szCs w:val="22"/>
+        </w:rPr>
+      </w:pPr>
+    </w:p>
+    <w:p>
+      <w:pPr>
         <w:pBdr>
           <w:bottom w:val="single" w:sz="4" w:space="1" w:color="000000"/>
         </w:pBdr>
@@ -223,7 +223,15 @@
           <w:szCs w:val="22"/>
         </w:rPr>
         <w:tab/>
-        <w:t>Expected April 2022</w:t>
+        <w:t xml:space="preserve">Expected </w:t>
+      </w:r>
+      <w:r>
+        <w:rPr>
+          <w:rFonts w:ascii="Garamond" w:eastAsiaTheme="minorEastAsia" w:hAnsi="Garamond" w:cs="Garamond"/>
+          <w:sz w:val="22"/>
+          <w:szCs w:val="22"/>
+        </w:rPr>
+        <w:t>April 2022</w:t>
       </w:r>
     </w:p>
     <w:p>
@@ -274,8 +282,55 @@
           <w:sz w:val="22"/>
           <w:szCs w:val="22"/>
         </w:rPr>
-        <w:t>Google DSC Club</w:t>
-      </w:r>
+        <w:t xml:space="preserve">Microsoft </w:t>
+      </w:r>
+      <w:r>
+        <w:rPr>
+          <w:rFonts w:ascii="Garamond" w:eastAsiaTheme="minorEastAsia" w:hAnsi="Garamond" w:cs="Garamond"/>
+          <w:iCs/>
+          <w:sz w:val="22"/>
+          <w:szCs w:val="22"/>
+        </w:rPr>
+        <w:t xml:space="preserve">Learn </w:t>
+      </w:r>
+      <w:r>
+        <w:rPr>
+          <w:rFonts w:ascii="Garamond" w:eastAsiaTheme="minorEastAsia" w:hAnsi="Garamond" w:cs="Garamond"/>
+          <w:iCs/>
+          <w:sz w:val="22"/>
+          <w:szCs w:val="22"/>
+        </w:rPr>
+        <w:t xml:space="preserve">Student </w:t>
+      </w:r>
+      <w:r>
+        <w:rPr>
+          <w:rFonts w:ascii="Garamond" w:eastAsiaTheme="minorEastAsia" w:hAnsi="Garamond" w:cs="Garamond"/>
+          <w:iCs/>
+          <w:sz w:val="22"/>
+          <w:szCs w:val="22"/>
+        </w:rPr>
+        <w:t>Ambassador</w:t>
+      </w:r>
+      <w:r>
+        <w:rPr>
+          <w:rFonts w:ascii="Garamond" w:eastAsiaTheme="minorEastAsia" w:hAnsi="Garamond" w:cs="Garamond"/>
+          <w:iCs/>
+          <w:sz w:val="22"/>
+          <w:szCs w:val="22"/>
+        </w:rPr>
+        <w:t xml:space="preserve">, </w:t>
+      </w:r>
+      <w:r>
+        <w:rPr>
+          <w:rFonts w:ascii="Garamond" w:eastAsiaTheme="minorEastAsia" w:hAnsi="Garamond" w:cs="Garamond"/>
+          <w:iCs/>
+          <w:sz w:val="22"/>
+          <w:szCs w:val="22"/>
+        </w:rPr>
+        <w:t>President of Microsoft Student Partners Club</w:t>
+      </w:r>
+      <w:bookmarkStart w:id="1" w:name="_GoBack"/>
+      <w:bookmarkEnd w:id="1"/>
     </w:p>
     <w:p>
       <w:pPr>
@@ -323,6 +378,61 @@
           <w:szCs w:val="22"/>
         </w:rPr>
         <w:t>Algorithms, Computer Systems, Database Management Systems, Foundations of Software Engineering</w:t>
+      </w:r>
+    </w:p>
+    <w:p>
+      <w:pPr>
+        <w:pStyle w:val="ListParagraph"/>
+        <w:numPr>
+          <w:ilvl w:val="0"/>
+          <w:numId w:val="16"/>
+        </w:numPr>
+        <w:spacing w:before="160" w:line="264" w:lineRule="auto"/>
+        <w:rPr>
+          <w:rFonts w:ascii="Garamond" w:eastAsiaTheme="minorEastAsia" w:hAnsi="Garamond" w:cs="Garamond"/>
+          <w:sz w:val="22"/>
+          <w:szCs w:val="22"/>
+        </w:rPr>
+      </w:pPr>
+      <w:r>
+        <w:rPr>
+          <w:rFonts w:ascii="Garamond" w:eastAsiaTheme="minorEastAsia" w:hAnsi="Garamond" w:cs="Garamond"/>
+          <w:sz w:val="22"/>
+          <w:szCs w:val="22"/>
+        </w:rPr>
+        <w:t>Future Coursework:</w:t>
+      </w:r>
+      <w:r>
+        <w:rPr>
+          <w:rFonts w:ascii="Garamond" w:eastAsiaTheme="minorEastAsia" w:hAnsi="Garamond" w:cs="Garamond"/>
+          <w:sz w:val="22"/>
+          <w:szCs w:val="22"/>
+        </w:rPr>
+        <w:t xml:space="preserve"> </w:t>
+      </w:r>
+      <w:r>
+        <w:rPr>
+          <w:rFonts w:ascii="Garamond" w:eastAsiaTheme="minorEastAsia" w:hAnsi="Garamond" w:cs="Garamond"/>
+          <w:sz w:val="22"/>
+          <w:szCs w:val="22"/>
+        </w:rPr>
+        <w:t xml:space="preserve">Building Scalable Distributed Systems, </w:t>
+      </w:r>
+      <w:r>
+        <w:rPr>
+          <w:rFonts w:ascii="Garamond" w:eastAsiaTheme="minorEastAsia" w:hAnsi="Garamond" w:cs="Garamond"/>
+          <w:sz w:val="22"/>
+          <w:szCs w:val="22"/>
+        </w:rPr>
+        <w:t>Advanced Software Development</w:t>
+      </w:r>
+      <w:r>
+        <w:rPr>
+          <w:rFonts w:ascii="Garamond" w:eastAsiaTheme="minorEastAsia" w:hAnsi="Garamond" w:cs="Garamond"/>
+          <w:sz w:val="22"/>
+          <w:szCs w:val="22"/>
+        </w:rPr>
+        <w:t>, Machine Learning</w:t>
       </w:r>
     </w:p>
     <w:p>
@@ -484,7 +594,15 @@
           <w:sz w:val="22"/>
           <w:szCs w:val="22"/>
         </w:rPr>
-        <w:t xml:space="preserve">Python, Java, JavaScript, C, </w:t>
+        <w:t>Python, Java, JavaScript, C</w:t>
+      </w:r>
+      <w:r>
+        <w:rPr>
+          <w:rFonts w:ascii="Garamond" w:eastAsiaTheme="minorEastAsia" w:hAnsi="Garamond" w:cs="Garamond"/>
+          <w:sz w:val="22"/>
+          <w:szCs w:val="22"/>
+        </w:rPr>
+        <w:t>/</w:t>
       </w:r>
       <w:r>
         <w:rPr>
@@ -501,7 +619,7 @@
           <w:szCs w:val="22"/>
           <w:shd w:val="clear" w:color="auto" w:fill="FFFFFF"/>
         </w:rPr>
-        <w:t>HTML, CSS, MySQL,</w:t>
+        <w:t xml:space="preserve">HTML, CSS, </w:t>
       </w:r>
       <w:r>
         <w:rPr>
@@ -510,7 +628,7 @@
           <w:szCs w:val="22"/>
           <w:shd w:val="clear" w:color="auto" w:fill="FFFFFF"/>
         </w:rPr>
-        <w:t xml:space="preserve"> </w:t>
+        <w:t xml:space="preserve">SQL, </w:t>
       </w:r>
       <w:r>
         <w:rPr>
@@ -528,7 +646,7 @@
           <w:szCs w:val="22"/>
           <w:shd w:val="clear" w:color="auto" w:fill="FFFFFF"/>
         </w:rPr>
-        <w:t xml:space="preserve">Linux, </w:t>
+        <w:t>Linux</w:t>
       </w:r>
       <w:r>
         <w:rPr>
@@ -537,6 +655,15 @@
           <w:szCs w:val="22"/>
           <w:shd w:val="clear" w:color="auto" w:fill="FFFFFF"/>
         </w:rPr>
+        <w:t xml:space="preserve">, </w:t>
+      </w:r>
+      <w:r>
+        <w:rPr>
+          <w:rFonts w:ascii="Garamond" w:eastAsiaTheme="minorEastAsia" w:hAnsi="Garamond" w:cs="Helvetica"/>
+          <w:sz w:val="22"/>
+          <w:szCs w:val="22"/>
+          <w:shd w:val="clear" w:color="auto" w:fill="FFFFFF"/>
+        </w:rPr>
         <w:t>F</w:t>
       </w:r>
       <w:r>
@@ -547,6 +674,42 @@
           <w:shd w:val="clear" w:color="auto" w:fill="FFFFFF"/>
         </w:rPr>
         <w:t xml:space="preserve">lask, </w:t>
+      </w:r>
+      <w:r>
+        <w:rPr>
+          <w:rFonts w:ascii="Garamond" w:eastAsiaTheme="minorEastAsia" w:hAnsi="Garamond" w:cs="Helvetica"/>
+          <w:sz w:val="22"/>
+          <w:szCs w:val="22"/>
+          <w:shd w:val="clear" w:color="auto" w:fill="FFFFFF"/>
+        </w:rPr>
+        <w:t>AWS</w:t>
+      </w:r>
+      <w:r>
+        <w:rPr>
+          <w:rFonts w:ascii="Garamond" w:eastAsiaTheme="minorEastAsia" w:hAnsi="Garamond" w:cs="Helvetica"/>
+          <w:sz w:val="22"/>
+          <w:szCs w:val="22"/>
+          <w:shd w:val="clear" w:color="auto" w:fill="FFFFFF"/>
+        </w:rPr>
+        <w:t xml:space="preserve">, </w:t>
+      </w:r>
+      <w:r>
+        <w:rPr>
+          <w:rFonts w:ascii="Garamond" w:eastAsiaTheme="minorEastAsia" w:hAnsi="Garamond" w:cs="Helvetica"/>
+          <w:sz w:val="22"/>
+          <w:szCs w:val="22"/>
+          <w:shd w:val="clear" w:color="auto" w:fill="FFFFFF"/>
+        </w:rPr>
+        <w:t>Azure</w:t>
+      </w:r>
+      <w:r>
+        <w:rPr>
+          <w:rFonts w:ascii="Garamond" w:eastAsiaTheme="minorEastAsia" w:hAnsi="Garamond" w:cs="Helvetica"/>
+          <w:sz w:val="22"/>
+          <w:szCs w:val="22"/>
+          <w:shd w:val="clear" w:color="auto" w:fill="FFFFFF"/>
+        </w:rPr>
+        <w:t xml:space="preserve">, </w:t>
       </w:r>
       <w:r>
         <w:rPr>
@@ -618,6 +781,106 @@
         <w:rPr>
           <w:rFonts w:ascii="Garamond" w:eastAsiaTheme="minorEastAsia" w:hAnsi="Garamond" w:cs="Franklin Gothic"/>
           <w:b/>
+          <w:sz w:val="22"/>
+          <w:szCs w:val="22"/>
+        </w:rPr>
+      </w:pPr>
+    </w:p>
+    <w:p>
+      <w:pPr>
+        <w:tabs>
+          <w:tab w:val="right" w:pos="10800"/>
+        </w:tabs>
+        <w:rPr>
+          <w:rFonts w:ascii="Garamond" w:eastAsiaTheme="minorEastAsia" w:hAnsi="Garamond" w:cs="Garamond"/>
+          <w:sz w:val="22"/>
+          <w:szCs w:val="22"/>
+        </w:rPr>
+      </w:pPr>
+      <w:r>
+        <w:rPr>
+          <w:rFonts w:ascii="Garamond" w:eastAsiaTheme="minorEastAsia" w:hAnsi="Garamond" w:cs="Garamond"/>
+          <w:b/>
+          <w:sz w:val="22"/>
+          <w:szCs w:val="22"/>
+        </w:rPr>
+        <w:t>Software Engineering Intern</w:t>
+      </w:r>
+      <w:r>
+        <w:rPr>
+          <w:rFonts w:ascii="Garamond" w:eastAsiaTheme="minorEastAsia" w:hAnsi="Garamond" w:cs="Garamond"/>
+          <w:b/>
+          <w:sz w:val="22"/>
+          <w:szCs w:val="22"/>
+        </w:rPr>
+        <w:t xml:space="preserve">  -  </w:t>
+      </w:r>
+      <w:r>
+        <w:rPr>
+          <w:rFonts w:ascii="Garamond" w:eastAsiaTheme="minorEastAsia" w:hAnsi="Garamond" w:cs="Garamond"/>
+          <w:b/>
+          <w:color w:val="4472C4" w:themeColor="accent1"/>
+          <w:sz w:val="22"/>
+          <w:szCs w:val="22"/>
+        </w:rPr>
+        <w:t>Open Water VC</w:t>
+      </w:r>
+      <w:r>
+        <w:rPr>
+          <w:rFonts w:ascii="Garamond" w:eastAsiaTheme="minorEastAsia" w:hAnsi="Garamond" w:cs="Garamond"/>
+          <w:sz w:val="22"/>
+          <w:szCs w:val="22"/>
+        </w:rPr>
+        <w:tab/>
+      </w:r>
+      <w:r>
+        <w:rPr>
+          <w:rFonts w:ascii="Garamond" w:eastAsiaTheme="minorEastAsia" w:hAnsi="Garamond" w:cs="Garamond"/>
+          <w:sz w:val="22"/>
+          <w:szCs w:val="22"/>
+        </w:rPr>
+        <w:t xml:space="preserve">Starting </w:t>
+      </w:r>
+      <w:r>
+        <w:rPr>
+          <w:rFonts w:ascii="Garamond" w:eastAsiaTheme="minorEastAsia" w:hAnsi="Garamond" w:cs="Garamond"/>
+          <w:sz w:val="22"/>
+          <w:szCs w:val="22"/>
+        </w:rPr>
+        <w:t>September</w:t>
+      </w:r>
+      <w:r>
+        <w:rPr>
+          <w:rFonts w:ascii="Garamond" w:eastAsiaTheme="minorEastAsia" w:hAnsi="Garamond" w:cs="Garamond"/>
+          <w:sz w:val="22"/>
+          <w:szCs w:val="22"/>
+        </w:rPr>
+        <w:t xml:space="preserve"> 2020 </w:t>
+      </w:r>
+      <w:r>
+        <w:rPr>
+          <w:rFonts w:ascii="Garamond" w:eastAsiaTheme="minorEastAsia" w:hAnsi="Garamond" w:cs="Garamond"/>
+          <w:sz w:val="22"/>
+          <w:szCs w:val="22"/>
+        </w:rPr>
+        <w:t>–</w:t>
+      </w:r>
+      <w:r>
+        <w:rPr>
+          <w:rFonts w:ascii="Garamond" w:eastAsiaTheme="minorEastAsia" w:hAnsi="Garamond" w:cs="Garamond"/>
+          <w:sz w:val="22"/>
+          <w:szCs w:val="22"/>
+        </w:rPr>
+        <w:t xml:space="preserve"> Present</w:t>
+      </w:r>
+    </w:p>
+    <w:p>
+      <w:pPr>
+        <w:tabs>
+          <w:tab w:val="right" w:pos="10800"/>
+        </w:tabs>
+        <w:rPr>
+          <w:rFonts w:ascii="Garamond" w:eastAsiaTheme="minorEastAsia" w:hAnsi="Garamond" w:cs="Garamond"/>
           <w:sz w:val="22"/>
           <w:szCs w:val="22"/>
         </w:rPr>
@@ -827,7 +1090,16 @@
           <w:sz w:val="22"/>
           <w:szCs w:val="22"/>
         </w:rPr>
-        <w:t>Record individual student progress, communicate with other teachers, and design customized learning plans.</w:t>
+        <w:t>Improve and document</w:t>
+      </w:r>
+      <w:r>
+        <w:rPr>
+          <w:rFonts w:ascii="Garamond" w:eastAsiaTheme="minorEastAsia" w:hAnsi="Garamond" w:cs="Garamond"/>
+          <w:bCs/>
+          <w:sz w:val="22"/>
+          <w:szCs w:val="22"/>
+        </w:rPr>
+        <w:t xml:space="preserve"> student progress, communicate with other teachers, and design customized learning plans.</w:t>
       </w:r>
     </w:p>
     <w:p>
@@ -958,177 +1230,11 @@
           <w:sz w:val="22"/>
           <w:szCs w:val="22"/>
         </w:rPr>
-        <w:t>Designed application interface with react.js and wrote server-side databases and APIs with Django, Flask, and SQL.</w:t>
-      </w:r>
-    </w:p>
-    <w:p>
-      <w:pPr>
-        <w:rPr>
-          <w:rFonts w:ascii="Garamond" w:eastAsiaTheme="minorEastAsia" w:hAnsi="Garamond"/>
-          <w:sz w:val="22"/>
-          <w:szCs w:val="22"/>
-        </w:rPr>
-      </w:pPr>
-    </w:p>
-    <w:p>
-      <w:pPr>
-        <w:tabs>
-          <w:tab w:val="right" w:pos="10800"/>
-        </w:tabs>
-        <w:rPr>
-          <w:rFonts w:ascii="Garamond" w:eastAsiaTheme="minorEastAsia" w:hAnsi="Garamond"/>
-          <w:sz w:val="22"/>
-          <w:szCs w:val="22"/>
-        </w:rPr>
-      </w:pPr>
-      <w:r>
-        <w:rPr>
-          <w:rFonts w:ascii="Garamond" w:eastAsiaTheme="minorEastAsia" w:hAnsi="Garamond"/>
-          <w:b/>
-          <w:bCs/>
-          <w:sz w:val="22"/>
-          <w:szCs w:val="22"/>
-        </w:rPr>
-        <w:t xml:space="preserve">Full Stack Developer  -  </w:t>
-      </w:r>
-      <w:r>
-        <w:rPr>
-          <w:rFonts w:ascii="Garamond" w:eastAsiaTheme="minorEastAsia" w:hAnsi="Garamond"/>
-          <w:b/>
-          <w:bCs/>
-          <w:color w:val="4472C4" w:themeColor="accent1"/>
-          <w:sz w:val="22"/>
-          <w:szCs w:val="22"/>
-        </w:rPr>
-        <w:t>Reddit WordCloud Bot</w:t>
-      </w:r>
-      <w:r>
-        <w:rPr>
-          <w:rFonts w:ascii="Garamond" w:eastAsiaTheme="minorEastAsia" w:hAnsi="Garamond"/>
-          <w:b/>
-          <w:bCs/>
-          <w:sz w:val="22"/>
-          <w:szCs w:val="22"/>
-        </w:rPr>
-        <w:tab/>
-      </w:r>
-      <w:r>
-        <w:rPr>
-          <w:rFonts w:ascii="Garamond" w:eastAsiaTheme="minorEastAsia" w:hAnsi="Garamond"/>
-          <w:sz w:val="22"/>
-          <w:szCs w:val="22"/>
-        </w:rPr>
-        <w:t>July 2020</w:t>
-      </w:r>
-    </w:p>
-    <w:p>
-      <w:pPr>
-        <w:pStyle w:val="ListParagraph"/>
-        <w:numPr>
-          <w:ilvl w:val="0"/>
-          <w:numId w:val="18"/>
-        </w:numPr>
-        <w:rPr>
-          <w:rFonts w:ascii="Garamond" w:eastAsiaTheme="minorEastAsia" w:hAnsi="Garamond"/>
-          <w:b/>
-          <w:bCs/>
-          <w:sz w:val="22"/>
-          <w:szCs w:val="22"/>
-        </w:rPr>
-      </w:pPr>
-      <w:r>
-        <w:rPr>
-          <w:rFonts w:ascii="Garamond" w:eastAsiaTheme="minorEastAsia" w:hAnsi="Garamond"/>
-          <w:sz w:val="22"/>
-          <w:szCs w:val="22"/>
-        </w:rPr>
-        <w:t xml:space="preserve">Created a </w:t>
-      </w:r>
-      <w:bookmarkStart w:id="1" w:name="_GoBack"/>
-      <w:bookmarkEnd w:id="1"/>
-      <w:r>
-        <w:rPr>
-          <w:rFonts w:ascii="Garamond" w:eastAsiaTheme="minorEastAsia" w:hAnsi="Garamond"/>
-          <w:sz w:val="22"/>
-          <w:szCs w:val="22"/>
-        </w:rPr>
-        <w:t>bot that scans all comments for “!Wordcloud” and returns an Imgur link to a wordcloud for that thread.</w:t>
-      </w:r>
-    </w:p>
-    <w:p>
-      <w:pPr>
-        <w:pStyle w:val="ListParagraph"/>
-        <w:numPr>
-          <w:ilvl w:val="0"/>
-          <w:numId w:val="18"/>
-        </w:numPr>
-        <w:rPr>
-          <w:rFonts w:ascii="Garamond" w:eastAsiaTheme="minorEastAsia" w:hAnsi="Garamond"/>
-          <w:b/>
-          <w:bCs/>
-          <w:sz w:val="22"/>
-          <w:szCs w:val="22"/>
-        </w:rPr>
-      </w:pPr>
-      <w:r>
-        <w:rPr>
-          <w:rFonts w:ascii="Garamond" w:eastAsiaTheme="minorEastAsia" w:hAnsi="Garamond"/>
-          <w:sz w:val="22"/>
-          <w:szCs w:val="22"/>
-        </w:rPr>
-        <w:t xml:space="preserve">Developed </w:t>
-      </w:r>
-      <w:r>
-        <w:rPr>
-          <w:rFonts w:ascii="Garamond" w:eastAsiaTheme="minorEastAsia" w:hAnsi="Garamond"/>
-          <w:sz w:val="22"/>
-          <w:szCs w:val="22"/>
-        </w:rPr>
-        <w:t xml:space="preserve">Python </w:t>
-      </w:r>
-      <w:r>
-        <w:rPr>
-          <w:rFonts w:ascii="Garamond" w:eastAsiaTheme="minorEastAsia" w:hAnsi="Garamond"/>
-          <w:sz w:val="22"/>
-          <w:szCs w:val="22"/>
-        </w:rPr>
-        <w:t xml:space="preserve">code to </w:t>
-      </w:r>
-      <w:r>
-        <w:rPr>
-          <w:rFonts w:ascii="Garamond" w:eastAsiaTheme="minorEastAsia" w:hAnsi="Garamond"/>
-          <w:sz w:val="22"/>
-          <w:szCs w:val="22"/>
-        </w:rPr>
-        <w:t xml:space="preserve">automate </w:t>
-      </w:r>
-      <w:r>
-        <w:rPr>
-          <w:rFonts w:ascii="Garamond" w:eastAsiaTheme="minorEastAsia" w:hAnsi="Garamond"/>
-          <w:sz w:val="22"/>
-          <w:szCs w:val="22"/>
-        </w:rPr>
-        <w:t>scrap</w:t>
-      </w:r>
-      <w:r>
-        <w:rPr>
-          <w:rFonts w:ascii="Garamond" w:eastAsiaTheme="minorEastAsia" w:hAnsi="Garamond"/>
-          <w:sz w:val="22"/>
-          <w:szCs w:val="22"/>
-        </w:rPr>
-        <w:t>ing</w:t>
-      </w:r>
-      <w:r>
-        <w:rPr>
-          <w:rFonts w:ascii="Garamond" w:eastAsiaTheme="minorEastAsia" w:hAnsi="Garamond"/>
-          <w:sz w:val="22"/>
-          <w:szCs w:val="22"/>
-        </w:rPr>
-        <w:t xml:space="preserve"> </w:t>
-      </w:r>
-      <w:r>
-        <w:rPr>
-          <w:rFonts w:ascii="Garamond" w:eastAsiaTheme="minorEastAsia" w:hAnsi="Garamond"/>
+        <w:t xml:space="preserve">Designed application interface with </w:t>
+      </w:r>
+      <w:r>
+        <w:rPr>
+          <w:rFonts w:ascii="Garamond" w:eastAsiaTheme="minorEastAsia" w:hAnsi="Garamond" w:cs="Garamond"/>
           <w:sz w:val="22"/>
           <w:szCs w:val="22"/>
         </w:rPr>
@@ -1136,83 +1242,11 @@
       </w:r>
       <w:r>
         <w:rPr>
-          <w:rFonts w:ascii="Garamond" w:eastAsiaTheme="minorEastAsia" w:hAnsi="Garamond"/>
-          <w:sz w:val="22"/>
-          <w:szCs w:val="22"/>
-        </w:rPr>
-        <w:t xml:space="preserve">eddit </w:t>
-      </w:r>
-      <w:r>
-        <w:rPr>
-          <w:rFonts w:ascii="Garamond" w:eastAsiaTheme="minorEastAsia" w:hAnsi="Garamond"/>
-          <w:sz w:val="22"/>
-          <w:szCs w:val="22"/>
-        </w:rPr>
-        <w:t>comment</w:t>
-      </w:r>
-      <w:r>
-        <w:rPr>
-          <w:rFonts w:ascii="Garamond" w:eastAsiaTheme="minorEastAsia" w:hAnsi="Garamond"/>
-          <w:sz w:val="22"/>
-          <w:szCs w:val="22"/>
-        </w:rPr>
-        <w:t xml:space="preserve">s </w:t>
-      </w:r>
-      <w:r>
-        <w:rPr>
-          <w:rFonts w:ascii="Garamond" w:eastAsiaTheme="minorEastAsia" w:hAnsi="Garamond"/>
-          <w:sz w:val="22"/>
-          <w:szCs w:val="22"/>
-        </w:rPr>
-        <w:t xml:space="preserve">with PRAW, </w:t>
-      </w:r>
-      <w:r>
-        <w:rPr>
-          <w:rFonts w:ascii="Garamond" w:eastAsiaTheme="minorEastAsia" w:hAnsi="Garamond"/>
-          <w:sz w:val="22"/>
-          <w:szCs w:val="22"/>
-        </w:rPr>
-        <w:t>configur</w:t>
-      </w:r>
-      <w:r>
-        <w:rPr>
-          <w:rFonts w:ascii="Garamond" w:eastAsiaTheme="minorEastAsia" w:hAnsi="Garamond"/>
-          <w:sz w:val="22"/>
-          <w:szCs w:val="22"/>
-        </w:rPr>
-        <w:t>ing</w:t>
-      </w:r>
-      <w:r>
-        <w:rPr>
-          <w:rFonts w:ascii="Garamond" w:eastAsiaTheme="minorEastAsia" w:hAnsi="Garamond"/>
-          <w:sz w:val="22"/>
-          <w:szCs w:val="22"/>
-        </w:rPr>
-        <w:t xml:space="preserve"> JSONs</w:t>
-      </w:r>
-      <w:r>
-        <w:rPr>
-          <w:rFonts w:ascii="Garamond" w:eastAsiaTheme="minorEastAsia" w:hAnsi="Garamond"/>
-          <w:sz w:val="22"/>
-          <w:szCs w:val="22"/>
-        </w:rPr>
-        <w:t xml:space="preserve">, and </w:t>
-      </w:r>
-      <w:r>
-        <w:rPr>
-          <w:rFonts w:ascii="Garamond" w:eastAsiaTheme="minorEastAsia" w:hAnsi="Garamond"/>
-          <w:sz w:val="22"/>
-          <w:szCs w:val="22"/>
-        </w:rPr>
-        <w:t>replying online.</w:t>
-      </w:r>
-      <w:r>
-        <w:rPr>
-          <w:rFonts w:ascii="Garamond" w:eastAsiaTheme="minorEastAsia" w:hAnsi="Garamond"/>
-          <w:sz w:val="22"/>
-          <w:szCs w:val="22"/>
-        </w:rPr>
-        <w:t xml:space="preserve"> </w:t>
+          <w:rFonts w:ascii="Garamond" w:eastAsiaTheme="minorEastAsia" w:hAnsi="Garamond" w:cs="Garamond"/>
+          <w:sz w:val="22"/>
+          <w:szCs w:val="22"/>
+        </w:rPr>
+        <w:t>eact.js and wrote server-side databases and APIs with Django, Flask, and SQL.</w:t>
       </w:r>
     </w:p>
     <w:p>
@@ -1310,7 +1344,43 @@
           <w:szCs w:val="22"/>
           <w:shd w:val="clear" w:color="auto" w:fill="FFFFFF"/>
         </w:rPr>
-        <w:t>First place prize at the Accenture 2020 ServiceNow Hackathon.</w:t>
+        <w:t>First place at the Accenture 2020 ServiceNow Hackathon</w:t>
+      </w:r>
+      <w:r>
+        <w:rPr>
+          <w:rFonts w:ascii="Garamond" w:eastAsiaTheme="minorEastAsia" w:hAnsi="Garamond" w:cs="Segoe UI"/>
+          <w:sz w:val="22"/>
+          <w:szCs w:val="22"/>
+          <w:shd w:val="clear" w:color="auto" w:fill="FFFFFF"/>
+        </w:rPr>
+        <w:t xml:space="preserve"> as team representative </w:t>
+      </w:r>
+      <w:r>
+        <w:rPr>
+          <w:rFonts w:ascii="Garamond" w:eastAsiaTheme="minorEastAsia" w:hAnsi="Garamond" w:cs="Segoe UI"/>
+          <w:sz w:val="22"/>
+          <w:szCs w:val="22"/>
+          <w:shd w:val="clear" w:color="auto" w:fill="FFFFFF"/>
+        </w:rPr>
+        <w:t>for</w:t>
+      </w:r>
+      <w:r>
+        <w:rPr>
+          <w:rFonts w:ascii="Garamond" w:eastAsiaTheme="minorEastAsia" w:hAnsi="Garamond" w:cs="Segoe UI"/>
+          <w:sz w:val="22"/>
+          <w:szCs w:val="22"/>
+          <w:shd w:val="clear" w:color="auto" w:fill="FFFFFF"/>
+        </w:rPr>
+        <w:t xml:space="preserve"> judging panel</w:t>
+      </w:r>
+      <w:r>
+        <w:rPr>
+          <w:rFonts w:ascii="Garamond" w:eastAsiaTheme="minorEastAsia" w:hAnsi="Garamond" w:cs="Segoe UI"/>
+          <w:sz w:val="22"/>
+          <w:szCs w:val="22"/>
+          <w:shd w:val="clear" w:color="auto" w:fill="FFFFFF"/>
+        </w:rPr>
+        <w:t>.</w:t>
       </w:r>
     </w:p>
     <w:p>
@@ -1442,6 +1512,96 @@
     <w:p>
       <w:pPr>
         <w:pStyle w:val="ListParagraph"/>
+        <w:numPr>
+          <w:ilvl w:val="0"/>
+          <w:numId w:val="12"/>
+        </w:numPr>
+        <w:tabs>
+          <w:tab w:val="right" w:pos="10800"/>
+        </w:tabs>
+        <w:rPr>
+          <w:rFonts w:ascii="Garamond" w:eastAsiaTheme="minorEastAsia" w:hAnsi="Garamond" w:cs="Garamond"/>
+          <w:b/>
+          <w:sz w:val="22"/>
+          <w:szCs w:val="22"/>
+        </w:rPr>
+      </w:pPr>
+      <w:r>
+        <w:rPr>
+          <w:rFonts w:ascii="Garamond" w:eastAsiaTheme="minorEastAsia" w:hAnsi="Garamond" w:cs="Segoe UI"/>
+          <w:sz w:val="22"/>
+          <w:szCs w:val="22"/>
+          <w:shd w:val="clear" w:color="auto" w:fill="FFFFFF"/>
+        </w:rPr>
+        <w:t xml:space="preserve">Volunteered for future </w:t>
+      </w:r>
+      <w:r>
+        <w:rPr>
+          <w:rFonts w:ascii="Garamond" w:eastAsiaTheme="minorEastAsia" w:hAnsi="Garamond" w:cs="Segoe UI"/>
+          <w:sz w:val="22"/>
+          <w:szCs w:val="22"/>
+          <w:shd w:val="clear" w:color="auto" w:fill="FFFFFF"/>
+        </w:rPr>
+        <w:t xml:space="preserve">Accenture </w:t>
+      </w:r>
+      <w:r>
+        <w:rPr>
+          <w:rFonts w:ascii="Garamond" w:eastAsiaTheme="minorEastAsia" w:hAnsi="Garamond" w:cs="Segoe UI"/>
+          <w:sz w:val="22"/>
+          <w:szCs w:val="22"/>
+          <w:shd w:val="clear" w:color="auto" w:fill="FFFFFF"/>
+        </w:rPr>
+        <w:t>Hackathons</w:t>
+      </w:r>
+      <w:r>
+        <w:rPr>
+          <w:rFonts w:ascii="Garamond" w:eastAsiaTheme="minorEastAsia" w:hAnsi="Garamond" w:cs="Segoe UI"/>
+          <w:sz w:val="22"/>
+          <w:szCs w:val="22"/>
+          <w:shd w:val="clear" w:color="auto" w:fill="FFFFFF"/>
+        </w:rPr>
+        <w:t xml:space="preserve"> as Staff</w:t>
+      </w:r>
+      <w:r>
+        <w:rPr>
+          <w:rFonts w:ascii="Garamond" w:eastAsiaTheme="minorEastAsia" w:hAnsi="Garamond" w:cs="Segoe UI"/>
+          <w:sz w:val="22"/>
+          <w:szCs w:val="22"/>
+          <w:shd w:val="clear" w:color="auto" w:fill="FFFFFF"/>
+        </w:rPr>
+        <w:t xml:space="preserve"> to </w:t>
+      </w:r>
+      <w:r>
+        <w:rPr>
+          <w:rFonts w:ascii="Garamond" w:eastAsiaTheme="minorEastAsia" w:hAnsi="Garamond" w:cs="Segoe UI"/>
+          <w:sz w:val="22"/>
+          <w:szCs w:val="22"/>
+          <w:shd w:val="clear" w:color="auto" w:fill="FFFFFF"/>
+        </w:rPr>
+        <w:t xml:space="preserve">mentor </w:t>
+      </w:r>
+      <w:r>
+        <w:rPr>
+          <w:rFonts w:ascii="Garamond" w:eastAsiaTheme="minorEastAsia" w:hAnsi="Garamond" w:cs="Segoe UI"/>
+          <w:sz w:val="22"/>
+          <w:szCs w:val="22"/>
+          <w:shd w:val="clear" w:color="auto" w:fill="FFFFFF"/>
+        </w:rPr>
+        <w:t xml:space="preserve">and technically support </w:t>
+      </w:r>
+      <w:r>
+        <w:rPr>
+          <w:rFonts w:ascii="Garamond" w:eastAsiaTheme="minorEastAsia" w:hAnsi="Garamond" w:cs="Segoe UI"/>
+          <w:sz w:val="22"/>
+          <w:szCs w:val="22"/>
+          <w:shd w:val="clear" w:color="auto" w:fill="FFFFFF"/>
+        </w:rPr>
+        <w:t xml:space="preserve">over 100 participants. </w:t>
+      </w:r>
+    </w:p>
+    <w:p>
+      <w:pPr>
+        <w:pStyle w:val="ListParagraph"/>
         <w:tabs>
           <w:tab w:val="right" w:pos="10800"/>
         </w:tabs>
@@ -1792,6 +1952,7 @@
         <w:t>a hotline for screening COVID-19 symptoms accessible by both text and cell, including a chatbot that detects key words and links users to appropriate resources.</w:t>
       </w:r>
     </w:p>
+    <w:bookmarkEnd w:id="0"/>
     <w:p>
       <w:pPr>
         <w:pStyle w:val="ListParagraph"/>
@@ -1804,52 +1965,66 @@
         </w:tabs>
         <w:rPr>
           <w:rFonts w:ascii="Garamond" w:eastAsiaTheme="minorEastAsia" w:hAnsi="Garamond" w:cs="Garamond"/>
-          <w:b/>
-          <w:sz w:val="22"/>
-          <w:szCs w:val="22"/>
-        </w:rPr>
-      </w:pPr>
-      <w:r>
-        <w:rPr>
-          <w:rFonts w:ascii="Garamond" w:eastAsiaTheme="minorEastAsia" w:hAnsi="Garamond" w:cs="Garamond"/>
-          <w:sz w:val="22"/>
-          <w:szCs w:val="22"/>
-        </w:rPr>
-        <w:t>Built back-end using Python, Flask, and Node.js to support voice and text input and to diagno</w:t>
-      </w:r>
-      <w:r>
-        <w:rPr>
-          <w:rFonts w:ascii="Garamond" w:eastAsiaTheme="minorEastAsia" w:hAnsi="Garamond" w:cs="Garamond"/>
-          <w:sz w:val="22"/>
-          <w:szCs w:val="22"/>
-        </w:rPr>
-        <w:t>s</w:t>
-      </w:r>
-      <w:r>
-        <w:rPr>
-          <w:rFonts w:ascii="Garamond" w:eastAsiaTheme="minorEastAsia" w:hAnsi="Garamond" w:cs="Garamond"/>
-          <w:sz w:val="22"/>
-          <w:szCs w:val="22"/>
-        </w:rPr>
-        <w:t>e</w:t>
-      </w:r>
-      <w:r>
-        <w:rPr>
-          <w:rFonts w:ascii="Garamond" w:eastAsiaTheme="minorEastAsia" w:hAnsi="Garamond" w:cs="Garamond"/>
-          <w:sz w:val="22"/>
-          <w:szCs w:val="22"/>
-        </w:rPr>
-        <w:t xml:space="preserve"> recommendations in line with CDC and Apple screening services</w:t>
-      </w:r>
-      <w:r>
-        <w:rPr>
-          <w:rFonts w:ascii="Garamond" w:eastAsiaTheme="minorEastAsia" w:hAnsi="Garamond" w:cs="Garamond"/>
-          <w:sz w:val="22"/>
-          <w:szCs w:val="22"/>
-        </w:rPr>
-        <w:t>.</w:t>
-      </w:r>
-      <w:bookmarkEnd w:id="0"/>
+          <w:sz w:val="22"/>
+          <w:szCs w:val="22"/>
+        </w:rPr>
+      </w:pPr>
+      <w:r>
+        <w:rPr>
+          <w:rFonts w:ascii="Garamond" w:eastAsiaTheme="minorEastAsia" w:hAnsi="Garamond" w:cs="Garamond"/>
+          <w:sz w:val="22"/>
+          <w:szCs w:val="22"/>
+        </w:rPr>
+        <w:t>Built</w:t>
+      </w:r>
+      <w:r>
+        <w:rPr>
+          <w:rFonts w:ascii="Garamond" w:eastAsiaTheme="minorEastAsia" w:hAnsi="Garamond" w:cs="Garamond"/>
+          <w:sz w:val="22"/>
+          <w:szCs w:val="22"/>
+        </w:rPr>
+        <w:t xml:space="preserve"> back-end with Python, Flask, and Node.js to support both voice and text input an</w:t>
+      </w:r>
+      <w:r>
+        <w:rPr>
+          <w:rFonts w:ascii="Garamond" w:eastAsiaTheme="minorEastAsia" w:hAnsi="Garamond" w:cs="Garamond"/>
+          <w:sz w:val="22"/>
+          <w:szCs w:val="22"/>
+        </w:rPr>
+        <w:t>d</w:t>
+      </w:r>
+      <w:r>
+        <w:rPr>
+          <w:rFonts w:ascii="Garamond" w:eastAsiaTheme="minorEastAsia" w:hAnsi="Garamond" w:cs="Garamond"/>
+          <w:sz w:val="22"/>
+          <w:szCs w:val="22"/>
+        </w:rPr>
+        <w:t xml:space="preserve"> wrote algorithms</w:t>
+      </w:r>
+      <w:r>
+        <w:rPr>
+          <w:rFonts w:ascii="Garamond" w:eastAsiaTheme="minorEastAsia" w:hAnsi="Garamond" w:cs="Garamond"/>
+          <w:sz w:val="22"/>
+          <w:szCs w:val="22"/>
+        </w:rPr>
+        <w:t xml:space="preserve"> to</w:t>
+      </w:r>
+      <w:r>
+        <w:rPr>
+          <w:rFonts w:ascii="Garamond" w:eastAsiaTheme="minorEastAsia" w:hAnsi="Garamond" w:cs="Garamond"/>
+          <w:sz w:val="22"/>
+          <w:szCs w:val="22"/>
+        </w:rPr>
+        <w:t xml:space="preserve"> </w:t>
+      </w:r>
+      <w:r>
+        <w:rPr>
+          <w:rFonts w:ascii="Garamond" w:eastAsiaTheme="minorEastAsia" w:hAnsi="Garamond" w:cs="Garamond"/>
+          <w:sz w:val="22"/>
+          <w:szCs w:val="22"/>
+        </w:rPr>
+        <w:t>diagnose recommendations in line with CDC screening services.</w:t>
+      </w:r>
     </w:p>
     <w:p>
       <w:pPr>

--- a/Telvin_Zhong CV.docx
+++ b/Telvin_Zhong CV.docx
@@ -183,8 +183,8 @@
         <w:rPr>
           <w:rFonts w:ascii="Garamond" w:eastAsiaTheme="minorEastAsia" w:hAnsi="Garamond" w:cs="Garamond"/>
           <w:b/>
-          <w:sz w:val="22"/>
-          <w:szCs w:val="22"/>
+          <w:sz w:val="14"/>
+          <w:szCs w:val="14"/>
         </w:rPr>
       </w:pPr>
     </w:p>
@@ -246,17 +246,27 @@
         </w:tabs>
         <w:rPr>
           <w:rFonts w:ascii="Garamond" w:eastAsiaTheme="minorEastAsia" w:hAnsi="Garamond" w:cs="Garamond"/>
-          <w:sz w:val="22"/>
-          <w:szCs w:val="22"/>
-        </w:rPr>
-      </w:pPr>
-      <w:r>
-        <w:rPr>
-          <w:rFonts w:ascii="Garamond" w:eastAsiaTheme="minorEastAsia" w:hAnsi="Garamond" w:cs="Garamond"/>
-          <w:sz w:val="22"/>
-          <w:szCs w:val="22"/>
-        </w:rPr>
-        <w:t>GPA: 4.0</w:t>
+          <w:b/>
+          <w:bCs/>
+          <w:sz w:val="22"/>
+          <w:szCs w:val="22"/>
+        </w:rPr>
+      </w:pPr>
+      <w:r>
+        <w:rPr>
+          <w:rFonts w:ascii="Garamond" w:eastAsiaTheme="minorEastAsia" w:hAnsi="Garamond" w:cs="Garamond"/>
+          <w:sz w:val="22"/>
+          <w:szCs w:val="22"/>
+        </w:rPr>
+        <w:t xml:space="preserve">GPA: </w:t>
+      </w:r>
+      <w:r>
+        <w:rPr>
+          <w:rFonts w:ascii="Garamond" w:eastAsiaTheme="minorEastAsia" w:hAnsi="Garamond" w:cs="Garamond"/>
+          <w:sz w:val="22"/>
+          <w:szCs w:val="22"/>
+        </w:rPr>
+        <w:t>4.0</w:t>
       </w:r>
     </w:p>
     <w:p>
@@ -329,8 +339,6 @@
         </w:rPr>
         <w:t>President of Microsoft Student Partners Club</w:t>
       </w:r>
-      <w:bookmarkStart w:id="1" w:name="_GoBack"/>
-      <w:bookmarkEnd w:id="1"/>
     </w:p>
     <w:p>
       <w:pPr>
@@ -349,15 +357,6 @@
       <w:r>
         <w:rPr>
           <w:rFonts w:ascii="Garamond" w:eastAsiaTheme="minorEastAsia" w:hAnsi="Garamond" w:cs="Garamond"/>
-          <w:iCs/>
-          <w:sz w:val="22"/>
-          <w:szCs w:val="22"/>
-        </w:rPr>
-        <w:t xml:space="preserve">Relevant Coursework: </w:t>
-      </w:r>
-      <w:r>
-        <w:rPr>
-          <w:rFonts w:ascii="Garamond" w:eastAsiaTheme="minorEastAsia" w:hAnsi="Garamond" w:cs="Garamond"/>
           <w:sz w:val="22"/>
           <w:szCs w:val="22"/>
         </w:rPr>
@@ -379,28 +378,13 @@
         </w:rPr>
         <w:t>Algorithms, Computer Systems, Database Management Systems, Foundations of Software Engineering</w:t>
       </w:r>
-    </w:p>
-    <w:p>
-      <w:pPr>
-        <w:pStyle w:val="ListParagraph"/>
-        <w:numPr>
-          <w:ilvl w:val="0"/>
-          <w:numId w:val="16"/>
-        </w:numPr>
-        <w:spacing w:before="160" w:line="264" w:lineRule="auto"/>
-        <w:rPr>
-          <w:rFonts w:ascii="Garamond" w:eastAsiaTheme="minorEastAsia" w:hAnsi="Garamond" w:cs="Garamond"/>
-          <w:sz w:val="22"/>
-          <w:szCs w:val="22"/>
-        </w:rPr>
-      </w:pPr>
-      <w:r>
-        <w:rPr>
-          <w:rFonts w:ascii="Garamond" w:eastAsiaTheme="minorEastAsia" w:hAnsi="Garamond" w:cs="Garamond"/>
-          <w:sz w:val="22"/>
-          <w:szCs w:val="22"/>
-        </w:rPr>
-        <w:t>Future Coursework:</w:t>
+      <w:r>
+        <w:rPr>
+          <w:rFonts w:ascii="Garamond" w:eastAsiaTheme="minorEastAsia" w:hAnsi="Garamond" w:cs="Garamond"/>
+          <w:sz w:val="22"/>
+          <w:szCs w:val="22"/>
+        </w:rPr>
+        <w:t>,</w:t>
       </w:r>
       <w:r>
         <w:rPr>
@@ -426,14 +410,8 @@
         </w:rPr>
         <w:t>Advanced Software Development</w:t>
       </w:r>
-      <w:r>
-        <w:rPr>
-          <w:rFonts w:ascii="Garamond" w:eastAsiaTheme="minorEastAsia" w:hAnsi="Garamond" w:cs="Garamond"/>
-          <w:sz w:val="22"/>
-          <w:szCs w:val="22"/>
-        </w:rPr>
-        <w:t>, Machine Learning</w:t>
-      </w:r>
+      <w:bookmarkStart w:id="1" w:name="_GoBack"/>
+      <w:bookmarkEnd w:id="1"/>
     </w:p>
     <w:p>
       <w:pPr>
@@ -602,7 +580,7 @@
           <w:sz w:val="22"/>
           <w:szCs w:val="22"/>
         </w:rPr>
-        <w:t>/</w:t>
+        <w:t xml:space="preserve">, </w:t>
       </w:r>
       <w:r>
         <w:rPr>
@@ -637,6 +615,60 @@
           <w:szCs w:val="22"/>
           <w:shd w:val="clear" w:color="auto" w:fill="FFFFFF"/>
         </w:rPr>
+        <w:t>React, Node</w:t>
+      </w:r>
+      <w:r>
+        <w:rPr>
+          <w:rFonts w:ascii="Garamond" w:eastAsiaTheme="minorEastAsia" w:hAnsi="Garamond" w:cs="Helvetica"/>
+          <w:sz w:val="22"/>
+          <w:szCs w:val="22"/>
+          <w:shd w:val="clear" w:color="auto" w:fill="FFFFFF"/>
+        </w:rPr>
+        <w:t>.js</w:t>
+      </w:r>
+      <w:r>
+        <w:rPr>
+          <w:rFonts w:ascii="Garamond" w:eastAsiaTheme="minorEastAsia" w:hAnsi="Garamond" w:cs="Helvetica"/>
+          <w:sz w:val="22"/>
+          <w:szCs w:val="22"/>
+          <w:shd w:val="clear" w:color="auto" w:fill="FFFFFF"/>
+        </w:rPr>
+        <w:t xml:space="preserve">, </w:t>
+      </w:r>
+      <w:r>
+        <w:rPr>
+          <w:rFonts w:ascii="Garamond" w:eastAsiaTheme="minorEastAsia" w:hAnsi="Garamond" w:cs="Helvetica"/>
+          <w:sz w:val="22"/>
+          <w:szCs w:val="22"/>
+          <w:shd w:val="clear" w:color="auto" w:fill="FFFFFF"/>
+        </w:rPr>
+        <w:t>Flask</w:t>
+      </w:r>
+      <w:r>
+        <w:rPr>
+          <w:rFonts w:ascii="Garamond" w:eastAsiaTheme="minorEastAsia" w:hAnsi="Garamond" w:cs="Helvetica"/>
+          <w:sz w:val="22"/>
+          <w:szCs w:val="22"/>
+          <w:shd w:val="clear" w:color="auto" w:fill="FFFFFF"/>
+        </w:rPr>
+        <w:t>,</w:t>
+      </w:r>
+      <w:r>
+        <w:rPr>
+          <w:rFonts w:ascii="Garamond" w:eastAsiaTheme="minorEastAsia" w:hAnsi="Garamond" w:cs="Helvetica"/>
+          <w:sz w:val="22"/>
+          <w:szCs w:val="22"/>
+          <w:shd w:val="clear" w:color="auto" w:fill="FFFFFF"/>
+        </w:rPr>
+        <w:t xml:space="preserve"> </w:t>
+      </w:r>
+      <w:r>
+        <w:rPr>
+          <w:rFonts w:ascii="Garamond" w:eastAsiaTheme="minorEastAsia" w:hAnsi="Garamond" w:cs="Helvetica"/>
+          <w:sz w:val="22"/>
+          <w:szCs w:val="22"/>
+          <w:shd w:val="clear" w:color="auto" w:fill="FFFFFF"/>
+        </w:rPr>
         <w:t xml:space="preserve">Git, </w:t>
       </w:r>
       <w:r>
@@ -655,6 +687,33 @@
           <w:szCs w:val="22"/>
           <w:shd w:val="clear" w:color="auto" w:fill="FFFFFF"/>
         </w:rPr>
+        <w:t>,</w:t>
+      </w:r>
+      <w:r>
+        <w:rPr>
+          <w:rFonts w:ascii="Garamond" w:eastAsiaTheme="minorEastAsia" w:hAnsi="Garamond" w:cs="Helvetica"/>
+          <w:sz w:val="22"/>
+          <w:szCs w:val="22"/>
+          <w:shd w:val="clear" w:color="auto" w:fill="FFFFFF"/>
+        </w:rPr>
+        <w:t xml:space="preserve"> </w:t>
+      </w:r>
+      <w:r>
+        <w:rPr>
+          <w:rFonts w:ascii="Garamond" w:eastAsiaTheme="minorEastAsia" w:hAnsi="Garamond" w:cs="Helvetica"/>
+          <w:sz w:val="22"/>
+          <w:szCs w:val="22"/>
+          <w:shd w:val="clear" w:color="auto" w:fill="FFFFFF"/>
+        </w:rPr>
+        <w:t>AWS</w:t>
+      </w:r>
+      <w:r>
+        <w:rPr>
+          <w:rFonts w:ascii="Garamond" w:eastAsiaTheme="minorEastAsia" w:hAnsi="Garamond" w:cs="Helvetica"/>
+          <w:sz w:val="22"/>
+          <w:szCs w:val="22"/>
+          <w:shd w:val="clear" w:color="auto" w:fill="FFFFFF"/>
+        </w:rPr>
         <w:t xml:space="preserve">, </w:t>
       </w:r>
       <w:r>
@@ -664,7 +723,7 @@
           <w:szCs w:val="22"/>
           <w:shd w:val="clear" w:color="auto" w:fill="FFFFFF"/>
         </w:rPr>
-        <w:t>F</w:t>
+        <w:t>Azure</w:t>
       </w:r>
       <w:r>
         <w:rPr>
@@ -673,52 +732,7 @@
           <w:szCs w:val="22"/>
           <w:shd w:val="clear" w:color="auto" w:fill="FFFFFF"/>
         </w:rPr>
-        <w:t xml:space="preserve">lask, </w:t>
-      </w:r>
-      <w:r>
-        <w:rPr>
-          <w:rFonts w:ascii="Garamond" w:eastAsiaTheme="minorEastAsia" w:hAnsi="Garamond" w:cs="Helvetica"/>
-          <w:sz w:val="22"/>
-          <w:szCs w:val="22"/>
-          <w:shd w:val="clear" w:color="auto" w:fill="FFFFFF"/>
-        </w:rPr>
-        <w:t>AWS</w:t>
-      </w:r>
-      <w:r>
-        <w:rPr>
-          <w:rFonts w:ascii="Garamond" w:eastAsiaTheme="minorEastAsia" w:hAnsi="Garamond" w:cs="Helvetica"/>
-          <w:sz w:val="22"/>
-          <w:szCs w:val="22"/>
-          <w:shd w:val="clear" w:color="auto" w:fill="FFFFFF"/>
-        </w:rPr>
         <w:t xml:space="preserve">, </w:t>
-      </w:r>
-      <w:r>
-        <w:rPr>
-          <w:rFonts w:ascii="Garamond" w:eastAsiaTheme="minorEastAsia" w:hAnsi="Garamond" w:cs="Helvetica"/>
-          <w:sz w:val="22"/>
-          <w:szCs w:val="22"/>
-          <w:shd w:val="clear" w:color="auto" w:fill="FFFFFF"/>
-        </w:rPr>
-        <w:t>Azure</w:t>
-      </w:r>
-      <w:r>
-        <w:rPr>
-          <w:rFonts w:ascii="Garamond" w:eastAsiaTheme="minorEastAsia" w:hAnsi="Garamond" w:cs="Helvetica"/>
-          <w:sz w:val="22"/>
-          <w:szCs w:val="22"/>
-          <w:shd w:val="clear" w:color="auto" w:fill="FFFFFF"/>
-        </w:rPr>
-        <w:t xml:space="preserve">, </w:t>
-      </w:r>
-      <w:r>
-        <w:rPr>
-          <w:rFonts w:ascii="Garamond" w:eastAsiaTheme="minorEastAsia" w:hAnsi="Garamond" w:cs="Helvetica"/>
-          <w:sz w:val="22"/>
-          <w:szCs w:val="22"/>
-          <w:shd w:val="clear" w:color="auto" w:fill="FFFFFF"/>
-        </w:rPr>
-        <w:t xml:space="preserve">Powershell, </w:t>
       </w:r>
       <w:r>
         <w:rPr>
@@ -781,8 +795,8 @@
         <w:rPr>
           <w:rFonts w:ascii="Garamond" w:eastAsiaTheme="minorEastAsia" w:hAnsi="Garamond" w:cs="Franklin Gothic"/>
           <w:b/>
-          <w:sz w:val="22"/>
-          <w:szCs w:val="22"/>
+          <w:sz w:val="14"/>
+          <w:szCs w:val="14"/>
         </w:rPr>
       </w:pPr>
     </w:p>
@@ -823,7 +837,17 @@
           <w:sz w:val="22"/>
           <w:szCs w:val="22"/>
         </w:rPr>
-        <w:t>Open Water VC</w:t>
+        <w:t xml:space="preserve">Open Water </w:t>
+      </w:r>
+      <w:r>
+        <w:rPr>
+          <w:rFonts w:ascii="Garamond" w:eastAsiaTheme="minorEastAsia" w:hAnsi="Garamond" w:cs="Garamond"/>
+          <w:b/>
+          <w:color w:val="4472C4" w:themeColor="accent1"/>
+          <w:sz w:val="22"/>
+          <w:szCs w:val="22"/>
+        </w:rPr>
+        <w:t>Accelerator</w:t>
       </w:r>
       <w:r>
         <w:rPr>
@@ -1139,8 +1163,8 @@
         <w:rPr>
           <w:rFonts w:ascii="Garamond" w:eastAsiaTheme="minorEastAsia" w:hAnsi="Garamond" w:cs="Garamond"/>
           <w:b/>
-          <w:sz w:val="22"/>
-          <w:szCs w:val="22"/>
+          <w:sz w:val="14"/>
+          <w:szCs w:val="14"/>
         </w:rPr>
       </w:pPr>
     </w:p>
@@ -1163,7 +1187,25 @@
           <w:sz w:val="22"/>
           <w:szCs w:val="22"/>
         </w:rPr>
-        <w:t xml:space="preserve">Full Stack Developer  -  </w:t>
+        <w:t>Back</w:t>
+      </w:r>
+      <w:r>
+        <w:rPr>
+          <w:rFonts w:ascii="Garamond" w:eastAsiaTheme="minorEastAsia" w:hAnsi="Garamond" w:cs="Garamond"/>
+          <w:b/>
+          <w:sz w:val="22"/>
+          <w:szCs w:val="22"/>
+        </w:rPr>
+        <w:t>end</w:t>
+      </w:r>
+      <w:r>
+        <w:rPr>
+          <w:rFonts w:ascii="Garamond" w:eastAsiaTheme="minorEastAsia" w:hAnsi="Garamond" w:cs="Garamond"/>
+          <w:b/>
+          <w:sz w:val="22"/>
+          <w:szCs w:val="22"/>
+        </w:rPr>
+        <w:t xml:space="preserve"> Developer  -  </w:t>
       </w:r>
       <w:r>
         <w:rPr>
@@ -1173,7 +1215,7 @@
           <w:sz w:val="22"/>
           <w:szCs w:val="22"/>
         </w:rPr>
-        <w:t>Food Alert</w:t>
+        <w:t>ZoomFit</w:t>
       </w:r>
       <w:r>
         <w:rPr>
@@ -1182,7 +1224,14 @@
           <w:szCs w:val="22"/>
         </w:rPr>
         <w:tab/>
-        <w:t>May 2020 - Present</w:t>
+      </w:r>
+      <w:r>
+        <w:rPr>
+          <w:rFonts w:ascii="Garamond" w:eastAsiaTheme="minorEastAsia" w:hAnsi="Garamond" w:cs="Garamond"/>
+          <w:sz w:val="22"/>
+          <w:szCs w:val="22"/>
+        </w:rPr>
+        <w:t>August 2020</w:t>
       </w:r>
     </w:p>
     <w:p>
@@ -1208,7 +1257,79 @@
           <w:szCs w:val="22"/>
           <w:shd w:val="clear" w:color="auto" w:fill="FFFFFF"/>
         </w:rPr>
-        <w:t xml:space="preserve">Launched an application for coordinating food selection and delivery for large groups that saves user food preferences, creates groups, and processes user data to modify restaurant menus. </w:t>
+        <w:t>De</w:t>
+      </w:r>
+      <w:r>
+        <w:rPr>
+          <w:rFonts w:ascii="Garamond" w:eastAsiaTheme="minorEastAsia" w:hAnsi="Garamond" w:cs="Segoe UI"/>
+          <w:sz w:val="22"/>
+          <w:szCs w:val="22"/>
+          <w:shd w:val="clear" w:color="auto" w:fill="FFFFFF"/>
+        </w:rPr>
+        <w:t>ployed</w:t>
+      </w:r>
+      <w:r>
+        <w:rPr>
+          <w:rFonts w:ascii="Garamond" w:eastAsiaTheme="minorEastAsia" w:hAnsi="Garamond" w:cs="Segoe UI"/>
+          <w:sz w:val="22"/>
+          <w:szCs w:val="22"/>
+          <w:shd w:val="clear" w:color="auto" w:fill="FFFFFF"/>
+        </w:rPr>
+        <w:t xml:space="preserve"> a</w:t>
+      </w:r>
+      <w:r>
+        <w:rPr>
+          <w:rFonts w:ascii="Garamond" w:eastAsiaTheme="minorEastAsia" w:hAnsi="Garamond" w:cs="Segoe UI"/>
+          <w:sz w:val="22"/>
+          <w:szCs w:val="22"/>
+          <w:shd w:val="clear" w:color="auto" w:fill="FFFFFF"/>
+        </w:rPr>
+        <w:t xml:space="preserve"> </w:t>
+      </w:r>
+      <w:r>
+        <w:rPr>
+          <w:rFonts w:ascii="Garamond" w:eastAsiaTheme="minorEastAsia" w:hAnsi="Garamond" w:cs="Segoe UI"/>
+          <w:sz w:val="22"/>
+          <w:szCs w:val="22"/>
+          <w:shd w:val="clear" w:color="auto" w:fill="FFFFFF"/>
+        </w:rPr>
+        <w:t>full-stack</w:t>
+      </w:r>
+      <w:r>
+        <w:rPr>
+          <w:rFonts w:ascii="Garamond" w:eastAsiaTheme="minorEastAsia" w:hAnsi="Garamond" w:cs="Segoe UI"/>
+          <w:sz w:val="22"/>
+          <w:szCs w:val="22"/>
+          <w:shd w:val="clear" w:color="auto" w:fill="FFFFFF"/>
+        </w:rPr>
+        <w:t xml:space="preserve"> social media </w:t>
+      </w:r>
+      <w:r>
+        <w:rPr>
+          <w:rFonts w:ascii="Garamond" w:eastAsiaTheme="minorEastAsia" w:hAnsi="Garamond" w:cs="Segoe UI"/>
+          <w:sz w:val="22"/>
+          <w:szCs w:val="22"/>
+          <w:shd w:val="clear" w:color="auto" w:fill="FFFFFF"/>
+        </w:rPr>
+        <w:t xml:space="preserve">platform that allows users to </w:t>
+      </w:r>
+      <w:r>
+        <w:rPr>
+          <w:rFonts w:ascii="Garamond" w:eastAsiaTheme="minorEastAsia" w:hAnsi="Garamond" w:cs="Segoe UI"/>
+          <w:sz w:val="22"/>
+          <w:szCs w:val="22"/>
+          <w:shd w:val="clear" w:color="auto" w:fill="FFFFFF"/>
+        </w:rPr>
+        <w:t>create and join Zoom workout sessions</w:t>
+      </w:r>
+      <w:r>
+        <w:rPr>
+          <w:rFonts w:ascii="Garamond" w:eastAsiaTheme="minorEastAsia" w:hAnsi="Garamond" w:cs="Segoe UI"/>
+          <w:sz w:val="22"/>
+          <w:szCs w:val="22"/>
+          <w:shd w:val="clear" w:color="auto" w:fill="FFFFFF"/>
+        </w:rPr>
+        <w:t>.</w:t>
       </w:r>
     </w:p>
     <w:p>
@@ -1230,23 +1351,55 @@
           <w:sz w:val="22"/>
           <w:szCs w:val="22"/>
         </w:rPr>
-        <w:t xml:space="preserve">Designed application interface with </w:t>
-      </w:r>
-      <w:r>
-        <w:rPr>
-          <w:rFonts w:ascii="Garamond" w:eastAsiaTheme="minorEastAsia" w:hAnsi="Garamond" w:cs="Garamond"/>
-          <w:sz w:val="22"/>
-          <w:szCs w:val="22"/>
-        </w:rPr>
-        <w:t>R</w:t>
-      </w:r>
-      <w:r>
-        <w:rPr>
-          <w:rFonts w:ascii="Garamond" w:eastAsiaTheme="minorEastAsia" w:hAnsi="Garamond" w:cs="Garamond"/>
-          <w:sz w:val="22"/>
-          <w:szCs w:val="22"/>
-        </w:rPr>
-        <w:t>eact.js and wrote server-side databases and APIs with Django, Flask, and SQL.</w:t>
+        <w:t>Built</w:t>
+      </w:r>
+      <w:r>
+        <w:rPr>
+          <w:rFonts w:ascii="Garamond" w:eastAsiaTheme="minorEastAsia" w:hAnsi="Garamond" w:cs="Garamond"/>
+          <w:sz w:val="22"/>
+          <w:szCs w:val="22"/>
+        </w:rPr>
+        <w:t xml:space="preserve"> backend APIs </w:t>
+      </w:r>
+      <w:r>
+        <w:rPr>
+          <w:rFonts w:ascii="Garamond" w:eastAsiaTheme="minorEastAsia" w:hAnsi="Garamond" w:cs="Garamond"/>
+          <w:sz w:val="22"/>
+          <w:szCs w:val="22"/>
+        </w:rPr>
+        <w:t xml:space="preserve">with </w:t>
+      </w:r>
+      <w:r>
+        <w:rPr>
+          <w:rFonts w:ascii="Garamond" w:eastAsiaTheme="minorEastAsia" w:hAnsi="Garamond" w:cs="Garamond"/>
+          <w:sz w:val="22"/>
+          <w:szCs w:val="22"/>
+        </w:rPr>
+        <w:t>JavaScript</w:t>
+      </w:r>
+      <w:r>
+        <w:rPr>
+          <w:rFonts w:ascii="Garamond" w:eastAsiaTheme="minorEastAsia" w:hAnsi="Garamond" w:cs="Garamond"/>
+          <w:sz w:val="22"/>
+          <w:szCs w:val="22"/>
+        </w:rPr>
+        <w:t xml:space="preserve"> </w:t>
+      </w:r>
+      <w:r>
+        <w:rPr>
+          <w:rFonts w:ascii="Garamond" w:eastAsiaTheme="minorEastAsia" w:hAnsi="Garamond" w:cs="Garamond"/>
+          <w:sz w:val="22"/>
+          <w:szCs w:val="22"/>
+        </w:rPr>
+        <w:t>for</w:t>
+      </w:r>
+      <w:r>
+        <w:rPr>
+          <w:rFonts w:ascii="Garamond" w:eastAsiaTheme="minorEastAsia" w:hAnsi="Garamond" w:cs="Garamond"/>
+          <w:sz w:val="22"/>
+          <w:szCs w:val="22"/>
+        </w:rPr>
+        <w:t xml:space="preserve"> AWS Lambda to authenticate and fetch user data from DynamoDB.</w:t>
       </w:r>
     </w:p>
     <w:p>
@@ -1344,7 +1497,7 @@
           <w:szCs w:val="22"/>
           <w:shd w:val="clear" w:color="auto" w:fill="FFFFFF"/>
         </w:rPr>
-        <w:t>First place at the Accenture 2020 ServiceNow Hackathon</w:t>
+        <w:t>First place at the Accenture ServiceNow Hackathon</w:t>
       </w:r>
       <w:r>
         <w:rPr>
@@ -1353,34 +1506,7 @@
           <w:szCs w:val="22"/>
           <w:shd w:val="clear" w:color="auto" w:fill="FFFFFF"/>
         </w:rPr>
-        <w:t xml:space="preserve"> as team representative </w:t>
-      </w:r>
-      <w:r>
-        <w:rPr>
-          <w:rFonts w:ascii="Garamond" w:eastAsiaTheme="minorEastAsia" w:hAnsi="Garamond" w:cs="Segoe UI"/>
-          <w:sz w:val="22"/>
-          <w:szCs w:val="22"/>
-          <w:shd w:val="clear" w:color="auto" w:fill="FFFFFF"/>
-        </w:rPr>
-        <w:t>for</w:t>
-      </w:r>
-      <w:r>
-        <w:rPr>
-          <w:rFonts w:ascii="Garamond" w:eastAsiaTheme="minorEastAsia" w:hAnsi="Garamond" w:cs="Segoe UI"/>
-          <w:sz w:val="22"/>
-          <w:szCs w:val="22"/>
-          <w:shd w:val="clear" w:color="auto" w:fill="FFFFFF"/>
-        </w:rPr>
-        <w:t xml:space="preserve"> judging panel</w:t>
-      </w:r>
-      <w:r>
-        <w:rPr>
-          <w:rFonts w:ascii="Garamond" w:eastAsiaTheme="minorEastAsia" w:hAnsi="Garamond" w:cs="Segoe UI"/>
-          <w:sz w:val="22"/>
-          <w:szCs w:val="22"/>
-          <w:shd w:val="clear" w:color="auto" w:fill="FFFFFF"/>
-        </w:rPr>
-        <w:t>.</w:t>
+        <w:t xml:space="preserve"> as team representative for judging panel.</w:t>
       </w:r>
     </w:p>
     <w:p>
@@ -1443,7 +1569,7 @@
           <w:szCs w:val="22"/>
           <w:shd w:val="clear" w:color="auto" w:fill="FFFFFF"/>
         </w:rPr>
-        <w:t xml:space="preserve">Wrote UI policies to enhance </w:t>
+        <w:t>C</w:t>
       </w:r>
       <w:r>
         <w:rPr>
@@ -1452,7 +1578,7 @@
           <w:szCs w:val="22"/>
           <w:shd w:val="clear" w:color="auto" w:fill="FFFFFF"/>
         </w:rPr>
-        <w:t>UX</w:t>
+        <w:t xml:space="preserve">reated JavaScript client scripts </w:t>
       </w:r>
       <w:r>
         <w:rPr>
@@ -1461,7 +1587,7 @@
           <w:szCs w:val="22"/>
           <w:shd w:val="clear" w:color="auto" w:fill="FFFFFF"/>
         </w:rPr>
-        <w:t xml:space="preserve">, created JavaScript client scripts to configure forms, and automated </w:t>
+        <w:t xml:space="preserve">to configure forms and </w:t>
       </w:r>
       <w:r>
         <w:rPr>
@@ -1470,7 +1596,7 @@
           <w:szCs w:val="22"/>
           <w:shd w:val="clear" w:color="auto" w:fill="FFFFFF"/>
         </w:rPr>
-        <w:t xml:space="preserve">back-end </w:t>
+        <w:t>a</w:t>
       </w:r>
       <w:r>
         <w:rPr>
@@ -1479,7 +1605,34 @@
           <w:szCs w:val="22"/>
           <w:shd w:val="clear" w:color="auto" w:fill="FFFFFF"/>
         </w:rPr>
-        <w:t xml:space="preserve">flow designs to </w:t>
+        <w:t>utomated</w:t>
+      </w:r>
+      <w:r>
+        <w:rPr>
+          <w:rFonts w:ascii="Garamond" w:eastAsiaTheme="minorEastAsia" w:hAnsi="Garamond" w:cs="Segoe UI"/>
+          <w:sz w:val="22"/>
+          <w:szCs w:val="22"/>
+          <w:shd w:val="clear" w:color="auto" w:fill="FFFFFF"/>
+        </w:rPr>
+        <w:t xml:space="preserve"> </w:t>
+      </w:r>
+      <w:r>
+        <w:rPr>
+          <w:rFonts w:ascii="Garamond" w:eastAsiaTheme="minorEastAsia" w:hAnsi="Garamond" w:cs="Segoe UI"/>
+          <w:sz w:val="22"/>
+          <w:szCs w:val="22"/>
+          <w:shd w:val="clear" w:color="auto" w:fill="FFFFFF"/>
+        </w:rPr>
+        <w:t>databases</w:t>
+      </w:r>
+      <w:r>
+        <w:rPr>
+          <w:rFonts w:ascii="Garamond" w:eastAsiaTheme="minorEastAsia" w:hAnsi="Garamond" w:cs="Segoe UI"/>
+          <w:sz w:val="22"/>
+          <w:szCs w:val="22"/>
+          <w:shd w:val="clear" w:color="auto" w:fill="FFFFFF"/>
+        </w:rPr>
+        <w:t xml:space="preserve"> to </w:t>
       </w:r>
       <w:r>
         <w:rPr>
@@ -1560,7 +1713,7 @@
           <w:szCs w:val="22"/>
           <w:shd w:val="clear" w:color="auto" w:fill="FFFFFF"/>
         </w:rPr>
-        <w:t xml:space="preserve"> as Staff</w:t>
+        <w:t xml:space="preserve"> </w:t>
       </w:r>
       <w:r>
         <w:rPr>
@@ -1569,7 +1722,7 @@
           <w:szCs w:val="22"/>
           <w:shd w:val="clear" w:color="auto" w:fill="FFFFFF"/>
         </w:rPr>
-        <w:t xml:space="preserve"> to </w:t>
+        <w:t xml:space="preserve">as </w:t>
       </w:r>
       <w:r>
         <w:rPr>
@@ -1578,6 +1731,24 @@
           <w:szCs w:val="22"/>
           <w:shd w:val="clear" w:color="auto" w:fill="FFFFFF"/>
         </w:rPr>
+        <w:t xml:space="preserve">staff </w:t>
+      </w:r>
+      <w:r>
+        <w:rPr>
+          <w:rFonts w:ascii="Garamond" w:eastAsiaTheme="minorEastAsia" w:hAnsi="Garamond" w:cs="Segoe UI"/>
+          <w:sz w:val="22"/>
+          <w:szCs w:val="22"/>
+          <w:shd w:val="clear" w:color="auto" w:fill="FFFFFF"/>
+        </w:rPr>
+        <w:t xml:space="preserve">to </w:t>
+      </w:r>
+      <w:r>
+        <w:rPr>
+          <w:rFonts w:ascii="Garamond" w:eastAsiaTheme="minorEastAsia" w:hAnsi="Garamond" w:cs="Segoe UI"/>
+          <w:sz w:val="22"/>
+          <w:szCs w:val="22"/>
+          <w:shd w:val="clear" w:color="auto" w:fill="FFFFFF"/>
+        </w:rPr>
         <w:t xml:space="preserve">mentor </w:t>
       </w:r>
       <w:r>
@@ -1596,7 +1767,7 @@
           <w:szCs w:val="22"/>
           <w:shd w:val="clear" w:color="auto" w:fill="FFFFFF"/>
         </w:rPr>
-        <w:t xml:space="preserve">over 100 participants. </w:t>
+        <w:t xml:space="preserve">all participants. </w:t>
       </w:r>
     </w:p>
     <w:p>
@@ -1630,25 +1801,25 @@
           <w:sz w:val="22"/>
           <w:szCs w:val="22"/>
         </w:rPr>
-        <w:t>Front</w:t>
-      </w:r>
-      <w:r>
-        <w:rPr>
-          <w:rFonts w:ascii="Garamond" w:eastAsiaTheme="minorEastAsia" w:hAnsi="Garamond" w:cs="Garamond"/>
-          <w:b/>
-          <w:sz w:val="22"/>
-          <w:szCs w:val="22"/>
-        </w:rPr>
-        <w:t>-</w:t>
-      </w:r>
-      <w:r>
-        <w:rPr>
-          <w:rFonts w:ascii="Garamond" w:eastAsiaTheme="minorEastAsia" w:hAnsi="Garamond" w:cs="Garamond"/>
-          <w:b/>
-          <w:sz w:val="22"/>
-          <w:szCs w:val="22"/>
-        </w:rPr>
-        <w:t>End Developer</w:t>
+        <w:t>Fron</w:t>
+      </w:r>
+      <w:r>
+        <w:rPr>
+          <w:rFonts w:ascii="Garamond" w:eastAsiaTheme="minorEastAsia" w:hAnsi="Garamond" w:cs="Garamond"/>
+          <w:b/>
+          <w:sz w:val="22"/>
+          <w:szCs w:val="22"/>
+        </w:rPr>
+        <w:t>tend</w:t>
+      </w:r>
+      <w:r>
+        <w:rPr>
+          <w:rFonts w:ascii="Garamond" w:eastAsiaTheme="minorEastAsia" w:hAnsi="Garamond" w:cs="Garamond"/>
+          <w:b/>
+          <w:sz w:val="22"/>
+          <w:szCs w:val="22"/>
+        </w:rPr>
+        <w:t xml:space="preserve"> Developer</w:t>
       </w:r>
       <w:r>
         <w:rPr>
@@ -1799,7 +1970,23 @@
           <w:sz w:val="22"/>
           <w:szCs w:val="22"/>
         </w:rPr>
-        <w:t xml:space="preserve"> NASA data using Python, Flourish, and Mapbox to create interactive </w:t>
+        <w:t xml:space="preserve"> NASA data using </w:t>
+      </w:r>
+      <w:r>
+        <w:rPr>
+          <w:rFonts w:ascii="Garamond" w:eastAsiaTheme="minorEastAsia" w:hAnsi="Garamond" w:cs="Garamond"/>
+          <w:sz w:val="22"/>
+          <w:szCs w:val="22"/>
+        </w:rPr>
+        <w:t>Django</w:t>
+      </w:r>
+      <w:r>
+        <w:rPr>
+          <w:rFonts w:ascii="Garamond" w:eastAsiaTheme="minorEastAsia" w:hAnsi="Garamond" w:cs="Garamond"/>
+          <w:sz w:val="22"/>
+          <w:szCs w:val="22"/>
+        </w:rPr>
+        <w:t xml:space="preserve">, Flourish, and Mapbox to create interactive </w:t>
       </w:r>
       <w:r>
         <w:rPr>
@@ -1858,16 +2045,16 @@
           <w:sz w:val="22"/>
           <w:szCs w:val="22"/>
         </w:rPr>
-        <w:t>-</w:t>
-      </w:r>
-      <w:r>
-        <w:rPr>
-          <w:rFonts w:ascii="Garamond" w:eastAsiaTheme="minorEastAsia" w:hAnsi="Garamond" w:cs="Garamond"/>
-          <w:b/>
-          <w:sz w:val="22"/>
-          <w:szCs w:val="22"/>
-        </w:rPr>
-        <w:t>End Developer</w:t>
+        <w:t>end</w:t>
+      </w:r>
+      <w:r>
+        <w:rPr>
+          <w:rFonts w:ascii="Garamond" w:eastAsiaTheme="minorEastAsia" w:hAnsi="Garamond" w:cs="Garamond"/>
+          <w:b/>
+          <w:sz w:val="22"/>
+          <w:szCs w:val="22"/>
+        </w:rPr>
+        <w:t xml:space="preserve"> Developer</w:t>
       </w:r>
       <w:r>
         <w:rPr>
@@ -2025,19 +2212,6 @@
         </w:rPr>
         <w:t>diagnose recommendations in line with CDC screening services.</w:t>
       </w:r>
-    </w:p>
-    <w:p>
-      <w:pPr>
-        <w:pStyle w:val="ListParagraph"/>
-        <w:tabs>
-          <w:tab w:val="right" w:pos="10800"/>
-        </w:tabs>
-        <w:rPr>
-          <w:rFonts w:ascii="Garamond" w:eastAsiaTheme="minorEastAsia" w:hAnsi="Garamond" w:cs="Garamond"/>
-          <w:sz w:val="22"/>
-          <w:szCs w:val="22"/>
-        </w:rPr>
-      </w:pPr>
     </w:p>
     <w:sectPr>
       <w:pgSz w:w="12240" w:h="15840"/>
@@ -3422,7 +3596,7 @@
   <w:abstractNum w:abstractNumId="12" w15:restartNumberingAfterBreak="0">
     <w:nsid w:val="55E039F1"/>
     <w:multiLevelType w:val="hybridMultilevel"/>
-    <w:tmpl w:val="3B127F0A"/>
+    <w:tmpl w:val="FC2E0ABE"/>
     <w:lvl w:ilvl="0" w:tplc="04090001">
       <w:start w:val="1"/>
       <w:numFmt w:val="bullet"/>

--- a/Telvin_Zhong CV.docx
+++ b/Telvin_Zhong CV.docx
@@ -10,6 +10,7 @@
           <w:b/>
           <w:sz w:val="48"/>
           <w:szCs w:val="48"/>
+          <w:highlight w:val="none"/>
         </w:rPr>
       </w:pPr>
       <w:r>
@@ -38,31 +39,7 @@
           <w:sz w:val="22"/>
           <w:szCs w:val="22"/>
         </w:rPr>
-        <w:t>SF</w:t>
-      </w:r>
-      <w:r>
-        <w:rPr>
-          <w:rFonts w:ascii="Garamond" w:eastAsia="Garamond" w:hAnsi="Garamond" w:cs="Garamond"/>
-          <w:sz w:val="22"/>
-          <w:szCs w:val="22"/>
-        </w:rPr>
-        <w:t xml:space="preserve"> </w:t>
-      </w:r>
-      <w:r>
-        <w:rPr>
-          <w:rFonts w:ascii="Garamond" w:eastAsia="Garamond" w:hAnsi="Garamond" w:cs="Garamond"/>
-          <w:sz w:val="22"/>
-          <w:szCs w:val="22"/>
-        </w:rPr>
-        <w:t>Bay Area</w:t>
-      </w:r>
-      <w:r>
-        <w:rPr>
-          <w:rFonts w:ascii="Garamond" w:eastAsia="Garamond" w:hAnsi="Garamond" w:cs="Garamond"/>
-          <w:sz w:val="22"/>
-          <w:szCs w:val="22"/>
-        </w:rPr>
-        <w:t xml:space="preserve">   ●   (510) 396-9612   ●   telvinzhong@gmail.com</w:t>
+        <w:t>Bay Area   ●   (510) 396-9612   ●   telvinzhong@gmail.com</w:t>
       </w:r>
     </w:p>
     <w:p>
@@ -70,9 +47,8 @@
         <w:widowControl w:val="0"/>
         <w:jc w:val="center"/>
         <w:rPr>
-          <w:rFonts w:ascii="Garamond" w:eastAsia="Garamond" w:hAnsi="Garamond" w:cs="Garamond"/>
-          <w:sz w:val="22"/>
-          <w:szCs w:val="22"/>
+          <w:rStyle w:val="lt-line-clampline"/>
+          <w:rFonts w:eastAsia="Garamond"/>
         </w:rPr>
       </w:pPr>
       <w:r>
@@ -83,7 +59,15 @@
           <w:sz w:val="22"/>
           <w:szCs w:val="22"/>
         </w:rPr>
-        <w:t>Linked</w:t>
+        <w:t>LinkedIn</w:t>
+      </w:r>
+      <w:r>
+        <w:rPr>
+          <w:rFonts w:ascii="Garamond" w:eastAsia="Garamond" w:hAnsi="Garamond" w:cs="Garamond"/>
+          <w:sz w:val="22"/>
+          <w:szCs w:val="22"/>
+        </w:rPr>
+        <w:t xml:space="preserve">: linkedin.com/in/telvin   ●   </w:t>
       </w:r>
       <w:r>
         <w:rPr>
@@ -93,39 +77,11 @@
           <w:sz w:val="22"/>
           <w:szCs w:val="22"/>
         </w:rPr>
-        <w:t>I</w:t>
+        <w:t>Github</w:t>
       </w:r>
       <w:r>
         <w:rPr>
           <w:rFonts w:ascii="Garamond" w:eastAsia="Garamond" w:hAnsi="Garamond" w:cs="Garamond"/>
-          <w:b/>
-          <w:bCs/>
-          <w:sz w:val="22"/>
-          <w:szCs w:val="22"/>
-        </w:rPr>
-        <w:t>n</w:t>
-      </w:r>
-      <w:r>
-        <w:rPr>
-          <w:rFonts w:ascii="Garamond" w:eastAsia="Garamond" w:hAnsi="Garamond" w:cs="Garamond"/>
-          <w:sz w:val="22"/>
-          <w:szCs w:val="22"/>
-        </w:rPr>
-        <w:t xml:space="preserve">: linkedin.com/in/telvin   ●   </w:t>
-      </w:r>
-      <w:r>
-        <w:rPr>
-          <w:rFonts w:ascii="Garamond" w:eastAsia="Garamond" w:hAnsi="Garamond" w:cs="Garamond"/>
-          <w:b/>
-          <w:bCs/>
-          <w:sz w:val="22"/>
-          <w:szCs w:val="22"/>
-        </w:rPr>
-        <w:t>Github</w:t>
-      </w:r>
-      <w:r>
-        <w:rPr>
-          <w:rFonts w:ascii="Garamond" w:eastAsia="Garamond" w:hAnsi="Garamond" w:cs="Garamond"/>
           <w:sz w:val="22"/>
           <w:szCs w:val="22"/>
         </w:rPr>
@@ -140,18 +96,6 @@
         <w:t>github.com/telvinzhong</w:t>
       </w:r>
       <w:bookmarkStart w:id="0" w:name="_Hlk44337202"/>
-    </w:p>
-    <w:p>
-      <w:pPr>
-        <w:widowControl w:val="0"/>
-        <w:jc w:val="center"/>
-        <w:rPr>
-          <w:rStyle w:val="lt-line-clampline"/>
-          <w:rFonts w:ascii="Garamond" w:eastAsia="Garamond" w:hAnsi="Garamond" w:cs="Garamond"/>
-          <w:sz w:val="22"/>
-          <w:szCs w:val="22"/>
-        </w:rPr>
-      </w:pPr>
     </w:p>
     <w:p>
       <w:pPr>
@@ -159,10 +103,8 @@
           <w:bottom w:val="single" w:sz="4" w:space="1" w:color="000000"/>
         </w:pBdr>
         <w:rPr>
-          <w:rFonts w:ascii="Garamond" w:eastAsiaTheme="minorEastAsia" w:hAnsi="Garamond" w:cs="Garamond"/>
+          <w:rFonts w:eastAsiaTheme="minorEastAsia"/>
           <w:b/>
-          <w:sz w:val="22"/>
-          <w:szCs w:val="22"/>
         </w:rPr>
       </w:pPr>
       <w:r>
@@ -183,8 +125,8 @@
         <w:rPr>
           <w:rFonts w:ascii="Garamond" w:eastAsiaTheme="minorEastAsia" w:hAnsi="Garamond" w:cs="Garamond"/>
           <w:b/>
-          <w:sz w:val="14"/>
-          <w:szCs w:val="14"/>
+          <w:sz w:val="12"/>
+          <w:szCs w:val="12"/>
         </w:rPr>
       </w:pPr>
     </w:p>
@@ -223,15 +165,7 @@
           <w:szCs w:val="22"/>
         </w:rPr>
         <w:tab/>
-        <w:t xml:space="preserve">Expected </w:t>
-      </w:r>
-      <w:r>
-        <w:rPr>
-          <w:rFonts w:ascii="Garamond" w:eastAsiaTheme="minorEastAsia" w:hAnsi="Garamond" w:cs="Garamond"/>
-          <w:sz w:val="22"/>
-          <w:szCs w:val="22"/>
-        </w:rPr>
-        <w:t>April 2022</w:t>
+        <w:t>Expected April 2022</w:t>
       </w:r>
     </w:p>
     <w:p>
@@ -239,8 +173,9 @@
         <w:pStyle w:val="ListParagraph"/>
         <w:numPr>
           <w:ilvl w:val="0"/>
-          <w:numId w:val="16"/>
+          <w:numId w:val="19"/>
         </w:numPr>
+        <w:shd w:val="clear" w:color="auto" w:fill="FFFFFF"/>
         <w:tabs>
           <w:tab w:val="right" w:pos="10800"/>
         </w:tabs>
@@ -258,15 +193,7 @@
           <w:sz w:val="22"/>
           <w:szCs w:val="22"/>
         </w:rPr>
-        <w:t xml:space="preserve">GPA: </w:t>
-      </w:r>
-      <w:r>
-        <w:rPr>
-          <w:rFonts w:ascii="Garamond" w:eastAsiaTheme="minorEastAsia" w:hAnsi="Garamond" w:cs="Garamond"/>
-          <w:sz w:val="22"/>
-          <w:szCs w:val="22"/>
-        </w:rPr>
-        <w:t>4.0</w:t>
+        <w:t>GPA: 4.0</w:t>
       </w:r>
     </w:p>
     <w:p>
@@ -274,8 +201,9 @@
         <w:pStyle w:val="ListParagraph"/>
         <w:numPr>
           <w:ilvl w:val="0"/>
-          <w:numId w:val="16"/>
+          <w:numId w:val="19"/>
         </w:numPr>
+        <w:shd w:val="clear" w:color="auto" w:fill="FFFFFF"/>
         <w:tabs>
           <w:tab w:val="right" w:pos="10800"/>
         </w:tabs>
@@ -292,52 +220,7 @@
           <w:sz w:val="22"/>
           <w:szCs w:val="22"/>
         </w:rPr>
-        <w:t xml:space="preserve">Microsoft </w:t>
-      </w:r>
-      <w:r>
-        <w:rPr>
-          <w:rFonts w:ascii="Garamond" w:eastAsiaTheme="minorEastAsia" w:hAnsi="Garamond" w:cs="Garamond"/>
-          <w:iCs/>
-          <w:sz w:val="22"/>
-          <w:szCs w:val="22"/>
-        </w:rPr>
-        <w:t xml:space="preserve">Learn </w:t>
-      </w:r>
-      <w:r>
-        <w:rPr>
-          <w:rFonts w:ascii="Garamond" w:eastAsiaTheme="minorEastAsia" w:hAnsi="Garamond" w:cs="Garamond"/>
-          <w:iCs/>
-          <w:sz w:val="22"/>
-          <w:szCs w:val="22"/>
-        </w:rPr>
-        <w:t xml:space="preserve">Student </w:t>
-      </w:r>
-      <w:r>
-        <w:rPr>
-          <w:rFonts w:ascii="Garamond" w:eastAsiaTheme="minorEastAsia" w:hAnsi="Garamond" w:cs="Garamond"/>
-          <w:iCs/>
-          <w:sz w:val="22"/>
-          <w:szCs w:val="22"/>
-        </w:rPr>
-        <w:t>Ambassador</w:t>
-      </w:r>
-      <w:r>
-        <w:rPr>
-          <w:rFonts w:ascii="Garamond" w:eastAsiaTheme="minorEastAsia" w:hAnsi="Garamond" w:cs="Garamond"/>
-          <w:iCs/>
-          <w:sz w:val="22"/>
-          <w:szCs w:val="22"/>
-        </w:rPr>
-        <w:t xml:space="preserve">, </w:t>
-      </w:r>
-      <w:r>
-        <w:rPr>
-          <w:rFonts w:ascii="Garamond" w:eastAsiaTheme="minorEastAsia" w:hAnsi="Garamond" w:cs="Garamond"/>
-          <w:iCs/>
-          <w:sz w:val="22"/>
-          <w:szCs w:val="22"/>
-        </w:rPr>
-        <w:t>President of Microsoft Student Partners Club</w:t>
+        <w:t>Microsoft Learn Student Ambassador, President of Microsoft Student Partners Club</w:t>
       </w:r>
     </w:p>
     <w:p>
@@ -345,8 +228,9 @@
         <w:pStyle w:val="ListParagraph"/>
         <w:numPr>
           <w:ilvl w:val="0"/>
-          <w:numId w:val="16"/>
+          <w:numId w:val="19"/>
         </w:numPr>
+        <w:shd w:val="clear" w:color="auto" w:fill="FFFFFF"/>
         <w:spacing w:before="160" w:line="264" w:lineRule="auto"/>
         <w:rPr>
           <w:rFonts w:ascii="Garamond" w:eastAsiaTheme="minorEastAsia" w:hAnsi="Garamond" w:cs="Garamond"/>
@@ -360,58 +244,32 @@
           <w:sz w:val="22"/>
           <w:szCs w:val="22"/>
         </w:rPr>
-        <w:t xml:space="preserve">Foundations of Computer Science, Discrete and Data Structures, Object-Oriented Design, </w:t>
-      </w:r>
-      <w:r>
-        <w:rPr>
-          <w:rFonts w:ascii="Garamond" w:eastAsiaTheme="minorEastAsia" w:hAnsi="Garamond" w:cs="Garamond"/>
-          <w:sz w:val="22"/>
-          <w:szCs w:val="22"/>
-        </w:rPr>
-        <w:t xml:space="preserve">Advanced </w:t>
-      </w:r>
-      <w:r>
-        <w:rPr>
-          <w:rFonts w:ascii="Garamond" w:eastAsiaTheme="minorEastAsia" w:hAnsi="Garamond" w:cs="Garamond"/>
-          <w:sz w:val="22"/>
-          <w:szCs w:val="22"/>
-        </w:rPr>
-        <w:t>Algorithms, Computer Systems, Database Management Systems, Foundations of Software Engineering</w:t>
-      </w:r>
-      <w:r>
-        <w:rPr>
-          <w:rFonts w:ascii="Garamond" w:eastAsiaTheme="minorEastAsia" w:hAnsi="Garamond" w:cs="Garamond"/>
-          <w:sz w:val="22"/>
-          <w:szCs w:val="22"/>
-        </w:rPr>
-        <w:t>,</w:t>
-      </w:r>
-      <w:r>
-        <w:rPr>
-          <w:rFonts w:ascii="Garamond" w:eastAsiaTheme="minorEastAsia" w:hAnsi="Garamond" w:cs="Garamond"/>
-          <w:sz w:val="22"/>
-          <w:szCs w:val="22"/>
-        </w:rPr>
-        <w:t xml:space="preserve"> </w:t>
-      </w:r>
-      <w:r>
-        <w:rPr>
-          <w:rFonts w:ascii="Garamond" w:eastAsiaTheme="minorEastAsia" w:hAnsi="Garamond" w:cs="Garamond"/>
-          <w:sz w:val="22"/>
-          <w:szCs w:val="22"/>
-        </w:rPr>
-        <w:t xml:space="preserve">Building Scalable Distributed Systems, </w:t>
-      </w:r>
-      <w:r>
-        <w:rPr>
-          <w:rFonts w:ascii="Garamond" w:eastAsiaTheme="minorEastAsia" w:hAnsi="Garamond" w:cs="Garamond"/>
-          <w:sz w:val="22"/>
-          <w:szCs w:val="22"/>
-        </w:rPr>
-        <w:t>Advanced Software Development</w:t>
-      </w:r>
-      <w:bookmarkStart w:id="1" w:name="_GoBack"/>
-      <w:bookmarkEnd w:id="1"/>
+        <w:t>Foundations of Computer Science, Discrete and Data Structures, Object-Oriented Design, Advanced Algorithms, Computer Systems, Database Management Systems, Foundations of Software Engineering, Web Development</w:t>
+      </w:r>
+    </w:p>
+    <w:p>
+      <w:pPr>
+        <w:pStyle w:val="ListParagraph"/>
+        <w:numPr>
+          <w:ilvl w:val="0"/>
+          <w:numId w:val="19"/>
+        </w:numPr>
+        <w:shd w:val="clear" w:color="auto" w:fill="FFFFFF"/>
+        <w:spacing w:before="160" w:line="264" w:lineRule="auto"/>
+        <w:rPr>
+          <w:rFonts w:ascii="Garamond" w:eastAsiaTheme="minorEastAsia" w:hAnsi="Garamond" w:cs="Garamond"/>
+          <w:sz w:val="22"/>
+          <w:szCs w:val="22"/>
+        </w:rPr>
+      </w:pPr>
+      <w:r>
+        <w:rPr>
+          <w:rFonts w:ascii="Garamond" w:eastAsiaTheme="minorEastAsia" w:hAnsi="Garamond" w:cs="Garamond"/>
+          <w:sz w:val="22"/>
+          <w:szCs w:val="22"/>
+        </w:rPr>
+        <w:t>Future: Building Scalable Distributed Systems, Advanced Software Development</w:t>
+      </w:r>
     </w:p>
     <w:p>
       <w:pPr>
@@ -487,8 +345,9 @@
         <w:pStyle w:val="ListParagraph"/>
         <w:numPr>
           <w:ilvl w:val="0"/>
-          <w:numId w:val="17"/>
+          <w:numId w:val="20"/>
         </w:numPr>
+        <w:shd w:val="clear" w:color="auto" w:fill="FFFFFF"/>
         <w:tabs>
           <w:tab w:val="right" w:pos="10800"/>
         </w:tabs>
@@ -504,32 +363,14 @@
           <w:sz w:val="22"/>
           <w:szCs w:val="22"/>
         </w:rPr>
-        <w:t>GSE&amp;IS Dean’s Scholar, UCLA Regents Scholar Society, Segal AmeriCorps Education Award, InterActions</w:t>
-      </w:r>
-      <w:r>
-        <w:rPr>
-          <w:rFonts w:ascii="Garamond" w:eastAsiaTheme="minorEastAsia" w:hAnsi="Garamond" w:cs="Garamond"/>
-          <w:sz w:val="22"/>
-          <w:szCs w:val="22"/>
-        </w:rPr>
-        <w:t xml:space="preserve"> </w:t>
-      </w:r>
-      <w:r>
-        <w:rPr>
-          <w:rFonts w:ascii="Garamond" w:eastAsiaTheme="minorEastAsia" w:hAnsi="Garamond" w:cs="Garamond"/>
-          <w:sz w:val="22"/>
-          <w:szCs w:val="22"/>
-        </w:rPr>
-        <w:t>Journal Writer and Editor, UCLA Academics on the Hill, Los Angeles Mentorship Program</w:t>
+        <w:t>GSE&amp;IS Dean’s Scholar, UCLA Regents Scholar Society, Segal AmeriCorps Education Award, InterActions Journal Writer and Editor, UCLA Academics on the Hill, Los Angeles Mentorship Program</w:t>
       </w:r>
     </w:p>
     <w:p>
       <w:pPr>
         <w:rPr>
           <w:rStyle w:val="lt-line-clampline"/>
-          <w:rFonts w:ascii="Garamond" w:eastAsiaTheme="minorEastAsia" w:hAnsi="Garamond" w:cstheme="minorHAnsi"/>
-          <w:sz w:val="22"/>
-          <w:szCs w:val="22"/>
+          <w:rFonts w:eastAsiaTheme="minorEastAsia" w:cstheme="minorHAnsi"/>
           <w:bdr w:val="none" w:sz="0" w:space="0" w:color="auto" w:frame="1"/>
           <w:shd w:val="clear" w:color="auto" w:fill="FFFFFF"/>
         </w:rPr>
@@ -541,10 +382,8 @@
           <w:bottom w:val="single" w:sz="4" w:space="1" w:color="000000"/>
         </w:pBdr>
         <w:rPr>
-          <w:rFonts w:ascii="Garamond" w:eastAsiaTheme="minorEastAsia" w:hAnsi="Garamond" w:cs="Garamond"/>
+          <w:rFonts w:eastAsiaTheme="minorEastAsia" w:cs="Garamond"/>
           <w:b/>
-          <w:sz w:val="22"/>
-          <w:szCs w:val="22"/>
         </w:rPr>
       </w:pPr>
       <w:r>
@@ -572,23 +411,7 @@
           <w:sz w:val="22"/>
           <w:szCs w:val="22"/>
         </w:rPr>
-        <w:t>Python, Java, JavaScript, C</w:t>
-      </w:r>
-      <w:r>
-        <w:rPr>
-          <w:rFonts w:ascii="Garamond" w:eastAsiaTheme="minorEastAsia" w:hAnsi="Garamond" w:cs="Garamond"/>
-          <w:sz w:val="22"/>
-          <w:szCs w:val="22"/>
-        </w:rPr>
-        <w:t xml:space="preserve">, </w:t>
-      </w:r>
-      <w:r>
-        <w:rPr>
-          <w:rFonts w:ascii="Garamond" w:eastAsiaTheme="minorEastAsia" w:hAnsi="Garamond" w:cs="Garamond"/>
-          <w:sz w:val="22"/>
-          <w:szCs w:val="22"/>
-        </w:rPr>
-        <w:t xml:space="preserve">C++, </w:t>
+        <w:t xml:space="preserve">Python, Java, JavaScript, C, </w:t>
       </w:r>
       <w:r>
         <w:rPr>
@@ -597,151 +420,7 @@
           <w:szCs w:val="22"/>
           <w:shd w:val="clear" w:color="auto" w:fill="FFFFFF"/>
         </w:rPr>
-        <w:t xml:space="preserve">HTML, CSS, </w:t>
-      </w:r>
-      <w:r>
-        <w:rPr>
-          <w:rFonts w:ascii="Garamond" w:eastAsiaTheme="minorEastAsia" w:hAnsi="Garamond" w:cs="Helvetica"/>
-          <w:sz w:val="22"/>
-          <w:szCs w:val="22"/>
-          <w:shd w:val="clear" w:color="auto" w:fill="FFFFFF"/>
-        </w:rPr>
-        <w:t xml:space="preserve">SQL, </w:t>
-      </w:r>
-      <w:r>
-        <w:rPr>
-          <w:rFonts w:ascii="Garamond" w:eastAsiaTheme="minorEastAsia" w:hAnsi="Garamond" w:cs="Helvetica"/>
-          <w:sz w:val="22"/>
-          <w:szCs w:val="22"/>
-          <w:shd w:val="clear" w:color="auto" w:fill="FFFFFF"/>
-        </w:rPr>
-        <w:t>React, Node</w:t>
-      </w:r>
-      <w:r>
-        <w:rPr>
-          <w:rFonts w:ascii="Garamond" w:eastAsiaTheme="minorEastAsia" w:hAnsi="Garamond" w:cs="Helvetica"/>
-          <w:sz w:val="22"/>
-          <w:szCs w:val="22"/>
-          <w:shd w:val="clear" w:color="auto" w:fill="FFFFFF"/>
-        </w:rPr>
-        <w:t>.js</w:t>
-      </w:r>
-      <w:r>
-        <w:rPr>
-          <w:rFonts w:ascii="Garamond" w:eastAsiaTheme="minorEastAsia" w:hAnsi="Garamond" w:cs="Helvetica"/>
-          <w:sz w:val="22"/>
-          <w:szCs w:val="22"/>
-          <w:shd w:val="clear" w:color="auto" w:fill="FFFFFF"/>
-        </w:rPr>
-        <w:t xml:space="preserve">, </w:t>
-      </w:r>
-      <w:r>
-        <w:rPr>
-          <w:rFonts w:ascii="Garamond" w:eastAsiaTheme="minorEastAsia" w:hAnsi="Garamond" w:cs="Helvetica"/>
-          <w:sz w:val="22"/>
-          <w:szCs w:val="22"/>
-          <w:shd w:val="clear" w:color="auto" w:fill="FFFFFF"/>
-        </w:rPr>
-        <w:t>Flask</w:t>
-      </w:r>
-      <w:r>
-        <w:rPr>
-          <w:rFonts w:ascii="Garamond" w:eastAsiaTheme="minorEastAsia" w:hAnsi="Garamond" w:cs="Helvetica"/>
-          <w:sz w:val="22"/>
-          <w:szCs w:val="22"/>
-          <w:shd w:val="clear" w:color="auto" w:fill="FFFFFF"/>
-        </w:rPr>
-        <w:t>,</w:t>
-      </w:r>
-      <w:r>
-        <w:rPr>
-          <w:rFonts w:ascii="Garamond" w:eastAsiaTheme="minorEastAsia" w:hAnsi="Garamond" w:cs="Helvetica"/>
-          <w:sz w:val="22"/>
-          <w:szCs w:val="22"/>
-          <w:shd w:val="clear" w:color="auto" w:fill="FFFFFF"/>
-        </w:rPr>
-        <w:t xml:space="preserve"> </w:t>
-      </w:r>
-      <w:r>
-        <w:rPr>
-          <w:rFonts w:ascii="Garamond" w:eastAsiaTheme="minorEastAsia" w:hAnsi="Garamond" w:cs="Helvetica"/>
-          <w:sz w:val="22"/>
-          <w:szCs w:val="22"/>
-          <w:shd w:val="clear" w:color="auto" w:fill="FFFFFF"/>
-        </w:rPr>
-        <w:t xml:space="preserve">Git, </w:t>
-      </w:r>
-      <w:r>
-        <w:rPr>
-          <w:rFonts w:ascii="Garamond" w:eastAsiaTheme="minorEastAsia" w:hAnsi="Garamond" w:cs="Helvetica"/>
-          <w:sz w:val="22"/>
-          <w:szCs w:val="22"/>
-          <w:shd w:val="clear" w:color="auto" w:fill="FFFFFF"/>
-        </w:rPr>
-        <w:t>Linux</w:t>
-      </w:r>
-      <w:r>
-        <w:rPr>
-          <w:rFonts w:ascii="Garamond" w:eastAsiaTheme="minorEastAsia" w:hAnsi="Garamond" w:cs="Helvetica"/>
-          <w:sz w:val="22"/>
-          <w:szCs w:val="22"/>
-          <w:shd w:val="clear" w:color="auto" w:fill="FFFFFF"/>
-        </w:rPr>
-        <w:t>,</w:t>
-      </w:r>
-      <w:r>
-        <w:rPr>
-          <w:rFonts w:ascii="Garamond" w:eastAsiaTheme="minorEastAsia" w:hAnsi="Garamond" w:cs="Helvetica"/>
-          <w:sz w:val="22"/>
-          <w:szCs w:val="22"/>
-          <w:shd w:val="clear" w:color="auto" w:fill="FFFFFF"/>
-        </w:rPr>
-        <w:t xml:space="preserve"> </w:t>
-      </w:r>
-      <w:r>
-        <w:rPr>
-          <w:rFonts w:ascii="Garamond" w:eastAsiaTheme="minorEastAsia" w:hAnsi="Garamond" w:cs="Helvetica"/>
-          <w:sz w:val="22"/>
-          <w:szCs w:val="22"/>
-          <w:shd w:val="clear" w:color="auto" w:fill="FFFFFF"/>
-        </w:rPr>
-        <w:t>AWS</w:t>
-      </w:r>
-      <w:r>
-        <w:rPr>
-          <w:rFonts w:ascii="Garamond" w:eastAsiaTheme="minorEastAsia" w:hAnsi="Garamond" w:cs="Helvetica"/>
-          <w:sz w:val="22"/>
-          <w:szCs w:val="22"/>
-          <w:shd w:val="clear" w:color="auto" w:fill="FFFFFF"/>
-        </w:rPr>
-        <w:t xml:space="preserve">, </w:t>
-      </w:r>
-      <w:r>
-        <w:rPr>
-          <w:rFonts w:ascii="Garamond" w:eastAsiaTheme="minorEastAsia" w:hAnsi="Garamond" w:cs="Helvetica"/>
-          <w:sz w:val="22"/>
-          <w:szCs w:val="22"/>
-          <w:shd w:val="clear" w:color="auto" w:fill="FFFFFF"/>
-        </w:rPr>
-        <w:t>Azure</w:t>
-      </w:r>
-      <w:r>
-        <w:rPr>
-          <w:rFonts w:ascii="Garamond" w:eastAsiaTheme="minorEastAsia" w:hAnsi="Garamond" w:cs="Helvetica"/>
-          <w:sz w:val="22"/>
-          <w:szCs w:val="22"/>
-          <w:shd w:val="clear" w:color="auto" w:fill="FFFFFF"/>
-        </w:rPr>
-        <w:t xml:space="preserve">, </w:t>
-      </w:r>
-      <w:r>
-        <w:rPr>
-          <w:rFonts w:ascii="Garamond" w:eastAsiaTheme="minorEastAsia" w:hAnsi="Garamond" w:cs="Helvetica"/>
-          <w:sz w:val="22"/>
-          <w:szCs w:val="22"/>
-          <w:shd w:val="clear" w:color="auto" w:fill="FFFFFF"/>
-        </w:rPr>
-        <w:t>Agile (Scrum)</w:t>
+        <w:t>HTML, CSS, SQL, MongoDB, Node.js, Flask, Git, Linux, AWS, Azure, Agile (Scrum)</w:t>
       </w:r>
     </w:p>
     <w:p>
@@ -775,16 +454,7 @@
           <w:sz w:val="22"/>
           <w:szCs w:val="22"/>
         </w:rPr>
-        <w:t xml:space="preserve">WORK </w:t>
-      </w:r>
-      <w:r>
-        <w:rPr>
-          <w:rFonts w:ascii="Garamond" w:eastAsiaTheme="minorEastAsia" w:hAnsi="Garamond" w:cs="Garamond"/>
-          <w:b/>
-          <w:sz w:val="22"/>
-          <w:szCs w:val="22"/>
-        </w:rPr>
-        <w:t>EXPERIENCE</w:t>
+        <w:t>WORK EXPERIENCE</w:t>
       </w:r>
     </w:p>
     <w:p>
@@ -795,8 +465,8 @@
         <w:rPr>
           <w:rFonts w:ascii="Garamond" w:eastAsiaTheme="minorEastAsia" w:hAnsi="Garamond" w:cs="Franklin Gothic"/>
           <w:b/>
-          <w:sz w:val="14"/>
-          <w:szCs w:val="14"/>
+          <w:sz w:val="12"/>
+          <w:szCs w:val="12"/>
         </w:rPr>
       </w:pPr>
     </w:p>
@@ -818,16 +488,7 @@
           <w:sz w:val="22"/>
           <w:szCs w:val="22"/>
         </w:rPr>
-        <w:t>Software Engineering Intern</w:t>
-      </w:r>
-      <w:r>
-        <w:rPr>
-          <w:rFonts w:ascii="Garamond" w:eastAsiaTheme="minorEastAsia" w:hAnsi="Garamond" w:cs="Garamond"/>
-          <w:b/>
-          <w:sz w:val="22"/>
-          <w:szCs w:val="22"/>
-        </w:rPr>
-        <w:t xml:space="preserve">  -  </w:t>
+        <w:t xml:space="preserve">Software Engineering Intern  -  </w:t>
       </w:r>
       <w:r>
         <w:rPr>
@@ -837,17 +498,7 @@
           <w:sz w:val="22"/>
           <w:szCs w:val="22"/>
         </w:rPr>
-        <w:t xml:space="preserve">Open Water </w:t>
-      </w:r>
-      <w:r>
-        <w:rPr>
-          <w:rFonts w:ascii="Garamond" w:eastAsiaTheme="minorEastAsia" w:hAnsi="Garamond" w:cs="Garamond"/>
-          <w:b/>
-          <w:color w:val="4472C4" w:themeColor="accent1"/>
-          <w:sz w:val="22"/>
-          <w:szCs w:val="22"/>
-        </w:rPr>
-        <w:t>Accelerator</w:t>
+        <w:t>Coursera</w:t>
       </w:r>
       <w:r>
         <w:rPr>
@@ -856,46 +507,7 @@
           <w:szCs w:val="22"/>
         </w:rPr>
         <w:tab/>
-      </w:r>
-      <w:r>
-        <w:rPr>
-          <w:rFonts w:ascii="Garamond" w:eastAsiaTheme="minorEastAsia" w:hAnsi="Garamond" w:cs="Garamond"/>
-          <w:sz w:val="22"/>
-          <w:szCs w:val="22"/>
-        </w:rPr>
-        <w:t xml:space="preserve">Starting </w:t>
-      </w:r>
-      <w:r>
-        <w:rPr>
-          <w:rFonts w:ascii="Garamond" w:eastAsiaTheme="minorEastAsia" w:hAnsi="Garamond" w:cs="Garamond"/>
-          <w:sz w:val="22"/>
-          <w:szCs w:val="22"/>
-        </w:rPr>
-        <w:t>September</w:t>
-      </w:r>
-      <w:r>
-        <w:rPr>
-          <w:rFonts w:ascii="Garamond" w:eastAsiaTheme="minorEastAsia" w:hAnsi="Garamond" w:cs="Garamond"/>
-          <w:sz w:val="22"/>
-          <w:szCs w:val="22"/>
-        </w:rPr>
-        <w:t xml:space="preserve"> 2020 </w:t>
-      </w:r>
-      <w:r>
-        <w:rPr>
-          <w:rFonts w:ascii="Garamond" w:eastAsiaTheme="minorEastAsia" w:hAnsi="Garamond" w:cs="Garamond"/>
-          <w:sz w:val="22"/>
-          <w:szCs w:val="22"/>
-        </w:rPr>
-        <w:t>–</w:t>
-      </w:r>
-      <w:r>
-        <w:rPr>
-          <w:rFonts w:ascii="Garamond" w:eastAsiaTheme="minorEastAsia" w:hAnsi="Garamond" w:cs="Garamond"/>
-          <w:sz w:val="22"/>
-          <w:szCs w:val="22"/>
-        </w:rPr>
-        <w:t xml:space="preserve"> Present</w:t>
+        <w:t>Starting January 2020 – April 2020</w:t>
       </w:r>
     </w:p>
     <w:p>
@@ -905,6 +517,7 @@
         </w:tabs>
         <w:rPr>
           <w:rFonts w:ascii="Garamond" w:eastAsiaTheme="minorEastAsia" w:hAnsi="Garamond" w:cs="Garamond"/>
+          <w:b/>
           <w:sz w:val="22"/>
           <w:szCs w:val="22"/>
         </w:rPr>
@@ -928,70 +541,7 @@
           <w:sz w:val="22"/>
           <w:szCs w:val="22"/>
         </w:rPr>
-        <w:t xml:space="preserve">Computer </w:t>
-      </w:r>
-      <w:r>
-        <w:rPr>
-          <w:rFonts w:ascii="Garamond" w:eastAsiaTheme="minorEastAsia" w:hAnsi="Garamond" w:cs="Garamond"/>
-          <w:b/>
-          <w:sz w:val="22"/>
-          <w:szCs w:val="22"/>
-        </w:rPr>
-        <w:t>Software</w:t>
-      </w:r>
-      <w:r>
-        <w:rPr>
-          <w:rFonts w:ascii="Garamond" w:eastAsiaTheme="minorEastAsia" w:hAnsi="Garamond" w:cs="Garamond"/>
-          <w:b/>
-          <w:sz w:val="22"/>
-          <w:szCs w:val="22"/>
-        </w:rPr>
-        <w:t xml:space="preserve"> Instructor</w:t>
-      </w:r>
-      <w:r>
-        <w:rPr>
-          <w:rFonts w:ascii="Garamond" w:eastAsiaTheme="minorEastAsia" w:hAnsi="Garamond" w:cs="Garamond"/>
-          <w:b/>
-          <w:sz w:val="22"/>
-          <w:szCs w:val="22"/>
-        </w:rPr>
-        <w:t xml:space="preserve"> </w:t>
-      </w:r>
-      <w:r>
-        <w:rPr>
-          <w:rFonts w:ascii="Garamond" w:eastAsiaTheme="minorEastAsia" w:hAnsi="Garamond" w:cs="Garamond"/>
-          <w:b/>
-          <w:sz w:val="22"/>
-          <w:szCs w:val="22"/>
-        </w:rPr>
-        <w:t xml:space="preserve"> </w:t>
-      </w:r>
-      <w:r>
-        <w:rPr>
-          <w:rFonts w:ascii="Garamond" w:eastAsiaTheme="minorEastAsia" w:hAnsi="Garamond" w:cs="Garamond"/>
-          <w:b/>
-          <w:sz w:val="22"/>
-          <w:szCs w:val="22"/>
-        </w:rPr>
-        <w:t>-</w:t>
-      </w:r>
-      <w:r>
-        <w:rPr>
-          <w:rFonts w:ascii="Garamond" w:eastAsiaTheme="minorEastAsia" w:hAnsi="Garamond" w:cs="Garamond"/>
-          <w:b/>
-          <w:sz w:val="22"/>
-          <w:szCs w:val="22"/>
-        </w:rPr>
-        <w:t xml:space="preserve"> </w:t>
-      </w:r>
-      <w:r>
-        <w:rPr>
-          <w:rFonts w:ascii="Garamond" w:eastAsiaTheme="minorEastAsia" w:hAnsi="Garamond" w:cs="Garamond"/>
-          <w:b/>
-          <w:sz w:val="22"/>
-          <w:szCs w:val="22"/>
-        </w:rPr>
-        <w:t xml:space="preserve"> </w:t>
+        <w:t xml:space="preserve">Software Engineering Intern  -  </w:t>
       </w:r>
       <w:r>
         <w:rPr>
@@ -1001,7 +551,7 @@
           <w:sz w:val="22"/>
           <w:szCs w:val="22"/>
         </w:rPr>
-        <w:t>Juni Learning</w:t>
+        <w:t>Open Water Accelerator</w:t>
       </w:r>
       <w:r>
         <w:rPr>
@@ -1010,39 +560,7 @@
           <w:szCs w:val="22"/>
         </w:rPr>
         <w:tab/>
-        <w:t>Ma</w:t>
-      </w:r>
-      <w:r>
-        <w:rPr>
-          <w:rFonts w:ascii="Garamond" w:eastAsiaTheme="minorEastAsia" w:hAnsi="Garamond" w:cs="Garamond"/>
-          <w:sz w:val="22"/>
-          <w:szCs w:val="22"/>
-        </w:rPr>
-        <w:t>rch</w:t>
-      </w:r>
-      <w:r>
-        <w:rPr>
-          <w:rFonts w:ascii="Garamond" w:eastAsiaTheme="minorEastAsia" w:hAnsi="Garamond" w:cs="Garamond"/>
-          <w:sz w:val="22"/>
-          <w:szCs w:val="22"/>
-        </w:rPr>
-        <w:t xml:space="preserve"> 2020 </w:t>
-      </w:r>
-      <w:r>
-        <w:rPr>
-          <w:rFonts w:ascii="Garamond" w:eastAsiaTheme="minorEastAsia" w:hAnsi="Garamond" w:cs="Garamond"/>
-          <w:sz w:val="22"/>
-          <w:szCs w:val="22"/>
-        </w:rPr>
-        <w:t>–</w:t>
-      </w:r>
-      <w:r>
-        <w:rPr>
-          <w:rFonts w:ascii="Garamond" w:eastAsiaTheme="minorEastAsia" w:hAnsi="Garamond" w:cs="Garamond"/>
-          <w:sz w:val="22"/>
-          <w:szCs w:val="22"/>
-        </w:rPr>
-        <w:t xml:space="preserve"> Present</w:t>
+        <w:t>September 2020 – Present</w:t>
       </w:r>
     </w:p>
     <w:p>
@@ -1050,44 +568,35 @@
         <w:pStyle w:val="ListParagraph"/>
         <w:numPr>
           <w:ilvl w:val="0"/>
-          <w:numId w:val="15"/>
+          <w:numId w:val="20"/>
         </w:numPr>
+        <w:shd w:val="clear" w:color="auto" w:fill="FFFFFF"/>
         <w:tabs>
           <w:tab w:val="right" w:pos="10800"/>
         </w:tabs>
         <w:rPr>
           <w:rFonts w:ascii="Garamond" w:eastAsiaTheme="minorEastAsia" w:hAnsi="Garamond" w:cs="Garamond"/>
-          <w:bCs/>
-          <w:sz w:val="22"/>
-          <w:szCs w:val="22"/>
-        </w:rPr>
-      </w:pPr>
-      <w:r>
-        <w:rPr>
-          <w:rFonts w:ascii="Garamond" w:eastAsiaTheme="minorEastAsia" w:hAnsi="Garamond" w:cs="Garamond"/>
-          <w:bCs/>
-          <w:sz w:val="22"/>
-          <w:szCs w:val="22"/>
-        </w:rPr>
-        <w:t>Provide hands-on, project-based</w:t>
-      </w:r>
-      <w:r>
-        <w:rPr>
-          <w:rFonts w:ascii="Garamond" w:eastAsiaTheme="minorEastAsia" w:hAnsi="Garamond" w:cs="Garamond"/>
-          <w:bCs/>
-          <w:sz w:val="22"/>
-          <w:szCs w:val="22"/>
-        </w:rPr>
-        <w:t xml:space="preserve"> mentoring</w:t>
-      </w:r>
-      <w:r>
-        <w:rPr>
-          <w:rFonts w:ascii="Garamond" w:eastAsiaTheme="minorEastAsia" w:hAnsi="Garamond" w:cs="Garamond"/>
-          <w:bCs/>
-          <w:sz w:val="22"/>
-          <w:szCs w:val="22"/>
-        </w:rPr>
-        <w:t xml:space="preserve"> for Python, Java, web programming, and app development.</w:t>
+          <w:sz w:val="22"/>
+          <w:szCs w:val="22"/>
+        </w:rPr>
+      </w:pPr>
+      <w:r>
+        <w:rPr>
+          <w:rFonts w:ascii="Garamond" w:eastAsiaTheme="minorEastAsia" w:hAnsi="Garamond" w:cs="Garamond"/>
+          <w:sz w:val="22"/>
+          <w:szCs w:val="22"/>
+        </w:rPr>
+        <w:t>Developed back-end architecture for Project ANT, a freelancing platform fo</w:t>
+      </w:r>
+      <w:bookmarkStart w:id="1" w:name="_GoBack"/>
+      <w:bookmarkEnd w:id="1"/>
+      <w:r>
+        <w:rPr>
+          <w:rFonts w:ascii="Garamond" w:eastAsiaTheme="minorEastAsia" w:hAnsi="Garamond" w:cs="Garamond"/>
+          <w:sz w:val="22"/>
+          <w:szCs w:val="22"/>
+        </w:rPr>
+        <w:t xml:space="preserve">r building and showcasing user portfolios. </w:t>
       </w:r>
     </w:p>
     <w:p>
@@ -1095,35 +604,129 @@
         <w:pStyle w:val="ListParagraph"/>
         <w:numPr>
           <w:ilvl w:val="0"/>
-          <w:numId w:val="15"/>
+          <w:numId w:val="20"/>
         </w:numPr>
+        <w:shd w:val="clear" w:color="auto" w:fill="FFFFFF"/>
         <w:tabs>
           <w:tab w:val="right" w:pos="10800"/>
         </w:tabs>
         <w:rPr>
           <w:rFonts w:ascii="Garamond" w:eastAsiaTheme="minorEastAsia" w:hAnsi="Garamond" w:cs="Garamond"/>
+          <w:sz w:val="22"/>
+          <w:szCs w:val="22"/>
+        </w:rPr>
+      </w:pPr>
+      <w:r>
+        <w:rPr>
+          <w:rFonts w:ascii="Garamond" w:eastAsiaTheme="minorEastAsia" w:hAnsi="Garamond" w:cs="Garamond"/>
+          <w:sz w:val="22"/>
+          <w:szCs w:val="22"/>
+        </w:rPr>
+        <w:t xml:space="preserve">Designed and maintained NoSQL and MongoDB databases and improved web application with Node.js and Express. </w:t>
+      </w:r>
+    </w:p>
+    <w:p>
+      <w:pPr>
+        <w:pStyle w:val="ListParagraph"/>
+        <w:numPr>
+          <w:ilvl w:val="0"/>
+          <w:numId w:val="20"/>
+        </w:numPr>
+        <w:shd w:val="clear" w:color="auto" w:fill="FFFFFF"/>
+        <w:tabs>
+          <w:tab w:val="right" w:pos="10800"/>
+        </w:tabs>
+        <w:rPr>
+          <w:rFonts w:ascii="Garamond" w:eastAsiaTheme="minorEastAsia" w:hAnsi="Garamond" w:cs="Garamond"/>
+          <w:sz w:val="22"/>
+          <w:szCs w:val="22"/>
+        </w:rPr>
+      </w:pPr>
+      <w:r>
+        <w:rPr>
+          <w:rFonts w:ascii="Garamond" w:eastAsiaTheme="minorEastAsia" w:hAnsi="Garamond" w:cs="Garamond"/>
+          <w:sz w:val="22"/>
+          <w:szCs w:val="22"/>
+        </w:rPr>
+        <w:t>Enhanced content-based recommendation systems with machine learning in AWS Elastic Compute Cloud.</w:t>
+      </w:r>
+    </w:p>
+    <w:p>
+      <w:pPr>
+        <w:tabs>
+          <w:tab w:val="right" w:pos="10800"/>
+        </w:tabs>
+        <w:rPr>
+          <w:rFonts w:ascii="Garamond" w:eastAsiaTheme="minorEastAsia" w:hAnsi="Garamond" w:cs="Garamond"/>
+          <w:sz w:val="22"/>
+          <w:szCs w:val="22"/>
+        </w:rPr>
+      </w:pPr>
+    </w:p>
+    <w:p>
+      <w:pPr>
+        <w:tabs>
+          <w:tab w:val="right" w:pos="10800"/>
+        </w:tabs>
+        <w:rPr>
+          <w:rFonts w:ascii="Garamond" w:eastAsiaTheme="minorEastAsia" w:hAnsi="Garamond" w:cs="Garamond"/>
+          <w:sz w:val="22"/>
+          <w:szCs w:val="22"/>
+        </w:rPr>
+      </w:pPr>
+      <w:r>
+        <w:rPr>
+          <w:rFonts w:ascii="Garamond" w:eastAsiaTheme="minorEastAsia" w:hAnsi="Garamond" w:cs="Garamond"/>
           <w:b/>
           <w:sz w:val="22"/>
           <w:szCs w:val="22"/>
         </w:rPr>
-      </w:pPr>
-      <w:r>
-        <w:rPr>
-          <w:rFonts w:ascii="Garamond" w:eastAsiaTheme="minorEastAsia" w:hAnsi="Garamond" w:cs="Garamond"/>
-          <w:bCs/>
-          <w:sz w:val="22"/>
-          <w:szCs w:val="22"/>
-        </w:rPr>
-        <w:t>Improve and document</w:t>
-      </w:r>
-      <w:r>
-        <w:rPr>
-          <w:rFonts w:ascii="Garamond" w:eastAsiaTheme="minorEastAsia" w:hAnsi="Garamond" w:cs="Garamond"/>
-          <w:bCs/>
-          <w:sz w:val="22"/>
-          <w:szCs w:val="22"/>
-        </w:rPr>
-        <w:t xml:space="preserve"> student progress, communicate with other teachers, and design customized learning plans.</w:t>
+        <w:t xml:space="preserve">Volunteer Developer  -  </w:t>
+      </w:r>
+      <w:r>
+        <w:rPr>
+          <w:rFonts w:ascii="Garamond" w:eastAsiaTheme="minorEastAsia" w:hAnsi="Garamond" w:cs="Garamond"/>
+          <w:b/>
+          <w:color w:val="4472C4" w:themeColor="accent1"/>
+          <w:sz w:val="22"/>
+          <w:szCs w:val="22"/>
+        </w:rPr>
+        <w:t>CARE International</w:t>
+      </w:r>
+      <w:r>
+        <w:rPr>
+          <w:rFonts w:ascii="Garamond" w:eastAsiaTheme="minorEastAsia" w:hAnsi="Garamond" w:cs="Garamond"/>
+          <w:sz w:val="22"/>
+          <w:szCs w:val="22"/>
+        </w:rPr>
+        <w:tab/>
+        <w:t>September 2020 – Present</w:t>
+      </w:r>
+    </w:p>
+    <w:p>
+      <w:pPr>
+        <w:pStyle w:val="ListParagraph"/>
+        <w:numPr>
+          <w:ilvl w:val="0"/>
+          <w:numId w:val="20"/>
+        </w:numPr>
+        <w:shd w:val="clear" w:color="auto" w:fill="FFFFFF"/>
+        <w:tabs>
+          <w:tab w:val="right" w:pos="10800"/>
+        </w:tabs>
+        <w:rPr>
+          <w:rFonts w:ascii="Garamond" w:eastAsiaTheme="minorEastAsia" w:hAnsi="Garamond" w:cs="Garamond"/>
+          <w:sz w:val="22"/>
+          <w:szCs w:val="22"/>
+        </w:rPr>
+      </w:pPr>
+      <w:r>
+        <w:rPr>
+          <w:rFonts w:ascii="Garamond" w:eastAsiaTheme="minorEastAsia" w:hAnsi="Garamond" w:cs="Garamond"/>
+          <w:sz w:val="22"/>
+          <w:szCs w:val="22"/>
+        </w:rPr>
+        <w:t xml:space="preserve">Launched interactive mobile application for the CARE Yemen Youth and Women Initiative to collect and transfer data from local authorities to youth and women initiatives and service providers. </w:t>
       </w:r>
     </w:p>
     <w:p>
@@ -1163,8 +766,8 @@
         <w:rPr>
           <w:rFonts w:ascii="Garamond" w:eastAsiaTheme="minorEastAsia" w:hAnsi="Garamond" w:cs="Garamond"/>
           <w:b/>
-          <w:sz w:val="14"/>
-          <w:szCs w:val="14"/>
+          <w:sz w:val="12"/>
+          <w:szCs w:val="12"/>
         </w:rPr>
       </w:pPr>
     </w:p>
@@ -1175,37 +778,18 @@
         </w:tabs>
         <w:rPr>
           <w:rFonts w:ascii="Garamond" w:eastAsiaTheme="minorEastAsia" w:hAnsi="Garamond" w:cs="Garamond"/>
+          <w:sz w:val="22"/>
+          <w:szCs w:val="22"/>
+        </w:rPr>
+      </w:pPr>
+      <w:r>
+        <w:rPr>
+          <w:rFonts w:ascii="Garamond" w:eastAsiaTheme="minorEastAsia" w:hAnsi="Garamond" w:cs="Garamond"/>
           <w:b/>
           <w:sz w:val="22"/>
           <w:szCs w:val="22"/>
         </w:rPr>
-      </w:pPr>
-      <w:r>
-        <w:rPr>
-          <w:rFonts w:ascii="Garamond" w:eastAsiaTheme="minorEastAsia" w:hAnsi="Garamond" w:cs="Garamond"/>
-          <w:b/>
-          <w:sz w:val="22"/>
-          <w:szCs w:val="22"/>
-        </w:rPr>
-        <w:t>Back</w:t>
-      </w:r>
-      <w:r>
-        <w:rPr>
-          <w:rFonts w:ascii="Garamond" w:eastAsiaTheme="minorEastAsia" w:hAnsi="Garamond" w:cs="Garamond"/>
-          <w:b/>
-          <w:sz w:val="22"/>
-          <w:szCs w:val="22"/>
-        </w:rPr>
-        <w:t>end</w:t>
-      </w:r>
-      <w:r>
-        <w:rPr>
-          <w:rFonts w:ascii="Garamond" w:eastAsiaTheme="minorEastAsia" w:hAnsi="Garamond" w:cs="Garamond"/>
-          <w:b/>
-          <w:sz w:val="22"/>
-          <w:szCs w:val="22"/>
-        </w:rPr>
-        <w:t xml:space="preserve"> Developer  -  </w:t>
+        <w:t xml:space="preserve">Backend Developer  -  </w:t>
       </w:r>
       <w:r>
         <w:rPr>
@@ -1224,13 +808,6 @@
           <w:szCs w:val="22"/>
         </w:rPr>
         <w:tab/>
-      </w:r>
-      <w:r>
-        <w:rPr>
-          <w:rFonts w:ascii="Garamond" w:eastAsiaTheme="minorEastAsia" w:hAnsi="Garamond" w:cs="Garamond"/>
-          <w:sz w:val="22"/>
-          <w:szCs w:val="22"/>
-        </w:rPr>
         <w:t>August 2020</w:t>
       </w:r>
     </w:p>
@@ -1239,8 +816,9 @@
         <w:pStyle w:val="ListParagraph"/>
         <w:numPr>
           <w:ilvl w:val="0"/>
-          <w:numId w:val="5"/>
+          <w:numId w:val="21"/>
         </w:numPr>
+        <w:shd w:val="clear" w:color="auto" w:fill="FFFFFF"/>
         <w:tabs>
           <w:tab w:val="right" w:pos="10800"/>
         </w:tabs>
@@ -1252,84 +830,11 @@
       </w:pPr>
       <w:r>
         <w:rPr>
-          <w:rFonts w:ascii="Garamond" w:eastAsiaTheme="minorEastAsia" w:hAnsi="Garamond" w:cs="Segoe UI"/>
-          <w:sz w:val="22"/>
-          <w:szCs w:val="22"/>
-          <w:shd w:val="clear" w:color="auto" w:fill="FFFFFF"/>
-        </w:rPr>
-        <w:t>De</w:t>
-      </w:r>
-      <w:r>
-        <w:rPr>
-          <w:rFonts w:ascii="Garamond" w:eastAsiaTheme="minorEastAsia" w:hAnsi="Garamond" w:cs="Segoe UI"/>
-          <w:sz w:val="22"/>
-          <w:szCs w:val="22"/>
-          <w:shd w:val="clear" w:color="auto" w:fill="FFFFFF"/>
-        </w:rPr>
-        <w:t>ployed</w:t>
-      </w:r>
-      <w:r>
-        <w:rPr>
-          <w:rFonts w:ascii="Garamond" w:eastAsiaTheme="minorEastAsia" w:hAnsi="Garamond" w:cs="Segoe UI"/>
-          <w:sz w:val="22"/>
-          <w:szCs w:val="22"/>
-          <w:shd w:val="clear" w:color="auto" w:fill="FFFFFF"/>
-        </w:rPr>
-        <w:t xml:space="preserve"> a</w:t>
-      </w:r>
-      <w:r>
-        <w:rPr>
-          <w:rFonts w:ascii="Garamond" w:eastAsiaTheme="minorEastAsia" w:hAnsi="Garamond" w:cs="Segoe UI"/>
-          <w:sz w:val="22"/>
-          <w:szCs w:val="22"/>
-          <w:shd w:val="clear" w:color="auto" w:fill="FFFFFF"/>
-        </w:rPr>
-        <w:t xml:space="preserve"> </w:t>
-      </w:r>
-      <w:r>
-        <w:rPr>
-          <w:rFonts w:ascii="Garamond" w:eastAsiaTheme="minorEastAsia" w:hAnsi="Garamond" w:cs="Segoe UI"/>
-          <w:sz w:val="22"/>
-          <w:szCs w:val="22"/>
-          <w:shd w:val="clear" w:color="auto" w:fill="FFFFFF"/>
-        </w:rPr>
-        <w:t>full-stack</w:t>
-      </w:r>
-      <w:r>
-        <w:rPr>
-          <w:rFonts w:ascii="Garamond" w:eastAsiaTheme="minorEastAsia" w:hAnsi="Garamond" w:cs="Segoe UI"/>
-          <w:sz w:val="22"/>
-          <w:szCs w:val="22"/>
-          <w:shd w:val="clear" w:color="auto" w:fill="FFFFFF"/>
-        </w:rPr>
-        <w:t xml:space="preserve"> social media </w:t>
-      </w:r>
-      <w:r>
-        <w:rPr>
-          <w:rFonts w:ascii="Garamond" w:eastAsiaTheme="minorEastAsia" w:hAnsi="Garamond" w:cs="Segoe UI"/>
-          <w:sz w:val="22"/>
-          <w:szCs w:val="22"/>
-          <w:shd w:val="clear" w:color="auto" w:fill="FFFFFF"/>
-        </w:rPr>
-        <w:t xml:space="preserve">platform that allows users to </w:t>
-      </w:r>
-      <w:r>
-        <w:rPr>
-          <w:rFonts w:ascii="Garamond" w:eastAsiaTheme="minorEastAsia" w:hAnsi="Garamond" w:cs="Segoe UI"/>
-          <w:sz w:val="22"/>
-          <w:szCs w:val="22"/>
-          <w:shd w:val="clear" w:color="auto" w:fill="FFFFFF"/>
-        </w:rPr>
-        <w:t>create and join Zoom workout sessions</w:t>
-      </w:r>
-      <w:r>
-        <w:rPr>
-          <w:rFonts w:ascii="Garamond" w:eastAsiaTheme="minorEastAsia" w:hAnsi="Garamond" w:cs="Segoe UI"/>
-          <w:sz w:val="22"/>
-          <w:szCs w:val="22"/>
-          <w:shd w:val="clear" w:color="auto" w:fill="FFFFFF"/>
-        </w:rPr>
-        <w:t>.</w:t>
+          <w:rFonts w:ascii="Garamond" w:eastAsiaTheme="minorEastAsia" w:hAnsi="Garamond" w:cs="Garamond"/>
+          <w:sz w:val="22"/>
+          <w:szCs w:val="22"/>
+        </w:rPr>
+        <w:t>Third place at the Open Water VC Fall Hackathon.</w:t>
       </w:r>
     </w:p>
     <w:p>
@@ -1337,83 +842,50 @@
         <w:pStyle w:val="ListParagraph"/>
         <w:numPr>
           <w:ilvl w:val="0"/>
-          <w:numId w:val="5"/>
+          <w:numId w:val="21"/>
         </w:numPr>
-        <w:rPr>
-          <w:rFonts w:ascii="Garamond" w:eastAsiaTheme="minorEastAsia" w:hAnsi="Garamond"/>
-          <w:sz w:val="22"/>
-          <w:szCs w:val="22"/>
-        </w:rPr>
-      </w:pPr>
-      <w:r>
-        <w:rPr>
-          <w:rFonts w:ascii="Garamond" w:eastAsiaTheme="minorEastAsia" w:hAnsi="Garamond" w:cs="Garamond"/>
-          <w:sz w:val="22"/>
-          <w:szCs w:val="22"/>
-        </w:rPr>
-        <w:t>Built</w:t>
-      </w:r>
-      <w:r>
-        <w:rPr>
-          <w:rFonts w:ascii="Garamond" w:eastAsiaTheme="minorEastAsia" w:hAnsi="Garamond" w:cs="Garamond"/>
-          <w:sz w:val="22"/>
-          <w:szCs w:val="22"/>
-        </w:rPr>
-        <w:t xml:space="preserve"> backend APIs </w:t>
-      </w:r>
-      <w:r>
-        <w:rPr>
-          <w:rFonts w:ascii="Garamond" w:eastAsiaTheme="minorEastAsia" w:hAnsi="Garamond" w:cs="Garamond"/>
-          <w:sz w:val="22"/>
-          <w:szCs w:val="22"/>
-        </w:rPr>
-        <w:t xml:space="preserve">with </w:t>
-      </w:r>
-      <w:r>
-        <w:rPr>
-          <w:rFonts w:ascii="Garamond" w:eastAsiaTheme="minorEastAsia" w:hAnsi="Garamond" w:cs="Garamond"/>
-          <w:sz w:val="22"/>
-          <w:szCs w:val="22"/>
-        </w:rPr>
-        <w:t>JavaScript</w:t>
-      </w:r>
-      <w:r>
-        <w:rPr>
-          <w:rFonts w:ascii="Garamond" w:eastAsiaTheme="minorEastAsia" w:hAnsi="Garamond" w:cs="Garamond"/>
-          <w:sz w:val="22"/>
-          <w:szCs w:val="22"/>
-        </w:rPr>
-        <w:t xml:space="preserve"> </w:t>
-      </w:r>
-      <w:r>
-        <w:rPr>
-          <w:rFonts w:ascii="Garamond" w:eastAsiaTheme="minorEastAsia" w:hAnsi="Garamond" w:cs="Garamond"/>
-          <w:sz w:val="22"/>
-          <w:szCs w:val="22"/>
-        </w:rPr>
-        <w:t>for</w:t>
-      </w:r>
-      <w:r>
-        <w:rPr>
-          <w:rFonts w:ascii="Garamond" w:eastAsiaTheme="minorEastAsia" w:hAnsi="Garamond" w:cs="Garamond"/>
-          <w:sz w:val="22"/>
-          <w:szCs w:val="22"/>
-        </w:rPr>
-        <w:t xml:space="preserve"> AWS Lambda to authenticate and fetch user data from DynamoDB.</w:t>
-      </w:r>
-    </w:p>
-    <w:p>
-      <w:pPr>
+        <w:shd w:val="clear" w:color="auto" w:fill="FFFFFF"/>
         <w:tabs>
           <w:tab w:val="right" w:pos="10800"/>
         </w:tabs>
         <w:rPr>
           <w:rFonts w:ascii="Garamond" w:eastAsiaTheme="minorEastAsia" w:hAnsi="Garamond" w:cs="Garamond"/>
-          <w:b/>
-          <w:sz w:val="22"/>
-          <w:szCs w:val="22"/>
-        </w:rPr>
-      </w:pPr>
+          <w:sz w:val="22"/>
+          <w:szCs w:val="22"/>
+        </w:rPr>
+      </w:pPr>
+      <w:r>
+        <w:rPr>
+          <w:rFonts w:ascii="Garamond" w:eastAsiaTheme="minorEastAsia" w:hAnsi="Garamond" w:cs="Segoe UI"/>
+          <w:sz w:val="22"/>
+          <w:szCs w:val="22"/>
+          <w:shd w:val="clear" w:color="auto" w:fill="FFFFFF"/>
+        </w:rPr>
+        <w:t>Deployed a full-stack social media platform that allows authenticated users to create and join Zoom workout sessions.</w:t>
+      </w:r>
+    </w:p>
+    <w:p>
+      <w:pPr>
+        <w:pStyle w:val="ListParagraph"/>
+        <w:numPr>
+          <w:ilvl w:val="0"/>
+          <w:numId w:val="21"/>
+        </w:numPr>
+        <w:shd w:val="clear" w:color="auto" w:fill="FFFFFF"/>
+        <w:rPr>
+          <w:rFonts w:ascii="Garamond" w:eastAsiaTheme="minorEastAsia" w:hAnsi="Garamond"/>
+          <w:sz w:val="22"/>
+          <w:szCs w:val="22"/>
+        </w:rPr>
+      </w:pPr>
+      <w:r>
+        <w:rPr>
+          <w:rFonts w:ascii="Garamond" w:eastAsiaTheme="minorEastAsia" w:hAnsi="Garamond" w:cs="Garamond"/>
+          <w:sz w:val="22"/>
+          <w:szCs w:val="22"/>
+        </w:rPr>
+        <w:t>Built backend APIs with JavaScript for AWS Lambda to authenticate and fetch user data from DynamoDB.</w:t>
+      </w:r>
     </w:p>
     <w:p>
       <w:pPr>
@@ -1422,19 +894,23 @@
         </w:tabs>
         <w:rPr>
           <w:rFonts w:ascii="Garamond" w:eastAsiaTheme="minorEastAsia" w:hAnsi="Garamond" w:cs="Garamond"/>
-          <w:sz w:val="22"/>
-          <w:szCs w:val="22"/>
-        </w:rPr>
-      </w:pPr>
-      <w:r>
-        <w:rPr>
-          <w:rFonts w:ascii="Garamond" w:eastAsiaTheme="minorEastAsia" w:hAnsi="Garamond" w:cs="Garamond"/>
           <w:b/>
           <w:sz w:val="22"/>
           <w:szCs w:val="22"/>
         </w:rPr>
-        <w:t>Full Stack Developer</w:t>
-      </w:r>
+      </w:pPr>
+    </w:p>
+    <w:p>
+      <w:pPr>
+        <w:tabs>
+          <w:tab w:val="right" w:pos="10800"/>
+        </w:tabs>
+        <w:rPr>
+          <w:rFonts w:ascii="Garamond" w:eastAsiaTheme="minorEastAsia" w:hAnsi="Garamond" w:cs="Garamond"/>
+          <w:sz w:val="22"/>
+          <w:szCs w:val="22"/>
+        </w:rPr>
+      </w:pPr>
       <w:r>
         <w:rPr>
           <w:rFonts w:ascii="Garamond" w:eastAsiaTheme="minorEastAsia" w:hAnsi="Garamond" w:cs="Garamond"/>
@@ -1442,16 +918,7 @@
           <w:sz w:val="22"/>
           <w:szCs w:val="22"/>
         </w:rPr>
-        <w:t xml:space="preserve">  - </w:t>
-      </w:r>
-      <w:r>
-        <w:rPr>
-          <w:rFonts w:ascii="Garamond" w:eastAsiaTheme="minorEastAsia" w:hAnsi="Garamond" w:cs="Garamond"/>
-          <w:b/>
-          <w:sz w:val="22"/>
-          <w:szCs w:val="22"/>
-        </w:rPr>
-        <w:t xml:space="preserve"> </w:t>
+        <w:t xml:space="preserve">Full Stack Developer  -  </w:t>
       </w:r>
       <w:r>
         <w:rPr>
@@ -1478,8 +945,9 @@
         <w:pStyle w:val="ListParagraph"/>
         <w:numPr>
           <w:ilvl w:val="0"/>
-          <w:numId w:val="12"/>
+          <w:numId w:val="22"/>
         </w:numPr>
+        <w:shd w:val="clear" w:color="auto" w:fill="FFFFFF"/>
         <w:tabs>
           <w:tab w:val="right" w:pos="10800"/>
         </w:tabs>
@@ -1497,16 +965,7 @@
           <w:szCs w:val="22"/>
           <w:shd w:val="clear" w:color="auto" w:fill="FFFFFF"/>
         </w:rPr>
-        <w:t>First place at the Accenture ServiceNow Hackathon</w:t>
-      </w:r>
-      <w:r>
-        <w:rPr>
-          <w:rFonts w:ascii="Garamond" w:eastAsiaTheme="minorEastAsia" w:hAnsi="Garamond" w:cs="Segoe UI"/>
-          <w:sz w:val="22"/>
-          <w:szCs w:val="22"/>
-          <w:shd w:val="clear" w:color="auto" w:fill="FFFFFF"/>
-        </w:rPr>
-        <w:t xml:space="preserve"> as team representative for judging panel.</w:t>
+        <w:t>First place at the Accenture ServiceNow Hackathon.</w:t>
       </w:r>
     </w:p>
     <w:p>
@@ -1514,8 +973,9 @@
         <w:pStyle w:val="ListParagraph"/>
         <w:numPr>
           <w:ilvl w:val="0"/>
-          <w:numId w:val="12"/>
+          <w:numId w:val="22"/>
         </w:numPr>
+        <w:shd w:val="clear" w:color="auto" w:fill="FFFFFF"/>
         <w:tabs>
           <w:tab w:val="right" w:pos="10800"/>
         </w:tabs>
@@ -1533,16 +993,7 @@
           <w:szCs w:val="22"/>
           <w:shd w:val="clear" w:color="auto" w:fill="FFFFFF"/>
         </w:rPr>
-        <w:t>Developed web and mobile application</w:t>
-      </w:r>
-      <w:r>
-        <w:rPr>
-          <w:rFonts w:ascii="Garamond" w:eastAsiaTheme="minorEastAsia" w:hAnsi="Garamond" w:cs="Segoe UI"/>
-          <w:sz w:val="22"/>
-          <w:szCs w:val="22"/>
-          <w:shd w:val="clear" w:color="auto" w:fill="FFFFFF"/>
-        </w:rPr>
-        <w:t xml:space="preserve"> connecting users looking for part-time work with users looking for assistance.</w:t>
+        <w:t>Developed web and mobile application connecting users looking for part-time work with users looking for assistance.</w:t>
       </w:r>
     </w:p>
     <w:p>
@@ -1550,8 +1001,9 @@
         <w:pStyle w:val="ListParagraph"/>
         <w:numPr>
           <w:ilvl w:val="0"/>
-          <w:numId w:val="12"/>
+          <w:numId w:val="22"/>
         </w:numPr>
+        <w:shd w:val="clear" w:color="auto" w:fill="FFFFFF"/>
         <w:tabs>
           <w:tab w:val="right" w:pos="10800"/>
         </w:tabs>
@@ -1569,97 +1021,7 @@
           <w:szCs w:val="22"/>
           <w:shd w:val="clear" w:color="auto" w:fill="FFFFFF"/>
         </w:rPr>
-        <w:t>C</w:t>
-      </w:r>
-      <w:r>
-        <w:rPr>
-          <w:rFonts w:ascii="Garamond" w:eastAsiaTheme="minorEastAsia" w:hAnsi="Garamond" w:cs="Segoe UI"/>
-          <w:sz w:val="22"/>
-          <w:szCs w:val="22"/>
-          <w:shd w:val="clear" w:color="auto" w:fill="FFFFFF"/>
-        </w:rPr>
-        <w:t xml:space="preserve">reated JavaScript client scripts </w:t>
-      </w:r>
-      <w:r>
-        <w:rPr>
-          <w:rFonts w:ascii="Garamond" w:eastAsiaTheme="minorEastAsia" w:hAnsi="Garamond" w:cs="Segoe UI"/>
-          <w:sz w:val="22"/>
-          <w:szCs w:val="22"/>
-          <w:shd w:val="clear" w:color="auto" w:fill="FFFFFF"/>
-        </w:rPr>
-        <w:t xml:space="preserve">to configure forms and </w:t>
-      </w:r>
-      <w:r>
-        <w:rPr>
-          <w:rFonts w:ascii="Garamond" w:eastAsiaTheme="minorEastAsia" w:hAnsi="Garamond" w:cs="Segoe UI"/>
-          <w:sz w:val="22"/>
-          <w:szCs w:val="22"/>
-          <w:shd w:val="clear" w:color="auto" w:fill="FFFFFF"/>
-        </w:rPr>
-        <w:t>a</w:t>
-      </w:r>
-      <w:r>
-        <w:rPr>
-          <w:rFonts w:ascii="Garamond" w:eastAsiaTheme="minorEastAsia" w:hAnsi="Garamond" w:cs="Segoe UI"/>
-          <w:sz w:val="22"/>
-          <w:szCs w:val="22"/>
-          <w:shd w:val="clear" w:color="auto" w:fill="FFFFFF"/>
-        </w:rPr>
-        <w:t>utomated</w:t>
-      </w:r>
-      <w:r>
-        <w:rPr>
-          <w:rFonts w:ascii="Garamond" w:eastAsiaTheme="minorEastAsia" w:hAnsi="Garamond" w:cs="Segoe UI"/>
-          <w:sz w:val="22"/>
-          <w:szCs w:val="22"/>
-          <w:shd w:val="clear" w:color="auto" w:fill="FFFFFF"/>
-        </w:rPr>
-        <w:t xml:space="preserve"> </w:t>
-      </w:r>
-      <w:r>
-        <w:rPr>
-          <w:rFonts w:ascii="Garamond" w:eastAsiaTheme="minorEastAsia" w:hAnsi="Garamond" w:cs="Segoe UI"/>
-          <w:sz w:val="22"/>
-          <w:szCs w:val="22"/>
-          <w:shd w:val="clear" w:color="auto" w:fill="FFFFFF"/>
-        </w:rPr>
-        <w:t>databases</w:t>
-      </w:r>
-      <w:r>
-        <w:rPr>
-          <w:rFonts w:ascii="Garamond" w:eastAsiaTheme="minorEastAsia" w:hAnsi="Garamond" w:cs="Segoe UI"/>
-          <w:sz w:val="22"/>
-          <w:szCs w:val="22"/>
-          <w:shd w:val="clear" w:color="auto" w:fill="FFFFFF"/>
-        </w:rPr>
-        <w:t xml:space="preserve"> to </w:t>
-      </w:r>
-      <w:r>
-        <w:rPr>
-          <w:rFonts w:ascii="Garamond" w:eastAsiaTheme="minorEastAsia" w:hAnsi="Garamond" w:cs="Segoe UI"/>
-          <w:sz w:val="22"/>
-          <w:szCs w:val="22"/>
-          <w:shd w:val="clear" w:color="auto" w:fill="FFFFFF"/>
-        </w:rPr>
-        <w:t xml:space="preserve">analyze, match, and </w:t>
-      </w:r>
-      <w:r>
-        <w:rPr>
-          <w:rFonts w:ascii="Garamond" w:eastAsiaTheme="minorEastAsia" w:hAnsi="Garamond" w:cs="Segoe UI"/>
-          <w:sz w:val="22"/>
-          <w:szCs w:val="22"/>
-          <w:shd w:val="clear" w:color="auto" w:fill="FFFFFF"/>
-        </w:rPr>
-        <w:t>notify</w:t>
-      </w:r>
-      <w:r>
-        <w:rPr>
-          <w:rFonts w:ascii="Garamond" w:eastAsiaTheme="minorEastAsia" w:hAnsi="Garamond" w:cs="Segoe UI"/>
-          <w:sz w:val="22"/>
-          <w:szCs w:val="22"/>
-          <w:shd w:val="clear" w:color="auto" w:fill="FFFFFF"/>
-        </w:rPr>
-        <w:t xml:space="preserve"> users.</w:t>
+        <w:t>Wrote JavaScript scripts to configure UX for forms and automated databases to analyze, match, and notify users.</w:t>
       </w:r>
     </w:p>
     <w:p>
@@ -1667,8 +1029,9 @@
         <w:pStyle w:val="ListParagraph"/>
         <w:numPr>
           <w:ilvl w:val="0"/>
-          <w:numId w:val="12"/>
+          <w:numId w:val="22"/>
         </w:numPr>
+        <w:shd w:val="clear" w:color="auto" w:fill="FFFFFF"/>
         <w:tabs>
           <w:tab w:val="right" w:pos="10800"/>
         </w:tabs>
@@ -1686,88 +1049,7 @@
           <w:szCs w:val="22"/>
           <w:shd w:val="clear" w:color="auto" w:fill="FFFFFF"/>
         </w:rPr>
-        <w:t xml:space="preserve">Volunteered for future </w:t>
-      </w:r>
-      <w:r>
-        <w:rPr>
-          <w:rFonts w:ascii="Garamond" w:eastAsiaTheme="minorEastAsia" w:hAnsi="Garamond" w:cs="Segoe UI"/>
-          <w:sz w:val="22"/>
-          <w:szCs w:val="22"/>
-          <w:shd w:val="clear" w:color="auto" w:fill="FFFFFF"/>
-        </w:rPr>
-        <w:t xml:space="preserve">Accenture </w:t>
-      </w:r>
-      <w:r>
-        <w:rPr>
-          <w:rFonts w:ascii="Garamond" w:eastAsiaTheme="minorEastAsia" w:hAnsi="Garamond" w:cs="Segoe UI"/>
-          <w:sz w:val="22"/>
-          <w:szCs w:val="22"/>
-          <w:shd w:val="clear" w:color="auto" w:fill="FFFFFF"/>
-        </w:rPr>
-        <w:t>Hackathons</w:t>
-      </w:r>
-      <w:r>
-        <w:rPr>
-          <w:rFonts w:ascii="Garamond" w:eastAsiaTheme="minorEastAsia" w:hAnsi="Garamond" w:cs="Segoe UI"/>
-          <w:sz w:val="22"/>
-          <w:szCs w:val="22"/>
-          <w:shd w:val="clear" w:color="auto" w:fill="FFFFFF"/>
-        </w:rPr>
-        <w:t xml:space="preserve"> </w:t>
-      </w:r>
-      <w:r>
-        <w:rPr>
-          <w:rFonts w:ascii="Garamond" w:eastAsiaTheme="minorEastAsia" w:hAnsi="Garamond" w:cs="Segoe UI"/>
-          <w:sz w:val="22"/>
-          <w:szCs w:val="22"/>
-          <w:shd w:val="clear" w:color="auto" w:fill="FFFFFF"/>
-        </w:rPr>
-        <w:t xml:space="preserve">as </w:t>
-      </w:r>
-      <w:r>
-        <w:rPr>
-          <w:rFonts w:ascii="Garamond" w:eastAsiaTheme="minorEastAsia" w:hAnsi="Garamond" w:cs="Segoe UI"/>
-          <w:sz w:val="22"/>
-          <w:szCs w:val="22"/>
-          <w:shd w:val="clear" w:color="auto" w:fill="FFFFFF"/>
-        </w:rPr>
-        <w:t xml:space="preserve">staff </w:t>
-      </w:r>
-      <w:r>
-        <w:rPr>
-          <w:rFonts w:ascii="Garamond" w:eastAsiaTheme="minorEastAsia" w:hAnsi="Garamond" w:cs="Segoe UI"/>
-          <w:sz w:val="22"/>
-          <w:szCs w:val="22"/>
-          <w:shd w:val="clear" w:color="auto" w:fill="FFFFFF"/>
-        </w:rPr>
-        <w:t xml:space="preserve">to </w:t>
-      </w:r>
-      <w:r>
-        <w:rPr>
-          <w:rFonts w:ascii="Garamond" w:eastAsiaTheme="minorEastAsia" w:hAnsi="Garamond" w:cs="Segoe UI"/>
-          <w:sz w:val="22"/>
-          <w:szCs w:val="22"/>
-          <w:shd w:val="clear" w:color="auto" w:fill="FFFFFF"/>
-        </w:rPr>
-        <w:t xml:space="preserve">mentor </w:t>
-      </w:r>
-      <w:r>
-        <w:rPr>
-          <w:rFonts w:ascii="Garamond" w:eastAsiaTheme="minorEastAsia" w:hAnsi="Garamond" w:cs="Segoe UI"/>
-          <w:sz w:val="22"/>
-          <w:szCs w:val="22"/>
-          <w:shd w:val="clear" w:color="auto" w:fill="FFFFFF"/>
-        </w:rPr>
-        <w:t xml:space="preserve">and technically support </w:t>
-      </w:r>
-      <w:r>
-        <w:rPr>
-          <w:rFonts w:ascii="Garamond" w:eastAsiaTheme="minorEastAsia" w:hAnsi="Garamond" w:cs="Segoe UI"/>
-          <w:sz w:val="22"/>
-          <w:szCs w:val="22"/>
-          <w:shd w:val="clear" w:color="auto" w:fill="FFFFFF"/>
-        </w:rPr>
-        <w:t xml:space="preserve">all participants. </w:t>
+        <w:t>Volunteered for future hackathons as staff to mentor and technically support all participants.</w:t>
       </w:r>
     </w:p>
     <w:p>
@@ -1801,43 +1083,7 @@
           <w:sz w:val="22"/>
           <w:szCs w:val="22"/>
         </w:rPr>
-        <w:t>Fron</w:t>
-      </w:r>
-      <w:r>
-        <w:rPr>
-          <w:rFonts w:ascii="Garamond" w:eastAsiaTheme="minorEastAsia" w:hAnsi="Garamond" w:cs="Garamond"/>
-          <w:b/>
-          <w:sz w:val="22"/>
-          <w:szCs w:val="22"/>
-        </w:rPr>
-        <w:t>tend</w:t>
-      </w:r>
-      <w:r>
-        <w:rPr>
-          <w:rFonts w:ascii="Garamond" w:eastAsiaTheme="minorEastAsia" w:hAnsi="Garamond" w:cs="Garamond"/>
-          <w:b/>
-          <w:sz w:val="22"/>
-          <w:szCs w:val="22"/>
-        </w:rPr>
-        <w:t xml:space="preserve"> Developer</w:t>
-      </w:r>
-      <w:r>
-        <w:rPr>
-          <w:rFonts w:ascii="Garamond" w:eastAsiaTheme="minorEastAsia" w:hAnsi="Garamond" w:cs="Garamond"/>
-          <w:b/>
-          <w:sz w:val="22"/>
-          <w:szCs w:val="22"/>
-        </w:rPr>
-        <w:t xml:space="preserve">  - </w:t>
-      </w:r>
-      <w:r>
-        <w:rPr>
-          <w:rFonts w:ascii="Garamond" w:eastAsiaTheme="minorEastAsia" w:hAnsi="Garamond" w:cs="Garamond"/>
-          <w:b/>
-          <w:sz w:val="22"/>
-          <w:szCs w:val="22"/>
-        </w:rPr>
-        <w:t xml:space="preserve"> </w:t>
+        <w:t xml:space="preserve">Frontend Developer  -  </w:t>
       </w:r>
       <w:r>
         <w:rPr>
@@ -1864,8 +1110,9 @@
         <w:pStyle w:val="ListParagraph"/>
         <w:numPr>
           <w:ilvl w:val="0"/>
-          <w:numId w:val="13"/>
+          <w:numId w:val="23"/>
         </w:numPr>
+        <w:shd w:val="clear" w:color="auto" w:fill="FFFFFF"/>
         <w:tabs>
           <w:tab w:val="right" w:pos="10800"/>
         </w:tabs>
@@ -1883,52 +1130,7 @@
           <w:szCs w:val="22"/>
           <w:shd w:val="clear" w:color="auto" w:fill="FFFFFF"/>
         </w:rPr>
-        <w:t>Developed</w:t>
-      </w:r>
-      <w:r>
-        <w:rPr>
-          <w:rFonts w:ascii="Garamond" w:eastAsiaTheme="minorEastAsia" w:hAnsi="Garamond" w:cs="Segoe UI"/>
-          <w:sz w:val="22"/>
-          <w:szCs w:val="22"/>
-          <w:shd w:val="clear" w:color="auto" w:fill="FFFFFF"/>
-        </w:rPr>
-        <w:t xml:space="preserve"> an</w:t>
-      </w:r>
-      <w:r>
-        <w:rPr>
-          <w:rFonts w:ascii="Garamond" w:eastAsiaTheme="minorEastAsia" w:hAnsi="Garamond" w:cs="Segoe UI"/>
-          <w:sz w:val="22"/>
-          <w:szCs w:val="22"/>
-          <w:shd w:val="clear" w:color="auto" w:fill="FFFFFF"/>
-        </w:rPr>
-        <w:t xml:space="preserve"> interactive</w:t>
-      </w:r>
-      <w:r>
-        <w:rPr>
-          <w:rFonts w:ascii="Garamond" w:eastAsiaTheme="minorEastAsia" w:hAnsi="Garamond" w:cs="Segoe UI"/>
-          <w:sz w:val="22"/>
-          <w:szCs w:val="22"/>
-          <w:shd w:val="clear" w:color="auto" w:fill="FFFFFF"/>
-        </w:rPr>
-        <w:t xml:space="preserve"> web application that ranks cities by underlying health issues, health infrastructure, population demographics, and unemployment to </w:t>
-      </w:r>
-      <w:r>
-        <w:rPr>
-          <w:rFonts w:ascii="Garamond" w:eastAsiaTheme="minorEastAsia" w:hAnsi="Garamond" w:cs="Segoe UI"/>
-          <w:sz w:val="22"/>
-          <w:szCs w:val="22"/>
-          <w:shd w:val="clear" w:color="auto" w:fill="FFFFFF"/>
-        </w:rPr>
-        <w:t xml:space="preserve">compare and </w:t>
-      </w:r>
-      <w:r>
-        <w:rPr>
-          <w:rFonts w:ascii="Garamond" w:eastAsiaTheme="minorEastAsia" w:hAnsi="Garamond" w:cs="Segoe UI"/>
-          <w:sz w:val="22"/>
-          <w:szCs w:val="22"/>
-          <w:shd w:val="clear" w:color="auto" w:fill="FFFFFF"/>
-        </w:rPr>
-        <w:t>visualize their COVID-19 vulnerability.</w:t>
+        <w:t>Launched an interactive web application that ranks cities by underlying health issues, health infrastructure, population demographics, and unemployment to compare and visualize their COVID-19 vulnerability.</w:t>
       </w:r>
     </w:p>
     <w:p>
@@ -1936,8 +1138,9 @@
         <w:pStyle w:val="ListParagraph"/>
         <w:numPr>
           <w:ilvl w:val="0"/>
-          <w:numId w:val="13"/>
+          <w:numId w:val="23"/>
         </w:numPr>
+        <w:shd w:val="clear" w:color="auto" w:fill="FFFFFF"/>
         <w:tabs>
           <w:tab w:val="right" w:pos="10800"/>
         </w:tabs>
@@ -1954,55 +1157,7 @@
           <w:sz w:val="22"/>
           <w:szCs w:val="22"/>
         </w:rPr>
-        <w:t xml:space="preserve">Researched and </w:t>
-      </w:r>
-      <w:r>
-        <w:rPr>
-          <w:rFonts w:ascii="Garamond" w:eastAsiaTheme="minorEastAsia" w:hAnsi="Garamond" w:cs="Garamond"/>
-          <w:sz w:val="22"/>
-          <w:szCs w:val="22"/>
-        </w:rPr>
-        <w:t>imported</w:t>
-      </w:r>
-      <w:r>
-        <w:rPr>
-          <w:rFonts w:ascii="Garamond" w:eastAsiaTheme="minorEastAsia" w:hAnsi="Garamond" w:cs="Garamond"/>
-          <w:sz w:val="22"/>
-          <w:szCs w:val="22"/>
-        </w:rPr>
-        <w:t xml:space="preserve"> NASA data using </w:t>
-      </w:r>
-      <w:r>
-        <w:rPr>
-          <w:rFonts w:ascii="Garamond" w:eastAsiaTheme="minorEastAsia" w:hAnsi="Garamond" w:cs="Garamond"/>
-          <w:sz w:val="22"/>
-          <w:szCs w:val="22"/>
-        </w:rPr>
-        <w:t>Django</w:t>
-      </w:r>
-      <w:r>
-        <w:rPr>
-          <w:rFonts w:ascii="Garamond" w:eastAsiaTheme="minorEastAsia" w:hAnsi="Garamond" w:cs="Garamond"/>
-          <w:sz w:val="22"/>
-          <w:szCs w:val="22"/>
-        </w:rPr>
-        <w:t xml:space="preserve">, Flourish, and Mapbox to create interactive </w:t>
-      </w:r>
-      <w:r>
-        <w:rPr>
-          <w:rFonts w:ascii="Garamond" w:eastAsiaTheme="minorEastAsia" w:hAnsi="Garamond" w:cs="Garamond"/>
-          <w:sz w:val="22"/>
-          <w:szCs w:val="22"/>
-        </w:rPr>
-        <w:t>map interfaces that allow resizing and toggling</w:t>
-      </w:r>
-      <w:r>
-        <w:rPr>
-          <w:rFonts w:ascii="Garamond" w:eastAsiaTheme="minorEastAsia" w:hAnsi="Garamond" w:cs="Garamond"/>
-          <w:sz w:val="22"/>
-          <w:szCs w:val="22"/>
-        </w:rPr>
-        <w:t xml:space="preserve"> different visualizations. </w:t>
+        <w:t xml:space="preserve">Researched and imported NASA data using Django, Flourish, and Mapbox to create interactive map interfaces that allow resizing and toggling different visualizations. </w:t>
       </w:r>
     </w:p>
     <w:p>
@@ -2036,52 +1191,7 @@
           <w:sz w:val="22"/>
           <w:szCs w:val="22"/>
         </w:rPr>
-        <w:t>Back</w:t>
-      </w:r>
-      <w:r>
-        <w:rPr>
-          <w:rFonts w:ascii="Garamond" w:eastAsiaTheme="minorEastAsia" w:hAnsi="Garamond" w:cs="Garamond"/>
-          <w:b/>
-          <w:sz w:val="22"/>
-          <w:szCs w:val="22"/>
-        </w:rPr>
-        <w:t>end</w:t>
-      </w:r>
-      <w:r>
-        <w:rPr>
-          <w:rFonts w:ascii="Garamond" w:eastAsiaTheme="minorEastAsia" w:hAnsi="Garamond" w:cs="Garamond"/>
-          <w:b/>
-          <w:sz w:val="22"/>
-          <w:szCs w:val="22"/>
-        </w:rPr>
-        <w:t xml:space="preserve"> Developer</w:t>
-      </w:r>
-      <w:r>
-        <w:rPr>
-          <w:rFonts w:ascii="Garamond" w:eastAsiaTheme="minorEastAsia" w:hAnsi="Garamond" w:cs="Garamond"/>
-          <w:b/>
-          <w:sz w:val="22"/>
-          <w:szCs w:val="22"/>
-        </w:rPr>
-        <w:t xml:space="preserve">  -</w:t>
-      </w:r>
-      <w:r>
-        <w:rPr>
-          <w:rFonts w:ascii="Garamond" w:eastAsiaTheme="minorEastAsia" w:hAnsi="Garamond" w:cs="Garamond"/>
-          <w:b/>
-          <w:sz w:val="22"/>
-          <w:szCs w:val="22"/>
-        </w:rPr>
-        <w:t xml:space="preserve"> </w:t>
-      </w:r>
-      <w:r>
-        <w:rPr>
-          <w:rFonts w:ascii="Garamond" w:eastAsiaTheme="minorEastAsia" w:hAnsi="Garamond" w:cs="Garamond"/>
-          <w:b/>
-          <w:sz w:val="22"/>
-          <w:szCs w:val="22"/>
-        </w:rPr>
-        <w:t xml:space="preserve"> </w:t>
+        <w:t xml:space="preserve">Backend Developer  -  </w:t>
       </w:r>
       <w:r>
         <w:rPr>
@@ -2108,8 +1218,9 @@
         <w:pStyle w:val="ListParagraph"/>
         <w:numPr>
           <w:ilvl w:val="0"/>
-          <w:numId w:val="14"/>
+          <w:numId w:val="24"/>
         </w:numPr>
+        <w:shd w:val="clear" w:color="auto" w:fill="FFFFFF"/>
         <w:tabs>
           <w:tab w:val="right" w:pos="10800"/>
         </w:tabs>
@@ -2127,16 +1238,7 @@
           <w:szCs w:val="22"/>
           <w:shd w:val="clear" w:color="auto" w:fill="FFFFFF"/>
         </w:rPr>
-        <w:t xml:space="preserve">Created </w:t>
-      </w:r>
-      <w:r>
-        <w:rPr>
-          <w:rFonts w:ascii="Garamond" w:eastAsiaTheme="minorEastAsia" w:hAnsi="Garamond" w:cs="Segoe UI"/>
-          <w:sz w:val="22"/>
-          <w:szCs w:val="22"/>
-          <w:shd w:val="clear" w:color="auto" w:fill="FFFFFF"/>
-        </w:rPr>
-        <w:t>a hotline for screening COVID-19 symptoms accessible by both text and cell, including a chatbot that detects key words and links users to appropriate resources.</w:t>
+        <w:t>Created a hotline for screening COVID-19 symptoms accessible by both text and cell, including a chatbot that detects key words and links users to appropriate resources.</w:t>
       </w:r>
     </w:p>
     <w:bookmarkEnd w:id="0"/>
@@ -2145,8 +1247,9 @@
         <w:pStyle w:val="ListParagraph"/>
         <w:numPr>
           <w:ilvl w:val="0"/>
-          <w:numId w:val="14"/>
+          <w:numId w:val="24"/>
         </w:numPr>
+        <w:shd w:val="clear" w:color="auto" w:fill="FFFFFF"/>
         <w:tabs>
           <w:tab w:val="right" w:pos="10800"/>
         </w:tabs>
@@ -2162,60 +1265,20 @@
           <w:sz w:val="22"/>
           <w:szCs w:val="22"/>
         </w:rPr>
-        <w:t>Built</w:t>
-      </w:r>
-      <w:r>
-        <w:rPr>
-          <w:rFonts w:ascii="Garamond" w:eastAsiaTheme="minorEastAsia" w:hAnsi="Garamond" w:cs="Garamond"/>
-          <w:sz w:val="22"/>
-          <w:szCs w:val="22"/>
-        </w:rPr>
-        <w:t xml:space="preserve"> back-end with Python, Flask, and Node.js to support both voice and text input an</w:t>
-      </w:r>
-      <w:r>
-        <w:rPr>
-          <w:rFonts w:ascii="Garamond" w:eastAsiaTheme="minorEastAsia" w:hAnsi="Garamond" w:cs="Garamond"/>
-          <w:sz w:val="22"/>
-          <w:szCs w:val="22"/>
-        </w:rPr>
-        <w:t>d</w:t>
-      </w:r>
-      <w:r>
-        <w:rPr>
-          <w:rFonts w:ascii="Garamond" w:eastAsiaTheme="minorEastAsia" w:hAnsi="Garamond" w:cs="Garamond"/>
-          <w:sz w:val="22"/>
-          <w:szCs w:val="22"/>
-        </w:rPr>
-        <w:t xml:space="preserve"> wrote algorithms</w:t>
-      </w:r>
-      <w:r>
-        <w:rPr>
-          <w:rFonts w:ascii="Garamond" w:eastAsiaTheme="minorEastAsia" w:hAnsi="Garamond" w:cs="Garamond"/>
-          <w:sz w:val="22"/>
-          <w:szCs w:val="22"/>
-        </w:rPr>
-        <w:t xml:space="preserve"> to</w:t>
-      </w:r>
-      <w:r>
-        <w:rPr>
-          <w:rFonts w:ascii="Garamond" w:eastAsiaTheme="minorEastAsia" w:hAnsi="Garamond" w:cs="Garamond"/>
-          <w:sz w:val="22"/>
-          <w:szCs w:val="22"/>
-        </w:rPr>
-        <w:t xml:space="preserve"> </w:t>
-      </w:r>
-      <w:r>
-        <w:rPr>
-          <w:rFonts w:ascii="Garamond" w:eastAsiaTheme="minorEastAsia" w:hAnsi="Garamond" w:cs="Garamond"/>
-          <w:sz w:val="22"/>
-          <w:szCs w:val="22"/>
-        </w:rPr>
-        <w:t>diagnose recommendations in line with CDC screening services.</w:t>
-      </w:r>
+        <w:t xml:space="preserve">Built back-end with Flask to support both voice and text input and devised algorithms to diagnose recommendations. </w:t>
+      </w:r>
+    </w:p>
+    <w:p>
+      <w:pPr>
+        <w:rPr>
+          <w:rFonts w:eastAsiaTheme="minorEastAsia"/>
+          <w:highlight w:val="none"/>
+        </w:rPr>
+      </w:pPr>
     </w:p>
     <w:sectPr>
       <w:pgSz w:w="12240" w:h="15840"/>
-      <w:pgMar w:top="576" w:right="576" w:bottom="576" w:left="720" w:header="720" w:footer="720" w:gutter="0"/>
+      <w:pgMar w:top="576" w:right="576" w:bottom="288" w:left="720" w:header="720" w:footer="720" w:gutter="0"/>
       <w:cols w:space="720"/>
       <w:docGrid w:linePitch="360"/>
     </w:sectPr>
@@ -3596,7 +2659,7 @@
   <w:abstractNum w:abstractNumId="12" w15:restartNumberingAfterBreak="0">
     <w:nsid w:val="55E039F1"/>
     <w:multiLevelType w:val="hybridMultilevel"/>
-    <w:tmpl w:val="FC2E0ABE"/>
+    <w:tmpl w:val="DE92144A"/>
     <w:lvl w:ilvl="0" w:tplc="04090001">
       <w:start w:val="1"/>
       <w:numFmt w:val="bullet"/>
@@ -4324,6 +3387,78 @@
   </w:num>
   <w:num w:numId="18">
     <w:abstractNumId w:val="3"/>
+  </w:num>
+  <w:num w:numId="19">
+    <w:abstractNumId w:val="6"/>
+    <w:lvlOverride w:ilvl="0"/>
+    <w:lvlOverride w:ilvl="1"/>
+    <w:lvlOverride w:ilvl="2"/>
+    <w:lvlOverride w:ilvl="3"/>
+    <w:lvlOverride w:ilvl="4"/>
+    <w:lvlOverride w:ilvl="5"/>
+    <w:lvlOverride w:ilvl="6"/>
+    <w:lvlOverride w:ilvl="7"/>
+    <w:lvlOverride w:ilvl="8"/>
+  </w:num>
+  <w:num w:numId="20">
+    <w:abstractNumId w:val="12"/>
+    <w:lvlOverride w:ilvl="0"/>
+    <w:lvlOverride w:ilvl="1"/>
+    <w:lvlOverride w:ilvl="2"/>
+    <w:lvlOverride w:ilvl="3"/>
+    <w:lvlOverride w:ilvl="4"/>
+    <w:lvlOverride w:ilvl="5"/>
+    <w:lvlOverride w:ilvl="6"/>
+    <w:lvlOverride w:ilvl="7"/>
+    <w:lvlOverride w:ilvl="8"/>
+  </w:num>
+  <w:num w:numId="21">
+    <w:abstractNumId w:val="9"/>
+    <w:lvlOverride w:ilvl="0"/>
+    <w:lvlOverride w:ilvl="1"/>
+    <w:lvlOverride w:ilvl="2"/>
+    <w:lvlOverride w:ilvl="3"/>
+    <w:lvlOverride w:ilvl="4"/>
+    <w:lvlOverride w:ilvl="5"/>
+    <w:lvlOverride w:ilvl="6"/>
+    <w:lvlOverride w:ilvl="7"/>
+    <w:lvlOverride w:ilvl="8"/>
+  </w:num>
+  <w:num w:numId="22">
+    <w:abstractNumId w:val="14"/>
+    <w:lvlOverride w:ilvl="0"/>
+    <w:lvlOverride w:ilvl="1"/>
+    <w:lvlOverride w:ilvl="2"/>
+    <w:lvlOverride w:ilvl="3"/>
+    <w:lvlOverride w:ilvl="4"/>
+    <w:lvlOverride w:ilvl="5"/>
+    <w:lvlOverride w:ilvl="6"/>
+    <w:lvlOverride w:ilvl="7"/>
+    <w:lvlOverride w:ilvl="8"/>
+  </w:num>
+  <w:num w:numId="23">
+    <w:abstractNumId w:val="5"/>
+    <w:lvlOverride w:ilvl="0"/>
+    <w:lvlOverride w:ilvl="1"/>
+    <w:lvlOverride w:ilvl="2"/>
+    <w:lvlOverride w:ilvl="3"/>
+    <w:lvlOverride w:ilvl="4"/>
+    <w:lvlOverride w:ilvl="5"/>
+    <w:lvlOverride w:ilvl="6"/>
+    <w:lvlOverride w:ilvl="7"/>
+    <w:lvlOverride w:ilvl="8"/>
+  </w:num>
+  <w:num w:numId="24">
+    <w:abstractNumId w:val="17"/>
+    <w:lvlOverride w:ilvl="0"/>
+    <w:lvlOverride w:ilvl="1"/>
+    <w:lvlOverride w:ilvl="2"/>
+    <w:lvlOverride w:ilvl="3"/>
+    <w:lvlOverride w:ilvl="4"/>
+    <w:lvlOverride w:ilvl="5"/>
+    <w:lvlOverride w:ilvl="6"/>
+    <w:lvlOverride w:ilvl="7"/>
+    <w:lvlOverride w:ilvl="8"/>
   </w:num>
 </w:numbering>
 </file>

--- a/Telvin_Zhong CV.docx
+++ b/Telvin_Zhong CV.docx
@@ -507,8 +507,34 @@
           <w:szCs w:val="22"/>
         </w:rPr>
         <w:tab/>
-        <w:t>Starting January 2020 – April 2020</w:t>
-      </w:r>
+        <w:t>Starting January 202</w:t>
+      </w:r>
+      <w:r>
+        <w:rPr>
+          <w:rFonts w:ascii="Garamond" w:eastAsiaTheme="minorEastAsia" w:hAnsi="Garamond" w:cs="Garamond"/>
+          <w:sz w:val="22"/>
+          <w:szCs w:val="22"/>
+        </w:rPr>
+        <w:t>1</w:t>
+      </w:r>
+      <w:r>
+        <w:rPr>
+          <w:rFonts w:ascii="Garamond" w:eastAsiaTheme="minorEastAsia" w:hAnsi="Garamond" w:cs="Garamond"/>
+          <w:sz w:val="22"/>
+          <w:szCs w:val="22"/>
+        </w:rPr>
+        <w:t xml:space="preserve"> – April 202</w:t>
+      </w:r>
+      <w:r>
+        <w:rPr>
+          <w:rFonts w:ascii="Garamond" w:eastAsiaTheme="minorEastAsia" w:hAnsi="Garamond" w:cs="Garamond"/>
+          <w:sz w:val="22"/>
+          <w:szCs w:val="22"/>
+        </w:rPr>
+        <w:t>1</w:t>
+      </w:r>
+      <w:bookmarkStart w:id="1" w:name="_GoBack"/>
+      <w:bookmarkEnd w:id="1"/>
     </w:p>
     <w:p>
       <w:pPr>
@@ -586,17 +612,7 @@
           <w:sz w:val="22"/>
           <w:szCs w:val="22"/>
         </w:rPr>
-        <w:t>Developed back-end architecture for Project ANT, a freelancing platform fo</w:t>
-      </w:r>
-      <w:bookmarkStart w:id="1" w:name="_GoBack"/>
-      <w:bookmarkEnd w:id="1"/>
-      <w:r>
-        <w:rPr>
-          <w:rFonts w:ascii="Garamond" w:eastAsiaTheme="minorEastAsia" w:hAnsi="Garamond" w:cs="Garamond"/>
-          <w:sz w:val="22"/>
-          <w:szCs w:val="22"/>
-        </w:rPr>
-        <w:t xml:space="preserve">r building and showcasing user portfolios. </w:t>
+        <w:t xml:space="preserve">Developed back-end architecture for Project ANT, a freelancing platform for building and showcasing user portfolios. </w:t>
       </w:r>
     </w:p>
     <w:p>
@@ -3390,75 +3406,21 @@
   </w:num>
   <w:num w:numId="19">
     <w:abstractNumId w:val="6"/>
-    <w:lvlOverride w:ilvl="0"/>
-    <w:lvlOverride w:ilvl="1"/>
-    <w:lvlOverride w:ilvl="2"/>
-    <w:lvlOverride w:ilvl="3"/>
-    <w:lvlOverride w:ilvl="4"/>
-    <w:lvlOverride w:ilvl="5"/>
-    <w:lvlOverride w:ilvl="6"/>
-    <w:lvlOverride w:ilvl="7"/>
-    <w:lvlOverride w:ilvl="8"/>
   </w:num>
   <w:num w:numId="20">
     <w:abstractNumId w:val="12"/>
-    <w:lvlOverride w:ilvl="0"/>
-    <w:lvlOverride w:ilvl="1"/>
-    <w:lvlOverride w:ilvl="2"/>
-    <w:lvlOverride w:ilvl="3"/>
-    <w:lvlOverride w:ilvl="4"/>
-    <w:lvlOverride w:ilvl="5"/>
-    <w:lvlOverride w:ilvl="6"/>
-    <w:lvlOverride w:ilvl="7"/>
-    <w:lvlOverride w:ilvl="8"/>
   </w:num>
   <w:num w:numId="21">
     <w:abstractNumId w:val="9"/>
-    <w:lvlOverride w:ilvl="0"/>
-    <w:lvlOverride w:ilvl="1"/>
-    <w:lvlOverride w:ilvl="2"/>
-    <w:lvlOverride w:ilvl="3"/>
-    <w:lvlOverride w:ilvl="4"/>
-    <w:lvlOverride w:ilvl="5"/>
-    <w:lvlOverride w:ilvl="6"/>
-    <w:lvlOverride w:ilvl="7"/>
-    <w:lvlOverride w:ilvl="8"/>
   </w:num>
   <w:num w:numId="22">
     <w:abstractNumId w:val="14"/>
-    <w:lvlOverride w:ilvl="0"/>
-    <w:lvlOverride w:ilvl="1"/>
-    <w:lvlOverride w:ilvl="2"/>
-    <w:lvlOverride w:ilvl="3"/>
-    <w:lvlOverride w:ilvl="4"/>
-    <w:lvlOverride w:ilvl="5"/>
-    <w:lvlOverride w:ilvl="6"/>
-    <w:lvlOverride w:ilvl="7"/>
-    <w:lvlOverride w:ilvl="8"/>
   </w:num>
   <w:num w:numId="23">
     <w:abstractNumId w:val="5"/>
-    <w:lvlOverride w:ilvl="0"/>
-    <w:lvlOverride w:ilvl="1"/>
-    <w:lvlOverride w:ilvl="2"/>
-    <w:lvlOverride w:ilvl="3"/>
-    <w:lvlOverride w:ilvl="4"/>
-    <w:lvlOverride w:ilvl="5"/>
-    <w:lvlOverride w:ilvl="6"/>
-    <w:lvlOverride w:ilvl="7"/>
-    <w:lvlOverride w:ilvl="8"/>
   </w:num>
   <w:num w:numId="24">
     <w:abstractNumId w:val="17"/>
-    <w:lvlOverride w:ilvl="0"/>
-    <w:lvlOverride w:ilvl="1"/>
-    <w:lvlOverride w:ilvl="2"/>
-    <w:lvlOverride w:ilvl="3"/>
-    <w:lvlOverride w:ilvl="4"/>
-    <w:lvlOverride w:ilvl="5"/>
-    <w:lvlOverride w:ilvl="6"/>
-    <w:lvlOverride w:ilvl="7"/>
-    <w:lvlOverride w:ilvl="8"/>
   </w:num>
 </w:numbering>
 </file>

--- a/Telvin_Zhong CV.docx
+++ b/Telvin_Zhong CV.docx
@@ -33,6 +33,14 @@
           <w:szCs w:val="22"/>
         </w:rPr>
       </w:pPr>
+      <w:r>
+        <w:rPr>
+          <w:rFonts w:ascii="Garamond" w:eastAsia="Garamond" w:hAnsi="Garamond" w:cs="Garamond"/>
+          <w:sz w:val="22"/>
+          <w:szCs w:val="22"/>
+        </w:rPr>
+        <w:t xml:space="preserve">US Citizen   ●   </w:t>
+      </w:r>
       <w:r>
         <w:rPr>
           <w:rFonts w:ascii="Garamond" w:eastAsia="Garamond" w:hAnsi="Garamond" w:cs="Garamond"/>
@@ -420,7 +428,79 @@
           <w:szCs w:val="22"/>
           <w:shd w:val="clear" w:color="auto" w:fill="FFFFFF"/>
         </w:rPr>
-        <w:t>HTML, CSS, SQL, MongoDB, Node.js, Flask, Git, Linux, AWS, Azure, Agile (Scrum)</w:t>
+        <w:t>HTML</w:t>
+      </w:r>
+      <w:r>
+        <w:rPr>
+          <w:rFonts w:ascii="Garamond" w:eastAsiaTheme="minorEastAsia" w:hAnsi="Garamond" w:cs="Helvetica"/>
+          <w:sz w:val="22"/>
+          <w:szCs w:val="22"/>
+          <w:shd w:val="clear" w:color="auto" w:fill="FFFFFF"/>
+        </w:rPr>
+        <w:t xml:space="preserve">, </w:t>
+      </w:r>
+      <w:r>
+        <w:rPr>
+          <w:rFonts w:ascii="Garamond" w:eastAsiaTheme="minorEastAsia" w:hAnsi="Garamond" w:cs="Helvetica"/>
+          <w:sz w:val="22"/>
+          <w:szCs w:val="22"/>
+          <w:shd w:val="clear" w:color="auto" w:fill="FFFFFF"/>
+        </w:rPr>
+        <w:t xml:space="preserve">CSS, SQL, </w:t>
+      </w:r>
+      <w:r>
+        <w:rPr>
+          <w:rFonts w:ascii="Garamond" w:eastAsiaTheme="minorEastAsia" w:hAnsi="Garamond" w:cs="Helvetica"/>
+          <w:sz w:val="22"/>
+          <w:szCs w:val="22"/>
+          <w:shd w:val="clear" w:color="auto" w:fill="FFFFFF"/>
+        </w:rPr>
+        <w:t xml:space="preserve">Postgres, </w:t>
+      </w:r>
+      <w:r>
+        <w:rPr>
+          <w:rFonts w:ascii="Garamond" w:eastAsiaTheme="minorEastAsia" w:hAnsi="Garamond" w:cs="Helvetica"/>
+          <w:sz w:val="22"/>
+          <w:szCs w:val="22"/>
+          <w:shd w:val="clear" w:color="auto" w:fill="FFFFFF"/>
+        </w:rPr>
+        <w:t xml:space="preserve">MongoDB, Node.js, </w:t>
+      </w:r>
+      <w:r>
+        <w:rPr>
+          <w:rFonts w:ascii="Garamond" w:eastAsiaTheme="minorEastAsia" w:hAnsi="Garamond" w:cs="Helvetica"/>
+          <w:sz w:val="22"/>
+          <w:szCs w:val="22"/>
+          <w:shd w:val="clear" w:color="auto" w:fill="FFFFFF"/>
+        </w:rPr>
+        <w:t xml:space="preserve">Express, </w:t>
+      </w:r>
+      <w:r>
+        <w:rPr>
+          <w:rFonts w:ascii="Garamond" w:eastAsiaTheme="minorEastAsia" w:hAnsi="Garamond" w:cs="Helvetica"/>
+          <w:sz w:val="22"/>
+          <w:szCs w:val="22"/>
+          <w:shd w:val="clear" w:color="auto" w:fill="FFFFFF"/>
+        </w:rPr>
+        <w:t xml:space="preserve">Flask, Git, Linux, AWS, </w:t>
+      </w:r>
+      <w:r>
+        <w:rPr>
+          <w:rFonts w:ascii="Garamond" w:eastAsiaTheme="minorEastAsia" w:hAnsi="Garamond" w:cs="Helvetica"/>
+          <w:sz w:val="22"/>
+          <w:szCs w:val="22"/>
+          <w:shd w:val="clear" w:color="auto" w:fill="FFFFFF"/>
+        </w:rPr>
+        <w:t>Scrum</w:t>
+      </w:r>
+      <w:r>
+        <w:rPr>
+          <w:rFonts w:ascii="Garamond" w:eastAsiaTheme="minorEastAsia" w:hAnsi="Garamond" w:cs="Helvetica"/>
+          <w:sz w:val="22"/>
+          <w:szCs w:val="22"/>
+          <w:shd w:val="clear" w:color="auto" w:fill="FFFFFF"/>
+        </w:rPr>
+        <w:t>, Agile</w:t>
       </w:r>
     </w:p>
     <w:p>
@@ -488,7 +568,7 @@
           <w:sz w:val="22"/>
           <w:szCs w:val="22"/>
         </w:rPr>
-        <w:t xml:space="preserve">Software Engineering Intern  -  </w:t>
+        <w:t xml:space="preserve">Software Engineer Intern  -  </w:t>
       </w:r>
       <w:r>
         <w:rPr>
@@ -533,8 +613,6 @@
         </w:rPr>
         <w:t>1</w:t>
       </w:r>
-      <w:bookmarkStart w:id="1" w:name="_GoBack"/>
-      <w:bookmarkEnd w:id="1"/>
     </w:p>
     <w:p>
       <w:pPr>
@@ -567,7 +645,7 @@
           <w:sz w:val="22"/>
           <w:szCs w:val="22"/>
         </w:rPr>
-        <w:t xml:space="preserve">Software Engineering Intern  -  </w:t>
+        <w:t xml:space="preserve">Software Engineer Intern  -  </w:t>
       </w:r>
       <w:r>
         <w:rPr>
@@ -612,7 +690,55 @@
           <w:sz w:val="22"/>
           <w:szCs w:val="22"/>
         </w:rPr>
-        <w:t xml:space="preserve">Developed back-end architecture for Project ANT, a freelancing platform for building and showcasing user portfolios. </w:t>
+        <w:t xml:space="preserve">Lead </w:t>
+      </w:r>
+      <w:r>
+        <w:rPr>
+          <w:rFonts w:ascii="Garamond" w:eastAsiaTheme="minorEastAsia" w:hAnsi="Garamond" w:cs="Garamond"/>
+          <w:sz w:val="22"/>
+          <w:szCs w:val="22"/>
+        </w:rPr>
+        <w:t xml:space="preserve">the </w:t>
+      </w:r>
+      <w:r>
+        <w:rPr>
+          <w:rFonts w:ascii="Garamond" w:eastAsiaTheme="minorEastAsia" w:hAnsi="Garamond" w:cs="Garamond"/>
+          <w:sz w:val="22"/>
+          <w:szCs w:val="22"/>
+        </w:rPr>
+        <w:t>portfolio</w:t>
+      </w:r>
+      <w:r>
+        <w:rPr>
+          <w:rFonts w:ascii="Garamond" w:eastAsiaTheme="minorEastAsia" w:hAnsi="Garamond" w:cs="Garamond"/>
+          <w:sz w:val="22"/>
+          <w:szCs w:val="22"/>
+        </w:rPr>
+        <w:t xml:space="preserve"> team</w:t>
+      </w:r>
+      <w:r>
+        <w:rPr>
+          <w:rFonts w:ascii="Garamond" w:eastAsiaTheme="minorEastAsia" w:hAnsi="Garamond" w:cs="Garamond"/>
+          <w:sz w:val="22"/>
+          <w:szCs w:val="22"/>
+        </w:rPr>
+        <w:t xml:space="preserve"> for </w:t>
+      </w:r>
+      <w:r>
+        <w:rPr>
+          <w:rFonts w:ascii="Garamond" w:eastAsiaTheme="minorEastAsia" w:hAnsi="Garamond" w:cs="Garamond"/>
+          <w:sz w:val="22"/>
+          <w:szCs w:val="22"/>
+        </w:rPr>
+        <w:t xml:space="preserve">Project </w:t>
+      </w:r>
+      <w:r>
+        <w:rPr>
+          <w:rFonts w:ascii="Garamond" w:eastAsiaTheme="minorEastAsia" w:hAnsi="Garamond" w:cs="Garamond"/>
+          <w:sz w:val="22"/>
+          <w:szCs w:val="22"/>
+        </w:rPr>
+        <w:t xml:space="preserve">ANT, a freelancing platform for building and showcasing user portfolios. </w:t>
       </w:r>
     </w:p>
     <w:p>
@@ -638,7 +764,79 @@
           <w:sz w:val="22"/>
           <w:szCs w:val="22"/>
         </w:rPr>
-        <w:t xml:space="preserve">Designed and maintained NoSQL and MongoDB databases and improved web application with Node.js and Express. </w:t>
+        <w:t>Designed and implemented</w:t>
+      </w:r>
+      <w:r>
+        <w:rPr>
+          <w:rFonts w:ascii="Garamond" w:eastAsiaTheme="minorEastAsia" w:hAnsi="Garamond" w:cs="Garamond"/>
+          <w:sz w:val="22"/>
+          <w:szCs w:val="22"/>
+        </w:rPr>
+        <w:t xml:space="preserve"> </w:t>
+      </w:r>
+      <w:r>
+        <w:rPr>
+          <w:rFonts w:ascii="Garamond" w:eastAsiaTheme="minorEastAsia" w:hAnsi="Garamond" w:cs="Garamond"/>
+          <w:sz w:val="22"/>
+          <w:szCs w:val="22"/>
+        </w:rPr>
+        <w:t>Postgre</w:t>
+      </w:r>
+      <w:r>
+        <w:rPr>
+          <w:rFonts w:ascii="Garamond" w:eastAsiaTheme="minorEastAsia" w:hAnsi="Garamond" w:cs="Garamond"/>
+          <w:sz w:val="22"/>
+          <w:szCs w:val="22"/>
+        </w:rPr>
+        <w:t>s</w:t>
+      </w:r>
+      <w:r>
+        <w:rPr>
+          <w:rFonts w:ascii="Garamond" w:eastAsiaTheme="minorEastAsia" w:hAnsi="Garamond" w:cs="Garamond"/>
+          <w:sz w:val="22"/>
+          <w:szCs w:val="22"/>
+        </w:rPr>
+        <w:t xml:space="preserve"> databases </w:t>
+      </w:r>
+      <w:r>
+        <w:rPr>
+          <w:rFonts w:ascii="Garamond" w:eastAsiaTheme="minorEastAsia" w:hAnsi="Garamond" w:cs="Garamond"/>
+          <w:sz w:val="22"/>
+          <w:szCs w:val="22"/>
+        </w:rPr>
+        <w:t xml:space="preserve">for digital portfolios </w:t>
+      </w:r>
+      <w:r>
+        <w:rPr>
+          <w:rFonts w:ascii="Garamond" w:eastAsiaTheme="minorEastAsia" w:hAnsi="Garamond" w:cs="Garamond"/>
+          <w:sz w:val="22"/>
+          <w:szCs w:val="22"/>
+        </w:rPr>
+        <w:t>using</w:t>
+      </w:r>
+      <w:r>
+        <w:rPr>
+          <w:rFonts w:ascii="Garamond" w:eastAsiaTheme="minorEastAsia" w:hAnsi="Garamond" w:cs="Garamond"/>
+          <w:sz w:val="22"/>
+          <w:szCs w:val="22"/>
+        </w:rPr>
+        <w:t xml:space="preserve"> Elastic Beanstalk</w:t>
+      </w:r>
+      <w:r>
+        <w:rPr>
+          <w:rFonts w:ascii="Garamond" w:eastAsiaTheme="minorEastAsia" w:hAnsi="Garamond" w:cs="Garamond"/>
+          <w:sz w:val="22"/>
+          <w:szCs w:val="22"/>
+        </w:rPr>
+        <w:t>, Node.js,</w:t>
+      </w:r>
+      <w:r>
+        <w:rPr>
+          <w:rFonts w:ascii="Garamond" w:eastAsiaTheme="minorEastAsia" w:hAnsi="Garamond" w:cs="Garamond"/>
+          <w:sz w:val="22"/>
+          <w:szCs w:val="22"/>
+        </w:rPr>
+        <w:t xml:space="preserve"> and Express. </w:t>
       </w:r>
     </w:p>
     <w:p>
@@ -697,7 +895,16 @@
           <w:sz w:val="22"/>
           <w:szCs w:val="22"/>
         </w:rPr>
-        <w:t xml:space="preserve">Volunteer Developer  -  </w:t>
+        <w:t>Software Engineer Intern</w:t>
+      </w:r>
+      <w:r>
+        <w:rPr>
+          <w:rFonts w:ascii="Garamond" w:eastAsiaTheme="minorEastAsia" w:hAnsi="Garamond" w:cs="Garamond"/>
+          <w:b/>
+          <w:sz w:val="22"/>
+          <w:szCs w:val="22"/>
+        </w:rPr>
+        <w:t xml:space="preserve">  -  </w:t>
       </w:r>
       <w:r>
         <w:rPr>
@@ -707,7 +914,7 @@
           <w:sz w:val="22"/>
           <w:szCs w:val="22"/>
         </w:rPr>
-        <w:t>CARE International</w:t>
+        <w:t>Develop for Good</w:t>
       </w:r>
       <w:r>
         <w:rPr>
@@ -716,6 +923,15 @@
           <w:szCs w:val="22"/>
         </w:rPr>
         <w:tab/>
+      </w:r>
+      <w:bookmarkStart w:id="1" w:name="_GoBack"/>
+      <w:bookmarkEnd w:id="1"/>
+      <w:r>
+        <w:rPr>
+          <w:rFonts w:ascii="Garamond" w:eastAsiaTheme="minorEastAsia" w:hAnsi="Garamond" w:cs="Garamond"/>
+          <w:sz w:val="22"/>
+          <w:szCs w:val="22"/>
+        </w:rPr>
         <w:t>September 2020 – Present</w:t>
       </w:r>
     </w:p>
@@ -742,7 +958,63 @@
           <w:sz w:val="22"/>
           <w:szCs w:val="22"/>
         </w:rPr>
-        <w:t xml:space="preserve">Launched interactive mobile application for the CARE Yemen Youth and Women Initiative to collect and transfer data from local authorities to youth and women initiatives and service providers. </w:t>
+        <w:t xml:space="preserve">Launched interactive mobile application for the CARE </w:t>
+      </w:r>
+      <w:r>
+        <w:rPr>
+          <w:rFonts w:ascii="Garamond" w:eastAsiaTheme="minorEastAsia" w:hAnsi="Garamond" w:cs="Garamond"/>
+          <w:sz w:val="22"/>
+          <w:szCs w:val="22"/>
+        </w:rPr>
+        <w:t xml:space="preserve">International </w:t>
+      </w:r>
+      <w:r>
+        <w:rPr>
+          <w:rFonts w:ascii="Garamond" w:eastAsiaTheme="minorEastAsia" w:hAnsi="Garamond" w:cs="Garamond"/>
+          <w:sz w:val="22"/>
+          <w:szCs w:val="22"/>
+        </w:rPr>
+        <w:t>Yemen Youth and Women Initiative to collect and transfer data from local authorities to youth and women initiatives</w:t>
+      </w:r>
+      <w:r>
+        <w:rPr>
+          <w:rFonts w:ascii="Garamond" w:eastAsiaTheme="minorEastAsia" w:hAnsi="Garamond" w:cs="Garamond"/>
+          <w:sz w:val="22"/>
+          <w:szCs w:val="22"/>
+        </w:rPr>
+        <w:t xml:space="preserve">, </w:t>
+      </w:r>
+      <w:r>
+        <w:rPr>
+          <w:rFonts w:ascii="Garamond" w:eastAsiaTheme="minorEastAsia" w:hAnsi="Garamond" w:cs="Garamond"/>
+          <w:sz w:val="22"/>
+          <w:szCs w:val="22"/>
+        </w:rPr>
+        <w:t>service providers, and</w:t>
+      </w:r>
+      <w:r>
+        <w:rPr>
+          <w:rFonts w:ascii="Garamond" w:eastAsiaTheme="minorEastAsia" w:hAnsi="Garamond" w:cs="Garamond"/>
+          <w:sz w:val="22"/>
+          <w:szCs w:val="22"/>
+        </w:rPr>
+        <w:t xml:space="preserve"> other</w:t>
+      </w:r>
+      <w:r>
+        <w:rPr>
+          <w:rFonts w:ascii="Garamond" w:eastAsiaTheme="minorEastAsia" w:hAnsi="Garamond" w:cs="Garamond"/>
+          <w:sz w:val="22"/>
+          <w:szCs w:val="22"/>
+        </w:rPr>
+        <w:t xml:space="preserve"> target groups</w:t>
+      </w:r>
+      <w:r>
+        <w:rPr>
+          <w:rFonts w:ascii="Garamond" w:eastAsiaTheme="minorEastAsia" w:hAnsi="Garamond" w:cs="Garamond"/>
+          <w:sz w:val="22"/>
+          <w:szCs w:val="22"/>
+        </w:rPr>
+        <w:t>.</w:t>
       </w:r>
     </w:p>
     <w:p>
@@ -850,7 +1122,23 @@
           <w:sz w:val="22"/>
           <w:szCs w:val="22"/>
         </w:rPr>
-        <w:t>Third place at the Open Water VC Fall Hackathon.</w:t>
+        <w:t xml:space="preserve">Third place at the Open Water </w:t>
+      </w:r>
+      <w:r>
+        <w:rPr>
+          <w:rFonts w:ascii="Garamond" w:eastAsiaTheme="minorEastAsia" w:hAnsi="Garamond" w:cs="Garamond"/>
+          <w:sz w:val="22"/>
+          <w:szCs w:val="22"/>
+        </w:rPr>
+        <w:t>Accelerator</w:t>
+      </w:r>
+      <w:r>
+        <w:rPr>
+          <w:rFonts w:ascii="Garamond" w:eastAsiaTheme="minorEastAsia" w:hAnsi="Garamond" w:cs="Garamond"/>
+          <w:sz w:val="22"/>
+          <w:szCs w:val="22"/>
+        </w:rPr>
+        <w:t xml:space="preserve"> Fall Hackathon.</w:t>
       </w:r>
     </w:p>
     <w:p>
@@ -1065,7 +1353,16 @@
           <w:szCs w:val="22"/>
           <w:shd w:val="clear" w:color="auto" w:fill="FFFFFF"/>
         </w:rPr>
-        <w:t>Volunteered for future hackathons as staff to mentor and technically support all participants.</w:t>
+        <w:t xml:space="preserve">Volunteered for future hackathons as staff to mentor and technically support </w:t>
+      </w:r>
+      <w:r>
+        <w:rPr>
+          <w:rFonts w:ascii="Garamond" w:eastAsiaTheme="minorEastAsia" w:hAnsi="Garamond" w:cs="Segoe UI"/>
+          <w:sz w:val="22"/>
+          <w:szCs w:val="22"/>
+          <w:shd w:val="clear" w:color="auto" w:fill="FFFFFF"/>
+        </w:rPr>
+        <w:t xml:space="preserve">over one hundred participants. </w:t>
       </w:r>
     </w:p>
     <w:p>

--- a/Telvin_Zhong CV.docx
+++ b/Telvin_Zhong CV.docx
@@ -706,6 +706,16 @@
           <w:sz w:val="22"/>
           <w:szCs w:val="22"/>
         </w:rPr>
+        <w:t xml:space="preserve">digital </w:t>
+      </w:r>
+      <w:bookmarkStart w:id="1" w:name="_GoBack"/>
+      <w:bookmarkEnd w:id="1"/>
+      <w:r>
+        <w:rPr>
+          <w:rFonts w:ascii="Garamond" w:eastAsiaTheme="minorEastAsia" w:hAnsi="Garamond" w:cs="Garamond"/>
+          <w:sz w:val="22"/>
+          <w:szCs w:val="22"/>
+        </w:rPr>
         <w:t>portfolio</w:t>
       </w:r>
       <w:r>
@@ -764,7 +774,23 @@
           <w:sz w:val="22"/>
           <w:szCs w:val="22"/>
         </w:rPr>
-        <w:t>Designed and implemented</w:t>
+        <w:t xml:space="preserve">Designed and </w:t>
+      </w:r>
+      <w:r>
+        <w:rPr>
+          <w:rFonts w:ascii="Garamond" w:eastAsiaTheme="minorEastAsia" w:hAnsi="Garamond" w:cs="Garamond"/>
+          <w:sz w:val="22"/>
+          <w:szCs w:val="22"/>
+        </w:rPr>
+        <w:t xml:space="preserve">actively </w:t>
+      </w:r>
+      <w:r>
+        <w:rPr>
+          <w:rFonts w:ascii="Garamond" w:eastAsiaTheme="minorEastAsia" w:hAnsi="Garamond" w:cs="Garamond"/>
+          <w:sz w:val="22"/>
+          <w:szCs w:val="22"/>
+        </w:rPr>
+        <w:t>maintained</w:t>
       </w:r>
       <w:r>
         <w:rPr>
@@ -804,7 +830,7 @@
           <w:sz w:val="22"/>
           <w:szCs w:val="22"/>
         </w:rPr>
-        <w:t xml:space="preserve">for digital portfolios </w:t>
+        <w:t xml:space="preserve">for digital portfolio </w:t>
       </w:r>
       <w:r>
         <w:rPr>
@@ -923,15 +949,6 @@
           <w:szCs w:val="22"/>
         </w:rPr>
         <w:tab/>
-      </w:r>
-      <w:bookmarkStart w:id="1" w:name="_GoBack"/>
-      <w:bookmarkEnd w:id="1"/>
-      <w:r>
-        <w:rPr>
-          <w:rFonts w:ascii="Garamond" w:eastAsiaTheme="minorEastAsia" w:hAnsi="Garamond" w:cs="Garamond"/>
-          <w:sz w:val="22"/>
-          <w:szCs w:val="22"/>
-        </w:rPr>
         <w:t>September 2020 – Present</w:t>
       </w:r>
     </w:p>
@@ -1019,6 +1036,62 @@
     </w:p>
     <w:p>
       <w:pPr>
+        <w:pStyle w:val="ListParagraph"/>
+        <w:numPr>
+          <w:ilvl w:val="0"/>
+          <w:numId w:val="20"/>
+        </w:numPr>
+        <w:shd w:val="clear" w:color="auto" w:fill="FFFFFF"/>
+        <w:tabs>
+          <w:tab w:val="right" w:pos="10800"/>
+        </w:tabs>
+        <w:rPr>
+          <w:rFonts w:ascii="Garamond" w:eastAsiaTheme="minorEastAsia" w:hAnsi="Garamond" w:cs="Garamond"/>
+          <w:b/>
+          <w:sz w:val="22"/>
+          <w:szCs w:val="22"/>
+        </w:rPr>
+      </w:pPr>
+      <w:r>
+        <w:rPr>
+          <w:rFonts w:ascii="Garamond" w:eastAsiaTheme="minorEastAsia" w:hAnsi="Garamond" w:cs="Garamond"/>
+          <w:sz w:val="22"/>
+          <w:szCs w:val="22"/>
+        </w:rPr>
+        <w:t xml:space="preserve">Created </w:t>
+      </w:r>
+      <w:r>
+        <w:rPr>
+          <w:rFonts w:ascii="Garamond" w:eastAsiaTheme="minorEastAsia" w:hAnsi="Garamond" w:cs="Garamond"/>
+          <w:sz w:val="22"/>
+          <w:szCs w:val="22"/>
+        </w:rPr>
+        <w:t xml:space="preserve">NoSQL </w:t>
+      </w:r>
+      <w:r>
+        <w:rPr>
+          <w:rFonts w:ascii="Garamond" w:eastAsiaTheme="minorEastAsia" w:hAnsi="Garamond" w:cs="Garamond"/>
+          <w:sz w:val="22"/>
+          <w:szCs w:val="22"/>
+        </w:rPr>
+        <w:t>database schema and implemented with Firebase Cloud Firestore</w:t>
+      </w:r>
+      <w:r>
+        <w:rPr>
+          <w:rFonts w:ascii="Garamond" w:eastAsiaTheme="minorEastAsia" w:hAnsi="Garamond" w:cs="Garamond"/>
+          <w:sz w:val="22"/>
+          <w:szCs w:val="22"/>
+        </w:rPr>
+        <w:t>.</w:t>
+      </w:r>
+    </w:p>
+    <w:p>
+      <w:pPr>
+        <w:pStyle w:val="ListParagraph"/>
+        <w:shd w:val="clear" w:color="auto" w:fill="FFFFFF"/>
+        <w:tabs>
+          <w:tab w:val="right" w:pos="10800"/>
+        </w:tabs>
         <w:rPr>
           <w:rFonts w:ascii="Garamond" w:eastAsiaTheme="minorEastAsia" w:hAnsi="Garamond" w:cs="Garamond"/>
           <w:b/>
@@ -1551,7 +1624,25 @@
           <w:szCs w:val="22"/>
           <w:shd w:val="clear" w:color="auto" w:fill="FFFFFF"/>
         </w:rPr>
-        <w:t>Created a hotline for screening COVID-19 symptoms accessible by both text and cell, including a chatbot that detects key words and links users to appropriate resources.</w:t>
+        <w:t>Created a</w:t>
+      </w:r>
+      <w:r>
+        <w:rPr>
+          <w:rFonts w:ascii="Garamond" w:eastAsiaTheme="minorEastAsia" w:hAnsi="Garamond" w:cs="Segoe UI"/>
+          <w:sz w:val="22"/>
+          <w:szCs w:val="22"/>
+          <w:shd w:val="clear" w:color="auto" w:fill="FFFFFF"/>
+        </w:rPr>
+        <w:t xml:space="preserve"> </w:t>
+      </w:r>
+      <w:r>
+        <w:rPr>
+          <w:rFonts w:ascii="Garamond" w:eastAsiaTheme="minorEastAsia" w:hAnsi="Garamond" w:cs="Segoe UI"/>
+          <w:sz w:val="22"/>
+          <w:szCs w:val="22"/>
+          <w:shd w:val="clear" w:color="auto" w:fill="FFFFFF"/>
+        </w:rPr>
+        <w:t>hotline for screening COVID-19 symptoms accessible by both text and cell, including a chatbot that detects key words and links users to appropriate resources.</w:t>
       </w:r>
     </w:p>
     <w:bookmarkEnd w:id="0"/>
@@ -1580,14 +1671,6 @@
         </w:rPr>
         <w:t xml:space="preserve">Built back-end with Flask to support both voice and text input and devised algorithms to diagnose recommendations. </w:t>
       </w:r>
-    </w:p>
-    <w:p>
-      <w:pPr>
-        <w:rPr>
-          <w:rFonts w:eastAsiaTheme="minorEastAsia"/>
-          <w:highlight w:val="none"/>
-        </w:rPr>
-      </w:pPr>
     </w:p>
     <w:sectPr>
       <w:pgSz w:w="12240" w:h="15840"/>

--- a/Telvin_Zhong CV.docx
+++ b/Telvin_Zhong CV.docx
@@ -446,7 +446,7 @@
           <w:szCs w:val="22"/>
           <w:shd w:val="clear" w:color="auto" w:fill="FFFFFF"/>
         </w:rPr>
-        <w:t xml:space="preserve">CSS, SQL, </w:t>
+        <w:t xml:space="preserve">CSS, </w:t>
       </w:r>
       <w:r>
         <w:rPr>
@@ -482,7 +482,34 @@
           <w:szCs w:val="22"/>
           <w:shd w:val="clear" w:color="auto" w:fill="FFFFFF"/>
         </w:rPr>
-        <w:t xml:space="preserve">Flask, Git, Linux, AWS, </w:t>
+        <w:t>REST</w:t>
+      </w:r>
+      <w:r>
+        <w:rPr>
+          <w:rFonts w:ascii="Garamond" w:eastAsiaTheme="minorEastAsia" w:hAnsi="Garamond" w:cs="Helvetica"/>
+          <w:sz w:val="22"/>
+          <w:szCs w:val="22"/>
+          <w:shd w:val="clear" w:color="auto" w:fill="FFFFFF"/>
+        </w:rPr>
+        <w:t xml:space="preserve"> </w:t>
+      </w:r>
+      <w:r>
+        <w:rPr>
+          <w:rFonts w:ascii="Garamond" w:eastAsiaTheme="minorEastAsia" w:hAnsi="Garamond" w:cs="Helvetica"/>
+          <w:sz w:val="22"/>
+          <w:szCs w:val="22"/>
+          <w:shd w:val="clear" w:color="auto" w:fill="FFFFFF"/>
+        </w:rPr>
+        <w:t>API</w:t>
+      </w:r>
+      <w:r>
+        <w:rPr>
+          <w:rFonts w:ascii="Garamond" w:eastAsiaTheme="minorEastAsia" w:hAnsi="Garamond" w:cs="Helvetica"/>
+          <w:sz w:val="22"/>
+          <w:szCs w:val="22"/>
+          <w:shd w:val="clear" w:color="auto" w:fill="FFFFFF"/>
+        </w:rPr>
+        <w:t xml:space="preserve">, Git, Linux, AWS, </w:t>
       </w:r>
       <w:r>
         <w:rPr>
@@ -708,8 +735,6 @@
         </w:rPr>
         <w:t xml:space="preserve">digital </w:t>
       </w:r>
-      <w:bookmarkStart w:id="1" w:name="_GoBack"/>
-      <w:bookmarkEnd w:id="1"/>
       <w:r>
         <w:rPr>
           <w:rFonts w:ascii="Garamond" w:eastAsiaTheme="minorEastAsia" w:hAnsi="Garamond" w:cs="Garamond"/>
@@ -888,11 +913,103 @@
           <w:sz w:val="22"/>
           <w:szCs w:val="22"/>
         </w:rPr>
-        <w:t>Enhanced content-based recommendation systems with machine learning in AWS Elastic Compute Cloud.</w:t>
-      </w:r>
-    </w:p>
-    <w:p>
-      <w:pPr>
+        <w:t xml:space="preserve">Implemented authentication with passport.js and </w:t>
+      </w:r>
+      <w:r>
+        <w:rPr>
+          <w:rFonts w:ascii="Garamond" w:eastAsiaTheme="minorEastAsia" w:hAnsi="Garamond" w:cs="Garamond"/>
+          <w:sz w:val="22"/>
+          <w:szCs w:val="22"/>
+        </w:rPr>
+        <w:t>routed</w:t>
+      </w:r>
+      <w:r>
+        <w:rPr>
+          <w:rFonts w:ascii="Garamond" w:eastAsiaTheme="minorEastAsia" w:hAnsi="Garamond" w:cs="Garamond"/>
+          <w:sz w:val="22"/>
+          <w:szCs w:val="22"/>
+        </w:rPr>
+        <w:t xml:space="preserve"> backend</w:t>
+      </w:r>
+      <w:r>
+        <w:rPr>
+          <w:rFonts w:ascii="Garamond" w:eastAsiaTheme="minorEastAsia" w:hAnsi="Garamond" w:cs="Garamond"/>
+          <w:sz w:val="22"/>
+          <w:szCs w:val="22"/>
+        </w:rPr>
+        <w:t xml:space="preserve"> </w:t>
+      </w:r>
+      <w:r>
+        <w:rPr>
+          <w:rFonts w:ascii="Garamond" w:eastAsiaTheme="minorEastAsia" w:hAnsi="Garamond" w:cs="Garamond"/>
+          <w:sz w:val="22"/>
+          <w:szCs w:val="22"/>
+        </w:rPr>
+        <w:t xml:space="preserve">endpoints to </w:t>
+      </w:r>
+      <w:r>
+        <w:rPr>
+          <w:rFonts w:ascii="Garamond" w:eastAsiaTheme="minorEastAsia" w:hAnsi="Garamond" w:cs="Garamond"/>
+          <w:sz w:val="22"/>
+          <w:szCs w:val="22"/>
+        </w:rPr>
+        <w:t xml:space="preserve">RESTful </w:t>
+      </w:r>
+      <w:r>
+        <w:rPr>
+          <w:rFonts w:ascii="Garamond" w:eastAsiaTheme="minorEastAsia" w:hAnsi="Garamond" w:cs="Garamond"/>
+          <w:sz w:val="22"/>
+          <w:szCs w:val="22"/>
+        </w:rPr>
+        <w:t>API</w:t>
+      </w:r>
+      <w:r>
+        <w:rPr>
+          <w:rFonts w:ascii="Garamond" w:eastAsiaTheme="minorEastAsia" w:hAnsi="Garamond" w:cs="Garamond"/>
+          <w:sz w:val="22"/>
+          <w:szCs w:val="22"/>
+        </w:rPr>
+        <w:t xml:space="preserve">s </w:t>
+      </w:r>
+      <w:r>
+        <w:rPr>
+          <w:rFonts w:ascii="Garamond" w:eastAsiaTheme="minorEastAsia" w:hAnsi="Garamond" w:cs="Garamond"/>
+          <w:sz w:val="22"/>
+          <w:szCs w:val="22"/>
+        </w:rPr>
+        <w:t xml:space="preserve">with </w:t>
+      </w:r>
+      <w:proofErr w:type="spellStart"/>
+      <w:r>
+        <w:rPr>
+          <w:rFonts w:ascii="Garamond" w:eastAsiaTheme="minorEastAsia" w:hAnsi="Garamond" w:cs="Garamond"/>
+          <w:sz w:val="22"/>
+          <w:szCs w:val="22"/>
+        </w:rPr>
+        <w:t>TypeOR</w:t>
+      </w:r>
+      <w:r>
+        <w:rPr>
+          <w:rFonts w:ascii="Garamond" w:eastAsiaTheme="minorEastAsia" w:hAnsi="Garamond" w:cs="Garamond"/>
+          <w:sz w:val="22"/>
+          <w:szCs w:val="22"/>
+        </w:rPr>
+        <w:t>M</w:t>
+      </w:r>
+      <w:proofErr w:type="spellEnd"/>
+      <w:r>
+        <w:rPr>
+          <w:rFonts w:ascii="Garamond" w:eastAsiaTheme="minorEastAsia" w:hAnsi="Garamond" w:cs="Garamond"/>
+          <w:sz w:val="22"/>
+          <w:szCs w:val="22"/>
+        </w:rPr>
+        <w:t xml:space="preserve">. </w:t>
+      </w:r>
+    </w:p>
+    <w:p>
+      <w:pPr>
+        <w:pStyle w:val="ListParagraph"/>
+        <w:shd w:val="clear" w:color="auto" w:fill="FFFFFF"/>
         <w:tabs>
           <w:tab w:val="right" w:pos="10800"/>
         </w:tabs>
@@ -975,7 +1092,39 @@
           <w:sz w:val="22"/>
           <w:szCs w:val="22"/>
         </w:rPr>
-        <w:t xml:space="preserve">Launched interactive mobile application for the CARE </w:t>
+        <w:t xml:space="preserve">Launched interactive </w:t>
+      </w:r>
+      <w:r>
+        <w:rPr>
+          <w:rFonts w:ascii="Garamond" w:eastAsiaTheme="minorEastAsia" w:hAnsi="Garamond" w:cs="Garamond"/>
+          <w:sz w:val="22"/>
+          <w:szCs w:val="22"/>
+        </w:rPr>
+        <w:t>iOS</w:t>
+      </w:r>
+      <w:r>
+        <w:rPr>
+          <w:rFonts w:ascii="Garamond" w:eastAsiaTheme="minorEastAsia" w:hAnsi="Garamond" w:cs="Garamond"/>
+          <w:sz w:val="22"/>
+          <w:szCs w:val="22"/>
+        </w:rPr>
+        <w:t>/</w:t>
+      </w:r>
+      <w:r>
+        <w:rPr>
+          <w:rFonts w:ascii="Garamond" w:eastAsiaTheme="minorEastAsia" w:hAnsi="Garamond" w:cs="Garamond"/>
+          <w:sz w:val="22"/>
+          <w:szCs w:val="22"/>
+        </w:rPr>
+        <w:t xml:space="preserve">android </w:t>
+      </w:r>
+      <w:r>
+        <w:rPr>
+          <w:rFonts w:ascii="Garamond" w:eastAsiaTheme="minorEastAsia" w:hAnsi="Garamond" w:cs="Garamond"/>
+          <w:sz w:val="22"/>
+          <w:szCs w:val="22"/>
+        </w:rPr>
+        <w:t xml:space="preserve">mobile application for the CARE </w:t>
       </w:r>
       <w:r>
         <w:rPr>
@@ -991,39 +1140,23 @@
           <w:sz w:val="22"/>
           <w:szCs w:val="22"/>
         </w:rPr>
-        <w:t>Yemen Youth and Women Initiative to collect and transfer data from local authorities to youth and women initiatives</w:t>
-      </w:r>
-      <w:r>
-        <w:rPr>
-          <w:rFonts w:ascii="Garamond" w:eastAsiaTheme="minorEastAsia" w:hAnsi="Garamond" w:cs="Garamond"/>
-          <w:sz w:val="22"/>
-          <w:szCs w:val="22"/>
-        </w:rPr>
-        <w:t xml:space="preserve">, </w:t>
-      </w:r>
-      <w:r>
-        <w:rPr>
-          <w:rFonts w:ascii="Garamond" w:eastAsiaTheme="minorEastAsia" w:hAnsi="Garamond" w:cs="Garamond"/>
-          <w:sz w:val="22"/>
-          <w:szCs w:val="22"/>
-        </w:rPr>
-        <w:t>service providers, and</w:t>
-      </w:r>
-      <w:r>
-        <w:rPr>
-          <w:rFonts w:ascii="Garamond" w:eastAsiaTheme="minorEastAsia" w:hAnsi="Garamond" w:cs="Garamond"/>
-          <w:sz w:val="22"/>
-          <w:szCs w:val="22"/>
-        </w:rPr>
-        <w:t xml:space="preserve"> other</w:t>
-      </w:r>
-      <w:r>
-        <w:rPr>
-          <w:rFonts w:ascii="Garamond" w:eastAsiaTheme="minorEastAsia" w:hAnsi="Garamond" w:cs="Garamond"/>
-          <w:sz w:val="22"/>
-          <w:szCs w:val="22"/>
-        </w:rPr>
-        <w:t xml:space="preserve"> target groups</w:t>
+        <w:t xml:space="preserve">Yemen Youth and Women Initiative to </w:t>
+      </w:r>
+      <w:r>
+        <w:rPr>
+          <w:rFonts w:ascii="Garamond" w:eastAsiaTheme="minorEastAsia" w:hAnsi="Garamond" w:cs="Garamond"/>
+          <w:sz w:val="22"/>
+          <w:szCs w:val="22"/>
+        </w:rPr>
+        <w:t>coordinate the transfer of data</w:t>
+      </w:r>
+      <w:r>
+        <w:rPr>
+          <w:rFonts w:ascii="Garamond" w:eastAsiaTheme="minorEastAsia" w:hAnsi="Garamond" w:cs="Garamond"/>
+          <w:sz w:val="22"/>
+          <w:szCs w:val="22"/>
+        </w:rPr>
+        <w:t xml:space="preserve"> from local authorities to youth and women initiatives</w:t>
       </w:r>
       <w:r>
         <w:rPr>
@@ -1033,6 +1166,8 @@
         </w:rPr>
         <w:t>.</w:t>
       </w:r>
+      <w:bookmarkStart w:id="1" w:name="_GoBack"/>
+      <w:bookmarkEnd w:id="1"/>
     </w:p>
     <w:p>
       <w:pPr>

--- a/Telvin_Zhong CV.docx
+++ b/Telvin_Zhong CV.docx
@@ -1,6 +1,6 @@
 
 <file path=word/document.xml><?xml version="1.0" encoding="utf-8"?>
-<w:document xmlns:wpc="http://schemas.microsoft.com/office/word/2010/wordprocessingCanvas" xmlns:cx="http://schemas.microsoft.com/office/drawing/2014/chartex" xmlns:cx1="http://schemas.microsoft.com/office/drawing/2015/9/8/chartex" xmlns:cx2="http://schemas.microsoft.com/office/drawing/2015/10/21/chartex" xmlns:cx3="http://schemas.microsoft.com/office/drawing/2016/5/9/chartex" xmlns:cx4="http://schemas.microsoft.com/office/drawing/2016/5/10/chartex" xmlns:cx5="http://schemas.microsoft.com/office/drawing/2016/5/11/chartex" xmlns:cx6="http://schemas.microsoft.com/office/drawing/2016/5/12/chartex" xmlns:cx7="http://schemas.microsoft.com/office/drawing/2016/5/13/chartex" xmlns:cx8="http://schemas.microsoft.com/office/drawing/2016/5/14/chartex" xmlns:mc="http://schemas.openxmlformats.org/markup-compatibility/2006" xmlns:aink="http://schemas.microsoft.com/office/drawing/2016/ink" xmlns:am3d="http://schemas.microsoft.com/office/drawing/2017/model3d" xmlns:o="urn:schemas-microsoft-com:office:office" xmlns:r="http://schemas.openxmlformats.org/officeDocument/2006/relationships" xmlns:m="http://schemas.openxmlformats.org/officeDocument/2006/math" xmlns:v="urn:schemas-microsoft-com:vml" xmlns:wp14="http://schemas.microsoft.com/office/word/2010/wordprocessingDrawing" xmlns:wp="http://schemas.openxmlformats.org/drawingml/2006/wordprocessingDrawing" xmlns:w10="urn:schemas-microsoft-com:office:word" xmlns:w="http://schemas.openxmlformats.org/wordprocessingml/2006/main" xmlns:w14="http://schemas.microsoft.com/office/word/2010/wordml" xmlns:w15="http://schemas.microsoft.com/office/word/2012/wordml" xmlns:w16cid="http://schemas.microsoft.com/office/word/2016/wordml/cid" xmlns:w16se="http://schemas.microsoft.com/office/word/2015/wordml/symex" xmlns:wpg="http://schemas.microsoft.com/office/word/2010/wordprocessingGroup" xmlns:wpi="http://schemas.microsoft.com/office/word/2010/wordprocessingInk" xmlns:wne="http://schemas.microsoft.com/office/word/2006/wordml" xmlns:wps="http://schemas.microsoft.com/office/word/2010/wordprocessingShape" mc:Ignorable="w14 w15 w16se w16cid wp14">
+<w:document xmlns:wpc="http://schemas.microsoft.com/office/word/2010/wordprocessingCanvas" xmlns:cx="http://schemas.microsoft.com/office/drawing/2014/chartex" xmlns:cx1="http://schemas.microsoft.com/office/drawing/2015/9/8/chartex" xmlns:cx2="http://schemas.microsoft.com/office/drawing/2015/10/21/chartex" xmlns:cx3="http://schemas.microsoft.com/office/drawing/2016/5/9/chartex" xmlns:cx4="http://schemas.microsoft.com/office/drawing/2016/5/10/chartex" xmlns:cx5="http://schemas.microsoft.com/office/drawing/2016/5/11/chartex" xmlns:cx6="http://schemas.microsoft.com/office/drawing/2016/5/12/chartex" xmlns:cx7="http://schemas.microsoft.com/office/drawing/2016/5/13/chartex" xmlns:cx8="http://schemas.microsoft.com/office/drawing/2016/5/14/chartex" xmlns:mc="http://schemas.openxmlformats.org/markup-compatibility/2006" xmlns:aink="http://schemas.microsoft.com/office/drawing/2016/ink" xmlns:am3d="http://schemas.microsoft.com/office/drawing/2017/model3d" xmlns:o="urn:schemas-microsoft-com:office:office" xmlns:r="http://schemas.openxmlformats.org/officeDocument/2006/relationships" xmlns:m="http://schemas.openxmlformats.org/officeDocument/2006/math" xmlns:v="urn:schemas-microsoft-com:vml" xmlns:wp14="http://schemas.microsoft.com/office/word/2010/wordprocessingDrawing" xmlns:wp="http://schemas.openxmlformats.org/drawingml/2006/wordprocessingDrawing" xmlns:w10="urn:schemas-microsoft-com:office:word" xmlns:w="http://schemas.openxmlformats.org/wordprocessingml/2006/main" xmlns:w14="http://schemas.microsoft.com/office/word/2010/wordml" xmlns:w15="http://schemas.microsoft.com/office/word/2012/wordml" xmlns:w16cex="http://schemas.microsoft.com/office/word/2018/wordml/cex" xmlns:w16cid="http://schemas.microsoft.com/office/word/2016/wordml/cid" xmlns:w16="http://schemas.microsoft.com/office/word/2018/wordml" xmlns:w16se="http://schemas.microsoft.com/office/word/2015/wordml/symex" xmlns:wpg="http://schemas.microsoft.com/office/word/2010/wordprocessingGroup" xmlns:wpi="http://schemas.microsoft.com/office/word/2010/wordprocessingInk" xmlns:wne="http://schemas.microsoft.com/office/word/2006/wordml" xmlns:wps="http://schemas.microsoft.com/office/word/2010/wordprocessingShape" mc:Ignorable="w14 w15 w16se w16cid w16 w16cex wp14">
   <w:body>
     <w:p>
       <w:pPr>
@@ -228,55 +228,16 @@
           <w:sz w:val="22"/>
           <w:szCs w:val="22"/>
         </w:rPr>
-        <w:t>Microsoft Learn Student Ambassador, President of Microsoft Student Partners Club</w:t>
-      </w:r>
-    </w:p>
-    <w:p>
-      <w:pPr>
-        <w:pStyle w:val="ListParagraph"/>
-        <w:numPr>
-          <w:ilvl w:val="0"/>
-          <w:numId w:val="19"/>
-        </w:numPr>
-        <w:shd w:val="clear" w:color="auto" w:fill="FFFFFF"/>
-        <w:spacing w:before="160" w:line="264" w:lineRule="auto"/>
-        <w:rPr>
-          <w:rFonts w:ascii="Garamond" w:eastAsiaTheme="minorEastAsia" w:hAnsi="Garamond" w:cs="Garamond"/>
-          <w:sz w:val="22"/>
-          <w:szCs w:val="22"/>
-        </w:rPr>
-      </w:pPr>
-      <w:r>
-        <w:rPr>
-          <w:rFonts w:ascii="Garamond" w:eastAsiaTheme="minorEastAsia" w:hAnsi="Garamond" w:cs="Garamond"/>
-          <w:sz w:val="22"/>
-          <w:szCs w:val="22"/>
-        </w:rPr>
-        <w:t>Foundations of Computer Science, Discrete and Data Structures, Object-Oriented Design, Advanced Algorithms, Computer Systems, Database Management Systems, Foundations of Software Engineering, Web Development</w:t>
-      </w:r>
-    </w:p>
-    <w:p>
-      <w:pPr>
-        <w:pStyle w:val="ListParagraph"/>
-        <w:numPr>
-          <w:ilvl w:val="0"/>
-          <w:numId w:val="19"/>
-        </w:numPr>
-        <w:shd w:val="clear" w:color="auto" w:fill="FFFFFF"/>
-        <w:spacing w:before="160" w:line="264" w:lineRule="auto"/>
-        <w:rPr>
-          <w:rFonts w:ascii="Garamond" w:eastAsiaTheme="minorEastAsia" w:hAnsi="Garamond" w:cs="Garamond"/>
-          <w:sz w:val="22"/>
-          <w:szCs w:val="22"/>
-        </w:rPr>
-      </w:pPr>
-      <w:r>
-        <w:rPr>
-          <w:rFonts w:ascii="Garamond" w:eastAsiaTheme="minorEastAsia" w:hAnsi="Garamond" w:cs="Garamond"/>
-          <w:sz w:val="22"/>
-          <w:szCs w:val="22"/>
-        </w:rPr>
-        <w:t>Future: Building Scalable Distributed Systems, Advanced Software Development</w:t>
+        <w:t>President of Microsoft Student Partners Club</w:t>
+      </w:r>
+      <w:r>
+        <w:rPr>
+          <w:rFonts w:ascii="Garamond" w:eastAsiaTheme="minorEastAsia" w:hAnsi="Garamond" w:cs="Garamond"/>
+          <w:iCs/>
+          <w:sz w:val="22"/>
+          <w:szCs w:val="22"/>
+        </w:rPr>
+        <w:t>, Executive Board of Developer Student Club</w:t>
       </w:r>
     </w:p>
     <w:p>
@@ -336,7 +297,34 @@
           <w:sz w:val="22"/>
           <w:szCs w:val="22"/>
         </w:rPr>
-        <w:t>B.S. Chemistry, Science Education minor</w:t>
+        <w:t xml:space="preserve">B.S. Chemistry, </w:t>
+      </w:r>
+      <w:r>
+        <w:rPr>
+          <w:rFonts w:ascii="Garamond" w:eastAsiaTheme="minorEastAsia" w:hAnsi="Garamond" w:cs="Garamond"/>
+          <w:bCs/>
+          <w:sz w:val="22"/>
+          <w:szCs w:val="22"/>
+        </w:rPr>
+        <w:t xml:space="preserve">Minor </w:t>
+      </w:r>
+      <w:r>
+        <w:rPr>
+          <w:rFonts w:ascii="Garamond" w:eastAsiaTheme="minorEastAsia" w:hAnsi="Garamond" w:cs="Garamond"/>
+          <w:bCs/>
+          <w:sz w:val="22"/>
+          <w:szCs w:val="22"/>
+        </w:rPr>
+        <w:t xml:space="preserve">in </w:t>
+      </w:r>
+      <w:r>
+        <w:rPr>
+          <w:rFonts w:ascii="Garamond" w:eastAsiaTheme="minorEastAsia" w:hAnsi="Garamond" w:cs="Garamond"/>
+          <w:bCs/>
+          <w:sz w:val="22"/>
+          <w:szCs w:val="22"/>
+        </w:rPr>
+        <w:t>Science Education</w:t>
       </w:r>
       <w:r>
         <w:rPr>
@@ -371,7 +359,31 @@
           <w:sz w:val="22"/>
           <w:szCs w:val="22"/>
         </w:rPr>
-        <w:t>GSE&amp;IS Dean’s Scholar, UCLA Regents Scholar Society, Segal AmeriCorps Education Award, InterActions Journal Writer and Editor, UCLA Academics on the Hill, Los Angeles Mentorship Program</w:t>
+        <w:t xml:space="preserve">GSE&amp;IS Dean’s Scholar, UCLA Regents Scholar </w:t>
+      </w:r>
+      <w:r>
+        <w:rPr>
+          <w:rFonts w:ascii="Garamond" w:eastAsiaTheme="minorEastAsia" w:hAnsi="Garamond" w:cs="Garamond"/>
+          <w:sz w:val="22"/>
+          <w:szCs w:val="22"/>
+        </w:rPr>
+        <w:t>Society</w:t>
+      </w:r>
+      <w:r>
+        <w:rPr>
+          <w:rFonts w:ascii="Garamond" w:eastAsiaTheme="minorEastAsia" w:hAnsi="Garamond" w:cs="Garamond"/>
+          <w:sz w:val="22"/>
+          <w:szCs w:val="22"/>
+        </w:rPr>
+        <w:t xml:space="preserve">, </w:t>
+      </w:r>
+      <w:r>
+        <w:rPr>
+          <w:rFonts w:ascii="Garamond" w:eastAsiaTheme="minorEastAsia" w:hAnsi="Garamond" w:cs="Garamond"/>
+          <w:sz w:val="22"/>
+          <w:szCs w:val="22"/>
+        </w:rPr>
+        <w:t>Segal AmeriCorps Education Award, InterActions Journal Writer and Editor, UCLA Academics on the Hill, Los Angeles Mentorship Program</w:t>
       </w:r>
     </w:p>
     <w:p>
@@ -419,7 +431,39 @@
           <w:sz w:val="22"/>
           <w:szCs w:val="22"/>
         </w:rPr>
-        <w:t xml:space="preserve">Python, Java, JavaScript, C, </w:t>
+        <w:t xml:space="preserve">Python, Java, </w:t>
+      </w:r>
+      <w:r>
+        <w:rPr>
+          <w:rFonts w:ascii="Garamond" w:eastAsiaTheme="minorEastAsia" w:hAnsi="Garamond" w:cs="Garamond"/>
+          <w:sz w:val="22"/>
+          <w:szCs w:val="22"/>
+        </w:rPr>
+        <w:t>JavaScript</w:t>
+      </w:r>
+      <w:r>
+        <w:rPr>
+          <w:rFonts w:ascii="Garamond" w:eastAsiaTheme="minorEastAsia" w:hAnsi="Garamond" w:cs="Garamond"/>
+          <w:sz w:val="22"/>
+          <w:szCs w:val="22"/>
+        </w:rPr>
+        <w:t xml:space="preserve">, </w:t>
+      </w:r>
+      <w:r>
+        <w:rPr>
+          <w:rFonts w:ascii="Garamond" w:eastAsiaTheme="minorEastAsia" w:hAnsi="Garamond" w:cs="Garamond"/>
+          <w:sz w:val="22"/>
+          <w:szCs w:val="22"/>
+        </w:rPr>
+        <w:t xml:space="preserve">Scala, </w:t>
+      </w:r>
+      <w:r>
+        <w:rPr>
+          <w:rFonts w:ascii="Garamond" w:eastAsiaTheme="minorEastAsia" w:hAnsi="Garamond" w:cs="Garamond"/>
+          <w:sz w:val="22"/>
+          <w:szCs w:val="22"/>
+        </w:rPr>
+        <w:t xml:space="preserve">C, </w:t>
       </w:r>
       <w:r>
         <w:rPr>
@@ -428,6 +472,15 @@
           <w:szCs w:val="22"/>
           <w:shd w:val="clear" w:color="auto" w:fill="FFFFFF"/>
         </w:rPr>
+        <w:t xml:space="preserve">React, </w:t>
+      </w:r>
+      <w:r>
+        <w:rPr>
+          <w:rFonts w:ascii="Garamond" w:eastAsiaTheme="minorEastAsia" w:hAnsi="Garamond" w:cs="Helvetica"/>
+          <w:sz w:val="22"/>
+          <w:szCs w:val="22"/>
+          <w:shd w:val="clear" w:color="auto" w:fill="FFFFFF"/>
+        </w:rPr>
         <w:t>HTML</w:t>
       </w:r>
       <w:r>
@@ -437,6 +490,24 @@
           <w:szCs w:val="22"/>
           <w:shd w:val="clear" w:color="auto" w:fill="FFFFFF"/>
         </w:rPr>
+        <w:t>/</w:t>
+      </w:r>
+      <w:r>
+        <w:rPr>
+          <w:rFonts w:ascii="Garamond" w:eastAsiaTheme="minorEastAsia" w:hAnsi="Garamond" w:cs="Helvetica"/>
+          <w:sz w:val="22"/>
+          <w:szCs w:val="22"/>
+          <w:shd w:val="clear" w:color="auto" w:fill="FFFFFF"/>
+        </w:rPr>
+        <w:t>CSS</w:t>
+      </w:r>
+      <w:r>
+        <w:rPr>
+          <w:rFonts w:ascii="Garamond" w:eastAsiaTheme="minorEastAsia" w:hAnsi="Garamond" w:cs="Helvetica"/>
+          <w:sz w:val="22"/>
+          <w:szCs w:val="22"/>
+          <w:shd w:val="clear" w:color="auto" w:fill="FFFFFF"/>
+        </w:rPr>
         <w:t xml:space="preserve">, </w:t>
       </w:r>
       <w:r>
@@ -446,7 +517,7 @@
           <w:szCs w:val="22"/>
           <w:shd w:val="clear" w:color="auto" w:fill="FFFFFF"/>
         </w:rPr>
-        <w:t xml:space="preserve">CSS, </w:t>
+        <w:t xml:space="preserve">Typescript, </w:t>
       </w:r>
       <w:r>
         <w:rPr>
@@ -464,7 +535,7 @@
           <w:szCs w:val="22"/>
           <w:shd w:val="clear" w:color="auto" w:fill="FFFFFF"/>
         </w:rPr>
-        <w:t xml:space="preserve">MongoDB, Node.js, </w:t>
+        <w:t xml:space="preserve">MongoDB, </w:t>
       </w:r>
       <w:r>
         <w:rPr>
@@ -473,6 +544,24 @@
           <w:szCs w:val="22"/>
           <w:shd w:val="clear" w:color="auto" w:fill="FFFFFF"/>
         </w:rPr>
+        <w:t xml:space="preserve">Redis, </w:t>
+      </w:r>
+      <w:r>
+        <w:rPr>
+          <w:rFonts w:ascii="Garamond" w:eastAsiaTheme="minorEastAsia" w:hAnsi="Garamond" w:cs="Helvetica"/>
+          <w:sz w:val="22"/>
+          <w:szCs w:val="22"/>
+          <w:shd w:val="clear" w:color="auto" w:fill="FFFFFF"/>
+        </w:rPr>
+        <w:t xml:space="preserve">Node.js, </w:t>
+      </w:r>
+      <w:r>
+        <w:rPr>
+          <w:rFonts w:ascii="Garamond" w:eastAsiaTheme="minorEastAsia" w:hAnsi="Garamond" w:cs="Helvetica"/>
+          <w:sz w:val="22"/>
+          <w:szCs w:val="22"/>
+          <w:shd w:val="clear" w:color="auto" w:fill="FFFFFF"/>
+        </w:rPr>
         <w:t xml:space="preserve">Express, </w:t>
       </w:r>
       <w:r>
@@ -482,7 +571,7 @@
           <w:szCs w:val="22"/>
           <w:shd w:val="clear" w:color="auto" w:fill="FFFFFF"/>
         </w:rPr>
-        <w:t>REST</w:t>
+        <w:t xml:space="preserve">Linux, </w:t>
       </w:r>
       <w:r>
         <w:rPr>
@@ -491,43 +580,7 @@
           <w:szCs w:val="22"/>
           <w:shd w:val="clear" w:color="auto" w:fill="FFFFFF"/>
         </w:rPr>
-        <w:t xml:space="preserve"> </w:t>
-      </w:r>
-      <w:r>
-        <w:rPr>
-          <w:rFonts w:ascii="Garamond" w:eastAsiaTheme="minorEastAsia" w:hAnsi="Garamond" w:cs="Helvetica"/>
-          <w:sz w:val="22"/>
-          <w:szCs w:val="22"/>
-          <w:shd w:val="clear" w:color="auto" w:fill="FFFFFF"/>
-        </w:rPr>
-        <w:t>API</w:t>
-      </w:r>
-      <w:r>
-        <w:rPr>
-          <w:rFonts w:ascii="Garamond" w:eastAsiaTheme="minorEastAsia" w:hAnsi="Garamond" w:cs="Helvetica"/>
-          <w:sz w:val="22"/>
-          <w:szCs w:val="22"/>
-          <w:shd w:val="clear" w:color="auto" w:fill="FFFFFF"/>
-        </w:rPr>
-        <w:t xml:space="preserve">, Git, Linux, AWS, </w:t>
-      </w:r>
-      <w:r>
-        <w:rPr>
-          <w:rFonts w:ascii="Garamond" w:eastAsiaTheme="minorEastAsia" w:hAnsi="Garamond" w:cs="Helvetica"/>
-          <w:sz w:val="22"/>
-          <w:szCs w:val="22"/>
-          <w:shd w:val="clear" w:color="auto" w:fill="FFFFFF"/>
-        </w:rPr>
-        <w:t>Scrum</w:t>
-      </w:r>
-      <w:r>
-        <w:rPr>
-          <w:rFonts w:ascii="Garamond" w:eastAsiaTheme="minorEastAsia" w:hAnsi="Garamond" w:cs="Helvetica"/>
-          <w:sz w:val="22"/>
-          <w:szCs w:val="22"/>
-          <w:shd w:val="clear" w:color="auto" w:fill="FFFFFF"/>
-        </w:rPr>
-        <w:t>, Agile</w:t>
+        <w:t>AWS</w:t>
       </w:r>
     </w:p>
     <w:p>
@@ -605,7 +658,17 @@
           <w:sz w:val="22"/>
           <w:szCs w:val="22"/>
         </w:rPr>
-        <w:t>Coursera</w:t>
+        <w:t>C</w:t>
+      </w:r>
+      <w:r>
+        <w:rPr>
+          <w:rFonts w:ascii="Garamond" w:eastAsiaTheme="minorEastAsia" w:hAnsi="Garamond" w:cs="Garamond"/>
+          <w:b/>
+          <w:color w:val="4472C4" w:themeColor="accent1"/>
+          <w:sz w:val="22"/>
+          <w:szCs w:val="22"/>
+        </w:rPr>
+        <w:t>oursera</w:t>
       </w:r>
       <w:r>
         <w:rPr>
@@ -614,48 +677,96 @@
           <w:szCs w:val="22"/>
         </w:rPr>
         <w:tab/>
-        <w:t>Starting January 202</w:t>
-      </w:r>
-      <w:r>
-        <w:rPr>
-          <w:rFonts w:ascii="Garamond" w:eastAsiaTheme="minorEastAsia" w:hAnsi="Garamond" w:cs="Garamond"/>
-          <w:sz w:val="22"/>
-          <w:szCs w:val="22"/>
-        </w:rPr>
-        <w:t>1</w:t>
-      </w:r>
-      <w:r>
-        <w:rPr>
-          <w:rFonts w:ascii="Garamond" w:eastAsiaTheme="minorEastAsia" w:hAnsi="Garamond" w:cs="Garamond"/>
-          <w:sz w:val="22"/>
-          <w:szCs w:val="22"/>
-        </w:rPr>
-        <w:t xml:space="preserve"> – April 202</w:t>
-      </w:r>
-      <w:r>
-        <w:rPr>
-          <w:rFonts w:ascii="Garamond" w:eastAsiaTheme="minorEastAsia" w:hAnsi="Garamond" w:cs="Garamond"/>
-          <w:sz w:val="22"/>
-          <w:szCs w:val="22"/>
-        </w:rPr>
-        <w:t>1</w:t>
+      </w:r>
+      <w:r>
+        <w:rPr>
+          <w:rFonts w:ascii="Garamond" w:eastAsiaTheme="minorEastAsia" w:hAnsi="Garamond" w:cs="Garamond"/>
+          <w:sz w:val="22"/>
+          <w:szCs w:val="22"/>
+        </w:rPr>
+        <w:t>January 2021 – April 2021</w:t>
       </w:r>
     </w:p>
     <w:p>
       <w:pPr>
+        <w:pStyle w:val="ListParagraph"/>
+        <w:numPr>
+          <w:ilvl w:val="0"/>
+          <w:numId w:val="20"/>
+        </w:numPr>
         <w:tabs>
           <w:tab w:val="right" w:pos="10800"/>
         </w:tabs>
         <w:rPr>
           <w:rFonts w:ascii="Garamond" w:eastAsiaTheme="minorEastAsia" w:hAnsi="Garamond" w:cs="Garamond"/>
-          <w:b/>
-          <w:sz w:val="22"/>
-          <w:szCs w:val="22"/>
-        </w:rPr>
-      </w:pPr>
+          <w:sz w:val="22"/>
+          <w:szCs w:val="22"/>
+        </w:rPr>
+      </w:pPr>
+      <w:r>
+        <w:rPr>
+          <w:rFonts w:ascii="Garamond" w:eastAsiaTheme="minorEastAsia" w:hAnsi="Garamond" w:cs="Garamond"/>
+          <w:sz w:val="22"/>
+          <w:szCs w:val="22"/>
+        </w:rPr>
+        <w:t xml:space="preserve">Created </w:t>
+      </w:r>
+      <w:r>
+        <w:rPr>
+          <w:rFonts w:ascii="Garamond" w:eastAsiaTheme="minorEastAsia" w:hAnsi="Garamond" w:cs="Garamond"/>
+          <w:sz w:val="22"/>
+          <w:szCs w:val="22"/>
+        </w:rPr>
+        <w:t xml:space="preserve">and improved </w:t>
+      </w:r>
+      <w:r>
+        <w:rPr>
+          <w:rFonts w:ascii="Garamond" w:eastAsiaTheme="minorEastAsia" w:hAnsi="Garamond" w:cs="Garamond"/>
+          <w:sz w:val="22"/>
+          <w:szCs w:val="22"/>
+        </w:rPr>
+        <w:t xml:space="preserve">APIs for </w:t>
+      </w:r>
+      <w:r>
+        <w:rPr>
+          <w:rFonts w:ascii="Garamond" w:eastAsiaTheme="minorEastAsia" w:hAnsi="Garamond" w:cs="Garamond"/>
+          <w:sz w:val="22"/>
+          <w:szCs w:val="22"/>
+        </w:rPr>
+        <w:t xml:space="preserve">content ingestion from </w:t>
+      </w:r>
+      <w:r>
+        <w:rPr>
+          <w:rFonts w:ascii="Garamond" w:eastAsiaTheme="minorEastAsia" w:hAnsi="Garamond" w:cs="Garamond"/>
+          <w:sz w:val="22"/>
+          <w:szCs w:val="22"/>
+        </w:rPr>
+        <w:t xml:space="preserve">exported </w:t>
+      </w:r>
+      <w:r>
+        <w:rPr>
+          <w:rFonts w:ascii="Garamond" w:eastAsiaTheme="minorEastAsia" w:hAnsi="Garamond" w:cs="Garamond"/>
+          <w:sz w:val="22"/>
+          <w:szCs w:val="22"/>
+        </w:rPr>
+        <w:t>.jar files into fully deployable Coursera courses</w:t>
+      </w:r>
+      <w:r>
+        <w:rPr>
+          <w:rFonts w:ascii="Garamond" w:eastAsiaTheme="minorEastAsia" w:hAnsi="Garamond" w:cs="Garamond"/>
+          <w:sz w:val="22"/>
+          <w:szCs w:val="22"/>
+        </w:rPr>
+        <w:t xml:space="preserve">. </w:t>
+      </w:r>
     </w:p>
     <w:p>
       <w:pPr>
+        <w:pStyle w:val="ListParagraph"/>
+        <w:numPr>
+          <w:ilvl w:val="0"/>
+          <w:numId w:val="20"/>
+        </w:numPr>
         <w:tabs>
           <w:tab w:val="right" w:pos="10800"/>
         </w:tabs>
@@ -668,6 +779,192 @@
       <w:r>
         <w:rPr>
           <w:rFonts w:ascii="Garamond" w:eastAsiaTheme="minorEastAsia" w:hAnsi="Garamond" w:cs="Garamond"/>
+          <w:sz w:val="22"/>
+          <w:szCs w:val="22"/>
+        </w:rPr>
+        <w:t xml:space="preserve">Designed and integrated tests </w:t>
+      </w:r>
+      <w:r>
+        <w:rPr>
+          <w:rFonts w:ascii="Garamond" w:eastAsiaTheme="minorEastAsia" w:hAnsi="Garamond" w:cs="Garamond"/>
+          <w:sz w:val="22"/>
+          <w:szCs w:val="22"/>
+        </w:rPr>
+        <w:t>for</w:t>
+      </w:r>
+      <w:r>
+        <w:rPr>
+          <w:rFonts w:ascii="Garamond" w:eastAsiaTheme="minorEastAsia" w:hAnsi="Garamond" w:cs="Garamond"/>
+          <w:sz w:val="22"/>
+          <w:szCs w:val="22"/>
+        </w:rPr>
+        <w:t xml:space="preserve"> </w:t>
+      </w:r>
+      <w:r>
+        <w:rPr>
+          <w:rFonts w:ascii="Garamond" w:eastAsiaTheme="minorEastAsia" w:hAnsi="Garamond" w:cs="Garamond"/>
+          <w:sz w:val="22"/>
+          <w:szCs w:val="22"/>
+        </w:rPr>
+        <w:t>RESTful web services</w:t>
+      </w:r>
+      <w:r>
+        <w:rPr>
+          <w:rFonts w:ascii="Garamond" w:eastAsiaTheme="minorEastAsia" w:hAnsi="Garamond" w:cs="Garamond"/>
+          <w:sz w:val="22"/>
+          <w:szCs w:val="22"/>
+        </w:rPr>
+        <w:t xml:space="preserve"> </w:t>
+      </w:r>
+      <w:r>
+        <w:rPr>
+          <w:rFonts w:ascii="Garamond" w:eastAsiaTheme="minorEastAsia" w:hAnsi="Garamond" w:cs="Garamond"/>
+          <w:sz w:val="22"/>
+          <w:szCs w:val="22"/>
+        </w:rPr>
+        <w:t>in</w:t>
+      </w:r>
+      <w:r>
+        <w:rPr>
+          <w:rFonts w:ascii="Garamond" w:eastAsiaTheme="minorEastAsia" w:hAnsi="Garamond" w:cs="Garamond"/>
+          <w:sz w:val="22"/>
+          <w:szCs w:val="22"/>
+        </w:rPr>
+        <w:t>to existing testing system</w:t>
+      </w:r>
+      <w:r>
+        <w:rPr>
+          <w:rFonts w:ascii="Garamond" w:eastAsiaTheme="minorEastAsia" w:hAnsi="Garamond" w:cs="Garamond"/>
+          <w:sz w:val="22"/>
+          <w:szCs w:val="22"/>
+        </w:rPr>
+        <w:t>s</w:t>
+      </w:r>
+      <w:r>
+        <w:rPr>
+          <w:rFonts w:ascii="Garamond" w:eastAsiaTheme="minorEastAsia" w:hAnsi="Garamond" w:cs="Garamond"/>
+          <w:sz w:val="22"/>
+          <w:szCs w:val="22"/>
+        </w:rPr>
+        <w:t xml:space="preserve"> on</w:t>
+      </w:r>
+      <w:r>
+        <w:rPr>
+          <w:rFonts w:ascii="Garamond" w:eastAsiaTheme="minorEastAsia" w:hAnsi="Garamond" w:cs="Garamond"/>
+          <w:sz w:val="22"/>
+          <w:szCs w:val="22"/>
+        </w:rPr>
+        <w:t xml:space="preserve"> AWS </w:t>
+      </w:r>
+      <w:r>
+        <w:rPr>
+          <w:rFonts w:ascii="Garamond" w:eastAsiaTheme="minorEastAsia" w:hAnsi="Garamond" w:cs="Garamond"/>
+          <w:sz w:val="22"/>
+          <w:szCs w:val="22"/>
+        </w:rPr>
+        <w:t>Elastic Compute Cloud.</w:t>
+      </w:r>
+    </w:p>
+    <w:p>
+      <w:pPr>
+        <w:pStyle w:val="ListParagraph"/>
+        <w:numPr>
+          <w:ilvl w:val="0"/>
+          <w:numId w:val="20"/>
+        </w:numPr>
+        <w:tabs>
+          <w:tab w:val="right" w:pos="10800"/>
+        </w:tabs>
+        <w:rPr>
+          <w:rFonts w:ascii="Garamond" w:eastAsiaTheme="minorEastAsia" w:hAnsi="Garamond" w:cs="Garamond"/>
+          <w:sz w:val="22"/>
+          <w:szCs w:val="22"/>
+        </w:rPr>
+      </w:pPr>
+      <w:r>
+        <w:rPr>
+          <w:rFonts w:ascii="Garamond" w:eastAsiaTheme="minorEastAsia" w:hAnsi="Garamond" w:cs="Garamond"/>
+          <w:sz w:val="22"/>
+          <w:szCs w:val="22"/>
+        </w:rPr>
+        <w:t xml:space="preserve">Added support </w:t>
+      </w:r>
+      <w:r>
+        <w:rPr>
+          <w:rFonts w:ascii="Garamond" w:eastAsiaTheme="minorEastAsia" w:hAnsi="Garamond" w:cs="Garamond"/>
+          <w:sz w:val="22"/>
+          <w:szCs w:val="22"/>
+        </w:rPr>
+        <w:t xml:space="preserve">and accessibility options for </w:t>
+      </w:r>
+      <w:r>
+        <w:rPr>
+          <w:rFonts w:ascii="Garamond" w:eastAsiaTheme="minorEastAsia" w:hAnsi="Garamond" w:cs="Garamond"/>
+          <w:sz w:val="22"/>
+          <w:szCs w:val="22"/>
+        </w:rPr>
+        <w:t>video uploading under course creation modules</w:t>
+      </w:r>
+      <w:r>
+        <w:rPr>
+          <w:rFonts w:ascii="Garamond" w:eastAsiaTheme="minorEastAsia" w:hAnsi="Garamond" w:cs="Garamond"/>
+          <w:sz w:val="22"/>
+          <w:szCs w:val="22"/>
+        </w:rPr>
+        <w:t xml:space="preserve"> </w:t>
+      </w:r>
+      <w:r>
+        <w:rPr>
+          <w:rFonts w:ascii="Garamond" w:eastAsiaTheme="minorEastAsia" w:hAnsi="Garamond" w:cs="Garamond"/>
+          <w:sz w:val="22"/>
+          <w:szCs w:val="22"/>
+        </w:rPr>
+        <w:t>using</w:t>
+      </w:r>
+      <w:r>
+        <w:rPr>
+          <w:rFonts w:ascii="Garamond" w:eastAsiaTheme="minorEastAsia" w:hAnsi="Garamond" w:cs="Garamond"/>
+          <w:sz w:val="22"/>
+          <w:szCs w:val="22"/>
+        </w:rPr>
+        <w:t xml:space="preserve"> Scala and </w:t>
+      </w:r>
+      <w:r>
+        <w:rPr>
+          <w:rFonts w:ascii="Garamond" w:eastAsiaTheme="minorEastAsia" w:hAnsi="Garamond" w:cs="Garamond"/>
+          <w:sz w:val="22"/>
+          <w:szCs w:val="22"/>
+        </w:rPr>
+        <w:t>Java.</w:t>
+      </w:r>
+    </w:p>
+    <w:p>
+      <w:pPr>
+        <w:tabs>
+          <w:tab w:val="right" w:pos="10800"/>
+        </w:tabs>
+        <w:rPr>
+          <w:rFonts w:ascii="Garamond" w:eastAsiaTheme="minorEastAsia" w:hAnsi="Garamond" w:cs="Garamond"/>
+          <w:b/>
+          <w:sz w:val="22"/>
+          <w:szCs w:val="22"/>
+        </w:rPr>
+      </w:pPr>
+    </w:p>
+    <w:p>
+      <w:pPr>
+        <w:tabs>
+          <w:tab w:val="right" w:pos="10800"/>
+        </w:tabs>
+        <w:rPr>
+          <w:rFonts w:ascii="Garamond" w:eastAsiaTheme="minorEastAsia" w:hAnsi="Garamond" w:cs="Garamond"/>
+          <w:sz w:val="22"/>
+          <w:szCs w:val="22"/>
+        </w:rPr>
+      </w:pPr>
+      <w:r>
+        <w:rPr>
+          <w:rFonts w:ascii="Garamond" w:eastAsiaTheme="minorEastAsia" w:hAnsi="Garamond" w:cs="Garamond"/>
           <w:b/>
           <w:sz w:val="22"/>
           <w:szCs w:val="22"/>
@@ -691,7 +988,15 @@
           <w:szCs w:val="22"/>
         </w:rPr>
         <w:tab/>
-        <w:t>September 2020 – Present</w:t>
+        <w:t xml:space="preserve">September 2020 – </w:t>
+      </w:r>
+      <w:r>
+        <w:rPr>
+          <w:rFonts w:ascii="Garamond" w:eastAsiaTheme="minorEastAsia" w:hAnsi="Garamond" w:cs="Garamond"/>
+          <w:sz w:val="22"/>
+          <w:szCs w:val="22"/>
+        </w:rPr>
+        <w:t>December 2020</w:t>
       </w:r>
     </w:p>
     <w:p>
@@ -807,15 +1112,7 @@
           <w:sz w:val="22"/>
           <w:szCs w:val="22"/>
         </w:rPr>
-        <w:t xml:space="preserve">actively </w:t>
-      </w:r>
-      <w:r>
-        <w:rPr>
-          <w:rFonts w:ascii="Garamond" w:eastAsiaTheme="minorEastAsia" w:hAnsi="Garamond" w:cs="Garamond"/>
-          <w:sz w:val="22"/>
-          <w:szCs w:val="22"/>
-        </w:rPr>
-        <w:t>maintained</w:t>
+        <w:t>instantiated</w:t>
       </w:r>
       <w:r>
         <w:rPr>
@@ -855,7 +1152,39 @@
           <w:sz w:val="22"/>
           <w:szCs w:val="22"/>
         </w:rPr>
-        <w:t xml:space="preserve">for digital portfolio </w:t>
+        <w:t>for</w:t>
+      </w:r>
+      <w:r>
+        <w:rPr>
+          <w:rFonts w:ascii="Garamond" w:eastAsiaTheme="minorEastAsia" w:hAnsi="Garamond" w:cs="Garamond"/>
+          <w:sz w:val="22"/>
+          <w:szCs w:val="22"/>
+        </w:rPr>
+        <w:t xml:space="preserve"> </w:t>
+      </w:r>
+      <w:r>
+        <w:rPr>
+          <w:rFonts w:ascii="Garamond" w:eastAsiaTheme="minorEastAsia" w:hAnsi="Garamond" w:cs="Garamond"/>
+          <w:sz w:val="22"/>
+          <w:szCs w:val="22"/>
+        </w:rPr>
+        <w:t>digital portfolio</w:t>
+      </w:r>
+      <w:r>
+        <w:rPr>
+          <w:rFonts w:ascii="Garamond" w:eastAsiaTheme="minorEastAsia" w:hAnsi="Garamond" w:cs="Garamond"/>
+          <w:sz w:val="22"/>
+          <w:szCs w:val="22"/>
+        </w:rPr>
+        <w:t>s</w:t>
+      </w:r>
+      <w:r>
+        <w:rPr>
+          <w:rFonts w:ascii="Garamond" w:eastAsiaTheme="minorEastAsia" w:hAnsi="Garamond" w:cs="Garamond"/>
+          <w:sz w:val="22"/>
+          <w:szCs w:val="22"/>
+        </w:rPr>
+        <w:t xml:space="preserve"> </w:t>
       </w:r>
       <w:r>
         <w:rPr>
@@ -871,7 +1200,23 @@
           <w:sz w:val="22"/>
           <w:szCs w:val="22"/>
         </w:rPr>
-        <w:t xml:space="preserve"> Elastic Beanstalk</w:t>
+        <w:t xml:space="preserve"> </w:t>
+      </w:r>
+      <w:r>
+        <w:rPr>
+          <w:rFonts w:ascii="Garamond" w:eastAsiaTheme="minorEastAsia" w:hAnsi="Garamond" w:cs="Garamond"/>
+          <w:sz w:val="22"/>
+          <w:szCs w:val="22"/>
+        </w:rPr>
+        <w:t xml:space="preserve">AWS </w:t>
+      </w:r>
+      <w:r>
+        <w:rPr>
+          <w:rFonts w:ascii="Garamond" w:eastAsiaTheme="minorEastAsia" w:hAnsi="Garamond" w:cs="Garamond"/>
+          <w:sz w:val="22"/>
+          <w:szCs w:val="22"/>
+        </w:rPr>
+        <w:t>Elastic Beanstalk</w:t>
       </w:r>
       <w:r>
         <w:rPr>
@@ -921,55 +1266,7 @@
           <w:sz w:val="22"/>
           <w:szCs w:val="22"/>
         </w:rPr>
-        <w:t>routed</w:t>
-      </w:r>
-      <w:r>
-        <w:rPr>
-          <w:rFonts w:ascii="Garamond" w:eastAsiaTheme="minorEastAsia" w:hAnsi="Garamond" w:cs="Garamond"/>
-          <w:sz w:val="22"/>
-          <w:szCs w:val="22"/>
-        </w:rPr>
-        <w:t xml:space="preserve"> backend</w:t>
-      </w:r>
-      <w:r>
-        <w:rPr>
-          <w:rFonts w:ascii="Garamond" w:eastAsiaTheme="minorEastAsia" w:hAnsi="Garamond" w:cs="Garamond"/>
-          <w:sz w:val="22"/>
-          <w:szCs w:val="22"/>
-        </w:rPr>
-        <w:t xml:space="preserve"> </w:t>
-      </w:r>
-      <w:r>
-        <w:rPr>
-          <w:rFonts w:ascii="Garamond" w:eastAsiaTheme="minorEastAsia" w:hAnsi="Garamond" w:cs="Garamond"/>
-          <w:sz w:val="22"/>
-          <w:szCs w:val="22"/>
-        </w:rPr>
-        <w:t xml:space="preserve">endpoints to </w:t>
-      </w:r>
-      <w:r>
-        <w:rPr>
-          <w:rFonts w:ascii="Garamond" w:eastAsiaTheme="minorEastAsia" w:hAnsi="Garamond" w:cs="Garamond"/>
-          <w:sz w:val="22"/>
-          <w:szCs w:val="22"/>
-        </w:rPr>
-        <w:t xml:space="preserve">RESTful </w:t>
-      </w:r>
-      <w:r>
-        <w:rPr>
-          <w:rFonts w:ascii="Garamond" w:eastAsiaTheme="minorEastAsia" w:hAnsi="Garamond" w:cs="Garamond"/>
-          <w:sz w:val="22"/>
-          <w:szCs w:val="22"/>
-        </w:rPr>
-        <w:t>API</w:t>
-      </w:r>
-      <w:r>
-        <w:rPr>
-          <w:rFonts w:ascii="Garamond" w:eastAsiaTheme="minorEastAsia" w:hAnsi="Garamond" w:cs="Garamond"/>
-          <w:sz w:val="22"/>
-          <w:szCs w:val="22"/>
-        </w:rPr>
-        <w:t xml:space="preserve">s </w:t>
+        <w:t xml:space="preserve">improved backend APIs </w:t>
       </w:r>
       <w:r>
         <w:rPr>
@@ -979,7 +1276,6 @@
         </w:rPr>
         <w:t xml:space="preserve">with </w:t>
       </w:r>
-      <w:proofErr w:type="spellStart"/>
       <w:r>
         <w:rPr>
           <w:rFonts w:ascii="Garamond" w:eastAsiaTheme="minorEastAsia" w:hAnsi="Garamond" w:cs="Garamond"/>
@@ -996,7 +1292,6 @@
         </w:rPr>
         <w:t>M</w:t>
       </w:r>
-      <w:proofErr w:type="spellEnd"/>
       <w:r>
         <w:rPr>
           <w:rFonts w:ascii="Garamond" w:eastAsiaTheme="minorEastAsia" w:hAnsi="Garamond" w:cs="Garamond"/>
@@ -1066,7 +1361,15 @@
           <w:szCs w:val="22"/>
         </w:rPr>
         <w:tab/>
-        <w:t>September 2020 – Present</w:t>
+        <w:t xml:space="preserve">September 2020 – </w:t>
+      </w:r>
+      <w:r>
+        <w:rPr>
+          <w:rFonts w:ascii="Garamond" w:eastAsiaTheme="minorEastAsia" w:hAnsi="Garamond" w:cs="Garamond"/>
+          <w:sz w:val="22"/>
+          <w:szCs w:val="22"/>
+        </w:rPr>
+        <w:t>December 2020</w:t>
       </w:r>
     </w:p>
     <w:p>
@@ -1166,8 +1469,6 @@
         </w:rPr>
         <w:t>.</w:t>
       </w:r>
-      <w:bookmarkStart w:id="1" w:name="_GoBack"/>
-      <w:bookmarkEnd w:id="1"/>
     </w:p>
     <w:p>
       <w:pPr>
@@ -1201,6 +1502,14 @@
           <w:sz w:val="22"/>
           <w:szCs w:val="22"/>
         </w:rPr>
+        <w:t xml:space="preserve">and implemented </w:t>
+      </w:r>
+      <w:r>
+        <w:rPr>
+          <w:rFonts w:ascii="Garamond" w:eastAsiaTheme="minorEastAsia" w:hAnsi="Garamond" w:cs="Garamond"/>
+          <w:sz w:val="22"/>
+          <w:szCs w:val="22"/>
+        </w:rPr>
         <w:t xml:space="preserve">NoSQL </w:t>
       </w:r>
       <w:r>
@@ -1209,15 +1518,95 @@
           <w:sz w:val="22"/>
           <w:szCs w:val="22"/>
         </w:rPr>
-        <w:t>database schema and implemented with Firebase Cloud Firestore</w:t>
-      </w:r>
-      <w:r>
-        <w:rPr>
-          <w:rFonts w:ascii="Garamond" w:eastAsiaTheme="minorEastAsia" w:hAnsi="Garamond" w:cs="Garamond"/>
-          <w:sz w:val="22"/>
-          <w:szCs w:val="22"/>
-        </w:rPr>
-        <w:t>.</w:t>
+        <w:t xml:space="preserve">database </w:t>
+      </w:r>
+      <w:r>
+        <w:rPr>
+          <w:rFonts w:ascii="Garamond" w:eastAsiaTheme="minorEastAsia" w:hAnsi="Garamond" w:cs="Garamond"/>
+          <w:sz w:val="22"/>
+          <w:szCs w:val="22"/>
+        </w:rPr>
+        <w:t>sc</w:t>
+      </w:r>
+      <w:r>
+        <w:rPr>
+          <w:rFonts w:ascii="Garamond" w:eastAsiaTheme="minorEastAsia" w:hAnsi="Garamond" w:cs="Garamond"/>
+          <w:sz w:val="22"/>
+          <w:szCs w:val="22"/>
+        </w:rPr>
+        <w:t>h</w:t>
+      </w:r>
+      <w:r>
+        <w:rPr>
+          <w:rFonts w:ascii="Garamond" w:eastAsiaTheme="minorEastAsia" w:hAnsi="Garamond" w:cs="Garamond"/>
+          <w:sz w:val="22"/>
+          <w:szCs w:val="22"/>
+        </w:rPr>
+        <w:t>emas</w:t>
+      </w:r>
+      <w:r>
+        <w:rPr>
+          <w:rFonts w:ascii="Garamond" w:eastAsiaTheme="minorEastAsia" w:hAnsi="Garamond" w:cs="Garamond"/>
+          <w:sz w:val="22"/>
+          <w:szCs w:val="22"/>
+        </w:rPr>
+        <w:t xml:space="preserve"> with Firebase </w:t>
+      </w:r>
+      <w:r>
+        <w:rPr>
+          <w:rFonts w:ascii="Garamond" w:eastAsiaTheme="minorEastAsia" w:hAnsi="Garamond" w:cs="Garamond"/>
+          <w:sz w:val="22"/>
+          <w:szCs w:val="22"/>
+        </w:rPr>
+        <w:t xml:space="preserve">and </w:t>
+      </w:r>
+      <w:r>
+        <w:rPr>
+          <w:rFonts w:ascii="Garamond" w:eastAsiaTheme="minorEastAsia" w:hAnsi="Garamond" w:cs="Garamond"/>
+          <w:sz w:val="22"/>
+          <w:szCs w:val="22"/>
+        </w:rPr>
+        <w:t>added</w:t>
+      </w:r>
+      <w:r>
+        <w:rPr>
+          <w:rFonts w:ascii="Garamond" w:eastAsiaTheme="minorEastAsia" w:hAnsi="Garamond" w:cs="Garamond"/>
+          <w:sz w:val="22"/>
+          <w:szCs w:val="22"/>
+        </w:rPr>
+        <w:t xml:space="preserve"> multiple</w:t>
+      </w:r>
+      <w:r>
+        <w:rPr>
+          <w:rFonts w:ascii="Garamond" w:eastAsiaTheme="minorEastAsia" w:hAnsi="Garamond" w:cs="Garamond"/>
+          <w:sz w:val="22"/>
+          <w:szCs w:val="22"/>
+        </w:rPr>
+        <w:t xml:space="preserve"> functionalit</w:t>
+      </w:r>
+      <w:r>
+        <w:rPr>
+          <w:rFonts w:ascii="Garamond" w:eastAsiaTheme="minorEastAsia" w:hAnsi="Garamond" w:cs="Garamond"/>
+          <w:sz w:val="22"/>
+          <w:szCs w:val="22"/>
+        </w:rPr>
+        <w:t>ies</w:t>
+      </w:r>
+      <w:r>
+        <w:rPr>
+          <w:rFonts w:ascii="Garamond" w:eastAsiaTheme="minorEastAsia" w:hAnsi="Garamond" w:cs="Garamond"/>
+          <w:sz w:val="22"/>
+          <w:szCs w:val="22"/>
+        </w:rPr>
+        <w:t xml:space="preserve"> to home page. </w:t>
+      </w:r>
+      <w:r>
+        <w:rPr>
+          <w:rFonts w:ascii="Garamond" w:eastAsiaTheme="minorEastAsia" w:hAnsi="Garamond" w:cs="Garamond"/>
+          <w:sz w:val="22"/>
+          <w:szCs w:val="22"/>
+        </w:rPr>
+        <w:t xml:space="preserve"> </w:t>
       </w:r>
     </w:p>
     <w:p>
@@ -1346,7 +1735,15 @@
           <w:sz w:val="22"/>
           <w:szCs w:val="22"/>
         </w:rPr>
-        <w:t xml:space="preserve"> Fall Hackathon.</w:t>
+        <w:t xml:space="preserve"> Fall Hackathon</w:t>
+      </w:r>
+      <w:r>
+        <w:rPr>
+          <w:rFonts w:ascii="Garamond" w:eastAsiaTheme="minorEastAsia" w:hAnsi="Garamond" w:cs="Garamond"/>
+          <w:sz w:val="22"/>
+          <w:szCs w:val="22"/>
+        </w:rPr>
+        <w:t xml:space="preserve"> with ZoomFit. </w:t>
       </w:r>
     </w:p>
     <w:p>
@@ -1533,7 +1930,43 @@
           <w:szCs w:val="22"/>
           <w:shd w:val="clear" w:color="auto" w:fill="FFFFFF"/>
         </w:rPr>
-        <w:t>Wrote JavaScript scripts to configure UX for forms and automated databases to analyze, match, and notify users.</w:t>
+        <w:t xml:space="preserve">Wrote JavaScript scripts to </w:t>
+      </w:r>
+      <w:r>
+        <w:rPr>
+          <w:rFonts w:ascii="Garamond" w:eastAsiaTheme="minorEastAsia" w:hAnsi="Garamond" w:cs="Segoe UI"/>
+          <w:sz w:val="22"/>
+          <w:szCs w:val="22"/>
+          <w:shd w:val="clear" w:color="auto" w:fill="FFFFFF"/>
+        </w:rPr>
+        <w:t xml:space="preserve">interactively </w:t>
+      </w:r>
+      <w:r>
+        <w:rPr>
+          <w:rFonts w:ascii="Garamond" w:eastAsiaTheme="minorEastAsia" w:hAnsi="Garamond" w:cs="Segoe UI"/>
+          <w:sz w:val="22"/>
+          <w:szCs w:val="22"/>
+          <w:shd w:val="clear" w:color="auto" w:fill="FFFFFF"/>
+        </w:rPr>
+        <w:t xml:space="preserve">configure UX for forms and automated databases to </w:t>
+      </w:r>
+      <w:r>
+        <w:rPr>
+          <w:rFonts w:ascii="Garamond" w:eastAsiaTheme="minorEastAsia" w:hAnsi="Garamond" w:cs="Segoe UI"/>
+          <w:sz w:val="22"/>
+          <w:szCs w:val="22"/>
+          <w:shd w:val="clear" w:color="auto" w:fill="FFFFFF"/>
+        </w:rPr>
+        <w:t>match a</w:t>
+      </w:r>
+      <w:r>
+        <w:rPr>
+          <w:rFonts w:ascii="Garamond" w:eastAsiaTheme="minorEastAsia" w:hAnsi="Garamond" w:cs="Segoe UI"/>
+          <w:sz w:val="22"/>
+          <w:szCs w:val="22"/>
+          <w:shd w:val="clear" w:color="auto" w:fill="FFFFFF"/>
+        </w:rPr>
+        <w:t>nd notify users.</w:t>
       </w:r>
     </w:p>
     <w:p>
@@ -1804,7 +2237,39 @@
           <w:sz w:val="22"/>
           <w:szCs w:val="22"/>
         </w:rPr>
-        <w:t xml:space="preserve">Built back-end with Flask to support both voice and text input and devised algorithms to diagnose recommendations. </w:t>
+        <w:t xml:space="preserve">Built </w:t>
+      </w:r>
+      <w:r>
+        <w:rPr>
+          <w:rFonts w:ascii="Garamond" w:eastAsiaTheme="minorEastAsia" w:hAnsi="Garamond" w:cs="Garamond"/>
+          <w:sz w:val="22"/>
+          <w:szCs w:val="22"/>
+        </w:rPr>
+        <w:t>Flask backend</w:t>
+      </w:r>
+      <w:r>
+        <w:rPr>
+          <w:rFonts w:ascii="Garamond" w:eastAsiaTheme="minorEastAsia" w:hAnsi="Garamond" w:cs="Garamond"/>
+          <w:sz w:val="22"/>
+          <w:szCs w:val="22"/>
+        </w:rPr>
+        <w:t xml:space="preserve"> to support both voice and text input and </w:t>
+      </w:r>
+      <w:r>
+        <w:rPr>
+          <w:rFonts w:ascii="Garamond" w:eastAsiaTheme="minorEastAsia" w:hAnsi="Garamond" w:cs="Garamond"/>
+          <w:sz w:val="22"/>
+          <w:szCs w:val="22"/>
+        </w:rPr>
+        <w:t>wrote</w:t>
+      </w:r>
+      <w:r>
+        <w:rPr>
+          <w:rFonts w:ascii="Garamond" w:eastAsiaTheme="minorEastAsia" w:hAnsi="Garamond" w:cs="Garamond"/>
+          <w:sz w:val="22"/>
+          <w:szCs w:val="22"/>
+        </w:rPr>
+        <w:t xml:space="preserve"> algorithms to diagnose recommendations. </w:t>
       </w:r>
     </w:p>
     <w:sectPr>
@@ -1818,7 +2283,7 @@
 </file>
 
 <file path=word/numbering.xml><?xml version="1.0" encoding="utf-8"?>
-<w:numbering xmlns:wpc="http://schemas.microsoft.com/office/word/2010/wordprocessingCanvas" xmlns:cx="http://schemas.microsoft.com/office/drawing/2014/chartex" xmlns:cx1="http://schemas.microsoft.com/office/drawing/2015/9/8/chartex" xmlns:cx2="http://schemas.microsoft.com/office/drawing/2015/10/21/chartex" xmlns:cx3="http://schemas.microsoft.com/office/drawing/2016/5/9/chartex" xmlns:cx4="http://schemas.microsoft.com/office/drawing/2016/5/10/chartex" xmlns:cx5="http://schemas.microsoft.com/office/drawing/2016/5/11/chartex" xmlns:cx6="http://schemas.microsoft.com/office/drawing/2016/5/12/chartex" xmlns:cx7="http://schemas.microsoft.com/office/drawing/2016/5/13/chartex" xmlns:cx8="http://schemas.microsoft.com/office/drawing/2016/5/14/chartex" xmlns:mc="http://schemas.openxmlformats.org/markup-compatibility/2006" xmlns:aink="http://schemas.microsoft.com/office/drawing/2016/ink" xmlns:am3d="http://schemas.microsoft.com/office/drawing/2017/model3d" xmlns:o="urn:schemas-microsoft-com:office:office" xmlns:r="http://schemas.openxmlformats.org/officeDocument/2006/relationships" xmlns:m="http://schemas.openxmlformats.org/officeDocument/2006/math" xmlns:v="urn:schemas-microsoft-com:vml" xmlns:wp14="http://schemas.microsoft.com/office/word/2010/wordprocessingDrawing" xmlns:wp="http://schemas.openxmlformats.org/drawingml/2006/wordprocessingDrawing" xmlns:w10="urn:schemas-microsoft-com:office:word" xmlns:w="http://schemas.openxmlformats.org/wordprocessingml/2006/main" xmlns:w14="http://schemas.microsoft.com/office/word/2010/wordml" xmlns:w15="http://schemas.microsoft.com/office/word/2012/wordml" xmlns:w16cid="http://schemas.microsoft.com/office/word/2016/wordml/cid" xmlns:w16se="http://schemas.microsoft.com/office/word/2015/wordml/symex" xmlns:wpg="http://schemas.microsoft.com/office/word/2010/wordprocessingGroup" xmlns:wpi="http://schemas.microsoft.com/office/word/2010/wordprocessingInk" xmlns:wne="http://schemas.microsoft.com/office/word/2006/wordml" xmlns:wps="http://schemas.microsoft.com/office/word/2010/wordprocessingShape" mc:Ignorable="w14 w15 w16se w16cid wp14">
+<w:numbering xmlns:wpc="http://schemas.microsoft.com/office/word/2010/wordprocessingCanvas" xmlns:cx="http://schemas.microsoft.com/office/drawing/2014/chartex" xmlns:cx1="http://schemas.microsoft.com/office/drawing/2015/9/8/chartex" xmlns:cx2="http://schemas.microsoft.com/office/drawing/2015/10/21/chartex" xmlns:cx3="http://schemas.microsoft.com/office/drawing/2016/5/9/chartex" xmlns:cx4="http://schemas.microsoft.com/office/drawing/2016/5/10/chartex" xmlns:cx5="http://schemas.microsoft.com/office/drawing/2016/5/11/chartex" xmlns:cx6="http://schemas.microsoft.com/office/drawing/2016/5/12/chartex" xmlns:cx7="http://schemas.microsoft.com/office/drawing/2016/5/13/chartex" xmlns:cx8="http://schemas.microsoft.com/office/drawing/2016/5/14/chartex" xmlns:mc="http://schemas.openxmlformats.org/markup-compatibility/2006" xmlns:aink="http://schemas.microsoft.com/office/drawing/2016/ink" xmlns:am3d="http://schemas.microsoft.com/office/drawing/2017/model3d" xmlns:o="urn:schemas-microsoft-com:office:office" xmlns:r="http://schemas.openxmlformats.org/officeDocument/2006/relationships" xmlns:m="http://schemas.openxmlformats.org/officeDocument/2006/math" xmlns:v="urn:schemas-microsoft-com:vml" xmlns:wp14="http://schemas.microsoft.com/office/word/2010/wordprocessingDrawing" xmlns:wp="http://schemas.openxmlformats.org/drawingml/2006/wordprocessingDrawing" xmlns:w10="urn:schemas-microsoft-com:office:word" xmlns:w="http://schemas.openxmlformats.org/wordprocessingml/2006/main" xmlns:w14="http://schemas.microsoft.com/office/word/2010/wordml" xmlns:w15="http://schemas.microsoft.com/office/word/2012/wordml" xmlns:w16cex="http://schemas.microsoft.com/office/word/2018/wordml/cex" xmlns:w16cid="http://schemas.microsoft.com/office/word/2016/wordml/cid" xmlns:w16="http://schemas.microsoft.com/office/word/2018/wordml" xmlns:w16se="http://schemas.microsoft.com/office/word/2015/wordml/symex" xmlns:wpg="http://schemas.microsoft.com/office/word/2010/wordprocessingGroup" xmlns:wpi="http://schemas.microsoft.com/office/word/2010/wordprocessingInk" xmlns:wne="http://schemas.microsoft.com/office/word/2006/wordml" xmlns:wps="http://schemas.microsoft.com/office/word/2010/wordprocessingShape" mc:Ignorable="w14 w15 w16se w16cid w16 w16cex wp14">
   <w:abstractNum w:abstractNumId="0" w15:restartNumberingAfterBreak="0">
     <w:nsid w:val="00061850"/>
     <w:multiLevelType w:val="hybridMultilevel"/>
@@ -3190,7 +3655,7 @@
   <w:abstractNum w:abstractNumId="12" w15:restartNumberingAfterBreak="0">
     <w:nsid w:val="55E039F1"/>
     <w:multiLevelType w:val="hybridMultilevel"/>
-    <w:tmpl w:val="DE92144A"/>
+    <w:tmpl w:val="8D6E3316"/>
     <w:lvl w:ilvl="0" w:tplc="04090001">
       <w:start w:val="1"/>
       <w:numFmt w:val="bullet"/>
@@ -3941,7 +4406,7 @@
 </file>
 
 <file path=word/styles.xml><?xml version="1.0" encoding="utf-8"?>
-<w:styles xmlns:mc="http://schemas.openxmlformats.org/markup-compatibility/2006" xmlns:r="http://schemas.openxmlformats.org/officeDocument/2006/relationships" xmlns:w="http://schemas.openxmlformats.org/wordprocessingml/2006/main" xmlns:w14="http://schemas.microsoft.com/office/word/2010/wordml" xmlns:w15="http://schemas.microsoft.com/office/word/2012/wordml" xmlns:w16cid="http://schemas.microsoft.com/office/word/2016/wordml/cid" xmlns:w16se="http://schemas.microsoft.com/office/word/2015/wordml/symex" mc:Ignorable="w14 w15 w16se w16cid">
+<w:styles xmlns:mc="http://schemas.openxmlformats.org/markup-compatibility/2006" xmlns:r="http://schemas.openxmlformats.org/officeDocument/2006/relationships" xmlns:w="http://schemas.openxmlformats.org/wordprocessingml/2006/main" xmlns:w14="http://schemas.microsoft.com/office/word/2010/wordml" xmlns:w15="http://schemas.microsoft.com/office/word/2012/wordml" xmlns:w16cex="http://schemas.microsoft.com/office/word/2018/wordml/cex" xmlns:w16cid="http://schemas.microsoft.com/office/word/2016/wordml/cid" xmlns:w16="http://schemas.microsoft.com/office/word/2018/wordml" xmlns:w16se="http://schemas.microsoft.com/office/word/2015/wordml/symex" mc:Ignorable="w14 w15 w16se w16cid w16 w16cex">
   <w:docDefaults>
     <w:rPrDefault>
       <w:rPr>

--- a/Telvin_Zhong CV.docx
+++ b/Telvin_Zhong CV.docx
@@ -517,7 +517,7 @@
           <w:szCs w:val="22"/>
           <w:shd w:val="clear" w:color="auto" w:fill="FFFFFF"/>
         </w:rPr>
-        <w:t xml:space="preserve">Typescript, </w:t>
+        <w:t xml:space="preserve">Postgres, </w:t>
       </w:r>
       <w:r>
         <w:rPr>
@@ -526,7 +526,7 @@
           <w:szCs w:val="22"/>
           <w:shd w:val="clear" w:color="auto" w:fill="FFFFFF"/>
         </w:rPr>
-        <w:t xml:space="preserve">Postgres, </w:t>
+        <w:t xml:space="preserve">MongoDB, </w:t>
       </w:r>
       <w:r>
         <w:rPr>
@@ -535,7 +535,7 @@
           <w:szCs w:val="22"/>
           <w:shd w:val="clear" w:color="auto" w:fill="FFFFFF"/>
         </w:rPr>
-        <w:t xml:space="preserve">MongoDB, </w:t>
+        <w:t xml:space="preserve">Redis, </w:t>
       </w:r>
       <w:r>
         <w:rPr>
@@ -544,7 +544,7 @@
           <w:szCs w:val="22"/>
           <w:shd w:val="clear" w:color="auto" w:fill="FFFFFF"/>
         </w:rPr>
-        <w:t xml:space="preserve">Redis, </w:t>
+        <w:t xml:space="preserve">Node.js, </w:t>
       </w:r>
       <w:r>
         <w:rPr>
@@ -553,7 +553,7 @@
           <w:szCs w:val="22"/>
           <w:shd w:val="clear" w:color="auto" w:fill="FFFFFF"/>
         </w:rPr>
-        <w:t xml:space="preserve">Node.js, </w:t>
+        <w:t>Express,</w:t>
       </w:r>
       <w:r>
         <w:rPr>
@@ -562,7 +562,25 @@
           <w:szCs w:val="22"/>
           <w:shd w:val="clear" w:color="auto" w:fill="FFFFFF"/>
         </w:rPr>
-        <w:t xml:space="preserve">Express, </w:t>
+        <w:t xml:space="preserve"> </w:t>
+      </w:r>
+      <w:r>
+        <w:rPr>
+          <w:rFonts w:ascii="Garamond" w:eastAsiaTheme="minorEastAsia" w:hAnsi="Garamond" w:cs="Helvetica"/>
+          <w:sz w:val="22"/>
+          <w:szCs w:val="22"/>
+          <w:shd w:val="clear" w:color="auto" w:fill="FFFFFF"/>
+        </w:rPr>
+        <w:t>Typescript,</w:t>
+      </w:r>
+      <w:r>
+        <w:rPr>
+          <w:rFonts w:ascii="Garamond" w:eastAsiaTheme="minorEastAsia" w:hAnsi="Garamond" w:cs="Helvetica"/>
+          <w:sz w:val="22"/>
+          <w:szCs w:val="22"/>
+          <w:shd w:val="clear" w:color="auto" w:fill="FFFFFF"/>
+        </w:rPr>
+        <w:t xml:space="preserve"> </w:t>
       </w:r>
       <w:r>
         <w:rPr>
@@ -709,55 +727,103 @@
           <w:sz w:val="22"/>
           <w:szCs w:val="22"/>
         </w:rPr>
-        <w:t xml:space="preserve">Created </w:t>
-      </w:r>
-      <w:r>
-        <w:rPr>
-          <w:rFonts w:ascii="Garamond" w:eastAsiaTheme="minorEastAsia" w:hAnsi="Garamond" w:cs="Garamond"/>
-          <w:sz w:val="22"/>
-          <w:szCs w:val="22"/>
-        </w:rPr>
-        <w:t xml:space="preserve">and improved </w:t>
-      </w:r>
-      <w:r>
-        <w:rPr>
-          <w:rFonts w:ascii="Garamond" w:eastAsiaTheme="minorEastAsia" w:hAnsi="Garamond" w:cs="Garamond"/>
-          <w:sz w:val="22"/>
-          <w:szCs w:val="22"/>
-        </w:rPr>
-        <w:t xml:space="preserve">APIs for </w:t>
-      </w:r>
-      <w:r>
-        <w:rPr>
-          <w:rFonts w:ascii="Garamond" w:eastAsiaTheme="minorEastAsia" w:hAnsi="Garamond" w:cs="Garamond"/>
-          <w:sz w:val="22"/>
-          <w:szCs w:val="22"/>
-        </w:rPr>
-        <w:t xml:space="preserve">content ingestion from </w:t>
-      </w:r>
-      <w:r>
-        <w:rPr>
-          <w:rFonts w:ascii="Garamond" w:eastAsiaTheme="minorEastAsia" w:hAnsi="Garamond" w:cs="Garamond"/>
-          <w:sz w:val="22"/>
-          <w:szCs w:val="22"/>
-        </w:rPr>
-        <w:t xml:space="preserve">exported </w:t>
-      </w:r>
-      <w:r>
-        <w:rPr>
-          <w:rFonts w:ascii="Garamond" w:eastAsiaTheme="minorEastAsia" w:hAnsi="Garamond" w:cs="Garamond"/>
-          <w:sz w:val="22"/>
-          <w:szCs w:val="22"/>
-        </w:rPr>
-        <w:t>.jar files into fully deployable Coursera courses</w:t>
-      </w:r>
-      <w:r>
-        <w:rPr>
-          <w:rFonts w:ascii="Garamond" w:eastAsiaTheme="minorEastAsia" w:hAnsi="Garamond" w:cs="Garamond"/>
-          <w:sz w:val="22"/>
-          <w:szCs w:val="22"/>
-        </w:rPr>
-        <w:t xml:space="preserve">. </w:t>
+        <w:t>Developed</w:t>
+      </w:r>
+      <w:r>
+        <w:rPr>
+          <w:rFonts w:ascii="Garamond" w:eastAsiaTheme="minorEastAsia" w:hAnsi="Garamond" w:cs="Garamond"/>
+          <w:sz w:val="22"/>
+          <w:szCs w:val="22"/>
+        </w:rPr>
+        <w:t xml:space="preserve"> </w:t>
+      </w:r>
+      <w:r>
+        <w:rPr>
+          <w:rFonts w:ascii="Garamond" w:eastAsiaTheme="minorEastAsia" w:hAnsi="Garamond" w:cs="Garamond"/>
+          <w:sz w:val="22"/>
+          <w:szCs w:val="22"/>
+        </w:rPr>
+        <w:t>content ingestion APIs</w:t>
+      </w:r>
+      <w:r>
+        <w:rPr>
+          <w:rFonts w:ascii="Garamond" w:eastAsiaTheme="minorEastAsia" w:hAnsi="Garamond" w:cs="Garamond"/>
+          <w:sz w:val="22"/>
+          <w:szCs w:val="22"/>
+        </w:rPr>
+        <w:t xml:space="preserve"> in Java</w:t>
+      </w:r>
+      <w:r>
+        <w:rPr>
+          <w:rFonts w:ascii="Garamond" w:eastAsiaTheme="minorEastAsia" w:hAnsi="Garamond" w:cs="Garamond"/>
+          <w:sz w:val="22"/>
+          <w:szCs w:val="22"/>
+        </w:rPr>
+        <w:t xml:space="preserve"> </w:t>
+      </w:r>
+      <w:r>
+        <w:rPr>
+          <w:rFonts w:ascii="Garamond" w:eastAsiaTheme="minorEastAsia" w:hAnsi="Garamond" w:cs="Garamond"/>
+          <w:sz w:val="22"/>
+          <w:szCs w:val="22"/>
+        </w:rPr>
+        <w:t>to parse</w:t>
+      </w:r>
+      <w:r>
+        <w:rPr>
+          <w:rFonts w:ascii="Garamond" w:eastAsiaTheme="minorEastAsia" w:hAnsi="Garamond" w:cs="Garamond"/>
+          <w:sz w:val="22"/>
+          <w:szCs w:val="22"/>
+        </w:rPr>
+        <w:t xml:space="preserve"> </w:t>
+      </w:r>
+      <w:r>
+        <w:rPr>
+          <w:rFonts w:ascii="Garamond" w:eastAsiaTheme="minorEastAsia" w:hAnsi="Garamond" w:cs="Garamond"/>
+          <w:sz w:val="22"/>
+          <w:szCs w:val="22"/>
+        </w:rPr>
+        <w:t>tar.gz</w:t>
+      </w:r>
+      <w:r>
+        <w:rPr>
+          <w:rFonts w:ascii="Garamond" w:eastAsiaTheme="minorEastAsia" w:hAnsi="Garamond" w:cs="Garamond"/>
+          <w:sz w:val="22"/>
+          <w:szCs w:val="22"/>
+        </w:rPr>
+        <w:t xml:space="preserve"> files</w:t>
+      </w:r>
+      <w:r>
+        <w:rPr>
+          <w:rFonts w:ascii="Garamond" w:eastAsiaTheme="minorEastAsia" w:hAnsi="Garamond" w:cs="Garamond"/>
+          <w:sz w:val="22"/>
+          <w:szCs w:val="22"/>
+        </w:rPr>
+        <w:t xml:space="preserve"> into discrete </w:t>
+      </w:r>
+      <w:r>
+        <w:rPr>
+          <w:rFonts w:ascii="Garamond" w:eastAsiaTheme="minorEastAsia" w:hAnsi="Garamond" w:cs="Garamond"/>
+          <w:sz w:val="22"/>
+          <w:szCs w:val="22"/>
+        </w:rPr>
+        <w:t xml:space="preserve">Coursera </w:t>
+      </w:r>
+      <w:r>
+        <w:rPr>
+          <w:rFonts w:ascii="Garamond" w:eastAsiaTheme="minorEastAsia" w:hAnsi="Garamond" w:cs="Garamond"/>
+          <w:sz w:val="22"/>
+          <w:szCs w:val="22"/>
+        </w:rPr>
+        <w:t xml:space="preserve">course </w:t>
+      </w:r>
+      <w:r>
+        <w:rPr>
+          <w:rFonts w:ascii="Garamond" w:eastAsiaTheme="minorEastAsia" w:hAnsi="Garamond" w:cs="Garamond"/>
+          <w:sz w:val="22"/>
+          <w:szCs w:val="22"/>
+        </w:rPr>
+        <w:t xml:space="preserve">components. </w:t>
       </w:r>
     </w:p>
     <w:p>
@@ -782,15 +848,7 @@
           <w:sz w:val="22"/>
           <w:szCs w:val="22"/>
         </w:rPr>
-        <w:t xml:space="preserve">Designed and integrated tests </w:t>
-      </w:r>
-      <w:r>
-        <w:rPr>
-          <w:rFonts w:ascii="Garamond" w:eastAsiaTheme="minorEastAsia" w:hAnsi="Garamond" w:cs="Garamond"/>
-          <w:sz w:val="22"/>
-          <w:szCs w:val="22"/>
-        </w:rPr>
-        <w:t>for</w:t>
+        <w:t>Created and automated</w:t>
       </w:r>
       <w:r>
         <w:rPr>
@@ -806,7 +864,39 @@
           <w:sz w:val="22"/>
           <w:szCs w:val="22"/>
         </w:rPr>
-        <w:t>RESTful web services</w:t>
+        <w:t xml:space="preserve">scalable </w:t>
+      </w:r>
+      <w:r>
+        <w:rPr>
+          <w:rFonts w:ascii="Garamond" w:eastAsiaTheme="minorEastAsia" w:hAnsi="Garamond" w:cs="Garamond"/>
+          <w:sz w:val="22"/>
+          <w:szCs w:val="22"/>
+        </w:rPr>
+        <w:t xml:space="preserve">Java </w:t>
+      </w:r>
+      <w:r>
+        <w:rPr>
+          <w:rFonts w:ascii="Garamond" w:eastAsiaTheme="minorEastAsia" w:hAnsi="Garamond" w:cs="Garamond"/>
+          <w:sz w:val="22"/>
+          <w:szCs w:val="22"/>
+        </w:rPr>
+        <w:t xml:space="preserve">services to uncompress </w:t>
+      </w:r>
+      <w:r>
+        <w:rPr>
+          <w:rFonts w:ascii="Garamond" w:eastAsiaTheme="minorEastAsia" w:hAnsi="Garamond" w:cs="Garamond"/>
+          <w:sz w:val="22"/>
+          <w:szCs w:val="22"/>
+        </w:rPr>
+        <w:t xml:space="preserve">zipped </w:t>
+      </w:r>
+      <w:r>
+        <w:rPr>
+          <w:rFonts w:ascii="Garamond" w:eastAsiaTheme="minorEastAsia" w:hAnsi="Garamond" w:cs="Garamond"/>
+          <w:sz w:val="22"/>
+          <w:szCs w:val="22"/>
+        </w:rPr>
+        <w:t>content to Amazon S3</w:t>
       </w:r>
       <w:r>
         <w:rPr>
@@ -822,47 +912,7 @@
           <w:sz w:val="22"/>
           <w:szCs w:val="22"/>
         </w:rPr>
-        <w:t>in</w:t>
-      </w:r>
-      <w:r>
-        <w:rPr>
-          <w:rFonts w:ascii="Garamond" w:eastAsiaTheme="minorEastAsia" w:hAnsi="Garamond" w:cs="Garamond"/>
-          <w:sz w:val="22"/>
-          <w:szCs w:val="22"/>
-        </w:rPr>
-        <w:t>to existing testing system</w:t>
-      </w:r>
-      <w:r>
-        <w:rPr>
-          <w:rFonts w:ascii="Garamond" w:eastAsiaTheme="minorEastAsia" w:hAnsi="Garamond" w:cs="Garamond"/>
-          <w:sz w:val="22"/>
-          <w:szCs w:val="22"/>
-        </w:rPr>
-        <w:t>s</w:t>
-      </w:r>
-      <w:r>
-        <w:rPr>
-          <w:rFonts w:ascii="Garamond" w:eastAsiaTheme="minorEastAsia" w:hAnsi="Garamond" w:cs="Garamond"/>
-          <w:sz w:val="22"/>
-          <w:szCs w:val="22"/>
-        </w:rPr>
-        <w:t xml:space="preserve"> on</w:t>
-      </w:r>
-      <w:r>
-        <w:rPr>
-          <w:rFonts w:ascii="Garamond" w:eastAsiaTheme="minorEastAsia" w:hAnsi="Garamond" w:cs="Garamond"/>
-          <w:sz w:val="22"/>
-          <w:szCs w:val="22"/>
-        </w:rPr>
-        <w:t xml:space="preserve"> AWS </w:t>
-      </w:r>
-      <w:r>
-        <w:rPr>
-          <w:rFonts w:ascii="Garamond" w:eastAsiaTheme="minorEastAsia" w:hAnsi="Garamond" w:cs="Garamond"/>
-          <w:sz w:val="22"/>
-          <w:szCs w:val="22"/>
-        </w:rPr>
-        <w:t>Elastic Compute Cloud.</w:t>
+        <w:t xml:space="preserve">and return path keys. </w:t>
       </w:r>
     </w:p>
     <w:p>
@@ -887,23 +937,31 @@
           <w:sz w:val="22"/>
           <w:szCs w:val="22"/>
         </w:rPr>
-        <w:t xml:space="preserve">Added support </w:t>
-      </w:r>
-      <w:r>
-        <w:rPr>
-          <w:rFonts w:ascii="Garamond" w:eastAsiaTheme="minorEastAsia" w:hAnsi="Garamond" w:cs="Garamond"/>
-          <w:sz w:val="22"/>
-          <w:szCs w:val="22"/>
-        </w:rPr>
-        <w:t xml:space="preserve">and accessibility options for </w:t>
-      </w:r>
-      <w:r>
-        <w:rPr>
-          <w:rFonts w:ascii="Garamond" w:eastAsiaTheme="minorEastAsia" w:hAnsi="Garamond" w:cs="Garamond"/>
-          <w:sz w:val="22"/>
-          <w:szCs w:val="22"/>
-        </w:rPr>
-        <w:t>video uploading under course creation modules</w:t>
+        <w:t xml:space="preserve">Designed and integrated </w:t>
+      </w:r>
+      <w:r>
+        <w:rPr>
+          <w:rFonts w:ascii="Garamond" w:eastAsiaTheme="minorEastAsia" w:hAnsi="Garamond" w:cs="Garamond"/>
+          <w:sz w:val="22"/>
+          <w:szCs w:val="22"/>
+        </w:rPr>
+        <w:t xml:space="preserve">Scala </w:t>
+      </w:r>
+      <w:r>
+        <w:rPr>
+          <w:rFonts w:ascii="Garamond" w:eastAsiaTheme="minorEastAsia" w:hAnsi="Garamond" w:cs="Garamond"/>
+          <w:sz w:val="22"/>
+          <w:szCs w:val="22"/>
+        </w:rPr>
+        <w:t xml:space="preserve">tests </w:t>
+      </w:r>
+      <w:r>
+        <w:rPr>
+          <w:rFonts w:ascii="Garamond" w:eastAsiaTheme="minorEastAsia" w:hAnsi="Garamond" w:cs="Garamond"/>
+          <w:sz w:val="22"/>
+          <w:szCs w:val="22"/>
+        </w:rPr>
+        <w:t>for</w:t>
       </w:r>
       <w:r>
         <w:rPr>
@@ -919,23 +977,55 @@
           <w:sz w:val="22"/>
           <w:szCs w:val="22"/>
         </w:rPr>
-        <w:t>using</w:t>
-      </w:r>
-      <w:r>
-        <w:rPr>
-          <w:rFonts w:ascii="Garamond" w:eastAsiaTheme="minorEastAsia" w:hAnsi="Garamond" w:cs="Garamond"/>
-          <w:sz w:val="22"/>
-          <w:szCs w:val="22"/>
-        </w:rPr>
-        <w:t xml:space="preserve"> Scala and </w:t>
-      </w:r>
-      <w:r>
-        <w:rPr>
-          <w:rFonts w:ascii="Garamond" w:eastAsiaTheme="minorEastAsia" w:hAnsi="Garamond" w:cs="Garamond"/>
-          <w:sz w:val="22"/>
-          <w:szCs w:val="22"/>
-        </w:rPr>
-        <w:t>Java.</w:t>
+        <w:t>RESTful</w:t>
+      </w:r>
+      <w:r>
+        <w:rPr>
+          <w:rFonts w:ascii="Garamond" w:eastAsiaTheme="minorEastAsia" w:hAnsi="Garamond" w:cs="Garamond"/>
+          <w:sz w:val="22"/>
+          <w:szCs w:val="22"/>
+        </w:rPr>
+        <w:t xml:space="preserve"> course creation</w:t>
+      </w:r>
+      <w:r>
+        <w:rPr>
+          <w:rFonts w:ascii="Garamond" w:eastAsiaTheme="minorEastAsia" w:hAnsi="Garamond" w:cs="Garamond"/>
+          <w:sz w:val="22"/>
+          <w:szCs w:val="22"/>
+        </w:rPr>
+        <w:t xml:space="preserve"> web services</w:t>
+      </w:r>
+      <w:r>
+        <w:rPr>
+          <w:rFonts w:ascii="Garamond" w:eastAsiaTheme="minorEastAsia" w:hAnsi="Garamond" w:cs="Garamond"/>
+          <w:sz w:val="22"/>
+          <w:szCs w:val="22"/>
+        </w:rPr>
+        <w:t xml:space="preserve"> </w:t>
+      </w:r>
+      <w:r>
+        <w:rPr>
+          <w:rFonts w:ascii="Garamond" w:eastAsiaTheme="minorEastAsia" w:hAnsi="Garamond" w:cs="Garamond"/>
+          <w:sz w:val="22"/>
+          <w:szCs w:val="22"/>
+        </w:rPr>
+        <w:t>with</w:t>
+      </w:r>
+      <w:r>
+        <w:rPr>
+          <w:rFonts w:ascii="Garamond" w:eastAsiaTheme="minorEastAsia" w:hAnsi="Garamond" w:cs="Garamond"/>
+          <w:sz w:val="22"/>
+          <w:szCs w:val="22"/>
+        </w:rPr>
+        <w:t xml:space="preserve"> AWS </w:t>
+      </w:r>
+      <w:r>
+        <w:rPr>
+          <w:rFonts w:ascii="Garamond" w:eastAsiaTheme="minorEastAsia" w:hAnsi="Garamond" w:cs="Garamond"/>
+          <w:sz w:val="22"/>
+          <w:szCs w:val="22"/>
+        </w:rPr>
+        <w:t>Elastic Compute Cloud.</w:t>
       </w:r>
     </w:p>
     <w:p>
@@ -5153,4 +5243,16 @@
     </a:ext>
   </a:extLst>
 </a:theme>
+</file>
+
+<file path=customXml/item1.xml><?xml version="1.0" encoding="utf-8"?>
+<b:Sources xmlns:b="http://schemas.openxmlformats.org/officeDocument/2006/bibliography" xmlns="http://schemas.openxmlformats.org/officeDocument/2006/bibliography" SelectedStyle="\APASixthEditionOfficeOnline.xsl" StyleName="APA" Version="6"/>
+</file>
+
+<file path=customXml/itemProps1.xml><?xml version="1.0" encoding="utf-8"?>
+<ds:datastoreItem xmlns:ds="http://schemas.openxmlformats.org/officeDocument/2006/customXml" ds:itemID="{FB26B086-6FED-42B7-B740-37B7C749D9FF}">
+  <ds:schemaRefs>
+    <ds:schemaRef ds:uri="http://schemas.openxmlformats.org/officeDocument/2006/bibliography"/>
+  </ds:schemaRefs>
+</ds:datastoreItem>
 </file>
--- a/Telvin_Zhong CV.docx
+++ b/Telvin_Zhong CV.docx
@@ -39,7 +39,7 @@
           <w:sz w:val="22"/>
           <w:szCs w:val="22"/>
         </w:rPr>
-        <w:t xml:space="preserve">US Citizen   ●   </w:t>
+        <w:t xml:space="preserve">US Citizen      </w:t>
       </w:r>
       <w:r>
         <w:rPr>
@@ -47,7 +47,7 @@
           <w:sz w:val="22"/>
           <w:szCs w:val="22"/>
         </w:rPr>
-        <w:t>Bay Area   ●   (510) 396-9612   ●   telvinzhong@gmail.com</w:t>
+        <w:t>Bay Area      (510) 396-9612      telvinzhong@gmail.com</w:t>
       </w:r>
     </w:p>
     <w:p>
@@ -75,7 +75,7 @@
           <w:sz w:val="22"/>
           <w:szCs w:val="22"/>
         </w:rPr>
-        <w:t xml:space="preserve">: linkedin.com/in/telvin   ●   </w:t>
+        <w:t xml:space="preserve">: linkedin.com/in/telvin      </w:t>
       </w:r>
       <w:r>
         <w:rPr>
@@ -143,6 +143,7 @@
         <w:tabs>
           <w:tab w:val="right" w:pos="10800"/>
         </w:tabs>
+        <w:contextualSpacing/>
         <w:rPr>
           <w:rFonts w:ascii="Garamond" w:eastAsiaTheme="minorEastAsia" w:hAnsi="Garamond" w:cs="Garamond"/>
           <w:sz w:val="22"/>
@@ -165,6 +166,30 @@
           <w:szCs w:val="22"/>
         </w:rPr>
         <w:t xml:space="preserve">  |  M.S. Computer Science</w:t>
+      </w:r>
+      <w:r>
+        <w:rPr>
+          <w:rFonts w:ascii="Garamond" w:eastAsiaTheme="minorEastAsia" w:hAnsi="Garamond" w:cs="Garamond"/>
+          <w:sz w:val="22"/>
+          <w:szCs w:val="22"/>
+        </w:rPr>
+        <w:t xml:space="preserve"> (GPA: </w:t>
+      </w:r>
+      <w:r>
+        <w:rPr>
+          <w:rFonts w:ascii="Garamond" w:eastAsiaTheme="minorEastAsia" w:hAnsi="Garamond" w:cs="Garamond"/>
+          <w:sz w:val="22"/>
+          <w:szCs w:val="22"/>
+        </w:rPr>
+        <w:t>3.9</w:t>
+      </w:r>
+      <w:r>
+        <w:rPr>
+          <w:rFonts w:ascii="Garamond" w:eastAsiaTheme="minorEastAsia" w:hAnsi="Garamond" w:cs="Garamond"/>
+          <w:sz w:val="22"/>
+          <w:szCs w:val="22"/>
+        </w:rPr>
+        <w:t>)</w:t>
       </w:r>
       <w:r>
         <w:rPr>
@@ -189,19 +214,27 @@
         </w:tabs>
         <w:rPr>
           <w:rFonts w:ascii="Garamond" w:eastAsiaTheme="minorEastAsia" w:hAnsi="Garamond" w:cs="Garamond"/>
-          <w:b/>
-          <w:bCs/>
-          <w:sz w:val="22"/>
-          <w:szCs w:val="22"/>
-        </w:rPr>
-      </w:pPr>
-      <w:r>
-        <w:rPr>
-          <w:rFonts w:ascii="Garamond" w:eastAsiaTheme="minorEastAsia" w:hAnsi="Garamond" w:cs="Garamond"/>
-          <w:sz w:val="22"/>
-          <w:szCs w:val="22"/>
-        </w:rPr>
-        <w:t>GPA: 4.0</w:t>
+          <w:sz w:val="22"/>
+          <w:szCs w:val="22"/>
+        </w:rPr>
+      </w:pPr>
+      <w:r>
+        <w:rPr>
+          <w:rFonts w:ascii="Garamond" w:eastAsiaTheme="minorEastAsia" w:hAnsi="Garamond" w:cs="Garamond"/>
+          <w:iCs/>
+          <w:sz w:val="22"/>
+          <w:szCs w:val="22"/>
+        </w:rPr>
+        <w:t>President of Microsoft Student Partners</w:t>
+      </w:r>
+      <w:r>
+        <w:rPr>
+          <w:rFonts w:ascii="Garamond" w:eastAsiaTheme="minorEastAsia" w:hAnsi="Garamond" w:cs="Garamond"/>
+          <w:iCs/>
+          <w:sz w:val="22"/>
+          <w:szCs w:val="22"/>
+        </w:rPr>
+        <w:t>, Executive Board of Developer Student Club</w:t>
       </w:r>
     </w:p>
     <w:p>
@@ -224,20 +257,74 @@
       <w:r>
         <w:rPr>
           <w:rFonts w:ascii="Garamond" w:eastAsiaTheme="minorEastAsia" w:hAnsi="Garamond" w:cs="Garamond"/>
-          <w:iCs/>
-          <w:sz w:val="22"/>
-          <w:szCs w:val="22"/>
-        </w:rPr>
-        <w:t>President of Microsoft Student Partners Club</w:t>
-      </w:r>
-      <w:r>
-        <w:rPr>
-          <w:rFonts w:ascii="Garamond" w:eastAsiaTheme="minorEastAsia" w:hAnsi="Garamond" w:cs="Garamond"/>
-          <w:iCs/>
-          <w:sz w:val="22"/>
-          <w:szCs w:val="22"/>
-        </w:rPr>
-        <w:t>, Executive Board of Developer Student Club</w:t>
+          <w:sz w:val="22"/>
+          <w:szCs w:val="22"/>
+        </w:rPr>
+        <w:t xml:space="preserve">Relevant Coursework: </w:t>
+      </w:r>
+      <w:r>
+        <w:rPr>
+          <w:rFonts w:ascii="Garamond" w:eastAsiaTheme="minorEastAsia" w:hAnsi="Garamond" w:cs="Garamond"/>
+          <w:sz w:val="22"/>
+          <w:szCs w:val="22"/>
+        </w:rPr>
+        <w:t xml:space="preserve">Discrete and Data Structures, </w:t>
+      </w:r>
+      <w:r>
+        <w:rPr>
+          <w:rFonts w:ascii="Garamond" w:eastAsiaTheme="minorEastAsia" w:hAnsi="Garamond" w:cs="Garamond"/>
+          <w:sz w:val="22"/>
+          <w:szCs w:val="22"/>
+        </w:rPr>
+        <w:t xml:space="preserve">Object-Oriented Design, </w:t>
+      </w:r>
+      <w:r>
+        <w:rPr>
+          <w:rFonts w:ascii="Garamond" w:eastAsiaTheme="minorEastAsia" w:hAnsi="Garamond" w:cs="Garamond"/>
+          <w:sz w:val="22"/>
+          <w:szCs w:val="22"/>
+        </w:rPr>
+        <w:t xml:space="preserve">Algorithms, </w:t>
+      </w:r>
+      <w:r>
+        <w:rPr>
+          <w:rFonts w:ascii="Garamond" w:eastAsiaTheme="minorEastAsia" w:hAnsi="Garamond" w:cs="Garamond"/>
+          <w:sz w:val="22"/>
+          <w:szCs w:val="22"/>
+        </w:rPr>
+        <w:t>Database</w:t>
+      </w:r>
+      <w:r>
+        <w:rPr>
+          <w:rFonts w:ascii="Garamond" w:eastAsiaTheme="minorEastAsia" w:hAnsi="Garamond" w:cs="Garamond"/>
+          <w:sz w:val="22"/>
+          <w:szCs w:val="22"/>
+        </w:rPr>
+        <w:t xml:space="preserve"> Management Systems, </w:t>
+      </w:r>
+      <w:r>
+        <w:rPr>
+          <w:rFonts w:ascii="Garamond" w:eastAsiaTheme="minorEastAsia" w:hAnsi="Garamond" w:cs="Garamond"/>
+          <w:sz w:val="22"/>
+          <w:szCs w:val="22"/>
+        </w:rPr>
+        <w:t xml:space="preserve">Web Development, </w:t>
+      </w:r>
+      <w:r>
+        <w:rPr>
+          <w:rFonts w:ascii="Garamond" w:eastAsiaTheme="minorEastAsia" w:hAnsi="Garamond" w:cs="Garamond"/>
+          <w:sz w:val="22"/>
+          <w:szCs w:val="22"/>
+        </w:rPr>
+        <w:t xml:space="preserve">Advanced Software Development, </w:t>
+      </w:r>
+      <w:r>
+        <w:rPr>
+          <w:rFonts w:ascii="Garamond" w:eastAsiaTheme="minorEastAsia" w:hAnsi="Garamond" w:cs="Garamond"/>
+          <w:sz w:val="22"/>
+          <w:szCs w:val="22"/>
+        </w:rPr>
+        <w:t>Scalable Distributed Systems</w:t>
       </w:r>
     </w:p>
     <w:p>
@@ -245,10 +332,11 @@
         <w:tabs>
           <w:tab w:val="right" w:pos="10800"/>
         </w:tabs>
-        <w:rPr>
-          <w:rFonts w:ascii="Garamond" w:eastAsiaTheme="minorEastAsia" w:hAnsi="Garamond" w:cs="Garamond"/>
-          <w:sz w:val="22"/>
-          <w:szCs w:val="22"/>
+        <w:contextualSpacing/>
+        <w:rPr>
+          <w:rFonts w:ascii="Garamond" w:eastAsiaTheme="minorEastAsia" w:hAnsi="Garamond" w:cs="Garamond"/>
+          <w:sz w:val="12"/>
+          <w:szCs w:val="12"/>
         </w:rPr>
       </w:pPr>
     </w:p>
@@ -257,6 +345,7 @@
         <w:tabs>
           <w:tab w:val="right" w:pos="10800"/>
         </w:tabs>
+        <w:contextualSpacing/>
         <w:rPr>
           <w:rFonts w:ascii="Garamond" w:eastAsiaTheme="minorEastAsia" w:hAnsi="Garamond" w:cs="Garamond"/>
           <w:sz w:val="22"/>
@@ -388,11 +477,16 @@
     </w:p>
     <w:p>
       <w:pPr>
+        <w:pStyle w:val="ListParagraph"/>
+        <w:shd w:val="clear" w:color="auto" w:fill="FFFFFF"/>
+        <w:tabs>
+          <w:tab w:val="right" w:pos="10800"/>
+        </w:tabs>
         <w:rPr>
           <w:rStyle w:val="lt-line-clampline"/>
-          <w:rFonts w:eastAsiaTheme="minorEastAsia" w:cstheme="minorHAnsi"/>
-          <w:bdr w:val="none" w:sz="0" w:space="0" w:color="auto" w:frame="1"/>
-          <w:shd w:val="clear" w:color="auto" w:fill="FFFFFF"/>
+          <w:rFonts w:ascii="Garamond" w:eastAsiaTheme="minorEastAsia" w:hAnsi="Garamond" w:cs="Garamond"/>
+          <w:sz w:val="22"/>
+          <w:szCs w:val="22"/>
         </w:rPr>
       </w:pPr>
     </w:p>
@@ -418,60 +512,193 @@
     </w:p>
     <w:p>
       <w:pPr>
-        <w:spacing w:before="160" w:line="264" w:lineRule="auto"/>
-        <w:rPr>
-          <w:rFonts w:ascii="Garamond" w:eastAsiaTheme="minorEastAsia" w:hAnsi="Garamond" w:cs="Garamond"/>
-          <w:sz w:val="22"/>
-          <w:szCs w:val="22"/>
-        </w:rPr>
-      </w:pPr>
-      <w:r>
-        <w:rPr>
-          <w:rFonts w:ascii="Garamond" w:eastAsiaTheme="minorEastAsia" w:hAnsi="Garamond" w:cs="Garamond"/>
-          <w:sz w:val="22"/>
-          <w:szCs w:val="22"/>
-        </w:rPr>
-        <w:t xml:space="preserve">Python, Java, </w:t>
-      </w:r>
-      <w:r>
-        <w:rPr>
-          <w:rFonts w:ascii="Garamond" w:eastAsiaTheme="minorEastAsia" w:hAnsi="Garamond" w:cs="Garamond"/>
-          <w:sz w:val="22"/>
-          <w:szCs w:val="22"/>
-        </w:rPr>
-        <w:t>JavaScript</w:t>
-      </w:r>
-      <w:r>
-        <w:rPr>
-          <w:rFonts w:ascii="Garamond" w:eastAsiaTheme="minorEastAsia" w:hAnsi="Garamond" w:cs="Garamond"/>
-          <w:sz w:val="22"/>
-          <w:szCs w:val="22"/>
-        </w:rPr>
-        <w:t xml:space="preserve">, </w:t>
-      </w:r>
-      <w:r>
-        <w:rPr>
-          <w:rFonts w:ascii="Garamond" w:eastAsiaTheme="minorEastAsia" w:hAnsi="Garamond" w:cs="Garamond"/>
-          <w:sz w:val="22"/>
-          <w:szCs w:val="22"/>
-        </w:rPr>
-        <w:t xml:space="preserve">Scala, </w:t>
-      </w:r>
-      <w:r>
-        <w:rPr>
-          <w:rFonts w:ascii="Garamond" w:eastAsiaTheme="minorEastAsia" w:hAnsi="Garamond" w:cs="Garamond"/>
-          <w:sz w:val="22"/>
-          <w:szCs w:val="22"/>
-        </w:rPr>
-        <w:t xml:space="preserve">C, </w:t>
-      </w:r>
-      <w:r>
+        <w:spacing w:before="160"/>
+        <w:contextualSpacing/>
+        <w:rPr>
+          <w:rFonts w:ascii="Garamond" w:eastAsiaTheme="minorEastAsia" w:hAnsi="Garamond" w:cs="Garamond"/>
+          <w:sz w:val="12"/>
+          <w:szCs w:val="12"/>
+        </w:rPr>
+      </w:pPr>
+    </w:p>
+    <w:p>
+      <w:pPr>
+        <w:spacing w:before="160"/>
+        <w:contextualSpacing/>
         <w:rPr>
           <w:rFonts w:ascii="Garamond" w:eastAsiaTheme="minorEastAsia" w:hAnsi="Garamond" w:cs="Helvetica"/>
           <w:sz w:val="22"/>
           <w:szCs w:val="22"/>
           <w:shd w:val="clear" w:color="auto" w:fill="FFFFFF"/>
         </w:rPr>
+      </w:pPr>
+      <w:r>
+        <w:rPr>
+          <w:rFonts w:ascii="Garamond" w:eastAsiaTheme="minorEastAsia" w:hAnsi="Garamond" w:cs="Garamond"/>
+          <w:b/>
+          <w:bCs/>
+          <w:sz w:val="22"/>
+          <w:szCs w:val="22"/>
+        </w:rPr>
+        <w:t>Languages</w:t>
+      </w:r>
+      <w:r>
+        <w:rPr>
+          <w:rFonts w:ascii="Garamond" w:eastAsiaTheme="minorEastAsia" w:hAnsi="Garamond" w:cs="Garamond"/>
+          <w:sz w:val="22"/>
+          <w:szCs w:val="22"/>
+        </w:rPr>
+        <w:t>:</w:t>
+      </w:r>
+      <w:r>
+        <w:rPr>
+          <w:rFonts w:ascii="Garamond" w:eastAsiaTheme="minorEastAsia" w:hAnsi="Garamond" w:cs="Garamond"/>
+          <w:sz w:val="22"/>
+          <w:szCs w:val="22"/>
+        </w:rPr>
+        <w:t xml:space="preserve"> </w:t>
+      </w:r>
+      <w:r>
+        <w:rPr>
+          <w:rFonts w:ascii="Garamond" w:eastAsiaTheme="minorEastAsia" w:hAnsi="Garamond" w:cs="Garamond"/>
+          <w:sz w:val="22"/>
+          <w:szCs w:val="22"/>
+        </w:rPr>
+        <w:t xml:space="preserve">Python, </w:t>
+      </w:r>
+      <w:r>
+        <w:rPr>
+          <w:rFonts w:ascii="Garamond" w:eastAsiaTheme="minorEastAsia" w:hAnsi="Garamond" w:cs="Garamond"/>
+          <w:sz w:val="22"/>
+          <w:szCs w:val="22"/>
+        </w:rPr>
+        <w:t xml:space="preserve">Go, </w:t>
+      </w:r>
+      <w:r>
+        <w:rPr>
+          <w:rFonts w:ascii="Garamond" w:eastAsiaTheme="minorEastAsia" w:hAnsi="Garamond" w:cs="Garamond"/>
+          <w:sz w:val="22"/>
+          <w:szCs w:val="22"/>
+        </w:rPr>
+        <w:t xml:space="preserve">Java, </w:t>
+      </w:r>
+      <w:r>
+        <w:rPr>
+          <w:rFonts w:ascii="Garamond" w:eastAsiaTheme="minorEastAsia" w:hAnsi="Garamond" w:cs="Garamond"/>
+          <w:sz w:val="22"/>
+          <w:szCs w:val="22"/>
+        </w:rPr>
+        <w:t xml:space="preserve">JavaScript, </w:t>
+      </w:r>
+      <w:r>
+        <w:rPr>
+          <w:rFonts w:ascii="Garamond" w:eastAsiaTheme="minorEastAsia" w:hAnsi="Garamond" w:cs="Garamond"/>
+          <w:sz w:val="22"/>
+          <w:szCs w:val="22"/>
+        </w:rPr>
+        <w:t xml:space="preserve">Ruby, </w:t>
+      </w:r>
+      <w:r>
+        <w:rPr>
+          <w:rFonts w:ascii="Garamond" w:eastAsiaTheme="minorEastAsia" w:hAnsi="Garamond" w:cs="Garamond"/>
+          <w:sz w:val="22"/>
+          <w:szCs w:val="22"/>
+        </w:rPr>
+        <w:t>Scala, C</w:t>
+      </w:r>
+      <w:r>
+        <w:rPr>
+          <w:rFonts w:ascii="Garamond" w:eastAsiaTheme="minorEastAsia" w:hAnsi="Garamond" w:cs="Helvetica"/>
+          <w:sz w:val="22"/>
+          <w:szCs w:val="22"/>
+          <w:shd w:val="clear" w:color="auto" w:fill="FFFFFF"/>
+        </w:rPr>
+        <w:t>, Type</w:t>
+      </w:r>
+      <w:r>
+        <w:rPr>
+          <w:rFonts w:ascii="Garamond" w:eastAsiaTheme="minorEastAsia" w:hAnsi="Garamond" w:cs="Helvetica"/>
+          <w:sz w:val="22"/>
+          <w:szCs w:val="22"/>
+          <w:shd w:val="clear" w:color="auto" w:fill="FFFFFF"/>
+        </w:rPr>
+        <w:t>S</w:t>
+      </w:r>
+      <w:r>
+        <w:rPr>
+          <w:rFonts w:ascii="Garamond" w:eastAsiaTheme="minorEastAsia" w:hAnsi="Garamond" w:cs="Helvetica"/>
+          <w:sz w:val="22"/>
+          <w:szCs w:val="22"/>
+          <w:shd w:val="clear" w:color="auto" w:fill="FFFFFF"/>
+        </w:rPr>
+        <w:t>cript</w:t>
+      </w:r>
+    </w:p>
+    <w:p>
+      <w:pPr>
+        <w:spacing w:before="160"/>
+        <w:contextualSpacing/>
+        <w:rPr>
+          <w:rFonts w:ascii="Garamond" w:eastAsiaTheme="minorEastAsia" w:hAnsi="Garamond" w:cs="Helvetica"/>
+          <w:sz w:val="22"/>
+          <w:szCs w:val="22"/>
+          <w:shd w:val="clear" w:color="auto" w:fill="FFFFFF"/>
+        </w:rPr>
+      </w:pPr>
+      <w:r>
+        <w:rPr>
+          <w:rFonts w:ascii="Garamond" w:eastAsiaTheme="minorEastAsia" w:hAnsi="Garamond" w:cs="Helvetica"/>
+          <w:b/>
+          <w:bCs/>
+          <w:sz w:val="22"/>
+          <w:szCs w:val="22"/>
+          <w:shd w:val="clear" w:color="auto" w:fill="FFFFFF"/>
+        </w:rPr>
+        <w:t>Web Technologies</w:t>
+      </w:r>
+      <w:r>
+        <w:rPr>
+          <w:rFonts w:ascii="Garamond" w:eastAsiaTheme="minorEastAsia" w:hAnsi="Garamond" w:cs="Helvetica"/>
+          <w:sz w:val="22"/>
+          <w:szCs w:val="22"/>
+          <w:shd w:val="clear" w:color="auto" w:fill="FFFFFF"/>
+        </w:rPr>
+        <w:t>:</w:t>
+      </w:r>
+      <w:r>
+        <w:rPr>
+          <w:rFonts w:ascii="Garamond" w:eastAsiaTheme="minorEastAsia" w:hAnsi="Garamond" w:cs="Helvetica"/>
+          <w:sz w:val="22"/>
+          <w:szCs w:val="22"/>
+          <w:shd w:val="clear" w:color="auto" w:fill="FFFFFF"/>
+        </w:rPr>
+        <w:t xml:space="preserve"> </w:t>
+      </w:r>
+      <w:r>
+        <w:rPr>
+          <w:rFonts w:ascii="Garamond" w:eastAsiaTheme="minorEastAsia" w:hAnsi="Garamond" w:cs="Helvetica"/>
+          <w:sz w:val="22"/>
+          <w:szCs w:val="22"/>
+          <w:shd w:val="clear" w:color="auto" w:fill="FFFFFF"/>
+        </w:rPr>
+        <w:t xml:space="preserve">Node.js, </w:t>
+      </w:r>
+      <w:r>
+        <w:rPr>
+          <w:rFonts w:ascii="Garamond" w:eastAsiaTheme="minorEastAsia" w:hAnsi="Garamond" w:cs="Helvetica"/>
+          <w:sz w:val="22"/>
+          <w:szCs w:val="22"/>
+          <w:shd w:val="clear" w:color="auto" w:fill="FFFFFF"/>
+        </w:rPr>
+        <w:t xml:space="preserve">jQuery, </w:t>
+      </w:r>
+      <w:r>
+        <w:rPr>
+          <w:rFonts w:ascii="Garamond" w:eastAsiaTheme="minorEastAsia" w:hAnsi="Garamond" w:cs="Helvetica"/>
+          <w:sz w:val="22"/>
+          <w:szCs w:val="22"/>
+          <w:shd w:val="clear" w:color="auto" w:fill="FFFFFF"/>
+        </w:rPr>
         <w:t xml:space="preserve">React, </w:t>
       </w:r>
       <w:r>
@@ -481,7 +708,7 @@
           <w:szCs w:val="22"/>
           <w:shd w:val="clear" w:color="auto" w:fill="FFFFFF"/>
         </w:rPr>
-        <w:t>HTML</w:t>
+        <w:t xml:space="preserve">HTML/CSS, </w:t>
       </w:r>
       <w:r>
         <w:rPr>
@@ -490,7 +717,7 @@
           <w:szCs w:val="22"/>
           <w:shd w:val="clear" w:color="auto" w:fill="FFFFFF"/>
         </w:rPr>
-        <w:t>/</w:t>
+        <w:t xml:space="preserve">Spring, </w:t>
       </w:r>
       <w:r>
         <w:rPr>
@@ -499,7 +726,7 @@
           <w:szCs w:val="22"/>
           <w:shd w:val="clear" w:color="auto" w:fill="FFFFFF"/>
         </w:rPr>
-        <w:t>CSS</w:t>
+        <w:t>Angular, Express</w:t>
       </w:r>
       <w:r>
         <w:rPr>
@@ -508,7 +735,7 @@
           <w:szCs w:val="22"/>
           <w:shd w:val="clear" w:color="auto" w:fill="FFFFFF"/>
         </w:rPr>
-        <w:t xml:space="preserve">, </w:t>
+        <w:t>,</w:t>
       </w:r>
       <w:r>
         <w:rPr>
@@ -517,20 +744,72 @@
           <w:szCs w:val="22"/>
           <w:shd w:val="clear" w:color="auto" w:fill="FFFFFF"/>
         </w:rPr>
-        <w:t xml:space="preserve">Postgres, </w:t>
-      </w:r>
-      <w:r>
+        <w:t xml:space="preserve"> Ruby on Rails</w:t>
+      </w:r>
+    </w:p>
+    <w:p>
+      <w:pPr>
+        <w:spacing w:before="160"/>
+        <w:contextualSpacing/>
         <w:rPr>
           <w:rFonts w:ascii="Garamond" w:eastAsiaTheme="minorEastAsia" w:hAnsi="Garamond" w:cs="Helvetica"/>
           <w:sz w:val="22"/>
           <w:szCs w:val="22"/>
           <w:shd w:val="clear" w:color="auto" w:fill="FFFFFF"/>
         </w:rPr>
-        <w:t xml:space="preserve">MongoDB, </w:t>
-      </w:r>
+      </w:pPr>
       <w:r>
         <w:rPr>
           <w:rFonts w:ascii="Garamond" w:eastAsiaTheme="minorEastAsia" w:hAnsi="Garamond" w:cs="Helvetica"/>
+          <w:b/>
+          <w:bCs/>
+          <w:sz w:val="22"/>
+          <w:szCs w:val="22"/>
+          <w:shd w:val="clear" w:color="auto" w:fill="FFFFFF"/>
+        </w:rPr>
+        <w:t>Database</w:t>
+      </w:r>
+      <w:r>
+        <w:rPr>
+          <w:rFonts w:ascii="Garamond" w:eastAsiaTheme="minorEastAsia" w:hAnsi="Garamond" w:cs="Helvetica"/>
+          <w:b/>
+          <w:bCs/>
+          <w:sz w:val="22"/>
+          <w:szCs w:val="22"/>
+          <w:shd w:val="clear" w:color="auto" w:fill="FFFFFF"/>
+        </w:rPr>
+        <w:t>s</w:t>
+      </w:r>
+      <w:r>
+        <w:rPr>
+          <w:rFonts w:ascii="Garamond" w:eastAsiaTheme="minorEastAsia" w:hAnsi="Garamond" w:cs="Helvetica"/>
+          <w:sz w:val="22"/>
+          <w:szCs w:val="22"/>
+          <w:shd w:val="clear" w:color="auto" w:fill="FFFFFF"/>
+        </w:rPr>
+        <w:t>:</w:t>
+      </w:r>
+      <w:r>
+        <w:rPr>
+          <w:rFonts w:ascii="Garamond" w:eastAsiaTheme="minorEastAsia" w:hAnsi="Garamond" w:cs="Helvetica"/>
+          <w:sz w:val="22"/>
+          <w:szCs w:val="22"/>
+          <w:shd w:val="clear" w:color="auto" w:fill="FFFFFF"/>
+        </w:rPr>
+        <w:t xml:space="preserve"> Postgres, MongoDB, </w:t>
+      </w:r>
+      <w:r>
+        <w:rPr>
+          <w:rFonts w:ascii="Garamond" w:eastAsiaTheme="minorEastAsia" w:hAnsi="Garamond" w:cs="Helvetica"/>
+          <w:sz w:val="22"/>
+          <w:szCs w:val="22"/>
+          <w:shd w:val="clear" w:color="auto" w:fill="FFFFFF"/>
+        </w:rPr>
+        <w:t xml:space="preserve">MySQL, </w:t>
+      </w:r>
+      <w:r>
+        <w:rPr>
+          <w:rFonts w:ascii="Garamond" w:eastAsiaTheme="minorEastAsia" w:hAnsi="Garamond" w:cs="Helvetica"/>
           <w:sz w:val="22"/>
           <w:szCs w:val="22"/>
           <w:shd w:val="clear" w:color="auto" w:fill="FFFFFF"/>
@@ -544,43 +823,52 @@
           <w:szCs w:val="22"/>
           <w:shd w:val="clear" w:color="auto" w:fill="FFFFFF"/>
         </w:rPr>
-        <w:t xml:space="preserve">Node.js, </w:t>
-      </w:r>
-      <w:r>
+        <w:t>DynamoDB</w:t>
+      </w:r>
+    </w:p>
+    <w:p>
+      <w:pPr>
+        <w:spacing w:before="160"/>
+        <w:contextualSpacing/>
         <w:rPr>
           <w:rFonts w:ascii="Garamond" w:eastAsiaTheme="minorEastAsia" w:hAnsi="Garamond" w:cs="Helvetica"/>
           <w:sz w:val="22"/>
           <w:szCs w:val="22"/>
           <w:shd w:val="clear" w:color="auto" w:fill="FFFFFF"/>
         </w:rPr>
-        <w:t>Express,</w:t>
-      </w:r>
+      </w:pPr>
       <w:r>
         <w:rPr>
           <w:rFonts w:ascii="Garamond" w:eastAsiaTheme="minorEastAsia" w:hAnsi="Garamond" w:cs="Helvetica"/>
-          <w:sz w:val="22"/>
-          <w:szCs w:val="22"/>
-          <w:shd w:val="clear" w:color="auto" w:fill="FFFFFF"/>
-        </w:rPr>
-        <w:t xml:space="preserve"> </w:t>
+          <w:b/>
+          <w:bCs/>
+          <w:sz w:val="22"/>
+          <w:szCs w:val="22"/>
+          <w:shd w:val="clear" w:color="auto" w:fill="FFFFFF"/>
+        </w:rPr>
+        <w:t>Tools</w:t>
       </w:r>
       <w:r>
         <w:rPr>
           <w:rFonts w:ascii="Garamond" w:eastAsiaTheme="minorEastAsia" w:hAnsi="Garamond" w:cs="Helvetica"/>
-          <w:sz w:val="22"/>
-          <w:szCs w:val="22"/>
-          <w:shd w:val="clear" w:color="auto" w:fill="FFFFFF"/>
-        </w:rPr>
-        <w:t>Typescript,</w:t>
+          <w:b/>
+          <w:bCs/>
+          <w:sz w:val="22"/>
+          <w:szCs w:val="22"/>
+          <w:shd w:val="clear" w:color="auto" w:fill="FFFFFF"/>
+        </w:rPr>
+        <w:t xml:space="preserve">, Platforms, and </w:t>
       </w:r>
       <w:r>
         <w:rPr>
           <w:rFonts w:ascii="Garamond" w:eastAsiaTheme="minorEastAsia" w:hAnsi="Garamond" w:cs="Helvetica"/>
-          <w:sz w:val="22"/>
-          <w:szCs w:val="22"/>
-          <w:shd w:val="clear" w:color="auto" w:fill="FFFFFF"/>
-        </w:rPr>
-        <w:t xml:space="preserve"> </w:t>
+          <w:b/>
+          <w:bCs/>
+          <w:sz w:val="22"/>
+          <w:szCs w:val="22"/>
+          <w:shd w:val="clear" w:color="auto" w:fill="FFFFFF"/>
+        </w:rPr>
+        <w:t>Cloud</w:t>
       </w:r>
       <w:r>
         <w:rPr>
@@ -589,6 +877,24 @@
           <w:szCs w:val="22"/>
           <w:shd w:val="clear" w:color="auto" w:fill="FFFFFF"/>
         </w:rPr>
+        <w:t>:</w:t>
+      </w:r>
+      <w:r>
+        <w:rPr>
+          <w:rFonts w:ascii="Garamond" w:eastAsiaTheme="minorEastAsia" w:hAnsi="Garamond" w:cs="Helvetica"/>
+          <w:sz w:val="22"/>
+          <w:szCs w:val="22"/>
+          <w:shd w:val="clear" w:color="auto" w:fill="FFFFFF"/>
+        </w:rPr>
+        <w:t xml:space="preserve"> Docker, </w:t>
+      </w:r>
+      <w:r>
+        <w:rPr>
+          <w:rFonts w:ascii="Garamond" w:eastAsiaTheme="minorEastAsia" w:hAnsi="Garamond" w:cs="Helvetica"/>
+          <w:sz w:val="22"/>
+          <w:szCs w:val="22"/>
+          <w:shd w:val="clear" w:color="auto" w:fill="FFFFFF"/>
+        </w:rPr>
         <w:t xml:space="preserve">Linux, </w:t>
       </w:r>
       <w:r>
@@ -598,7 +904,43 @@
           <w:szCs w:val="22"/>
           <w:shd w:val="clear" w:color="auto" w:fill="FFFFFF"/>
         </w:rPr>
-        <w:t>AWS</w:t>
+        <w:t xml:space="preserve">Heroku, </w:t>
+      </w:r>
+      <w:r>
+        <w:rPr>
+          <w:rFonts w:ascii="Garamond" w:eastAsiaTheme="minorEastAsia" w:hAnsi="Garamond" w:cs="Helvetica"/>
+          <w:sz w:val="22"/>
+          <w:szCs w:val="22"/>
+          <w:shd w:val="clear" w:color="auto" w:fill="FFFFFF"/>
+        </w:rPr>
+        <w:t xml:space="preserve">Git, </w:t>
+      </w:r>
+      <w:r>
+        <w:rPr>
+          <w:rFonts w:ascii="Garamond" w:eastAsiaTheme="minorEastAsia" w:hAnsi="Garamond" w:cs="Helvetica"/>
+          <w:sz w:val="22"/>
+          <w:szCs w:val="22"/>
+          <w:shd w:val="clear" w:color="auto" w:fill="FFFFFF"/>
+        </w:rPr>
+        <w:t>Pandas,</w:t>
+      </w:r>
+      <w:r>
+        <w:rPr>
+          <w:rFonts w:ascii="Garamond" w:eastAsiaTheme="minorEastAsia" w:hAnsi="Garamond" w:cs="Helvetica"/>
+          <w:sz w:val="22"/>
+          <w:szCs w:val="22"/>
+          <w:shd w:val="clear" w:color="auto" w:fill="FFFFFF"/>
+        </w:rPr>
+        <w:t xml:space="preserve"> AWS</w:t>
+      </w:r>
+      <w:r>
+        <w:rPr>
+          <w:rFonts w:ascii="Garamond" w:eastAsiaTheme="minorEastAsia" w:hAnsi="Garamond" w:cs="Helvetica"/>
+          <w:sz w:val="22"/>
+          <w:szCs w:val="22"/>
+          <w:shd w:val="clear" w:color="auto" w:fill="FFFFFF"/>
+        </w:rPr>
+        <w:t>, Firebase</w:t>
       </w:r>
     </w:p>
     <w:p>
@@ -676,17 +1018,7 @@
           <w:sz w:val="22"/>
           <w:szCs w:val="22"/>
         </w:rPr>
-        <w:t>C</w:t>
-      </w:r>
-      <w:r>
-        <w:rPr>
-          <w:rFonts w:ascii="Garamond" w:eastAsiaTheme="minorEastAsia" w:hAnsi="Garamond" w:cs="Garamond"/>
-          <w:b/>
-          <w:color w:val="4472C4" w:themeColor="accent1"/>
-          <w:sz w:val="22"/>
-          <w:szCs w:val="22"/>
-        </w:rPr>
-        <w:t>oursera</w:t>
+        <w:t>Braze</w:t>
       </w:r>
       <w:r>
         <w:rPr>
@@ -702,7 +1034,39 @@
           <w:sz w:val="22"/>
           <w:szCs w:val="22"/>
         </w:rPr>
-        <w:t>January 2021 – April 2021</w:t>
+        <w:t xml:space="preserve">Starting </w:t>
+      </w:r>
+      <w:r>
+        <w:rPr>
+          <w:rFonts w:ascii="Garamond" w:eastAsiaTheme="minorEastAsia" w:hAnsi="Garamond" w:cs="Garamond"/>
+          <w:sz w:val="22"/>
+          <w:szCs w:val="22"/>
+        </w:rPr>
+        <w:t>June</w:t>
+      </w:r>
+      <w:r>
+        <w:rPr>
+          <w:rFonts w:ascii="Garamond" w:eastAsiaTheme="minorEastAsia" w:hAnsi="Garamond" w:cs="Garamond"/>
+          <w:sz w:val="22"/>
+          <w:szCs w:val="22"/>
+        </w:rPr>
+        <w:t xml:space="preserve"> 2021 – </w:t>
+      </w:r>
+      <w:r>
+        <w:rPr>
+          <w:rFonts w:ascii="Garamond" w:eastAsiaTheme="minorEastAsia" w:hAnsi="Garamond" w:cs="Garamond"/>
+          <w:sz w:val="22"/>
+          <w:szCs w:val="22"/>
+        </w:rPr>
+        <w:t>August</w:t>
+      </w:r>
+      <w:r>
+        <w:rPr>
+          <w:rFonts w:ascii="Garamond" w:eastAsiaTheme="minorEastAsia" w:hAnsi="Garamond" w:cs="Garamond"/>
+          <w:sz w:val="22"/>
+          <w:szCs w:val="22"/>
+        </w:rPr>
+        <w:t xml:space="preserve"> 2021</w:t>
       </w:r>
     </w:p>
     <w:p>
@@ -727,103 +1091,84 @@
           <w:sz w:val="22"/>
           <w:szCs w:val="22"/>
         </w:rPr>
-        <w:t>Developed</w:t>
-      </w:r>
-      <w:r>
-        <w:rPr>
-          <w:rFonts w:ascii="Garamond" w:eastAsiaTheme="minorEastAsia" w:hAnsi="Garamond" w:cs="Garamond"/>
-          <w:sz w:val="22"/>
-          <w:szCs w:val="22"/>
-        </w:rPr>
-        <w:t xml:space="preserve"> </w:t>
-      </w:r>
-      <w:r>
-        <w:rPr>
-          <w:rFonts w:ascii="Garamond" w:eastAsiaTheme="minorEastAsia" w:hAnsi="Garamond" w:cs="Garamond"/>
-          <w:sz w:val="22"/>
-          <w:szCs w:val="22"/>
-        </w:rPr>
-        <w:t>content ingestion APIs</w:t>
-      </w:r>
-      <w:r>
-        <w:rPr>
-          <w:rFonts w:ascii="Garamond" w:eastAsiaTheme="minorEastAsia" w:hAnsi="Garamond" w:cs="Garamond"/>
-          <w:sz w:val="22"/>
-          <w:szCs w:val="22"/>
-        </w:rPr>
-        <w:t xml:space="preserve"> in Java</w:t>
-      </w:r>
-      <w:r>
-        <w:rPr>
-          <w:rFonts w:ascii="Garamond" w:eastAsiaTheme="minorEastAsia" w:hAnsi="Garamond" w:cs="Garamond"/>
-          <w:sz w:val="22"/>
-          <w:szCs w:val="22"/>
-        </w:rPr>
-        <w:t xml:space="preserve"> </w:t>
-      </w:r>
-      <w:r>
-        <w:rPr>
-          <w:rFonts w:ascii="Garamond" w:eastAsiaTheme="minorEastAsia" w:hAnsi="Garamond" w:cs="Garamond"/>
-          <w:sz w:val="22"/>
-          <w:szCs w:val="22"/>
-        </w:rPr>
-        <w:t>to parse</w:t>
-      </w:r>
-      <w:r>
-        <w:rPr>
-          <w:rFonts w:ascii="Garamond" w:eastAsiaTheme="minorEastAsia" w:hAnsi="Garamond" w:cs="Garamond"/>
-          <w:sz w:val="22"/>
-          <w:szCs w:val="22"/>
-        </w:rPr>
-        <w:t xml:space="preserve"> </w:t>
-      </w:r>
-      <w:r>
-        <w:rPr>
-          <w:rFonts w:ascii="Garamond" w:eastAsiaTheme="minorEastAsia" w:hAnsi="Garamond" w:cs="Garamond"/>
-          <w:sz w:val="22"/>
-          <w:szCs w:val="22"/>
-        </w:rPr>
-        <w:t>tar.gz</w:t>
-      </w:r>
-      <w:r>
-        <w:rPr>
-          <w:rFonts w:ascii="Garamond" w:eastAsiaTheme="minorEastAsia" w:hAnsi="Garamond" w:cs="Garamond"/>
-          <w:sz w:val="22"/>
-          <w:szCs w:val="22"/>
-        </w:rPr>
-        <w:t xml:space="preserve"> files</w:t>
-      </w:r>
-      <w:r>
-        <w:rPr>
-          <w:rFonts w:ascii="Garamond" w:eastAsiaTheme="minorEastAsia" w:hAnsi="Garamond" w:cs="Garamond"/>
-          <w:sz w:val="22"/>
-          <w:szCs w:val="22"/>
-        </w:rPr>
-        <w:t xml:space="preserve"> into discrete </w:t>
-      </w:r>
-      <w:r>
-        <w:rPr>
-          <w:rFonts w:ascii="Garamond" w:eastAsiaTheme="minorEastAsia" w:hAnsi="Garamond" w:cs="Garamond"/>
-          <w:sz w:val="22"/>
-          <w:szCs w:val="22"/>
-        </w:rPr>
-        <w:t xml:space="preserve">Coursera </w:t>
-      </w:r>
-      <w:r>
-        <w:rPr>
-          <w:rFonts w:ascii="Garamond" w:eastAsiaTheme="minorEastAsia" w:hAnsi="Garamond" w:cs="Garamond"/>
-          <w:sz w:val="22"/>
-          <w:szCs w:val="22"/>
-        </w:rPr>
-        <w:t xml:space="preserve">course </w:t>
-      </w:r>
-      <w:r>
-        <w:rPr>
-          <w:rFonts w:ascii="Garamond" w:eastAsiaTheme="minorEastAsia" w:hAnsi="Garamond" w:cs="Garamond"/>
-          <w:sz w:val="22"/>
-          <w:szCs w:val="22"/>
-        </w:rPr>
-        <w:t xml:space="preserve">components. </w:t>
+        <w:t>Ruby on Rails, Python, Go</w:t>
+      </w:r>
+      <w:r>
+        <w:rPr>
+          <w:rFonts w:ascii="Garamond" w:eastAsiaTheme="minorEastAsia" w:hAnsi="Garamond" w:cs="Garamond"/>
+          <w:sz w:val="22"/>
+          <w:szCs w:val="22"/>
+        </w:rPr>
+        <w:t>, Java</w:t>
+      </w:r>
+    </w:p>
+    <w:p>
+      <w:pPr>
+        <w:tabs>
+          <w:tab w:val="right" w:pos="10800"/>
+        </w:tabs>
+        <w:rPr>
+          <w:rFonts w:ascii="Garamond" w:eastAsiaTheme="minorEastAsia" w:hAnsi="Garamond" w:cs="Garamond"/>
+          <w:sz w:val="12"/>
+          <w:szCs w:val="12"/>
+        </w:rPr>
+      </w:pPr>
+    </w:p>
+    <w:p>
+      <w:pPr>
+        <w:tabs>
+          <w:tab w:val="right" w:pos="10800"/>
+        </w:tabs>
+        <w:rPr>
+          <w:rFonts w:ascii="Garamond" w:eastAsiaTheme="minorEastAsia" w:hAnsi="Garamond" w:cs="Garamond"/>
+          <w:sz w:val="22"/>
+          <w:szCs w:val="22"/>
+        </w:rPr>
+      </w:pPr>
+      <w:r>
+        <w:rPr>
+          <w:rFonts w:ascii="Garamond" w:eastAsiaTheme="minorEastAsia" w:hAnsi="Garamond" w:cs="Garamond"/>
+          <w:b/>
+          <w:sz w:val="22"/>
+          <w:szCs w:val="22"/>
+        </w:rPr>
+        <w:t xml:space="preserve">Software Engineer Intern  -  </w:t>
+      </w:r>
+      <w:r>
+        <w:rPr>
+          <w:rFonts w:ascii="Garamond" w:eastAsiaTheme="minorEastAsia" w:hAnsi="Garamond" w:cs="Garamond"/>
+          <w:b/>
+          <w:color w:val="4472C4" w:themeColor="accent1"/>
+          <w:sz w:val="22"/>
+          <w:szCs w:val="22"/>
+        </w:rPr>
+        <w:t>C</w:t>
+      </w:r>
+      <w:r>
+        <w:rPr>
+          <w:rFonts w:ascii="Garamond" w:eastAsiaTheme="minorEastAsia" w:hAnsi="Garamond" w:cs="Garamond"/>
+          <w:b/>
+          <w:color w:val="4472C4" w:themeColor="accent1"/>
+          <w:sz w:val="22"/>
+          <w:szCs w:val="22"/>
+        </w:rPr>
+        <w:t>oursera</w:t>
+      </w:r>
+      <w:r>
+        <w:rPr>
+          <w:rFonts w:ascii="Garamond" w:eastAsiaTheme="minorEastAsia" w:hAnsi="Garamond" w:cs="Garamond"/>
+          <w:sz w:val="22"/>
+          <w:szCs w:val="22"/>
+        </w:rPr>
+        <w:tab/>
+      </w:r>
+      <w:r>
+        <w:rPr>
+          <w:rFonts w:ascii="Garamond" w:eastAsiaTheme="minorEastAsia" w:hAnsi="Garamond" w:cs="Garamond"/>
+          <w:sz w:val="22"/>
+          <w:szCs w:val="22"/>
+        </w:rPr>
+        <w:t>January 2021 – April 2021</w:t>
       </w:r>
     </w:p>
     <w:p>
@@ -848,7 +1193,7 @@
           <w:sz w:val="22"/>
           <w:szCs w:val="22"/>
         </w:rPr>
-        <w:t>Created and automated</w:t>
+        <w:t>Developed</w:t>
       </w:r>
       <w:r>
         <w:rPr>
@@ -912,7 +1257,23 @@
           <w:sz w:val="22"/>
           <w:szCs w:val="22"/>
         </w:rPr>
-        <w:t xml:space="preserve">and return path keys. </w:t>
+        <w:t xml:space="preserve">and </w:t>
+      </w:r>
+      <w:r>
+        <w:rPr>
+          <w:rFonts w:ascii="Garamond" w:eastAsiaTheme="minorEastAsia" w:hAnsi="Garamond" w:cs="Garamond"/>
+          <w:sz w:val="22"/>
+          <w:szCs w:val="22"/>
+        </w:rPr>
+        <w:t>organize parsed</w:t>
+      </w:r>
+      <w:r>
+        <w:rPr>
+          <w:rFonts w:ascii="Garamond" w:eastAsiaTheme="minorEastAsia" w:hAnsi="Garamond" w:cs="Garamond"/>
+          <w:sz w:val="22"/>
+          <w:szCs w:val="22"/>
+        </w:rPr>
+        <w:t xml:space="preserve"> components.</w:t>
       </w:r>
     </w:p>
     <w:p>
@@ -937,7 +1298,7 @@
           <w:sz w:val="22"/>
           <w:szCs w:val="22"/>
         </w:rPr>
-        <w:t xml:space="preserve">Designed and integrated </w:t>
+        <w:t xml:space="preserve">Designed </w:t>
       </w:r>
       <w:r>
         <w:rPr>
@@ -953,6 +1314,14 @@
           <w:sz w:val="22"/>
           <w:szCs w:val="22"/>
         </w:rPr>
+        <w:t xml:space="preserve">services and </w:t>
+      </w:r>
+      <w:r>
+        <w:rPr>
+          <w:rFonts w:ascii="Garamond" w:eastAsiaTheme="minorEastAsia" w:hAnsi="Garamond" w:cs="Garamond"/>
+          <w:sz w:val="22"/>
+          <w:szCs w:val="22"/>
+        </w:rPr>
         <w:t xml:space="preserve">tests </w:t>
       </w:r>
       <w:r>
@@ -993,14 +1362,6 @@
           <w:sz w:val="22"/>
           <w:szCs w:val="22"/>
         </w:rPr>
-        <w:t xml:space="preserve"> web services</w:t>
-      </w:r>
-      <w:r>
-        <w:rPr>
-          <w:rFonts w:ascii="Garamond" w:eastAsiaTheme="minorEastAsia" w:hAnsi="Garamond" w:cs="Garamond"/>
-          <w:sz w:val="22"/>
-          <w:szCs w:val="22"/>
-        </w:rPr>
         <w:t xml:space="preserve"> </w:t>
       </w:r>
       <w:r>
@@ -1009,6 +1370,22 @@
           <w:sz w:val="22"/>
           <w:szCs w:val="22"/>
         </w:rPr>
+        <w:t>APIs</w:t>
+      </w:r>
+      <w:r>
+        <w:rPr>
+          <w:rFonts w:ascii="Garamond" w:eastAsiaTheme="minorEastAsia" w:hAnsi="Garamond" w:cs="Garamond"/>
+          <w:sz w:val="22"/>
+          <w:szCs w:val="22"/>
+        </w:rPr>
+        <w:t xml:space="preserve"> </w:t>
+      </w:r>
+      <w:r>
+        <w:rPr>
+          <w:rFonts w:ascii="Garamond" w:eastAsiaTheme="minorEastAsia" w:hAnsi="Garamond" w:cs="Garamond"/>
+          <w:sz w:val="22"/>
+          <w:szCs w:val="22"/>
+        </w:rPr>
         <w:t>with</w:t>
       </w:r>
       <w:r>
@@ -1017,7 +1394,39 @@
           <w:sz w:val="22"/>
           <w:szCs w:val="22"/>
         </w:rPr>
-        <w:t xml:space="preserve"> AWS </w:t>
+        <w:t xml:space="preserve"> </w:t>
+      </w:r>
+      <w:r>
+        <w:rPr>
+          <w:rFonts w:ascii="Garamond" w:eastAsiaTheme="minorEastAsia" w:hAnsi="Garamond" w:cs="Garamond"/>
+          <w:sz w:val="22"/>
+          <w:szCs w:val="22"/>
+        </w:rPr>
+        <w:t>Linu</w:t>
+      </w:r>
+      <w:r>
+        <w:rPr>
+          <w:rFonts w:ascii="Garamond" w:eastAsiaTheme="minorEastAsia" w:hAnsi="Garamond" w:cs="Garamond"/>
+          <w:sz w:val="22"/>
+          <w:szCs w:val="22"/>
+        </w:rPr>
+        <w:t>x</w:t>
+      </w:r>
+      <w:r>
+        <w:rPr>
+          <w:rFonts w:ascii="Garamond" w:eastAsiaTheme="minorEastAsia" w:hAnsi="Garamond" w:cs="Garamond"/>
+          <w:sz w:val="22"/>
+          <w:szCs w:val="22"/>
+        </w:rPr>
+        <w:t xml:space="preserve"> and </w:t>
+      </w:r>
+      <w:r>
+        <w:rPr>
+          <w:rFonts w:ascii="Garamond" w:eastAsiaTheme="minorEastAsia" w:hAnsi="Garamond" w:cs="Garamond"/>
+          <w:sz w:val="22"/>
+          <w:szCs w:val="22"/>
+        </w:rPr>
+        <w:t xml:space="preserve">AWS </w:t>
       </w:r>
       <w:r>
         <w:rPr>
@@ -1036,8 +1445,8 @@
         <w:rPr>
           <w:rFonts w:ascii="Garamond" w:eastAsiaTheme="minorEastAsia" w:hAnsi="Garamond" w:cs="Garamond"/>
           <w:b/>
-          <w:sz w:val="22"/>
-          <w:szCs w:val="22"/>
+          <w:sz w:val="12"/>
+          <w:szCs w:val="12"/>
         </w:rPr>
       </w:pPr>
     </w:p>
@@ -1194,15 +1603,15 @@
           <w:sz w:val="22"/>
           <w:szCs w:val="22"/>
         </w:rPr>
-        <w:t xml:space="preserve">Designed and </w:t>
-      </w:r>
-      <w:r>
-        <w:rPr>
-          <w:rFonts w:ascii="Garamond" w:eastAsiaTheme="minorEastAsia" w:hAnsi="Garamond" w:cs="Garamond"/>
-          <w:sz w:val="22"/>
-          <w:szCs w:val="22"/>
-        </w:rPr>
-        <w:t>instantiated</w:t>
+        <w:t>Designed and</w:t>
+      </w:r>
+      <w:r>
+        <w:rPr>
+          <w:rFonts w:ascii="Garamond" w:eastAsiaTheme="minorEastAsia" w:hAnsi="Garamond" w:cs="Garamond"/>
+          <w:sz w:val="22"/>
+          <w:szCs w:val="22"/>
+        </w:rPr>
+        <w:t xml:space="preserve"> scaled</w:t>
       </w:r>
       <w:r>
         <w:rPr>
@@ -1258,15 +1667,7 @@
           <w:sz w:val="22"/>
           <w:szCs w:val="22"/>
         </w:rPr>
-        <w:t>digital portfolio</w:t>
-      </w:r>
-      <w:r>
-        <w:rPr>
-          <w:rFonts w:ascii="Garamond" w:eastAsiaTheme="minorEastAsia" w:hAnsi="Garamond" w:cs="Garamond"/>
-          <w:sz w:val="22"/>
-          <w:szCs w:val="22"/>
-        </w:rPr>
-        <w:t>s</w:t>
+        <w:t>long term maintainability</w:t>
       </w:r>
       <w:r>
         <w:rPr>
@@ -1282,6 +1683,14 @@
           <w:sz w:val="22"/>
           <w:szCs w:val="22"/>
         </w:rPr>
+        <w:t xml:space="preserve">and performance </w:t>
+      </w:r>
+      <w:r>
+        <w:rPr>
+          <w:rFonts w:ascii="Garamond" w:eastAsiaTheme="minorEastAsia" w:hAnsi="Garamond" w:cs="Garamond"/>
+          <w:sz w:val="22"/>
+          <w:szCs w:val="22"/>
+        </w:rPr>
         <w:t>using</w:t>
       </w:r>
       <w:r>
@@ -1314,15 +1723,7 @@
           <w:sz w:val="22"/>
           <w:szCs w:val="22"/>
         </w:rPr>
-        <w:t>, Node.js,</w:t>
-      </w:r>
-      <w:r>
-        <w:rPr>
-          <w:rFonts w:ascii="Garamond" w:eastAsiaTheme="minorEastAsia" w:hAnsi="Garamond" w:cs="Garamond"/>
-          <w:sz w:val="22"/>
-          <w:szCs w:val="22"/>
-        </w:rPr>
-        <w:t xml:space="preserve"> and Express. </w:t>
+        <w:t>.</w:t>
       </w:r>
     </w:p>
     <w:p>
@@ -1348,15 +1749,47 @@
           <w:sz w:val="22"/>
           <w:szCs w:val="22"/>
         </w:rPr>
-        <w:t xml:space="preserve">Implemented authentication with passport.js and </w:t>
-      </w:r>
-      <w:r>
-        <w:rPr>
-          <w:rFonts w:ascii="Garamond" w:eastAsiaTheme="minorEastAsia" w:hAnsi="Garamond" w:cs="Garamond"/>
-          <w:sz w:val="22"/>
-          <w:szCs w:val="22"/>
-        </w:rPr>
-        <w:t xml:space="preserve">improved backend APIs </w:t>
+        <w:t xml:space="preserve">Implemented authentication with </w:t>
+      </w:r>
+      <w:r>
+        <w:rPr>
+          <w:rFonts w:ascii="Garamond" w:eastAsiaTheme="minorEastAsia" w:hAnsi="Garamond" w:cs="Garamond"/>
+          <w:sz w:val="22"/>
+          <w:szCs w:val="22"/>
+        </w:rPr>
+        <w:t>P</w:t>
+      </w:r>
+      <w:r>
+        <w:rPr>
+          <w:rFonts w:ascii="Garamond" w:eastAsiaTheme="minorEastAsia" w:hAnsi="Garamond" w:cs="Garamond"/>
+          <w:sz w:val="22"/>
+          <w:szCs w:val="22"/>
+        </w:rPr>
+        <w:t xml:space="preserve">assport.js and </w:t>
+      </w:r>
+      <w:r>
+        <w:rPr>
+          <w:rFonts w:ascii="Garamond" w:eastAsiaTheme="minorEastAsia" w:hAnsi="Garamond" w:cs="Garamond"/>
+          <w:sz w:val="22"/>
+          <w:szCs w:val="22"/>
+        </w:rPr>
+        <w:t>refactored</w:t>
+      </w:r>
+      <w:r>
+        <w:rPr>
+          <w:rFonts w:ascii="Garamond" w:eastAsiaTheme="minorEastAsia" w:hAnsi="Garamond" w:cs="Garamond"/>
+          <w:sz w:val="22"/>
+          <w:szCs w:val="22"/>
+        </w:rPr>
+        <w:t xml:space="preserve"> backend APIs </w:t>
+      </w:r>
+      <w:r>
+        <w:rPr>
+          <w:rFonts w:ascii="Garamond" w:eastAsiaTheme="minorEastAsia" w:hAnsi="Garamond" w:cs="Garamond"/>
+          <w:sz w:val="22"/>
+          <w:szCs w:val="22"/>
+        </w:rPr>
+        <w:t xml:space="preserve">in Node.js and Express </w:t>
       </w:r>
       <w:r>
         <w:rPr>
@@ -1400,8 +1833,8 @@
         </w:tabs>
         <w:rPr>
           <w:rFonts w:ascii="Garamond" w:eastAsiaTheme="minorEastAsia" w:hAnsi="Garamond" w:cs="Garamond"/>
-          <w:sz w:val="22"/>
-          <w:szCs w:val="22"/>
+          <w:sz w:val="12"/>
+          <w:szCs w:val="12"/>
         </w:rPr>
       </w:pPr>
     </w:p>
@@ -1584,63 +2017,55 @@
           <w:sz w:val="22"/>
           <w:szCs w:val="22"/>
         </w:rPr>
-        <w:t xml:space="preserve">Created </w:t>
-      </w:r>
-      <w:r>
-        <w:rPr>
-          <w:rFonts w:ascii="Garamond" w:eastAsiaTheme="minorEastAsia" w:hAnsi="Garamond" w:cs="Garamond"/>
-          <w:sz w:val="22"/>
-          <w:szCs w:val="22"/>
-        </w:rPr>
-        <w:t xml:space="preserve">and implemented </w:t>
-      </w:r>
-      <w:r>
-        <w:rPr>
-          <w:rFonts w:ascii="Garamond" w:eastAsiaTheme="minorEastAsia" w:hAnsi="Garamond" w:cs="Garamond"/>
-          <w:sz w:val="22"/>
-          <w:szCs w:val="22"/>
-        </w:rPr>
-        <w:t xml:space="preserve">NoSQL </w:t>
-      </w:r>
-      <w:r>
-        <w:rPr>
-          <w:rFonts w:ascii="Garamond" w:eastAsiaTheme="minorEastAsia" w:hAnsi="Garamond" w:cs="Garamond"/>
-          <w:sz w:val="22"/>
-          <w:szCs w:val="22"/>
-        </w:rPr>
-        <w:t xml:space="preserve">database </w:t>
-      </w:r>
-      <w:r>
-        <w:rPr>
-          <w:rFonts w:ascii="Garamond" w:eastAsiaTheme="minorEastAsia" w:hAnsi="Garamond" w:cs="Garamond"/>
-          <w:sz w:val="22"/>
-          <w:szCs w:val="22"/>
-        </w:rPr>
-        <w:t>sc</w:t>
-      </w:r>
-      <w:r>
-        <w:rPr>
-          <w:rFonts w:ascii="Garamond" w:eastAsiaTheme="minorEastAsia" w:hAnsi="Garamond" w:cs="Garamond"/>
-          <w:sz w:val="22"/>
-          <w:szCs w:val="22"/>
-        </w:rPr>
-        <w:t>h</w:t>
-      </w:r>
-      <w:r>
-        <w:rPr>
-          <w:rFonts w:ascii="Garamond" w:eastAsiaTheme="minorEastAsia" w:hAnsi="Garamond" w:cs="Garamond"/>
-          <w:sz w:val="22"/>
-          <w:szCs w:val="22"/>
-        </w:rPr>
-        <w:t>emas</w:t>
-      </w:r>
-      <w:r>
-        <w:rPr>
-          <w:rFonts w:ascii="Garamond" w:eastAsiaTheme="minorEastAsia" w:hAnsi="Garamond" w:cs="Garamond"/>
-          <w:sz w:val="22"/>
-          <w:szCs w:val="22"/>
-        </w:rPr>
-        <w:t xml:space="preserve"> with Firebase </w:t>
+        <w:t>Created</w:t>
+      </w:r>
+      <w:r>
+        <w:rPr>
+          <w:rFonts w:ascii="Garamond" w:eastAsiaTheme="minorEastAsia" w:hAnsi="Garamond" w:cs="Garamond"/>
+          <w:sz w:val="22"/>
+          <w:szCs w:val="22"/>
+        </w:rPr>
+        <w:t xml:space="preserve"> realtime </w:t>
+      </w:r>
+      <w:r>
+        <w:rPr>
+          <w:rFonts w:ascii="Garamond" w:eastAsiaTheme="minorEastAsia" w:hAnsi="Garamond" w:cs="Garamond"/>
+          <w:sz w:val="22"/>
+          <w:szCs w:val="22"/>
+        </w:rPr>
+        <w:t>N</w:t>
+      </w:r>
+      <w:r>
+        <w:rPr>
+          <w:rFonts w:ascii="Garamond" w:eastAsiaTheme="minorEastAsia" w:hAnsi="Garamond" w:cs="Garamond"/>
+          <w:sz w:val="22"/>
+          <w:szCs w:val="22"/>
+        </w:rPr>
+        <w:t xml:space="preserve">oSQL </w:t>
+      </w:r>
+      <w:r>
+        <w:rPr>
+          <w:rFonts w:ascii="Garamond" w:eastAsiaTheme="minorEastAsia" w:hAnsi="Garamond" w:cs="Garamond"/>
+          <w:sz w:val="22"/>
+          <w:szCs w:val="22"/>
+        </w:rPr>
+        <w:t>database engines</w:t>
+      </w:r>
+      <w:r>
+        <w:rPr>
+          <w:rFonts w:ascii="Garamond" w:eastAsiaTheme="minorEastAsia" w:hAnsi="Garamond" w:cs="Garamond"/>
+          <w:sz w:val="22"/>
+          <w:szCs w:val="22"/>
+        </w:rPr>
+        <w:t xml:space="preserve"> </w:t>
+      </w:r>
+      <w:r>
+        <w:rPr>
+          <w:rFonts w:ascii="Garamond" w:eastAsiaTheme="minorEastAsia" w:hAnsi="Garamond" w:cs="Garamond"/>
+          <w:sz w:val="22"/>
+          <w:szCs w:val="22"/>
+        </w:rPr>
+        <w:t xml:space="preserve">with Firebase </w:t>
       </w:r>
       <w:r>
         <w:rPr>
@@ -1664,39 +2089,23 @@
           <w:sz w:val="22"/>
           <w:szCs w:val="22"/>
         </w:rPr>
-        <w:t xml:space="preserve"> multiple</w:t>
-      </w:r>
-      <w:r>
-        <w:rPr>
-          <w:rFonts w:ascii="Garamond" w:eastAsiaTheme="minorEastAsia" w:hAnsi="Garamond" w:cs="Garamond"/>
-          <w:sz w:val="22"/>
-          <w:szCs w:val="22"/>
-        </w:rPr>
-        <w:t xml:space="preserve"> functionalit</w:t>
-      </w:r>
-      <w:r>
-        <w:rPr>
-          <w:rFonts w:ascii="Garamond" w:eastAsiaTheme="minorEastAsia" w:hAnsi="Garamond" w:cs="Garamond"/>
-          <w:sz w:val="22"/>
-          <w:szCs w:val="22"/>
-        </w:rPr>
-        <w:t>ies</w:t>
-      </w:r>
-      <w:r>
-        <w:rPr>
-          <w:rFonts w:ascii="Garamond" w:eastAsiaTheme="minorEastAsia" w:hAnsi="Garamond" w:cs="Garamond"/>
-          <w:sz w:val="22"/>
-          <w:szCs w:val="22"/>
-        </w:rPr>
-        <w:t xml:space="preserve"> to home page. </w:t>
-      </w:r>
-      <w:r>
-        <w:rPr>
-          <w:rFonts w:ascii="Garamond" w:eastAsiaTheme="minorEastAsia" w:hAnsi="Garamond" w:cs="Garamond"/>
-          <w:sz w:val="22"/>
-          <w:szCs w:val="22"/>
-        </w:rPr>
         <w:t xml:space="preserve"> </w:t>
+      </w:r>
+      <w:r>
+        <w:rPr>
+          <w:rFonts w:ascii="Garamond" w:eastAsiaTheme="minorEastAsia" w:hAnsi="Garamond" w:cs="Garamond"/>
+          <w:sz w:val="22"/>
+          <w:szCs w:val="22"/>
+        </w:rPr>
+        <w:t xml:space="preserve">user </w:t>
+      </w:r>
+      <w:r>
+        <w:rPr>
+          <w:rFonts w:ascii="Garamond" w:eastAsiaTheme="minorEastAsia" w:hAnsi="Garamond" w:cs="Garamond"/>
+          <w:sz w:val="22"/>
+          <w:szCs w:val="22"/>
+        </w:rPr>
+        <w:t xml:space="preserve">functionality to the home page. </w:t>
       </w:r>
     </w:p>
     <w:p>
@@ -1738,6 +2147,194 @@
     </w:p>
     <w:p>
       <w:pPr>
+        <w:rPr>
+          <w:rFonts w:ascii="Garamond" w:eastAsiaTheme="minorEastAsia" w:hAnsi="Garamond" w:cs="Garamond"/>
+          <w:b/>
+          <w:sz w:val="12"/>
+          <w:szCs w:val="12"/>
+        </w:rPr>
+      </w:pPr>
+    </w:p>
+    <w:p>
+      <w:pPr>
+        <w:tabs>
+          <w:tab w:val="right" w:pos="10800"/>
+        </w:tabs>
+        <w:rPr>
+          <w:rFonts w:ascii="Garamond" w:eastAsiaTheme="minorEastAsia" w:hAnsi="Garamond" w:cs="Garamond"/>
+          <w:sz w:val="22"/>
+          <w:szCs w:val="22"/>
+        </w:rPr>
+      </w:pPr>
+      <w:r>
+        <w:rPr>
+          <w:rFonts w:ascii="Garamond" w:eastAsiaTheme="minorEastAsia" w:hAnsi="Garamond" w:cs="Garamond"/>
+          <w:b/>
+          <w:sz w:val="22"/>
+          <w:szCs w:val="22"/>
+        </w:rPr>
+        <w:t xml:space="preserve">Fullstack Developer  -  </w:t>
+      </w:r>
+      <w:r>
+        <w:rPr>
+          <w:rFonts w:ascii="Garamond" w:eastAsiaTheme="minorEastAsia" w:hAnsi="Garamond" w:cs="Garamond"/>
+          <w:b/>
+          <w:color w:val="4472C4" w:themeColor="accent1"/>
+          <w:sz w:val="22"/>
+          <w:szCs w:val="22"/>
+        </w:rPr>
+        <w:t>WhiteBoard</w:t>
+      </w:r>
+      <w:r>
+        <w:rPr>
+          <w:rFonts w:ascii="Garamond" w:eastAsiaTheme="minorEastAsia" w:hAnsi="Garamond" w:cs="Garamond"/>
+          <w:sz w:val="22"/>
+          <w:szCs w:val="22"/>
+        </w:rPr>
+        <w:tab/>
+      </w:r>
+      <w:r>
+        <w:rPr>
+          <w:rFonts w:ascii="Garamond" w:eastAsiaTheme="minorEastAsia" w:hAnsi="Garamond" w:cs="Garamond"/>
+          <w:sz w:val="22"/>
+          <w:szCs w:val="22"/>
+        </w:rPr>
+        <w:t>February 2021</w:t>
+      </w:r>
+    </w:p>
+    <w:p>
+      <w:pPr>
+        <w:pStyle w:val="ListParagraph"/>
+        <w:numPr>
+          <w:ilvl w:val="0"/>
+          <w:numId w:val="23"/>
+        </w:numPr>
+        <w:shd w:val="clear" w:color="auto" w:fill="FFFFFF"/>
+        <w:tabs>
+          <w:tab w:val="right" w:pos="10800"/>
+        </w:tabs>
+        <w:rPr>
+          <w:rFonts w:ascii="Garamond" w:eastAsiaTheme="minorEastAsia" w:hAnsi="Garamond" w:cs="Garamond"/>
+          <w:b/>
+          <w:sz w:val="22"/>
+          <w:szCs w:val="22"/>
+        </w:rPr>
+      </w:pPr>
+      <w:r>
+        <w:rPr>
+          <w:rFonts w:ascii="Garamond" w:eastAsiaTheme="minorEastAsia" w:hAnsi="Garamond" w:cs="Segoe UI"/>
+          <w:sz w:val="22"/>
+          <w:szCs w:val="22"/>
+          <w:shd w:val="clear" w:color="auto" w:fill="FFFFFF"/>
+        </w:rPr>
+        <w:t xml:space="preserve">Launched </w:t>
+      </w:r>
+      <w:r>
+        <w:rPr>
+          <w:rFonts w:ascii="Garamond" w:eastAsiaTheme="minorEastAsia" w:hAnsi="Garamond" w:cs="Segoe UI"/>
+          <w:sz w:val="22"/>
+          <w:szCs w:val="22"/>
+          <w:shd w:val="clear" w:color="auto" w:fill="FFFFFF"/>
+        </w:rPr>
+        <w:t xml:space="preserve">a prototype online learning management system using React, Redux, Spring, </w:t>
+      </w:r>
+      <w:r>
+        <w:rPr>
+          <w:rFonts w:ascii="Garamond" w:eastAsiaTheme="minorEastAsia" w:hAnsi="Garamond" w:cs="Segoe UI"/>
+          <w:sz w:val="22"/>
+          <w:szCs w:val="22"/>
+          <w:shd w:val="clear" w:color="auto" w:fill="FFFFFF"/>
+        </w:rPr>
+        <w:t xml:space="preserve">MySQL, and Heroku. </w:t>
+      </w:r>
+    </w:p>
+    <w:p>
+      <w:pPr>
+        <w:pStyle w:val="ListParagraph"/>
+        <w:numPr>
+          <w:ilvl w:val="0"/>
+          <w:numId w:val="23"/>
+        </w:numPr>
+        <w:shd w:val="clear" w:color="auto" w:fill="FFFFFF"/>
+        <w:tabs>
+          <w:tab w:val="right" w:pos="10800"/>
+        </w:tabs>
+        <w:rPr>
+          <w:rFonts w:ascii="Garamond" w:eastAsiaTheme="minorEastAsia" w:hAnsi="Garamond" w:cs="Garamond"/>
+          <w:b/>
+          <w:sz w:val="22"/>
+          <w:szCs w:val="22"/>
+        </w:rPr>
+      </w:pPr>
+      <w:r>
+        <w:rPr>
+          <w:rFonts w:ascii="Garamond" w:eastAsiaTheme="minorEastAsia" w:hAnsi="Garamond" w:cs="Segoe UI"/>
+          <w:sz w:val="22"/>
+          <w:szCs w:val="22"/>
+          <w:shd w:val="clear" w:color="auto" w:fill="FFFFFF"/>
+        </w:rPr>
+        <w:t xml:space="preserve">Added session handling capabilities </w:t>
+      </w:r>
+      <w:r>
+        <w:rPr>
+          <w:rFonts w:ascii="Garamond" w:eastAsiaTheme="minorEastAsia" w:hAnsi="Garamond" w:cs="Segoe UI"/>
+          <w:sz w:val="22"/>
+          <w:szCs w:val="22"/>
+          <w:shd w:val="clear" w:color="auto" w:fill="FFFFFF"/>
+        </w:rPr>
+        <w:t>and REST</w:t>
+      </w:r>
+      <w:r>
+        <w:rPr>
+          <w:rFonts w:ascii="Garamond" w:eastAsiaTheme="minorEastAsia" w:hAnsi="Garamond" w:cs="Segoe UI"/>
+          <w:sz w:val="22"/>
+          <w:szCs w:val="22"/>
+          <w:shd w:val="clear" w:color="auto" w:fill="FFFFFF"/>
+        </w:rPr>
+        <w:t xml:space="preserve">ful </w:t>
+      </w:r>
+      <w:r>
+        <w:rPr>
+          <w:rFonts w:ascii="Garamond" w:eastAsiaTheme="minorEastAsia" w:hAnsi="Garamond" w:cs="Segoe UI"/>
+          <w:sz w:val="22"/>
+          <w:szCs w:val="22"/>
+          <w:shd w:val="clear" w:color="auto" w:fill="FFFFFF"/>
+        </w:rPr>
+        <w:t>web services</w:t>
+      </w:r>
+      <w:r>
+        <w:rPr>
+          <w:rFonts w:ascii="Garamond" w:eastAsiaTheme="minorEastAsia" w:hAnsi="Garamond" w:cs="Segoe UI"/>
+          <w:sz w:val="22"/>
+          <w:szCs w:val="22"/>
+          <w:shd w:val="clear" w:color="auto" w:fill="FFFFFF"/>
+        </w:rPr>
+        <w:t xml:space="preserve"> for </w:t>
+      </w:r>
+      <w:r>
+        <w:rPr>
+          <w:rFonts w:ascii="Garamond" w:eastAsiaTheme="minorEastAsia" w:hAnsi="Garamond" w:cs="Segoe UI"/>
+          <w:sz w:val="22"/>
+          <w:szCs w:val="22"/>
+          <w:shd w:val="clear" w:color="auto" w:fill="FFFFFF"/>
+        </w:rPr>
+        <w:t>server-side</w:t>
+      </w:r>
+      <w:r>
+        <w:rPr>
+          <w:rFonts w:ascii="Garamond" w:eastAsiaTheme="minorEastAsia" w:hAnsi="Garamond" w:cs="Segoe UI"/>
+          <w:sz w:val="22"/>
+          <w:szCs w:val="22"/>
+          <w:shd w:val="clear" w:color="auto" w:fill="FFFFFF"/>
+        </w:rPr>
+        <w:t xml:space="preserve"> data storage using MySQL. </w:t>
+      </w:r>
+    </w:p>
+    <w:p>
+      <w:pPr>
+        <w:tabs>
+          <w:tab w:val="right" w:pos="10800"/>
+        </w:tabs>
         <w:rPr>
           <w:rFonts w:ascii="Garamond" w:eastAsiaTheme="minorEastAsia" w:hAnsi="Garamond" w:cs="Garamond"/>
           <w:b/>
@@ -1833,7 +2430,7 @@
           <w:sz w:val="22"/>
           <w:szCs w:val="22"/>
         </w:rPr>
-        <w:t xml:space="preserve"> with ZoomFit. </w:t>
+        <w:t xml:space="preserve">. </w:t>
       </w:r>
     </w:p>
     <w:p>
@@ -1883,7 +2480,71 @@
           <w:sz w:val="22"/>
           <w:szCs w:val="22"/>
         </w:rPr>
-        <w:t>Built backend APIs with JavaScript for AWS Lambda to authenticate and fetch user data from DynamoDB.</w:t>
+        <w:t xml:space="preserve">Built </w:t>
+      </w:r>
+      <w:r>
+        <w:rPr>
+          <w:rFonts w:ascii="Garamond" w:eastAsiaTheme="minorEastAsia" w:hAnsi="Garamond" w:cs="Garamond"/>
+          <w:sz w:val="22"/>
+          <w:szCs w:val="22"/>
+        </w:rPr>
+        <w:t>serverless backend system</w:t>
+      </w:r>
+      <w:r>
+        <w:rPr>
+          <w:rFonts w:ascii="Garamond" w:eastAsiaTheme="minorEastAsia" w:hAnsi="Garamond" w:cs="Garamond"/>
+          <w:sz w:val="22"/>
+          <w:szCs w:val="22"/>
+        </w:rPr>
+        <w:t xml:space="preserve"> </w:t>
+      </w:r>
+      <w:r>
+        <w:rPr>
+          <w:rFonts w:ascii="Garamond" w:eastAsiaTheme="minorEastAsia" w:hAnsi="Garamond" w:cs="Garamond"/>
+          <w:sz w:val="22"/>
+          <w:szCs w:val="22"/>
+        </w:rPr>
+        <w:t>with</w:t>
+      </w:r>
+      <w:r>
+        <w:rPr>
+          <w:rFonts w:ascii="Garamond" w:eastAsiaTheme="minorEastAsia" w:hAnsi="Garamond" w:cs="Garamond"/>
+          <w:sz w:val="22"/>
+          <w:szCs w:val="22"/>
+        </w:rPr>
+        <w:t xml:space="preserve"> AWS Lambda </w:t>
+      </w:r>
+      <w:r>
+        <w:rPr>
+          <w:rFonts w:ascii="Garamond" w:eastAsiaTheme="minorEastAsia" w:hAnsi="Garamond" w:cs="Garamond"/>
+          <w:sz w:val="22"/>
+          <w:szCs w:val="22"/>
+        </w:rPr>
+        <w:t xml:space="preserve">functions </w:t>
+      </w:r>
+      <w:r>
+        <w:rPr>
+          <w:rFonts w:ascii="Garamond" w:eastAsiaTheme="minorEastAsia" w:hAnsi="Garamond" w:cs="Garamond"/>
+          <w:sz w:val="22"/>
+          <w:szCs w:val="22"/>
+        </w:rPr>
+        <w:t xml:space="preserve">to </w:t>
+      </w:r>
+      <w:r>
+        <w:rPr>
+          <w:rFonts w:ascii="Garamond" w:eastAsiaTheme="minorEastAsia" w:hAnsi="Garamond" w:cs="Garamond"/>
+          <w:sz w:val="22"/>
+          <w:szCs w:val="22"/>
+        </w:rPr>
+        <w:t xml:space="preserve">fetch user information from </w:t>
+      </w:r>
+      <w:r>
+        <w:rPr>
+          <w:rFonts w:ascii="Garamond" w:eastAsiaTheme="minorEastAsia" w:hAnsi="Garamond" w:cs="Garamond"/>
+          <w:sz w:val="22"/>
+          <w:szCs w:val="22"/>
+        </w:rPr>
+        <w:t>DynamoDB.</w:t>
       </w:r>
     </w:p>
     <w:p>
@@ -1894,8 +2555,8 @@
         <w:rPr>
           <w:rFonts w:ascii="Garamond" w:eastAsiaTheme="minorEastAsia" w:hAnsi="Garamond" w:cs="Garamond"/>
           <w:b/>
-          <w:sz w:val="22"/>
-          <w:szCs w:val="22"/>
+          <w:sz w:val="12"/>
+          <w:szCs w:val="12"/>
         </w:rPr>
       </w:pPr>
     </w:p>
@@ -1917,7 +2578,25 @@
           <w:sz w:val="22"/>
           <w:szCs w:val="22"/>
         </w:rPr>
-        <w:t xml:space="preserve">Full Stack Developer  -  </w:t>
+        <w:t>Full</w:t>
+      </w:r>
+      <w:r>
+        <w:rPr>
+          <w:rFonts w:ascii="Garamond" w:eastAsiaTheme="minorEastAsia" w:hAnsi="Garamond" w:cs="Garamond"/>
+          <w:b/>
+          <w:sz w:val="22"/>
+          <w:szCs w:val="22"/>
+        </w:rPr>
+        <w:t>s</w:t>
+      </w:r>
+      <w:r>
+        <w:rPr>
+          <w:rFonts w:ascii="Garamond" w:eastAsiaTheme="minorEastAsia" w:hAnsi="Garamond" w:cs="Garamond"/>
+          <w:b/>
+          <w:sz w:val="22"/>
+          <w:szCs w:val="22"/>
+        </w:rPr>
+        <w:t xml:space="preserve">tack Developer  -  </w:t>
       </w:r>
       <w:r>
         <w:rPr>
@@ -1964,7 +2643,25 @@
           <w:szCs w:val="22"/>
           <w:shd w:val="clear" w:color="auto" w:fill="FFFFFF"/>
         </w:rPr>
-        <w:t>First place at the Accenture ServiceNow Hackathon.</w:t>
+        <w:t xml:space="preserve">First place at the </w:t>
+      </w:r>
+      <w:r>
+        <w:rPr>
+          <w:rFonts w:ascii="Garamond" w:eastAsiaTheme="minorEastAsia" w:hAnsi="Garamond" w:cs="Segoe UI"/>
+          <w:sz w:val="22"/>
+          <w:szCs w:val="22"/>
+          <w:shd w:val="clear" w:color="auto" w:fill="FFFFFF"/>
+        </w:rPr>
+        <w:t xml:space="preserve">2020 </w:t>
+      </w:r>
+      <w:r>
+        <w:rPr>
+          <w:rFonts w:ascii="Garamond" w:eastAsiaTheme="minorEastAsia" w:hAnsi="Garamond" w:cs="Segoe UI"/>
+          <w:sz w:val="22"/>
+          <w:szCs w:val="22"/>
+          <w:shd w:val="clear" w:color="auto" w:fill="FFFFFF"/>
+        </w:rPr>
+        <w:t>Accenture ServiceNow Hackathon.</w:t>
       </w:r>
     </w:p>
     <w:p>
@@ -2038,7 +2735,7 @@
           <w:szCs w:val="22"/>
           <w:shd w:val="clear" w:color="auto" w:fill="FFFFFF"/>
         </w:rPr>
-        <w:t xml:space="preserve">configure UX for forms and automated databases to </w:t>
+        <w:t>configure U</w:t>
       </w:r>
       <w:r>
         <w:rPr>
@@ -2047,7 +2744,7 @@
           <w:szCs w:val="22"/>
           <w:shd w:val="clear" w:color="auto" w:fill="FFFFFF"/>
         </w:rPr>
-        <w:t>match a</w:t>
+        <w:t>I</w:t>
       </w:r>
       <w:r>
         <w:rPr>
@@ -2056,16 +2753,30 @@
           <w:szCs w:val="22"/>
           <w:shd w:val="clear" w:color="auto" w:fill="FFFFFF"/>
         </w:rPr>
-        <w:t>nd notify users.</w:t>
+        <w:t xml:space="preserve"> for forms and </w:t>
+      </w:r>
+      <w:r>
+        <w:rPr>
+          <w:rFonts w:ascii="Garamond" w:eastAsiaTheme="minorEastAsia" w:hAnsi="Garamond" w:cs="Segoe UI"/>
+          <w:sz w:val="22"/>
+          <w:szCs w:val="22"/>
+          <w:shd w:val="clear" w:color="auto" w:fill="FFFFFF"/>
+        </w:rPr>
+        <w:t>automate workflow by events</w:t>
+      </w:r>
+      <w:r>
+        <w:rPr>
+          <w:rFonts w:ascii="Garamond" w:eastAsiaTheme="minorEastAsia" w:hAnsi="Garamond" w:cs="Segoe UI"/>
+          <w:sz w:val="22"/>
+          <w:szCs w:val="22"/>
+          <w:shd w:val="clear" w:color="auto" w:fill="FFFFFF"/>
+        </w:rPr>
+        <w:t>.</w:t>
       </w:r>
     </w:p>
+    <w:bookmarkEnd w:id="0"/>
     <w:p>
       <w:pPr>
-        <w:pStyle w:val="ListParagraph"/>
-        <w:numPr>
-          <w:ilvl w:val="0"/>
-          <w:numId w:val="22"/>
-        </w:numPr>
         <w:shd w:val="clear" w:color="auto" w:fill="FFFFFF"/>
         <w:tabs>
           <w:tab w:val="right" w:pos="10800"/>
@@ -2077,28 +2788,9 @@
           <w:szCs w:val="22"/>
         </w:rPr>
       </w:pPr>
-      <w:r>
-        <w:rPr>
-          <w:rFonts w:ascii="Garamond" w:eastAsiaTheme="minorEastAsia" w:hAnsi="Garamond" w:cs="Segoe UI"/>
-          <w:sz w:val="22"/>
-          <w:szCs w:val="22"/>
-          <w:shd w:val="clear" w:color="auto" w:fill="FFFFFF"/>
-        </w:rPr>
-        <w:t xml:space="preserve">Volunteered for future hackathons as staff to mentor and technically support </w:t>
-      </w:r>
-      <w:r>
-        <w:rPr>
-          <w:rFonts w:ascii="Garamond" w:eastAsiaTheme="minorEastAsia" w:hAnsi="Garamond" w:cs="Segoe UI"/>
-          <w:sz w:val="22"/>
-          <w:szCs w:val="22"/>
-          <w:shd w:val="clear" w:color="auto" w:fill="FFFFFF"/>
-        </w:rPr>
-        <w:t xml:space="preserve">over one hundred participants. </w:t>
-      </w:r>
     </w:p>
     <w:p>
       <w:pPr>
-        <w:pStyle w:val="ListParagraph"/>
         <w:tabs>
           <w:tab w:val="right" w:pos="10800"/>
         </w:tabs>
@@ -2108,45 +2800,60 @@
           <w:szCs w:val="22"/>
         </w:rPr>
       </w:pPr>
+      <w:r>
+        <w:rPr>
+          <w:rFonts w:ascii="Garamond" w:eastAsiaTheme="minorEastAsia" w:hAnsi="Garamond" w:cs="Garamond"/>
+          <w:b/>
+          <w:sz w:val="22"/>
+          <w:szCs w:val="22"/>
+        </w:rPr>
+        <w:t xml:space="preserve">Backend Developer  -  </w:t>
+      </w:r>
+      <w:r>
+        <w:rPr>
+          <w:rFonts w:ascii="Garamond" w:eastAsiaTheme="minorEastAsia" w:hAnsi="Garamond" w:cs="Garamond"/>
+          <w:b/>
+          <w:color w:val="4472C4" w:themeColor="accent1"/>
+          <w:sz w:val="22"/>
+          <w:szCs w:val="22"/>
+        </w:rPr>
+        <w:t>LA Hacks</w:t>
+      </w:r>
+      <w:r>
+        <w:rPr>
+          <w:rFonts w:ascii="Garamond" w:eastAsiaTheme="minorEastAsia" w:hAnsi="Garamond" w:cs="Garamond"/>
+          <w:sz w:val="22"/>
+          <w:szCs w:val="22"/>
+        </w:rPr>
+        <w:tab/>
+        <w:t>March 2020</w:t>
+      </w:r>
     </w:p>
     <w:p>
       <w:pPr>
+        <w:pStyle w:val="ListParagraph"/>
+        <w:numPr>
+          <w:ilvl w:val="0"/>
+          <w:numId w:val="14"/>
+        </w:numPr>
         <w:tabs>
           <w:tab w:val="right" w:pos="10800"/>
         </w:tabs>
         <w:rPr>
-          <w:rFonts w:ascii="Garamond" w:eastAsiaTheme="minorEastAsia" w:hAnsi="Garamond" w:cs="Garamond"/>
-          <w:sz w:val="22"/>
-          <w:szCs w:val="22"/>
-        </w:rPr>
-      </w:pPr>
-      <w:r>
-        <w:rPr>
-          <w:rFonts w:ascii="Garamond" w:eastAsiaTheme="minorEastAsia" w:hAnsi="Garamond" w:cs="Garamond"/>
-          <w:b/>
-          <w:sz w:val="22"/>
-          <w:szCs w:val="22"/>
-        </w:rPr>
-        <w:t xml:space="preserve">Frontend Developer  -  </w:t>
-      </w:r>
-      <w:r>
-        <w:rPr>
-          <w:rFonts w:ascii="Garamond" w:eastAsiaTheme="minorEastAsia" w:hAnsi="Garamond" w:cs="Garamond"/>
-          <w:b/>
-          <w:color w:val="4472C4" w:themeColor="accent1"/>
-          <w:sz w:val="22"/>
-          <w:szCs w:val="22"/>
-        </w:rPr>
-        <w:t>NASA SpaceApps Challenge</w:t>
-      </w:r>
-      <w:r>
-        <w:rPr>
-          <w:rFonts w:ascii="Garamond" w:eastAsiaTheme="minorEastAsia" w:hAnsi="Garamond" w:cs="Garamond"/>
-          <w:sz w:val="22"/>
-          <w:szCs w:val="22"/>
-        </w:rPr>
-        <w:tab/>
-        <w:t>May 2020</w:t>
+          <w:rFonts w:ascii="Garamond" w:eastAsiaTheme="minorEastAsia" w:hAnsi="Garamond" w:cs="Segoe UI"/>
+          <w:sz w:val="22"/>
+          <w:szCs w:val="22"/>
+          <w:shd w:val="clear" w:color="auto" w:fill="FFFFFF"/>
+        </w:rPr>
+      </w:pPr>
+      <w:r>
+        <w:rPr>
+          <w:rFonts w:ascii="Garamond" w:eastAsiaTheme="minorEastAsia" w:hAnsi="Garamond" w:cs="Segoe UI"/>
+          <w:sz w:val="22"/>
+          <w:szCs w:val="22"/>
+          <w:shd w:val="clear" w:color="auto" w:fill="FFFFFF"/>
+        </w:rPr>
+        <w:t>Created a hotline for screening COVID-19 symptoms accessible by both text and cell, including a chatbot that detects key words and links users to appropriate resources.</w:t>
       </w:r>
     </w:p>
     <w:p>
@@ -2154,212 +2861,24 @@
         <w:pStyle w:val="ListParagraph"/>
         <w:numPr>
           <w:ilvl w:val="0"/>
-          <w:numId w:val="23"/>
+          <w:numId w:val="14"/>
         </w:numPr>
-        <w:shd w:val="clear" w:color="auto" w:fill="FFFFFF"/>
         <w:tabs>
           <w:tab w:val="right" w:pos="10800"/>
         </w:tabs>
         <w:rPr>
-          <w:rFonts w:ascii="Garamond" w:eastAsiaTheme="minorEastAsia" w:hAnsi="Garamond" w:cs="Segoe UI"/>
-          <w:sz w:val="22"/>
-          <w:szCs w:val="22"/>
-          <w:shd w:val="clear" w:color="auto" w:fill="FFFFFF"/>
-        </w:rPr>
-      </w:pPr>
-      <w:r>
-        <w:rPr>
-          <w:rFonts w:ascii="Garamond" w:eastAsiaTheme="minorEastAsia" w:hAnsi="Garamond" w:cs="Segoe UI"/>
-          <w:sz w:val="22"/>
-          <w:szCs w:val="22"/>
-          <w:shd w:val="clear" w:color="auto" w:fill="FFFFFF"/>
-        </w:rPr>
-        <w:t>Launched an interactive web application that ranks cities by underlying health issues, health infrastructure, population demographics, and unemployment to compare and visualize their COVID-19 vulnerability.</w:t>
-      </w:r>
-    </w:p>
-    <w:p>
-      <w:pPr>
-        <w:pStyle w:val="ListParagraph"/>
-        <w:numPr>
-          <w:ilvl w:val="0"/>
-          <w:numId w:val="23"/>
-        </w:numPr>
-        <w:shd w:val="clear" w:color="auto" w:fill="FFFFFF"/>
-        <w:tabs>
-          <w:tab w:val="right" w:pos="10800"/>
-        </w:tabs>
-        <w:rPr>
-          <w:rFonts w:ascii="Garamond" w:eastAsiaTheme="minorEastAsia" w:hAnsi="Garamond" w:cs="Garamond"/>
-          <w:b/>
-          <w:sz w:val="22"/>
-          <w:szCs w:val="22"/>
-        </w:rPr>
-      </w:pPr>
-      <w:r>
-        <w:rPr>
-          <w:rFonts w:ascii="Garamond" w:eastAsiaTheme="minorEastAsia" w:hAnsi="Garamond" w:cs="Garamond"/>
-          <w:sz w:val="22"/>
-          <w:szCs w:val="22"/>
-        </w:rPr>
-        <w:t xml:space="preserve">Researched and imported NASA data using Django, Flourish, and Mapbox to create interactive map interfaces that allow resizing and toggling different visualizations. </w:t>
-      </w:r>
-    </w:p>
-    <w:p>
-      <w:pPr>
-        <w:pStyle w:val="ListParagraph"/>
-        <w:tabs>
-          <w:tab w:val="right" w:pos="10800"/>
-        </w:tabs>
-        <w:rPr>
-          <w:rFonts w:ascii="Garamond" w:eastAsiaTheme="minorEastAsia" w:hAnsi="Garamond" w:cs="Garamond"/>
-          <w:sz w:val="22"/>
-          <w:szCs w:val="22"/>
-        </w:rPr>
-      </w:pPr>
-    </w:p>
-    <w:p>
-      <w:pPr>
-        <w:tabs>
-          <w:tab w:val="right" w:pos="10800"/>
-        </w:tabs>
-        <w:rPr>
-          <w:rFonts w:ascii="Garamond" w:eastAsiaTheme="minorEastAsia" w:hAnsi="Garamond" w:cs="Garamond"/>
-          <w:sz w:val="22"/>
-          <w:szCs w:val="22"/>
-        </w:rPr>
-      </w:pPr>
-      <w:r>
-        <w:rPr>
-          <w:rFonts w:ascii="Garamond" w:eastAsiaTheme="minorEastAsia" w:hAnsi="Garamond" w:cs="Garamond"/>
-          <w:b/>
-          <w:sz w:val="22"/>
-          <w:szCs w:val="22"/>
-        </w:rPr>
-        <w:t xml:space="preserve">Backend Developer  -  </w:t>
-      </w:r>
-      <w:r>
-        <w:rPr>
-          <w:rFonts w:ascii="Garamond" w:eastAsiaTheme="minorEastAsia" w:hAnsi="Garamond" w:cs="Garamond"/>
-          <w:b/>
-          <w:color w:val="4472C4" w:themeColor="accent1"/>
-          <w:sz w:val="22"/>
-          <w:szCs w:val="22"/>
-        </w:rPr>
-        <w:t>LA Hacks</w:t>
-      </w:r>
-      <w:r>
-        <w:rPr>
-          <w:rFonts w:ascii="Garamond" w:eastAsiaTheme="minorEastAsia" w:hAnsi="Garamond" w:cs="Garamond"/>
-          <w:sz w:val="22"/>
-          <w:szCs w:val="22"/>
-        </w:rPr>
-        <w:tab/>
-        <w:t>March 2020</w:t>
-      </w:r>
-    </w:p>
-    <w:p>
-      <w:pPr>
-        <w:pStyle w:val="ListParagraph"/>
-        <w:numPr>
-          <w:ilvl w:val="0"/>
-          <w:numId w:val="24"/>
-        </w:numPr>
-        <w:shd w:val="clear" w:color="auto" w:fill="FFFFFF"/>
-        <w:tabs>
-          <w:tab w:val="right" w:pos="10800"/>
-        </w:tabs>
-        <w:rPr>
-          <w:rFonts w:ascii="Garamond" w:eastAsiaTheme="minorEastAsia" w:hAnsi="Garamond" w:cs="Segoe UI"/>
-          <w:sz w:val="22"/>
-          <w:szCs w:val="22"/>
-          <w:shd w:val="clear" w:color="auto" w:fill="FFFFFF"/>
-        </w:rPr>
-      </w:pPr>
-      <w:r>
-        <w:rPr>
-          <w:rFonts w:ascii="Garamond" w:eastAsiaTheme="minorEastAsia" w:hAnsi="Garamond" w:cs="Segoe UI"/>
-          <w:sz w:val="22"/>
-          <w:szCs w:val="22"/>
-          <w:shd w:val="clear" w:color="auto" w:fill="FFFFFF"/>
-        </w:rPr>
-        <w:t>Created a</w:t>
-      </w:r>
-      <w:r>
-        <w:rPr>
-          <w:rFonts w:ascii="Garamond" w:eastAsiaTheme="minorEastAsia" w:hAnsi="Garamond" w:cs="Segoe UI"/>
-          <w:sz w:val="22"/>
-          <w:szCs w:val="22"/>
-          <w:shd w:val="clear" w:color="auto" w:fill="FFFFFF"/>
-        </w:rPr>
-        <w:t xml:space="preserve"> </w:t>
-      </w:r>
-      <w:r>
-        <w:rPr>
-          <w:rFonts w:ascii="Garamond" w:eastAsiaTheme="minorEastAsia" w:hAnsi="Garamond" w:cs="Segoe UI"/>
-          <w:sz w:val="22"/>
-          <w:szCs w:val="22"/>
-          <w:shd w:val="clear" w:color="auto" w:fill="FFFFFF"/>
-        </w:rPr>
-        <w:t>hotline for screening COVID-19 symptoms accessible by both text and cell, including a chatbot that detects key words and links users to appropriate resources.</w:t>
-      </w:r>
-    </w:p>
-    <w:bookmarkEnd w:id="0"/>
-    <w:p>
-      <w:pPr>
-        <w:pStyle w:val="ListParagraph"/>
-        <w:numPr>
-          <w:ilvl w:val="0"/>
-          <w:numId w:val="24"/>
-        </w:numPr>
-        <w:shd w:val="clear" w:color="auto" w:fill="FFFFFF"/>
-        <w:tabs>
-          <w:tab w:val="right" w:pos="10800"/>
-        </w:tabs>
-        <w:rPr>
-          <w:rFonts w:ascii="Garamond" w:eastAsiaTheme="minorEastAsia" w:hAnsi="Garamond" w:cs="Garamond"/>
-          <w:sz w:val="22"/>
-          <w:szCs w:val="22"/>
-        </w:rPr>
-      </w:pPr>
-      <w:r>
-        <w:rPr>
-          <w:rFonts w:ascii="Garamond" w:eastAsiaTheme="minorEastAsia" w:hAnsi="Garamond" w:cs="Garamond"/>
-          <w:sz w:val="22"/>
-          <w:szCs w:val="22"/>
-        </w:rPr>
-        <w:t xml:space="preserve">Built </w:t>
-      </w:r>
-      <w:r>
-        <w:rPr>
-          <w:rFonts w:ascii="Garamond" w:eastAsiaTheme="minorEastAsia" w:hAnsi="Garamond" w:cs="Garamond"/>
-          <w:sz w:val="22"/>
-          <w:szCs w:val="22"/>
-        </w:rPr>
-        <w:t>Flask backend</w:t>
-      </w:r>
-      <w:r>
-        <w:rPr>
-          <w:rFonts w:ascii="Garamond" w:eastAsiaTheme="minorEastAsia" w:hAnsi="Garamond" w:cs="Garamond"/>
-          <w:sz w:val="22"/>
-          <w:szCs w:val="22"/>
-        </w:rPr>
-        <w:t xml:space="preserve"> to support both voice and text input and </w:t>
-      </w:r>
-      <w:r>
-        <w:rPr>
-          <w:rFonts w:ascii="Garamond" w:eastAsiaTheme="minorEastAsia" w:hAnsi="Garamond" w:cs="Garamond"/>
-          <w:sz w:val="22"/>
-          <w:szCs w:val="22"/>
-        </w:rPr>
-        <w:t>wrote</w:t>
-      </w:r>
-      <w:r>
-        <w:rPr>
-          <w:rFonts w:ascii="Garamond" w:eastAsiaTheme="minorEastAsia" w:hAnsi="Garamond" w:cs="Garamond"/>
-          <w:sz w:val="22"/>
-          <w:szCs w:val="22"/>
-        </w:rPr>
-        <w:t xml:space="preserve"> algorithms to diagnose recommendations. </w:t>
+          <w:rFonts w:ascii="Garamond" w:eastAsiaTheme="minorEastAsia" w:hAnsi="Garamond" w:cs="Garamond"/>
+          <w:sz w:val="22"/>
+          <w:szCs w:val="22"/>
+        </w:rPr>
+      </w:pPr>
+      <w:r>
+        <w:rPr>
+          <w:rFonts w:ascii="Garamond" w:eastAsiaTheme="minorEastAsia" w:hAnsi="Garamond" w:cs="Garamond"/>
+          <w:sz w:val="22"/>
+          <w:szCs w:val="22"/>
+        </w:rPr>
+        <w:t xml:space="preserve">Built back-end with Flask to support both voice and text input and devised algorithms to diagnose recommendations. </w:t>
       </w:r>
     </w:p>
     <w:sectPr>
@@ -2375,6 +2894,57 @@
 <file path=word/numbering.xml><?xml version="1.0" encoding="utf-8"?>
 <w:numbering xmlns:wpc="http://schemas.microsoft.com/office/word/2010/wordprocessingCanvas" xmlns:cx="http://schemas.microsoft.com/office/drawing/2014/chartex" xmlns:cx1="http://schemas.microsoft.com/office/drawing/2015/9/8/chartex" xmlns:cx2="http://schemas.microsoft.com/office/drawing/2015/10/21/chartex" xmlns:cx3="http://schemas.microsoft.com/office/drawing/2016/5/9/chartex" xmlns:cx4="http://schemas.microsoft.com/office/drawing/2016/5/10/chartex" xmlns:cx5="http://schemas.microsoft.com/office/drawing/2016/5/11/chartex" xmlns:cx6="http://schemas.microsoft.com/office/drawing/2016/5/12/chartex" xmlns:cx7="http://schemas.microsoft.com/office/drawing/2016/5/13/chartex" xmlns:cx8="http://schemas.microsoft.com/office/drawing/2016/5/14/chartex" xmlns:mc="http://schemas.openxmlformats.org/markup-compatibility/2006" xmlns:aink="http://schemas.microsoft.com/office/drawing/2016/ink" xmlns:am3d="http://schemas.microsoft.com/office/drawing/2017/model3d" xmlns:o="urn:schemas-microsoft-com:office:office" xmlns:r="http://schemas.openxmlformats.org/officeDocument/2006/relationships" xmlns:m="http://schemas.openxmlformats.org/officeDocument/2006/math" xmlns:v="urn:schemas-microsoft-com:vml" xmlns:wp14="http://schemas.microsoft.com/office/word/2010/wordprocessingDrawing" xmlns:wp="http://schemas.openxmlformats.org/drawingml/2006/wordprocessingDrawing" xmlns:w10="urn:schemas-microsoft-com:office:word" xmlns:w="http://schemas.openxmlformats.org/wordprocessingml/2006/main" xmlns:w14="http://schemas.microsoft.com/office/word/2010/wordml" xmlns:w15="http://schemas.microsoft.com/office/word/2012/wordml" xmlns:w16cex="http://schemas.microsoft.com/office/word/2018/wordml/cex" xmlns:w16cid="http://schemas.microsoft.com/office/word/2016/wordml/cid" xmlns:w16="http://schemas.microsoft.com/office/word/2018/wordml" xmlns:w16se="http://schemas.microsoft.com/office/word/2015/wordml/symex" xmlns:wpg="http://schemas.microsoft.com/office/word/2010/wordprocessingGroup" xmlns:wpi="http://schemas.microsoft.com/office/word/2010/wordprocessingInk" xmlns:wne="http://schemas.microsoft.com/office/word/2006/wordml" xmlns:wps="http://schemas.microsoft.com/office/word/2010/wordprocessingShape" mc:Ignorable="w14 w15 w16se w16cid w16 w16cex wp14">
   <w:abstractNum w:abstractNumId="0" w15:restartNumberingAfterBreak="0">
+    <w:nsid w:val="B5E3FAB5"/>
+    <w:multiLevelType w:val="hybridMultilevel"/>
+    <w:tmpl w:val="B0627946"/>
+    <w:lvl w:ilvl="0" w:tplc="FFFFFFFF">
+      <w:start w:val="1"/>
+      <w:numFmt w:val="bullet"/>
+      <w:lvlText w:val="�"/>
+      <w:lvlJc w:val="left"/>
+    </w:lvl>
+    <w:lvl w:ilvl="1" w:tplc="FFFFFFFF">
+      <w:numFmt w:val="decimal"/>
+      <w:lvlText w:val=""/>
+      <w:lvlJc w:val="left"/>
+    </w:lvl>
+    <w:lvl w:ilvl="2" w:tplc="FFFFFFFF">
+      <w:numFmt w:val="decimal"/>
+      <w:lvlText w:val=""/>
+      <w:lvlJc w:val="left"/>
+    </w:lvl>
+    <w:lvl w:ilvl="3" w:tplc="FFFFFFFF">
+      <w:numFmt w:val="decimal"/>
+      <w:lvlText w:val=""/>
+      <w:lvlJc w:val="left"/>
+    </w:lvl>
+    <w:lvl w:ilvl="4" w:tplc="FFFFFFFF">
+      <w:numFmt w:val="decimal"/>
+      <w:lvlText w:val=""/>
+      <w:lvlJc w:val="left"/>
+    </w:lvl>
+    <w:lvl w:ilvl="5" w:tplc="FFFFFFFF">
+      <w:numFmt w:val="decimal"/>
+      <w:lvlText w:val=""/>
+      <w:lvlJc w:val="left"/>
+    </w:lvl>
+    <w:lvl w:ilvl="6" w:tplc="FFFFFFFF">
+      <w:numFmt w:val="decimal"/>
+      <w:lvlText w:val=""/>
+      <w:lvlJc w:val="left"/>
+    </w:lvl>
+    <w:lvl w:ilvl="7" w:tplc="FFFFFFFF">
+      <w:numFmt w:val="decimal"/>
+      <w:lvlText w:val=""/>
+      <w:lvlJc w:val="left"/>
+    </w:lvl>
+    <w:lvl w:ilvl="8" w:tplc="FFFFFFFF">
+      <w:numFmt w:val="decimal"/>
+      <w:lvlText w:val=""/>
+      <w:lvlJc w:val="left"/>
+    </w:lvl>
+  </w:abstractNum>
+  <w:abstractNum w:abstractNumId="1" w15:restartNumberingAfterBreak="0">
     <w:nsid w:val="00061850"/>
     <w:multiLevelType w:val="hybridMultilevel"/>
     <w:tmpl w:val="B6686348"/>
@@ -2487,7 +3057,7 @@
       </w:rPr>
     </w:lvl>
   </w:abstractNum>
-  <w:abstractNum w:abstractNumId="1" w15:restartNumberingAfterBreak="0">
+  <w:abstractNum w:abstractNumId="2" w15:restartNumberingAfterBreak="0">
     <w:nsid w:val="198076BA"/>
     <w:multiLevelType w:val="hybridMultilevel"/>
     <w:tmpl w:val="19CC2626"/>
@@ -2600,7 +3170,7 @@
       </w:rPr>
     </w:lvl>
   </w:abstractNum>
-  <w:abstractNum w:abstractNumId="2" w15:restartNumberingAfterBreak="0">
+  <w:abstractNum w:abstractNumId="3" w15:restartNumberingAfterBreak="0">
     <w:nsid w:val="22850E38"/>
     <w:multiLevelType w:val="hybridMultilevel"/>
     <w:tmpl w:val="3B20CCE8"/>
@@ -2713,7 +3283,7 @@
       </w:rPr>
     </w:lvl>
   </w:abstractNum>
-  <w:abstractNum w:abstractNumId="3" w15:restartNumberingAfterBreak="0">
+  <w:abstractNum w:abstractNumId="4" w15:restartNumberingAfterBreak="0">
     <w:nsid w:val="29090618"/>
     <w:multiLevelType w:val="hybridMultilevel"/>
     <w:tmpl w:val="FB5EE49E"/>
@@ -2826,7 +3396,7 @@
       </w:rPr>
     </w:lvl>
   </w:abstractNum>
-  <w:abstractNum w:abstractNumId="4" w15:restartNumberingAfterBreak="0">
+  <w:abstractNum w:abstractNumId="5" w15:restartNumberingAfterBreak="0">
     <w:nsid w:val="2A540275"/>
     <w:multiLevelType w:val="multilevel"/>
     <w:tmpl w:val="F71694E4"/>
@@ -2944,7 +3514,7 @@
       </w:rPr>
     </w:lvl>
   </w:abstractNum>
-  <w:abstractNum w:abstractNumId="5" w15:restartNumberingAfterBreak="0">
+  <w:abstractNum w:abstractNumId="6" w15:restartNumberingAfterBreak="0">
     <w:nsid w:val="2C84085B"/>
     <w:multiLevelType w:val="hybridMultilevel"/>
     <w:tmpl w:val="93CA3820"/>
@@ -3057,7 +3627,7 @@
       </w:rPr>
     </w:lvl>
   </w:abstractNum>
-  <w:abstractNum w:abstractNumId="6" w15:restartNumberingAfterBreak="0">
+  <w:abstractNum w:abstractNumId="7" w15:restartNumberingAfterBreak="0">
     <w:nsid w:val="37AA245B"/>
     <w:multiLevelType w:val="hybridMultilevel"/>
     <w:tmpl w:val="32382022"/>
@@ -3085,7 +3655,7 @@
         <w:rFonts w:ascii="Courier New" w:hAnsi="Courier New" w:cs="Courier New" w:hint="default"/>
       </w:rPr>
     </w:lvl>
-    <w:lvl w:ilvl="2" w:tplc="04090005" w:tentative="1">
+    <w:lvl w:ilvl="2" w:tplc="04090005">
       <w:start w:val="1"/>
       <w:numFmt w:val="bullet"/>
       <w:lvlText w:val=""/>
@@ -3170,7 +3740,7 @@
       </w:rPr>
     </w:lvl>
   </w:abstractNum>
-  <w:abstractNum w:abstractNumId="7" w15:restartNumberingAfterBreak="0">
+  <w:abstractNum w:abstractNumId="8" w15:restartNumberingAfterBreak="0">
     <w:nsid w:val="3C5E192F"/>
     <w:multiLevelType w:val="hybridMultilevel"/>
     <w:tmpl w:val="BE3C83C6"/>
@@ -3283,7 +3853,7 @@
       </w:rPr>
     </w:lvl>
   </w:abstractNum>
-  <w:abstractNum w:abstractNumId="8" w15:restartNumberingAfterBreak="0">
+  <w:abstractNum w:abstractNumId="9" w15:restartNumberingAfterBreak="0">
     <w:nsid w:val="3FC115D4"/>
     <w:multiLevelType w:val="multilevel"/>
     <w:tmpl w:val="475C179C"/>
@@ -3401,7 +3971,7 @@
       </w:rPr>
     </w:lvl>
   </w:abstractNum>
-  <w:abstractNum w:abstractNumId="9" w15:restartNumberingAfterBreak="0">
+  <w:abstractNum w:abstractNumId="10" w15:restartNumberingAfterBreak="0">
     <w:nsid w:val="4309794A"/>
     <w:multiLevelType w:val="hybridMultilevel"/>
     <w:tmpl w:val="B52E20EC"/>
@@ -3514,7 +4084,7 @@
       </w:rPr>
     </w:lvl>
   </w:abstractNum>
-  <w:abstractNum w:abstractNumId="10" w15:restartNumberingAfterBreak="0">
+  <w:abstractNum w:abstractNumId="11" w15:restartNumberingAfterBreak="0">
     <w:nsid w:val="513E04B7"/>
     <w:multiLevelType w:val="hybridMultilevel"/>
     <w:tmpl w:val="F9EA4606"/>
@@ -3627,7 +4197,7 @@
       </w:rPr>
     </w:lvl>
   </w:abstractNum>
-  <w:abstractNum w:abstractNumId="11" w15:restartNumberingAfterBreak="0">
+  <w:abstractNum w:abstractNumId="12" w15:restartNumberingAfterBreak="0">
     <w:nsid w:val="53C20679"/>
     <w:multiLevelType w:val="multilevel"/>
     <w:tmpl w:val="F8D47348"/>
@@ -3742,10 +4312,10 @@
       </w:rPr>
     </w:lvl>
   </w:abstractNum>
-  <w:abstractNum w:abstractNumId="12" w15:restartNumberingAfterBreak="0">
+  <w:abstractNum w:abstractNumId="13" w15:restartNumberingAfterBreak="0">
     <w:nsid w:val="55E039F1"/>
     <w:multiLevelType w:val="hybridMultilevel"/>
-    <w:tmpl w:val="8D6E3316"/>
+    <w:tmpl w:val="D0CA78BE"/>
     <w:lvl w:ilvl="0" w:tplc="04090001">
       <w:start w:val="1"/>
       <w:numFmt w:val="bullet"/>
@@ -3855,7 +4425,7 @@
       </w:rPr>
     </w:lvl>
   </w:abstractNum>
-  <w:abstractNum w:abstractNumId="13" w15:restartNumberingAfterBreak="0">
+  <w:abstractNum w:abstractNumId="14" w15:restartNumberingAfterBreak="0">
     <w:nsid w:val="564D1F7C"/>
     <w:multiLevelType w:val="hybridMultilevel"/>
     <w:tmpl w:val="FC1C8720"/>
@@ -3968,7 +4538,7 @@
       </w:rPr>
     </w:lvl>
   </w:abstractNum>
-  <w:abstractNum w:abstractNumId="14" w15:restartNumberingAfterBreak="0">
+  <w:abstractNum w:abstractNumId="15" w15:restartNumberingAfterBreak="0">
     <w:nsid w:val="57495175"/>
     <w:multiLevelType w:val="hybridMultilevel"/>
     <w:tmpl w:val="7714B1AC"/>
@@ -4081,7 +4651,7 @@
       </w:rPr>
     </w:lvl>
   </w:abstractNum>
-  <w:abstractNum w:abstractNumId="15" w15:restartNumberingAfterBreak="0">
+  <w:abstractNum w:abstractNumId="16" w15:restartNumberingAfterBreak="0">
     <w:nsid w:val="5B786329"/>
     <w:multiLevelType w:val="hybridMultilevel"/>
     <w:tmpl w:val="CC928086"/>
@@ -4194,7 +4764,7 @@
       </w:rPr>
     </w:lvl>
   </w:abstractNum>
-  <w:abstractNum w:abstractNumId="16" w15:restartNumberingAfterBreak="0">
+  <w:abstractNum w:abstractNumId="17" w15:restartNumberingAfterBreak="0">
     <w:nsid w:val="63FB62A7"/>
     <w:multiLevelType w:val="hybridMultilevel"/>
     <w:tmpl w:val="C6AAEEBA"/>
@@ -4307,7 +4877,7 @@
       </w:rPr>
     </w:lvl>
   </w:abstractNum>
-  <w:abstractNum w:abstractNumId="17" w15:restartNumberingAfterBreak="0">
+  <w:abstractNum w:abstractNumId="18" w15:restartNumberingAfterBreak="0">
     <w:nsid w:val="647B1DB0"/>
     <w:multiLevelType w:val="hybridMultilevel"/>
     <w:tmpl w:val="4FB898FE"/>
@@ -4421,76 +4991,79 @@
     </w:lvl>
   </w:abstractNum>
   <w:num w:numId="1">
+    <w:abstractNumId w:val="5"/>
+  </w:num>
+  <w:num w:numId="2">
+    <w:abstractNumId w:val="12"/>
+  </w:num>
+  <w:num w:numId="3">
+    <w:abstractNumId w:val="9"/>
+  </w:num>
+  <w:num w:numId="4">
+    <w:abstractNumId w:val="16"/>
+  </w:num>
+  <w:num w:numId="5">
+    <w:abstractNumId w:val="10"/>
+  </w:num>
+  <w:num w:numId="6">
+    <w:abstractNumId w:val="8"/>
+  </w:num>
+  <w:num w:numId="7">
+    <w:abstractNumId w:val="14"/>
+  </w:num>
+  <w:num w:numId="8">
+    <w:abstractNumId w:val="3"/>
+  </w:num>
+  <w:num w:numId="9">
+    <w:abstractNumId w:val="17"/>
+  </w:num>
+  <w:num w:numId="10">
+    <w:abstractNumId w:val="2"/>
+  </w:num>
+  <w:num w:numId="11">
+    <w:abstractNumId w:val="1"/>
+  </w:num>
+  <w:num w:numId="12">
+    <w:abstractNumId w:val="15"/>
+  </w:num>
+  <w:num w:numId="13">
+    <w:abstractNumId w:val="6"/>
+  </w:num>
+  <w:num w:numId="14">
+    <w:abstractNumId w:val="18"/>
+  </w:num>
+  <w:num w:numId="15">
+    <w:abstractNumId w:val="11"/>
+  </w:num>
+  <w:num w:numId="16">
+    <w:abstractNumId w:val="7"/>
+  </w:num>
+  <w:num w:numId="17">
+    <w:abstractNumId w:val="13"/>
+  </w:num>
+  <w:num w:numId="18">
     <w:abstractNumId w:val="4"/>
   </w:num>
-  <w:num w:numId="2">
-    <w:abstractNumId w:val="11"/>
+  <w:num w:numId="19">
+    <w:abstractNumId w:val="7"/>
   </w:num>
-  <w:num w:numId="3">
-    <w:abstractNumId w:val="8"/>
+  <w:num w:numId="20">
+    <w:abstractNumId w:val="13"/>
   </w:num>
-  <w:num w:numId="4">
+  <w:num w:numId="21">
+    <w:abstractNumId w:val="10"/>
+  </w:num>
+  <w:num w:numId="22">
     <w:abstractNumId w:val="15"/>
   </w:num>
-  <w:num w:numId="5">
-    <w:abstractNumId w:val="9"/>
-  </w:num>
-  <w:num w:numId="6">
-    <w:abstractNumId w:val="7"/>
-  </w:num>
-  <w:num w:numId="7">
-    <w:abstractNumId w:val="13"/>
-  </w:num>
-  <w:num w:numId="8">
-    <w:abstractNumId w:val="2"/>
-  </w:num>
-  <w:num w:numId="9">
-    <w:abstractNumId w:val="16"/>
-  </w:num>
-  <w:num w:numId="10">
-    <w:abstractNumId w:val="1"/>
-  </w:num>
-  <w:num w:numId="11">
-    <w:abstractNumId w:val="0"/>
-  </w:num>
-  <w:num w:numId="12">
-    <w:abstractNumId w:val="14"/>
-  </w:num>
-  <w:num w:numId="13">
-    <w:abstractNumId w:val="5"/>
-  </w:num>
-  <w:num w:numId="14">
-    <w:abstractNumId w:val="17"/>
-  </w:num>
-  <w:num w:numId="15">
-    <w:abstractNumId w:val="10"/>
-  </w:num>
-  <w:num w:numId="16">
+  <w:num w:numId="23">
     <w:abstractNumId w:val="6"/>
   </w:num>
-  <w:num w:numId="17">
-    <w:abstractNumId w:val="12"/>
+  <w:num w:numId="24">
+    <w:abstractNumId w:val="18"/>
   </w:num>
-  <w:num w:numId="18">
-    <w:abstractNumId w:val="3"/>
-  </w:num>
-  <w:num w:numId="19">
-    <w:abstractNumId w:val="6"/>
-  </w:num>
-  <w:num w:numId="20">
-    <w:abstractNumId w:val="12"/>
-  </w:num>
-  <w:num w:numId="21">
-    <w:abstractNumId w:val="9"/>
-  </w:num>
-  <w:num w:numId="22">
-    <w:abstractNumId w:val="14"/>
-  </w:num>
-  <w:num w:numId="23">
-    <w:abstractNumId w:val="5"/>
-  </w:num>
-  <w:num w:numId="24">
-    <w:abstractNumId w:val="17"/>
+  <w:num w:numId="25">
+    <w:abstractNumId w:val="0"/>
   </w:num>
 </w:numbering>
 </file>
@@ -4947,6 +5520,21 @@
       <w:contextualSpacing/>
     </w:pPr>
   </w:style>
+  <w:style w:type="paragraph" w:customStyle="1" w:styleId="Default">
+    <w:name w:val="Default"/>
+    <w:rsid w:val="00A06264"/>
+    <w:pPr>
+      <w:autoSpaceDE w:val="0"/>
+      <w:autoSpaceDN w:val="0"/>
+      <w:adjustRightInd w:val="0"/>
+      <w:spacing w:after="0"/>
+    </w:pPr>
+    <w:rPr>
+      <w:rFonts w:ascii="Garamond" w:hAnsi="Garamond" w:cs="Garamond"/>
+      <w:color w:val="000000"/>
+      <w:szCs w:val="24"/>
+    </w:rPr>
+  </w:style>
 </w:styles>
 </file>
 

--- a/Telvin_Zhong CV.docx
+++ b/Telvin_Zhong CV.docx
@@ -39,7 +39,15 @@
           <w:sz w:val="22"/>
           <w:szCs w:val="22"/>
         </w:rPr>
-        <w:t xml:space="preserve">US Citizen      </w:t>
+        <w:t xml:space="preserve">US Citizen   </w:t>
+      </w:r>
+      <w:r>
+        <w:rPr>
+          <w:rFonts w:eastAsia="Garamond"/>
+          <w:sz w:val="22"/>
+          <w:szCs w:val="22"/>
+        </w:rPr>
+        <w:t>|</w:t>
       </w:r>
       <w:r>
         <w:rPr>
@@ -47,7 +55,47 @@
           <w:sz w:val="22"/>
           <w:szCs w:val="22"/>
         </w:rPr>
-        <w:t>Bay Area      (510) 396-9612      telvinzhong@gmail.com</w:t>
+        <w:t xml:space="preserve">   </w:t>
+      </w:r>
+      <w:r>
+        <w:rPr>
+          <w:rFonts w:ascii="Garamond" w:eastAsia="Garamond" w:hAnsi="Garamond" w:cs="Garamond"/>
+          <w:sz w:val="22"/>
+          <w:szCs w:val="22"/>
+        </w:rPr>
+        <w:t xml:space="preserve">Bay Area   </w:t>
+      </w:r>
+      <w:r>
+        <w:rPr>
+          <w:rFonts w:eastAsia="Garamond"/>
+          <w:sz w:val="22"/>
+          <w:szCs w:val="22"/>
+        </w:rPr>
+        <w:t>|</w:t>
+      </w:r>
+      <w:r>
+        <w:rPr>
+          <w:rFonts w:ascii="Garamond" w:eastAsia="Garamond" w:hAnsi="Garamond" w:cs="Garamond"/>
+          <w:sz w:val="22"/>
+          <w:szCs w:val="22"/>
+        </w:rPr>
+        <w:t xml:space="preserve">   (510) 396-9612   </w:t>
+      </w:r>
+      <w:r>
+        <w:rPr>
+          <w:rFonts w:eastAsia="Garamond"/>
+          <w:sz w:val="22"/>
+          <w:szCs w:val="22"/>
+        </w:rPr>
+        <w:t>|</w:t>
+      </w:r>
+      <w:r>
+        <w:rPr>
+          <w:rFonts w:ascii="Garamond" w:eastAsia="Garamond" w:hAnsi="Garamond" w:cs="Garamond"/>
+          <w:sz w:val="22"/>
+          <w:szCs w:val="22"/>
+        </w:rPr>
+        <w:t xml:space="preserve">   telvinzhong@gmail.com</w:t>
       </w:r>
     </w:p>
     <w:p>
@@ -75,7 +123,23 @@
           <w:sz w:val="22"/>
           <w:szCs w:val="22"/>
         </w:rPr>
-        <w:t xml:space="preserve">: linkedin.com/in/telvin      </w:t>
+        <w:t xml:space="preserve">: linkedin.com/in/telvin   </w:t>
+      </w:r>
+      <w:r>
+        <w:rPr>
+          <w:rFonts w:eastAsia="Garamond"/>
+          <w:sz w:val="22"/>
+          <w:szCs w:val="22"/>
+        </w:rPr>
+        <w:t>|</w:t>
+      </w:r>
+      <w:r>
+        <w:rPr>
+          <w:rFonts w:ascii="Garamond" w:eastAsia="Garamond" w:hAnsi="Garamond" w:cs="Garamond"/>
+          <w:sz w:val="22"/>
+          <w:szCs w:val="22"/>
+        </w:rPr>
+        <w:t xml:space="preserve">   </w:t>
       </w:r>
       <w:r>
         <w:rPr>
@@ -181,7 +245,7 @@
           <w:sz w:val="22"/>
           <w:szCs w:val="22"/>
         </w:rPr>
-        <w:t>3.9</w:t>
+        <w:t>4.0</w:t>
       </w:r>
       <w:r>
         <w:rPr>
@@ -324,6 +388,14 @@
           <w:sz w:val="22"/>
           <w:szCs w:val="22"/>
         </w:rPr>
+        <w:t xml:space="preserve">Building </w:t>
+      </w:r>
+      <w:r>
+        <w:rPr>
+          <w:rFonts w:ascii="Garamond" w:eastAsiaTheme="minorEastAsia" w:hAnsi="Garamond" w:cs="Garamond"/>
+          <w:sz w:val="22"/>
+          <w:szCs w:val="22"/>
+        </w:rPr>
         <w:t>Scalable Distributed Systems</w:t>
       </w:r>
     </w:p>
@@ -690,6 +762,15 @@
           <w:szCs w:val="22"/>
           <w:shd w:val="clear" w:color="auto" w:fill="FFFFFF"/>
         </w:rPr>
+        <w:t xml:space="preserve">Spring Boot, </w:t>
+      </w:r>
+      <w:r>
+        <w:rPr>
+          <w:rFonts w:ascii="Garamond" w:eastAsiaTheme="minorEastAsia" w:hAnsi="Garamond" w:cs="Helvetica"/>
+          <w:sz w:val="22"/>
+          <w:szCs w:val="22"/>
+          <w:shd w:val="clear" w:color="auto" w:fill="FFFFFF"/>
+        </w:rPr>
         <w:t xml:space="preserve">jQuery, </w:t>
       </w:r>
       <w:r>
@@ -708,7 +789,7 @@
           <w:szCs w:val="22"/>
           <w:shd w:val="clear" w:color="auto" w:fill="FFFFFF"/>
         </w:rPr>
-        <w:t xml:space="preserve">HTML/CSS, </w:t>
+        <w:t xml:space="preserve">Redux, </w:t>
       </w:r>
       <w:r>
         <w:rPr>
@@ -717,7 +798,16 @@
           <w:szCs w:val="22"/>
           <w:shd w:val="clear" w:color="auto" w:fill="FFFFFF"/>
         </w:rPr>
-        <w:t xml:space="preserve">Spring, </w:t>
+        <w:t>HTML/CSS</w:t>
+      </w:r>
+      <w:r>
+        <w:rPr>
+          <w:rFonts w:ascii="Garamond" w:eastAsiaTheme="minorEastAsia" w:hAnsi="Garamond" w:cs="Helvetica"/>
+          <w:sz w:val="22"/>
+          <w:szCs w:val="22"/>
+          <w:shd w:val="clear" w:color="auto" w:fill="FFFFFF"/>
+        </w:rPr>
+        <w:t xml:space="preserve">, </w:t>
       </w:r>
       <w:r>
         <w:rPr>
@@ -940,7 +1030,25 @@
           <w:szCs w:val="22"/>
           <w:shd w:val="clear" w:color="auto" w:fill="FFFFFF"/>
         </w:rPr>
-        <w:t>, Firebase</w:t>
+        <w:t xml:space="preserve">, </w:t>
+      </w:r>
+      <w:r>
+        <w:rPr>
+          <w:rFonts w:ascii="Garamond" w:eastAsiaTheme="minorEastAsia" w:hAnsi="Garamond" w:cs="Helvetica"/>
+          <w:sz w:val="22"/>
+          <w:szCs w:val="22"/>
+          <w:shd w:val="clear" w:color="auto" w:fill="FFFFFF"/>
+        </w:rPr>
+        <w:t xml:space="preserve">Azure, </w:t>
+      </w:r>
+      <w:r>
+        <w:rPr>
+          <w:rFonts w:ascii="Garamond" w:eastAsiaTheme="minorEastAsia" w:hAnsi="Garamond" w:cs="Helvetica"/>
+          <w:sz w:val="22"/>
+          <w:szCs w:val="22"/>
+          <w:shd w:val="clear" w:color="auto" w:fill="FFFFFF"/>
+        </w:rPr>
+        <w:t>Firebase</w:t>
       </w:r>
     </w:p>
     <w:p>
@@ -1225,7 +1333,23 @@
           <w:sz w:val="22"/>
           <w:szCs w:val="22"/>
         </w:rPr>
-        <w:t xml:space="preserve">services to uncompress </w:t>
+        <w:t>services to uncompress</w:t>
+      </w:r>
+      <w:r>
+        <w:rPr>
+          <w:rFonts w:ascii="Garamond" w:eastAsiaTheme="minorEastAsia" w:hAnsi="Garamond" w:cs="Garamond"/>
+          <w:sz w:val="22"/>
+          <w:szCs w:val="22"/>
+        </w:rPr>
+        <w:t>, parse, and organize</w:t>
+      </w:r>
+      <w:r>
+        <w:rPr>
+          <w:rFonts w:ascii="Garamond" w:eastAsiaTheme="minorEastAsia" w:hAnsi="Garamond" w:cs="Garamond"/>
+          <w:sz w:val="22"/>
+          <w:szCs w:val="22"/>
+        </w:rPr>
+        <w:t xml:space="preserve"> </w:t>
       </w:r>
       <w:r>
         <w:rPr>
@@ -1241,6 +1365,14 @@
           <w:sz w:val="22"/>
           <w:szCs w:val="22"/>
         </w:rPr>
+        <w:t xml:space="preserve">course </w:t>
+      </w:r>
+      <w:r>
+        <w:rPr>
+          <w:rFonts w:ascii="Garamond" w:eastAsiaTheme="minorEastAsia" w:hAnsi="Garamond" w:cs="Garamond"/>
+          <w:sz w:val="22"/>
+          <w:szCs w:val="22"/>
+        </w:rPr>
         <w:t>content to Amazon S3</w:t>
       </w:r>
       <w:r>
@@ -1249,31 +1381,7 @@
           <w:sz w:val="22"/>
           <w:szCs w:val="22"/>
         </w:rPr>
-        <w:t xml:space="preserve"> </w:t>
-      </w:r>
-      <w:r>
-        <w:rPr>
-          <w:rFonts w:ascii="Garamond" w:eastAsiaTheme="minorEastAsia" w:hAnsi="Garamond" w:cs="Garamond"/>
-          <w:sz w:val="22"/>
-          <w:szCs w:val="22"/>
-        </w:rPr>
-        <w:t xml:space="preserve">and </w:t>
-      </w:r>
-      <w:r>
-        <w:rPr>
-          <w:rFonts w:ascii="Garamond" w:eastAsiaTheme="minorEastAsia" w:hAnsi="Garamond" w:cs="Garamond"/>
-          <w:sz w:val="22"/>
-          <w:szCs w:val="22"/>
-        </w:rPr>
-        <w:t>organize parsed</w:t>
-      </w:r>
-      <w:r>
-        <w:rPr>
-          <w:rFonts w:ascii="Garamond" w:eastAsiaTheme="minorEastAsia" w:hAnsi="Garamond" w:cs="Garamond"/>
-          <w:sz w:val="22"/>
-          <w:szCs w:val="22"/>
-        </w:rPr>
-        <w:t xml:space="preserve"> components.</w:t>
+        <w:t>.</w:t>
       </w:r>
     </w:p>
     <w:p>
@@ -1298,7 +1406,23 @@
           <w:sz w:val="22"/>
           <w:szCs w:val="22"/>
         </w:rPr>
-        <w:t xml:space="preserve">Designed </w:t>
+        <w:t xml:space="preserve">Redesigned and </w:t>
+      </w:r>
+      <w:r>
+        <w:rPr>
+          <w:rFonts w:ascii="Garamond" w:eastAsiaTheme="minorEastAsia" w:hAnsi="Garamond" w:cs="Garamond"/>
+          <w:sz w:val="22"/>
+          <w:szCs w:val="22"/>
+        </w:rPr>
+        <w:t>improved</w:t>
+      </w:r>
+      <w:r>
+        <w:rPr>
+          <w:rFonts w:ascii="Garamond" w:eastAsiaTheme="minorEastAsia" w:hAnsi="Garamond" w:cs="Garamond"/>
+          <w:sz w:val="22"/>
+          <w:szCs w:val="22"/>
+        </w:rPr>
+        <w:t xml:space="preserve"> </w:t>
       </w:r>
       <w:r>
         <w:rPr>
@@ -1314,7 +1438,15 @@
           <w:sz w:val="22"/>
           <w:szCs w:val="22"/>
         </w:rPr>
-        <w:t xml:space="preserve">services and </w:t>
+        <w:t>routes</w:t>
+      </w:r>
+      <w:r>
+        <w:rPr>
+          <w:rFonts w:ascii="Garamond" w:eastAsiaTheme="minorEastAsia" w:hAnsi="Garamond" w:cs="Garamond"/>
+          <w:sz w:val="22"/>
+          <w:szCs w:val="22"/>
+        </w:rPr>
+        <w:t xml:space="preserve"> and </w:t>
       </w:r>
       <w:r>
         <w:rPr>
@@ -1346,6 +1478,14 @@
           <w:sz w:val="22"/>
           <w:szCs w:val="22"/>
         </w:rPr>
+        <w:t xml:space="preserve">course content </w:t>
+      </w:r>
+      <w:r>
+        <w:rPr>
+          <w:rFonts w:ascii="Garamond" w:eastAsiaTheme="minorEastAsia" w:hAnsi="Garamond" w:cs="Garamond"/>
+          <w:sz w:val="22"/>
+          <w:szCs w:val="22"/>
+        </w:rPr>
         <w:t>RESTful</w:t>
       </w:r>
       <w:r>
@@ -1354,14 +1494,6 @@
           <w:sz w:val="22"/>
           <w:szCs w:val="22"/>
         </w:rPr>
-        <w:t xml:space="preserve"> course creation</w:t>
-      </w:r>
-      <w:r>
-        <w:rPr>
-          <w:rFonts w:ascii="Garamond" w:eastAsiaTheme="minorEastAsia" w:hAnsi="Garamond" w:cs="Garamond"/>
-          <w:sz w:val="22"/>
-          <w:szCs w:val="22"/>
-        </w:rPr>
         <w:t xml:space="preserve"> </w:t>
       </w:r>
       <w:r>
@@ -1394,39 +1526,7 @@
           <w:sz w:val="22"/>
           <w:szCs w:val="22"/>
         </w:rPr>
-        <w:t xml:space="preserve"> </w:t>
-      </w:r>
-      <w:r>
-        <w:rPr>
-          <w:rFonts w:ascii="Garamond" w:eastAsiaTheme="minorEastAsia" w:hAnsi="Garamond" w:cs="Garamond"/>
-          <w:sz w:val="22"/>
-          <w:szCs w:val="22"/>
-        </w:rPr>
-        <w:t>Linu</w:t>
-      </w:r>
-      <w:r>
-        <w:rPr>
-          <w:rFonts w:ascii="Garamond" w:eastAsiaTheme="minorEastAsia" w:hAnsi="Garamond" w:cs="Garamond"/>
-          <w:sz w:val="22"/>
-          <w:szCs w:val="22"/>
-        </w:rPr>
-        <w:t>x</w:t>
-      </w:r>
-      <w:r>
-        <w:rPr>
-          <w:rFonts w:ascii="Garamond" w:eastAsiaTheme="minorEastAsia" w:hAnsi="Garamond" w:cs="Garamond"/>
-          <w:sz w:val="22"/>
-          <w:szCs w:val="22"/>
-        </w:rPr>
-        <w:t xml:space="preserve"> and </w:t>
-      </w:r>
-      <w:r>
-        <w:rPr>
-          <w:rFonts w:ascii="Garamond" w:eastAsiaTheme="minorEastAsia" w:hAnsi="Garamond" w:cs="Garamond"/>
-          <w:sz w:val="22"/>
-          <w:szCs w:val="22"/>
-        </w:rPr>
-        <w:t xml:space="preserve">AWS </w:t>
+        <w:t xml:space="preserve"> AWS </w:t>
       </w:r>
       <w:r>
         <w:rPr>
@@ -1773,7 +1873,7 @@
           <w:sz w:val="22"/>
           <w:szCs w:val="22"/>
         </w:rPr>
-        <w:t>refactored</w:t>
+        <w:t>optimized</w:t>
       </w:r>
       <w:r>
         <w:rPr>
@@ -1856,7 +1956,7 @@
           <w:sz w:val="22"/>
           <w:szCs w:val="22"/>
         </w:rPr>
-        <w:t>Software Engineer Intern</w:t>
+        <w:t>Volunteer Developer</w:t>
       </w:r>
       <w:r>
         <w:rPr>
@@ -2204,6 +2304,68 @@
     </w:p>
     <w:p>
       <w:pPr>
+        <w:pStyle w:val="Default"/>
+        <w:numPr>
+          <w:ilvl w:val="0"/>
+          <w:numId w:val="23"/>
+        </w:numPr>
+        <w:rPr>
+          <w:sz w:val="22"/>
+          <w:szCs w:val="22"/>
+        </w:rPr>
+      </w:pPr>
+      <w:r>
+        <w:rPr>
+          <w:sz w:val="22"/>
+          <w:szCs w:val="22"/>
+        </w:rPr>
+        <w:t>Implemented and deployed</w:t>
+      </w:r>
+      <w:r>
+        <w:rPr>
+          <w:sz w:val="22"/>
+          <w:szCs w:val="22"/>
+        </w:rPr>
+        <w:t xml:space="preserve"> a</w:t>
+      </w:r>
+      <w:r>
+        <w:rPr>
+          <w:sz w:val="22"/>
+          <w:szCs w:val="22"/>
+        </w:rPr>
+        <w:t xml:space="preserve"> </w:t>
+      </w:r>
+      <w:r>
+        <w:rPr>
+          <w:sz w:val="22"/>
+          <w:szCs w:val="22"/>
+        </w:rPr>
+        <w:t xml:space="preserve">full-stack </w:t>
+      </w:r>
+      <w:r>
+        <w:rPr>
+          <w:sz w:val="22"/>
+          <w:szCs w:val="22"/>
+        </w:rPr>
+        <w:t xml:space="preserve">learning management </w:t>
+      </w:r>
+      <w:r>
+        <w:rPr>
+          <w:sz w:val="22"/>
+          <w:szCs w:val="22"/>
+        </w:rPr>
+        <w:t>website</w:t>
+      </w:r>
+      <w:r>
+        <w:rPr>
+          <w:sz w:val="22"/>
+          <w:szCs w:val="22"/>
+        </w:rPr>
+        <w:t xml:space="preserve"> using React, Redux, Spring, MySQL, and Heroku. </w:t>
+      </w:r>
+    </w:p>
+    <w:p>
+      <w:pPr>
         <w:pStyle w:val="ListParagraph"/>
         <w:numPr>
           <w:ilvl w:val="0"/>
@@ -2227,7 +2389,7 @@
           <w:szCs w:val="22"/>
           <w:shd w:val="clear" w:color="auto" w:fill="FFFFFF"/>
         </w:rPr>
-        <w:t xml:space="preserve">Launched </w:t>
+        <w:t>Designed</w:t>
       </w:r>
       <w:r>
         <w:rPr>
@@ -2236,44 +2398,7 @@
           <w:szCs w:val="22"/>
           <w:shd w:val="clear" w:color="auto" w:fill="FFFFFF"/>
         </w:rPr>
-        <w:t xml:space="preserve">a prototype online learning management system using React, Redux, Spring, </w:t>
-      </w:r>
-      <w:r>
-        <w:rPr>
-          <w:rFonts w:ascii="Garamond" w:eastAsiaTheme="minorEastAsia" w:hAnsi="Garamond" w:cs="Segoe UI"/>
-          <w:sz w:val="22"/>
-          <w:szCs w:val="22"/>
-          <w:shd w:val="clear" w:color="auto" w:fill="FFFFFF"/>
-        </w:rPr>
-        <w:t xml:space="preserve">MySQL, and Heroku. </w:t>
-      </w:r>
-    </w:p>
-    <w:p>
-      <w:pPr>
-        <w:pStyle w:val="ListParagraph"/>
-        <w:numPr>
-          <w:ilvl w:val="0"/>
-          <w:numId w:val="23"/>
-        </w:numPr>
-        <w:shd w:val="clear" w:color="auto" w:fill="FFFFFF"/>
-        <w:tabs>
-          <w:tab w:val="right" w:pos="10800"/>
-        </w:tabs>
-        <w:rPr>
-          <w:rFonts w:ascii="Garamond" w:eastAsiaTheme="minorEastAsia" w:hAnsi="Garamond" w:cs="Garamond"/>
-          <w:b/>
-          <w:sz w:val="22"/>
-          <w:szCs w:val="22"/>
-        </w:rPr>
-      </w:pPr>
-      <w:r>
-        <w:rPr>
-          <w:rFonts w:ascii="Garamond" w:eastAsiaTheme="minorEastAsia" w:hAnsi="Garamond" w:cs="Segoe UI"/>
-          <w:sz w:val="22"/>
-          <w:szCs w:val="22"/>
-          <w:shd w:val="clear" w:color="auto" w:fill="FFFFFF"/>
-        </w:rPr>
-        <w:t xml:space="preserve">Added session handling capabilities </w:t>
+        <w:t xml:space="preserve"> session handling capabilities </w:t>
       </w:r>
       <w:r>
         <w:rPr>
@@ -2406,7 +2531,15 @@
           <w:sz w:val="22"/>
           <w:szCs w:val="22"/>
         </w:rPr>
-        <w:t xml:space="preserve">Third place at the Open Water </w:t>
+        <w:t>Second</w:t>
+      </w:r>
+      <w:r>
+        <w:rPr>
+          <w:rFonts w:ascii="Garamond" w:eastAsiaTheme="minorEastAsia" w:hAnsi="Garamond" w:cs="Garamond"/>
+          <w:sz w:val="22"/>
+          <w:szCs w:val="22"/>
+        </w:rPr>
+        <w:t xml:space="preserve"> place at the Open Water </w:t>
       </w:r>
       <w:r>
         <w:rPr>
@@ -2457,7 +2590,25 @@
           <w:szCs w:val="22"/>
           <w:shd w:val="clear" w:color="auto" w:fill="FFFFFF"/>
         </w:rPr>
-        <w:t>Deployed a full-stack social media platform that allows authenticated users to create and join Zoom workout sessions.</w:t>
+        <w:t xml:space="preserve">Deployed a full-stack social media </w:t>
+      </w:r>
+      <w:r>
+        <w:rPr>
+          <w:rFonts w:ascii="Garamond" w:eastAsiaTheme="minorEastAsia" w:hAnsi="Garamond" w:cs="Segoe UI"/>
+          <w:sz w:val="22"/>
+          <w:szCs w:val="22"/>
+          <w:shd w:val="clear" w:color="auto" w:fill="FFFFFF"/>
+        </w:rPr>
+        <w:t>website</w:t>
+      </w:r>
+      <w:r>
+        <w:rPr>
+          <w:rFonts w:ascii="Garamond" w:eastAsiaTheme="minorEastAsia" w:hAnsi="Garamond" w:cs="Segoe UI"/>
+          <w:sz w:val="22"/>
+          <w:szCs w:val="22"/>
+          <w:shd w:val="clear" w:color="auto" w:fill="FFFFFF"/>
+        </w:rPr>
+        <w:t xml:space="preserve"> that allows authenticated users to create and join Zoom workout sessions.</w:t>
       </w:r>
     </w:p>
     <w:p>
@@ -2488,15 +2639,7 @@
           <w:sz w:val="22"/>
           <w:szCs w:val="22"/>
         </w:rPr>
-        <w:t>serverless backend system</w:t>
-      </w:r>
-      <w:r>
-        <w:rPr>
-          <w:rFonts w:ascii="Garamond" w:eastAsiaTheme="minorEastAsia" w:hAnsi="Garamond" w:cs="Garamond"/>
-          <w:sz w:val="22"/>
-          <w:szCs w:val="22"/>
-        </w:rPr>
-        <w:t xml:space="preserve"> </w:t>
+        <w:t xml:space="preserve">serverless backend </w:t>
       </w:r>
       <w:r>
         <w:rPr>
@@ -2513,6 +2656,14 @@
           <w:szCs w:val="22"/>
         </w:rPr>
         <w:t xml:space="preserve"> AWS Lambda </w:t>
+      </w:r>
+      <w:r>
+        <w:rPr>
+          <w:rFonts w:ascii="Garamond" w:eastAsiaTheme="minorEastAsia" w:hAnsi="Garamond" w:cs="Garamond"/>
+          <w:sz w:val="22"/>
+          <w:szCs w:val="22"/>
+        </w:rPr>
+        <w:t xml:space="preserve">and wrote </w:t>
       </w:r>
       <w:r>
         <w:rPr>
@@ -2717,7 +2868,7 @@
           <w:szCs w:val="22"/>
           <w:shd w:val="clear" w:color="auto" w:fill="FFFFFF"/>
         </w:rPr>
-        <w:t xml:space="preserve">Wrote JavaScript scripts to </w:t>
+        <w:t xml:space="preserve">Wrote JavaScript </w:t>
       </w:r>
       <w:r>
         <w:rPr>
@@ -2726,6 +2877,24 @@
           <w:szCs w:val="22"/>
           <w:shd w:val="clear" w:color="auto" w:fill="FFFFFF"/>
         </w:rPr>
+        <w:t>methods</w:t>
+      </w:r>
+      <w:r>
+        <w:rPr>
+          <w:rFonts w:ascii="Garamond" w:eastAsiaTheme="minorEastAsia" w:hAnsi="Garamond" w:cs="Segoe UI"/>
+          <w:sz w:val="22"/>
+          <w:szCs w:val="22"/>
+          <w:shd w:val="clear" w:color="auto" w:fill="FFFFFF"/>
+        </w:rPr>
+        <w:t xml:space="preserve"> to </w:t>
+      </w:r>
+      <w:r>
+        <w:rPr>
+          <w:rFonts w:ascii="Garamond" w:eastAsiaTheme="minorEastAsia" w:hAnsi="Garamond" w:cs="Segoe UI"/>
+          <w:sz w:val="22"/>
+          <w:szCs w:val="22"/>
+          <w:shd w:val="clear" w:color="auto" w:fill="FFFFFF"/>
+        </w:rPr>
         <w:t xml:space="preserve">interactively </w:t>
       </w:r>
       <w:r>
@@ -2762,7 +2931,16 @@
           <w:szCs w:val="22"/>
           <w:shd w:val="clear" w:color="auto" w:fill="FFFFFF"/>
         </w:rPr>
-        <w:t>automate workflow by events</w:t>
+        <w:t>automate workflow by event</w:t>
+      </w:r>
+      <w:r>
+        <w:rPr>
+          <w:rFonts w:ascii="Garamond" w:eastAsiaTheme="minorEastAsia" w:hAnsi="Garamond" w:cs="Segoe UI"/>
+          <w:sz w:val="22"/>
+          <w:szCs w:val="22"/>
+          <w:shd w:val="clear" w:color="auto" w:fill="FFFFFF"/>
+        </w:rPr>
+        <w:t xml:space="preserve"> triggers</w:t>
       </w:r>
       <w:r>
         <w:rPr>
@@ -2878,7 +3056,39 @@
           <w:sz w:val="22"/>
           <w:szCs w:val="22"/>
         </w:rPr>
-        <w:t xml:space="preserve">Built back-end with Flask to support both voice and text input and devised algorithms to diagnose recommendations. </w:t>
+        <w:t xml:space="preserve">Built Flask </w:t>
+      </w:r>
+      <w:r>
+        <w:rPr>
+          <w:rFonts w:ascii="Garamond" w:eastAsiaTheme="minorEastAsia" w:hAnsi="Garamond" w:cs="Garamond"/>
+          <w:sz w:val="22"/>
+          <w:szCs w:val="22"/>
+        </w:rPr>
+        <w:t xml:space="preserve">backend </w:t>
+      </w:r>
+      <w:r>
+        <w:rPr>
+          <w:rFonts w:ascii="Garamond" w:eastAsiaTheme="minorEastAsia" w:hAnsi="Garamond" w:cs="Garamond"/>
+          <w:sz w:val="22"/>
+          <w:szCs w:val="22"/>
+        </w:rPr>
+        <w:t xml:space="preserve">to support both voice and text input and </w:t>
+      </w:r>
+      <w:r>
+        <w:rPr>
+          <w:rFonts w:ascii="Garamond" w:eastAsiaTheme="minorEastAsia" w:hAnsi="Garamond" w:cs="Garamond"/>
+          <w:sz w:val="22"/>
+          <w:szCs w:val="22"/>
+        </w:rPr>
+        <w:t xml:space="preserve">implemented </w:t>
+      </w:r>
+      <w:r>
+        <w:rPr>
+          <w:rFonts w:ascii="Garamond" w:eastAsiaTheme="minorEastAsia" w:hAnsi="Garamond" w:cs="Garamond"/>
+          <w:sz w:val="22"/>
+          <w:szCs w:val="22"/>
+        </w:rPr>
+        <w:t xml:space="preserve">algorithms to diagnose recommendations. </w:t>
       </w:r>
     </w:p>
     <w:sectPr>
@@ -4085,6 +4295,57 @@
     </w:lvl>
   </w:abstractNum>
   <w:abstractNum w:abstractNumId="11" w15:restartNumberingAfterBreak="0">
+    <w:nsid w:val="48497665"/>
+    <w:multiLevelType w:val="hybridMultilevel"/>
+    <w:tmpl w:val="60C8968F"/>
+    <w:lvl w:ilvl="0" w:tplc="FFFFFFFF">
+      <w:start w:val="1"/>
+      <w:numFmt w:val="bullet"/>
+      <w:lvlText w:val="�"/>
+      <w:lvlJc w:val="left"/>
+    </w:lvl>
+    <w:lvl w:ilvl="1" w:tplc="FFFFFFFF">
+      <w:numFmt w:val="decimal"/>
+      <w:lvlText w:val=""/>
+      <w:lvlJc w:val="left"/>
+    </w:lvl>
+    <w:lvl w:ilvl="2" w:tplc="FFFFFFFF">
+      <w:numFmt w:val="decimal"/>
+      <w:lvlText w:val=""/>
+      <w:lvlJc w:val="left"/>
+    </w:lvl>
+    <w:lvl w:ilvl="3" w:tplc="FFFFFFFF">
+      <w:numFmt w:val="decimal"/>
+      <w:lvlText w:val=""/>
+      <w:lvlJc w:val="left"/>
+    </w:lvl>
+    <w:lvl w:ilvl="4" w:tplc="FFFFFFFF">
+      <w:numFmt w:val="decimal"/>
+      <w:lvlText w:val=""/>
+      <w:lvlJc w:val="left"/>
+    </w:lvl>
+    <w:lvl w:ilvl="5" w:tplc="FFFFFFFF">
+      <w:numFmt w:val="decimal"/>
+      <w:lvlText w:val=""/>
+      <w:lvlJc w:val="left"/>
+    </w:lvl>
+    <w:lvl w:ilvl="6" w:tplc="FFFFFFFF">
+      <w:numFmt w:val="decimal"/>
+      <w:lvlText w:val=""/>
+      <w:lvlJc w:val="left"/>
+    </w:lvl>
+    <w:lvl w:ilvl="7" w:tplc="FFFFFFFF">
+      <w:numFmt w:val="decimal"/>
+      <w:lvlText w:val=""/>
+      <w:lvlJc w:val="left"/>
+    </w:lvl>
+    <w:lvl w:ilvl="8" w:tplc="FFFFFFFF">
+      <w:numFmt w:val="decimal"/>
+      <w:lvlText w:val=""/>
+      <w:lvlJc w:val="left"/>
+    </w:lvl>
+  </w:abstractNum>
+  <w:abstractNum w:abstractNumId="12" w15:restartNumberingAfterBreak="0">
     <w:nsid w:val="513E04B7"/>
     <w:multiLevelType w:val="hybridMultilevel"/>
     <w:tmpl w:val="F9EA4606"/>
@@ -4197,7 +4458,7 @@
       </w:rPr>
     </w:lvl>
   </w:abstractNum>
-  <w:abstractNum w:abstractNumId="12" w15:restartNumberingAfterBreak="0">
+  <w:abstractNum w:abstractNumId="13" w15:restartNumberingAfterBreak="0">
     <w:nsid w:val="53C20679"/>
     <w:multiLevelType w:val="multilevel"/>
     <w:tmpl w:val="F8D47348"/>
@@ -4312,7 +4573,7 @@
       </w:rPr>
     </w:lvl>
   </w:abstractNum>
-  <w:abstractNum w:abstractNumId="13" w15:restartNumberingAfterBreak="0">
+  <w:abstractNum w:abstractNumId="14" w15:restartNumberingAfterBreak="0">
     <w:nsid w:val="55E039F1"/>
     <w:multiLevelType w:val="hybridMultilevel"/>
     <w:tmpl w:val="D0CA78BE"/>
@@ -4425,7 +4686,7 @@
       </w:rPr>
     </w:lvl>
   </w:abstractNum>
-  <w:abstractNum w:abstractNumId="14" w15:restartNumberingAfterBreak="0">
+  <w:abstractNum w:abstractNumId="15" w15:restartNumberingAfterBreak="0">
     <w:nsid w:val="564D1F7C"/>
     <w:multiLevelType w:val="hybridMultilevel"/>
     <w:tmpl w:val="FC1C8720"/>
@@ -4538,7 +4799,7 @@
       </w:rPr>
     </w:lvl>
   </w:abstractNum>
-  <w:abstractNum w:abstractNumId="15" w15:restartNumberingAfterBreak="0">
+  <w:abstractNum w:abstractNumId="16" w15:restartNumberingAfterBreak="0">
     <w:nsid w:val="57495175"/>
     <w:multiLevelType w:val="hybridMultilevel"/>
     <w:tmpl w:val="7714B1AC"/>
@@ -4651,7 +4912,7 @@
       </w:rPr>
     </w:lvl>
   </w:abstractNum>
-  <w:abstractNum w:abstractNumId="16" w15:restartNumberingAfterBreak="0">
+  <w:abstractNum w:abstractNumId="17" w15:restartNumberingAfterBreak="0">
     <w:nsid w:val="5B786329"/>
     <w:multiLevelType w:val="hybridMultilevel"/>
     <w:tmpl w:val="CC928086"/>
@@ -4764,7 +5025,7 @@
       </w:rPr>
     </w:lvl>
   </w:abstractNum>
-  <w:abstractNum w:abstractNumId="17" w15:restartNumberingAfterBreak="0">
+  <w:abstractNum w:abstractNumId="18" w15:restartNumberingAfterBreak="0">
     <w:nsid w:val="63FB62A7"/>
     <w:multiLevelType w:val="hybridMultilevel"/>
     <w:tmpl w:val="C6AAEEBA"/>
@@ -4877,7 +5138,7 @@
       </w:rPr>
     </w:lvl>
   </w:abstractNum>
-  <w:abstractNum w:abstractNumId="18" w15:restartNumberingAfterBreak="0">
+  <w:abstractNum w:abstractNumId="19" w15:restartNumberingAfterBreak="0">
     <w:nsid w:val="647B1DB0"/>
     <w:multiLevelType w:val="hybridMultilevel"/>
     <w:tmpl w:val="4FB898FE"/>
@@ -4994,13 +5255,13 @@
     <w:abstractNumId w:val="5"/>
   </w:num>
   <w:num w:numId="2">
-    <w:abstractNumId w:val="12"/>
+    <w:abstractNumId w:val="13"/>
   </w:num>
   <w:num w:numId="3">
     <w:abstractNumId w:val="9"/>
   </w:num>
   <w:num w:numId="4">
-    <w:abstractNumId w:val="16"/>
+    <w:abstractNumId w:val="17"/>
   </w:num>
   <w:num w:numId="5">
     <w:abstractNumId w:val="10"/>
@@ -5009,13 +5270,13 @@
     <w:abstractNumId w:val="8"/>
   </w:num>
   <w:num w:numId="7">
-    <w:abstractNumId w:val="14"/>
+    <w:abstractNumId w:val="15"/>
   </w:num>
   <w:num w:numId="8">
     <w:abstractNumId w:val="3"/>
   </w:num>
   <w:num w:numId="9">
-    <w:abstractNumId w:val="17"/>
+    <w:abstractNumId w:val="18"/>
   </w:num>
   <w:num w:numId="10">
     <w:abstractNumId w:val="2"/>
@@ -5024,22 +5285,22 @@
     <w:abstractNumId w:val="1"/>
   </w:num>
   <w:num w:numId="12">
-    <w:abstractNumId w:val="15"/>
+    <w:abstractNumId w:val="16"/>
   </w:num>
   <w:num w:numId="13">
     <w:abstractNumId w:val="6"/>
   </w:num>
   <w:num w:numId="14">
-    <w:abstractNumId w:val="18"/>
+    <w:abstractNumId w:val="19"/>
   </w:num>
   <w:num w:numId="15">
-    <w:abstractNumId w:val="11"/>
+    <w:abstractNumId w:val="12"/>
   </w:num>
   <w:num w:numId="16">
     <w:abstractNumId w:val="7"/>
   </w:num>
   <w:num w:numId="17">
-    <w:abstractNumId w:val="13"/>
+    <w:abstractNumId w:val="14"/>
   </w:num>
   <w:num w:numId="18">
     <w:abstractNumId w:val="4"/>
@@ -5048,22 +5309,25 @@
     <w:abstractNumId w:val="7"/>
   </w:num>
   <w:num w:numId="20">
-    <w:abstractNumId w:val="13"/>
+    <w:abstractNumId w:val="14"/>
   </w:num>
   <w:num w:numId="21">
     <w:abstractNumId w:val="10"/>
   </w:num>
   <w:num w:numId="22">
-    <w:abstractNumId w:val="15"/>
+    <w:abstractNumId w:val="16"/>
   </w:num>
   <w:num w:numId="23">
     <w:abstractNumId w:val="6"/>
   </w:num>
   <w:num w:numId="24">
-    <w:abstractNumId w:val="18"/>
+    <w:abstractNumId w:val="19"/>
   </w:num>
   <w:num w:numId="25">
     <w:abstractNumId w:val="0"/>
+  </w:num>
+  <w:num w:numId="26">
+    <w:abstractNumId w:val="11"/>
   </w:num>
 </w:numbering>
 </file>

--- a/Telvin_Zhong CV.docx
+++ b/Telvin_Zhong CV.docx
@@ -762,6 +762,15 @@
           <w:szCs w:val="22"/>
           <w:shd w:val="clear" w:color="auto" w:fill="FFFFFF"/>
         </w:rPr>
+        <w:t xml:space="preserve">Express, </w:t>
+      </w:r>
+      <w:r>
+        <w:rPr>
+          <w:rFonts w:ascii="Garamond" w:eastAsiaTheme="minorEastAsia" w:hAnsi="Garamond" w:cs="Helvetica"/>
+          <w:sz w:val="22"/>
+          <w:szCs w:val="22"/>
+          <w:shd w:val="clear" w:color="auto" w:fill="FFFFFF"/>
+        </w:rPr>
         <w:t xml:space="preserve">Spring Boot, </w:t>
       </w:r>
       <w:r>
@@ -771,6 +780,24 @@
           <w:szCs w:val="22"/>
           <w:shd w:val="clear" w:color="auto" w:fill="FFFFFF"/>
         </w:rPr>
+        <w:t xml:space="preserve">React, </w:t>
+      </w:r>
+      <w:r>
+        <w:rPr>
+          <w:rFonts w:ascii="Garamond" w:eastAsiaTheme="minorEastAsia" w:hAnsi="Garamond" w:cs="Helvetica"/>
+          <w:sz w:val="22"/>
+          <w:szCs w:val="22"/>
+          <w:shd w:val="clear" w:color="auto" w:fill="FFFFFF"/>
+        </w:rPr>
+        <w:t xml:space="preserve">Redux, </w:t>
+      </w:r>
+      <w:r>
+        <w:rPr>
+          <w:rFonts w:ascii="Garamond" w:eastAsiaTheme="minorEastAsia" w:hAnsi="Garamond" w:cs="Helvetica"/>
+          <w:sz w:val="22"/>
+          <w:szCs w:val="22"/>
+          <w:shd w:val="clear" w:color="auto" w:fill="FFFFFF"/>
+        </w:rPr>
         <w:t xml:space="preserve">jQuery, </w:t>
       </w:r>
       <w:r>
@@ -780,7 +807,7 @@
           <w:szCs w:val="22"/>
           <w:shd w:val="clear" w:color="auto" w:fill="FFFFFF"/>
         </w:rPr>
-        <w:t xml:space="preserve">React, </w:t>
+        <w:t>HTML/CSS</w:t>
       </w:r>
       <w:r>
         <w:rPr>
@@ -789,7 +816,7 @@
           <w:szCs w:val="22"/>
           <w:shd w:val="clear" w:color="auto" w:fill="FFFFFF"/>
         </w:rPr>
-        <w:t xml:space="preserve">Redux, </w:t>
+        <w:t>,</w:t>
       </w:r>
       <w:r>
         <w:rPr>
@@ -798,7 +825,7 @@
           <w:szCs w:val="22"/>
           <w:shd w:val="clear" w:color="auto" w:fill="FFFFFF"/>
         </w:rPr>
-        <w:t>HTML/CSS</w:t>
+        <w:t xml:space="preserve"> </w:t>
       </w:r>
       <w:r>
         <w:rPr>
@@ -807,34 +834,7 @@
           <w:szCs w:val="22"/>
           <w:shd w:val="clear" w:color="auto" w:fill="FFFFFF"/>
         </w:rPr>
-        <w:t xml:space="preserve">, </w:t>
-      </w:r>
-      <w:r>
-        <w:rPr>
-          <w:rFonts w:ascii="Garamond" w:eastAsiaTheme="minorEastAsia" w:hAnsi="Garamond" w:cs="Helvetica"/>
-          <w:sz w:val="22"/>
-          <w:szCs w:val="22"/>
-          <w:shd w:val="clear" w:color="auto" w:fill="FFFFFF"/>
-        </w:rPr>
-        <w:t>Angular, Express</w:t>
-      </w:r>
-      <w:r>
-        <w:rPr>
-          <w:rFonts w:ascii="Garamond" w:eastAsiaTheme="minorEastAsia" w:hAnsi="Garamond" w:cs="Helvetica"/>
-          <w:sz w:val="22"/>
-          <w:szCs w:val="22"/>
-          <w:shd w:val="clear" w:color="auto" w:fill="FFFFFF"/>
-        </w:rPr>
-        <w:t>,</w:t>
-      </w:r>
-      <w:r>
-        <w:rPr>
-          <w:rFonts w:ascii="Garamond" w:eastAsiaTheme="minorEastAsia" w:hAnsi="Garamond" w:cs="Helvetica"/>
-          <w:sz w:val="22"/>
-          <w:szCs w:val="22"/>
-          <w:shd w:val="clear" w:color="auto" w:fill="FFFFFF"/>
-        </w:rPr>
-        <w:t xml:space="preserve"> Ruby on Rails</w:t>
+        <w:t>Ruby on Rails</w:t>
       </w:r>
     </w:p>
     <w:p>
@@ -1333,15 +1333,15 @@
           <w:sz w:val="22"/>
           <w:szCs w:val="22"/>
         </w:rPr>
-        <w:t>services to uncompress</w:t>
-      </w:r>
-      <w:r>
-        <w:rPr>
-          <w:rFonts w:ascii="Garamond" w:eastAsiaTheme="minorEastAsia" w:hAnsi="Garamond" w:cs="Garamond"/>
-          <w:sz w:val="22"/>
-          <w:szCs w:val="22"/>
-        </w:rPr>
-        <w:t>, parse, and organize</w:t>
+        <w:t xml:space="preserve">services to </w:t>
+      </w:r>
+      <w:r>
+        <w:rPr>
+          <w:rFonts w:ascii="Garamond" w:eastAsiaTheme="minorEastAsia" w:hAnsi="Garamond" w:cs="Garamond"/>
+          <w:sz w:val="22"/>
+          <w:szCs w:val="22"/>
+        </w:rPr>
+        <w:t>unpack, parse, and deploy</w:t>
       </w:r>
       <w:r>
         <w:rPr>
@@ -1373,15 +1373,144 @@
           <w:sz w:val="22"/>
           <w:szCs w:val="22"/>
         </w:rPr>
-        <w:t>content to Amazon S3</w:t>
-      </w:r>
-      <w:r>
-        <w:rPr>
-          <w:rFonts w:ascii="Garamond" w:eastAsiaTheme="minorEastAsia" w:hAnsi="Garamond" w:cs="Garamond"/>
-          <w:sz w:val="22"/>
-          <w:szCs w:val="22"/>
-        </w:rPr>
-        <w:t>.</w:t>
+        <w:t xml:space="preserve">content </w:t>
+      </w:r>
+      <w:r>
+        <w:rPr>
+          <w:rFonts w:ascii="Garamond" w:eastAsiaTheme="minorEastAsia" w:hAnsi="Garamond" w:cs="Garamond"/>
+          <w:sz w:val="22"/>
+          <w:szCs w:val="22"/>
+        </w:rPr>
+        <w:t>from</w:t>
+      </w:r>
+      <w:r>
+        <w:rPr>
+          <w:rFonts w:ascii="Garamond" w:eastAsiaTheme="minorEastAsia" w:hAnsi="Garamond" w:cs="Garamond"/>
+          <w:sz w:val="22"/>
+          <w:szCs w:val="22"/>
+        </w:rPr>
+        <w:t xml:space="preserve"> Amazon S3</w:t>
+      </w:r>
+      <w:r>
+        <w:rPr>
+          <w:rFonts w:ascii="Garamond" w:eastAsiaTheme="minorEastAsia" w:hAnsi="Garamond" w:cs="Garamond"/>
+          <w:sz w:val="22"/>
+          <w:szCs w:val="22"/>
+        </w:rPr>
+        <w:t xml:space="preserve"> to production.</w:t>
+      </w:r>
+    </w:p>
+    <w:p>
+      <w:pPr>
+        <w:pStyle w:val="ListParagraph"/>
+        <w:numPr>
+          <w:ilvl w:val="0"/>
+          <w:numId w:val="20"/>
+        </w:numPr>
+        <w:tabs>
+          <w:tab w:val="right" w:pos="10800"/>
+        </w:tabs>
+        <w:rPr>
+          <w:rFonts w:ascii="Garamond" w:eastAsiaTheme="minorEastAsia" w:hAnsi="Garamond" w:cs="Garamond"/>
+          <w:sz w:val="22"/>
+          <w:szCs w:val="22"/>
+        </w:rPr>
+      </w:pPr>
+      <w:r>
+        <w:rPr>
+          <w:rFonts w:ascii="Garamond" w:eastAsiaTheme="minorEastAsia" w:hAnsi="Garamond" w:cs="Garamond"/>
+          <w:sz w:val="22"/>
+          <w:szCs w:val="22"/>
+        </w:rPr>
+        <w:t>Created</w:t>
+      </w:r>
+      <w:r>
+        <w:rPr>
+          <w:rFonts w:ascii="Garamond" w:eastAsiaTheme="minorEastAsia" w:hAnsi="Garamond" w:cs="Garamond"/>
+          <w:sz w:val="22"/>
+          <w:szCs w:val="22"/>
+        </w:rPr>
+        <w:t xml:space="preserve"> clients and models </w:t>
+      </w:r>
+      <w:r>
+        <w:rPr>
+          <w:rFonts w:ascii="Garamond" w:eastAsiaTheme="minorEastAsia" w:hAnsi="Garamond" w:cs="Garamond"/>
+          <w:sz w:val="22"/>
+          <w:szCs w:val="22"/>
+        </w:rPr>
+        <w:t>for</w:t>
+      </w:r>
+      <w:r>
+        <w:rPr>
+          <w:rFonts w:ascii="Garamond" w:eastAsiaTheme="minorEastAsia" w:hAnsi="Garamond" w:cs="Garamond"/>
+          <w:sz w:val="22"/>
+          <w:szCs w:val="22"/>
+        </w:rPr>
+        <w:t xml:space="preserve"> </w:t>
+      </w:r>
+      <w:r>
+        <w:rPr>
+          <w:rFonts w:ascii="Garamond" w:eastAsiaTheme="minorEastAsia" w:hAnsi="Garamond" w:cs="Garamond"/>
+          <w:sz w:val="22"/>
+          <w:szCs w:val="22"/>
+        </w:rPr>
+        <w:t>content ingestion</w:t>
+      </w:r>
+      <w:r>
+        <w:rPr>
+          <w:rFonts w:ascii="Garamond" w:eastAsiaTheme="minorEastAsia" w:hAnsi="Garamond" w:cs="Garamond"/>
+          <w:sz w:val="22"/>
+          <w:szCs w:val="22"/>
+        </w:rPr>
+        <w:t xml:space="preserve"> by</w:t>
+      </w:r>
+      <w:r>
+        <w:rPr>
+          <w:rFonts w:ascii="Garamond" w:eastAsiaTheme="minorEastAsia" w:hAnsi="Garamond" w:cs="Garamond"/>
+          <w:sz w:val="22"/>
+          <w:szCs w:val="22"/>
+        </w:rPr>
+        <w:t xml:space="preserve"> </w:t>
+      </w:r>
+      <w:r>
+        <w:rPr>
+          <w:rFonts w:ascii="Garamond" w:eastAsiaTheme="minorEastAsia" w:hAnsi="Garamond" w:cs="Garamond"/>
+          <w:sz w:val="22"/>
+          <w:szCs w:val="22"/>
+        </w:rPr>
+        <w:t xml:space="preserve">mapping components </w:t>
+      </w:r>
+      <w:r>
+        <w:rPr>
+          <w:rFonts w:ascii="Garamond" w:eastAsiaTheme="minorEastAsia" w:hAnsi="Garamond" w:cs="Garamond"/>
+          <w:sz w:val="22"/>
+          <w:szCs w:val="22"/>
+        </w:rPr>
+        <w:t>from</w:t>
+      </w:r>
+      <w:r>
+        <w:rPr>
+          <w:rFonts w:ascii="Garamond" w:eastAsiaTheme="minorEastAsia" w:hAnsi="Garamond" w:cs="Garamond"/>
+          <w:sz w:val="22"/>
+          <w:szCs w:val="22"/>
+        </w:rPr>
+        <w:t xml:space="preserve"> </w:t>
+      </w:r>
+      <w:r>
+        <w:rPr>
+          <w:rFonts w:ascii="Garamond" w:eastAsiaTheme="minorEastAsia" w:hAnsi="Garamond" w:cs="Garamond"/>
+          <w:sz w:val="22"/>
+          <w:szCs w:val="22"/>
+        </w:rPr>
+        <w:t>third party courses</w:t>
+      </w:r>
+      <w:r>
+        <w:rPr>
+          <w:rFonts w:ascii="Garamond" w:eastAsiaTheme="minorEastAsia" w:hAnsi="Garamond" w:cs="Garamond"/>
+          <w:sz w:val="22"/>
+          <w:szCs w:val="22"/>
+        </w:rPr>
+        <w:t xml:space="preserve"> to Coursera courses. </w:t>
       </w:r>
     </w:p>
     <w:p>
@@ -2398,7 +2527,7 @@
           <w:szCs w:val="22"/>
           <w:shd w:val="clear" w:color="auto" w:fill="FFFFFF"/>
         </w:rPr>
-        <w:t xml:space="preserve"> session handling capabilities </w:t>
+        <w:t xml:space="preserve"> </w:t>
       </w:r>
       <w:r>
         <w:rPr>
@@ -2407,7 +2536,7 @@
           <w:szCs w:val="22"/>
           <w:shd w:val="clear" w:color="auto" w:fill="FFFFFF"/>
         </w:rPr>
-        <w:t>and REST</w:t>
+        <w:t xml:space="preserve">a complete front end, </w:t>
       </w:r>
       <w:r>
         <w:rPr>
@@ -2416,6 +2545,33 @@
           <w:szCs w:val="22"/>
           <w:shd w:val="clear" w:color="auto" w:fill="FFFFFF"/>
         </w:rPr>
+        <w:t>session handling capabilities</w:t>
+      </w:r>
+      <w:r>
+        <w:rPr>
+          <w:rFonts w:ascii="Garamond" w:eastAsiaTheme="minorEastAsia" w:hAnsi="Garamond" w:cs="Segoe UI"/>
+          <w:sz w:val="22"/>
+          <w:szCs w:val="22"/>
+          <w:shd w:val="clear" w:color="auto" w:fill="FFFFFF"/>
+        </w:rPr>
+        <w:t xml:space="preserve">, </w:t>
+      </w:r>
+      <w:r>
+        <w:rPr>
+          <w:rFonts w:ascii="Garamond" w:eastAsiaTheme="minorEastAsia" w:hAnsi="Garamond" w:cs="Segoe UI"/>
+          <w:sz w:val="22"/>
+          <w:szCs w:val="22"/>
+          <w:shd w:val="clear" w:color="auto" w:fill="FFFFFF"/>
+        </w:rPr>
+        <w:t xml:space="preserve"> REST</w:t>
+      </w:r>
+      <w:r>
+        <w:rPr>
+          <w:rFonts w:ascii="Garamond" w:eastAsiaTheme="minorEastAsia" w:hAnsi="Garamond" w:cs="Segoe UI"/>
+          <w:sz w:val="22"/>
+          <w:szCs w:val="22"/>
+          <w:shd w:val="clear" w:color="auto" w:fill="FFFFFF"/>
+        </w:rPr>
         <w:t xml:space="preserve">ful </w:t>
       </w:r>
       <w:r>
@@ -2434,7 +2590,7 @@
           <w:szCs w:val="22"/>
           <w:shd w:val="clear" w:color="auto" w:fill="FFFFFF"/>
         </w:rPr>
-        <w:t xml:space="preserve"> for </w:t>
+        <w:t xml:space="preserve">, and </w:t>
       </w:r>
       <w:r>
         <w:rPr>
@@ -2452,7 +2608,16 @@
           <w:szCs w:val="22"/>
           <w:shd w:val="clear" w:color="auto" w:fill="FFFFFF"/>
         </w:rPr>
-        <w:t xml:space="preserve"> data storage using MySQL. </w:t>
+        <w:t xml:space="preserve"> data storage</w:t>
+      </w:r>
+      <w:r>
+        <w:rPr>
+          <w:rFonts w:ascii="Garamond" w:eastAsiaTheme="minorEastAsia" w:hAnsi="Garamond" w:cs="Segoe UI"/>
+          <w:sz w:val="22"/>
+          <w:szCs w:val="22"/>
+          <w:shd w:val="clear" w:color="auto" w:fill="FFFFFF"/>
+        </w:rPr>
+        <w:t xml:space="preserve">. </w:t>
       </w:r>
     </w:p>
     <w:p>
@@ -3031,7 +3196,52 @@
           <w:szCs w:val="22"/>
           <w:shd w:val="clear" w:color="auto" w:fill="FFFFFF"/>
         </w:rPr>
-        <w:t>Created a hotline for screening COVID-19 symptoms accessible by both text and cell, including a chatbot that detects key words and links users to appropriate resources.</w:t>
+        <w:t>Created a hotline</w:t>
+      </w:r>
+      <w:r>
+        <w:rPr>
+          <w:rFonts w:ascii="Garamond" w:eastAsiaTheme="minorEastAsia" w:hAnsi="Garamond" w:cs="Segoe UI"/>
+          <w:sz w:val="22"/>
+          <w:szCs w:val="22"/>
+          <w:shd w:val="clear" w:color="auto" w:fill="FFFFFF"/>
+        </w:rPr>
+        <w:t xml:space="preserve"> and </w:t>
+      </w:r>
+      <w:r>
+        <w:rPr>
+          <w:rFonts w:ascii="Garamond" w:eastAsiaTheme="minorEastAsia" w:hAnsi="Garamond" w:cs="Segoe UI"/>
+          <w:sz w:val="22"/>
+          <w:szCs w:val="22"/>
+          <w:shd w:val="clear" w:color="auto" w:fill="FFFFFF"/>
+        </w:rPr>
+        <w:t xml:space="preserve">interactive </w:t>
+      </w:r>
+      <w:r>
+        <w:rPr>
+          <w:rFonts w:ascii="Garamond" w:eastAsiaTheme="minorEastAsia" w:hAnsi="Garamond" w:cs="Segoe UI"/>
+          <w:sz w:val="22"/>
+          <w:szCs w:val="22"/>
+          <w:shd w:val="clear" w:color="auto" w:fill="FFFFFF"/>
+        </w:rPr>
+        <w:t>chatbot</w:t>
+      </w:r>
+      <w:r>
+        <w:rPr>
+          <w:rFonts w:ascii="Garamond" w:eastAsiaTheme="minorEastAsia" w:hAnsi="Garamond" w:cs="Segoe UI"/>
+          <w:sz w:val="22"/>
+          <w:szCs w:val="22"/>
+          <w:shd w:val="clear" w:color="auto" w:fill="FFFFFF"/>
+        </w:rPr>
+        <w:t xml:space="preserve"> for screening COVID-19 symptoms accessible by both text and cell</w:t>
+      </w:r>
+      <w:r>
+        <w:rPr>
+          <w:rFonts w:ascii="Garamond" w:eastAsiaTheme="minorEastAsia" w:hAnsi="Garamond" w:cs="Segoe UI"/>
+          <w:sz w:val="22"/>
+          <w:szCs w:val="22"/>
+          <w:shd w:val="clear" w:color="auto" w:fill="FFFFFF"/>
+        </w:rPr>
+        <w:t>.</w:t>
       </w:r>
     </w:p>
     <w:p>

--- a/Telvin_Zhong CV.docx
+++ b/Telvin_Zhong CV.docx
@@ -262,7 +262,15 @@
           <w:szCs w:val="22"/>
         </w:rPr>
         <w:tab/>
-        <w:t>Expected April 2022</w:t>
+        <w:t xml:space="preserve">Expected </w:t>
+      </w:r>
+      <w:r>
+        <w:rPr>
+          <w:rFonts w:ascii="Garamond" w:eastAsiaTheme="minorEastAsia" w:hAnsi="Garamond" w:cs="Garamond"/>
+          <w:sz w:val="22"/>
+          <w:szCs w:val="22"/>
+        </w:rPr>
+        <w:t>December 2021</w:t>
       </w:r>
     </w:p>
     <w:p>
@@ -644,15 +652,15 @@
           <w:sz w:val="22"/>
           <w:szCs w:val="22"/>
         </w:rPr>
-        <w:t xml:space="preserve">Go, </w:t>
-      </w:r>
-      <w:r>
-        <w:rPr>
-          <w:rFonts w:ascii="Garamond" w:eastAsiaTheme="minorEastAsia" w:hAnsi="Garamond" w:cs="Garamond"/>
-          <w:sz w:val="22"/>
-          <w:szCs w:val="22"/>
-        </w:rPr>
-        <w:t xml:space="preserve">Java, </w:t>
+        <w:t>Java, Go,</w:t>
+      </w:r>
+      <w:r>
+        <w:rPr>
+          <w:rFonts w:ascii="Garamond" w:eastAsiaTheme="minorEastAsia" w:hAnsi="Garamond" w:cs="Garamond"/>
+          <w:sz w:val="22"/>
+          <w:szCs w:val="22"/>
+        </w:rPr>
+        <w:t xml:space="preserve"> </w:t>
       </w:r>
       <w:r>
         <w:rPr>
@@ -753,6 +761,24 @@
           <w:szCs w:val="22"/>
           <w:shd w:val="clear" w:color="auto" w:fill="FFFFFF"/>
         </w:rPr>
+        <w:t>React, HTML/CSS</w:t>
+      </w:r>
+      <w:r>
+        <w:rPr>
+          <w:rFonts w:ascii="Garamond" w:eastAsiaTheme="minorEastAsia" w:hAnsi="Garamond" w:cs="Helvetica"/>
+          <w:sz w:val="22"/>
+          <w:szCs w:val="22"/>
+          <w:shd w:val="clear" w:color="auto" w:fill="FFFFFF"/>
+        </w:rPr>
+        <w:t xml:space="preserve">, </w:t>
+      </w:r>
+      <w:r>
+        <w:rPr>
+          <w:rFonts w:ascii="Garamond" w:eastAsiaTheme="minorEastAsia" w:hAnsi="Garamond" w:cs="Helvetica"/>
+          <w:sz w:val="22"/>
+          <w:szCs w:val="22"/>
+          <w:shd w:val="clear" w:color="auto" w:fill="FFFFFF"/>
+        </w:rPr>
         <w:t xml:space="preserve">Node.js, </w:t>
       </w:r>
       <w:r>
@@ -780,7 +806,7 @@
           <w:szCs w:val="22"/>
           <w:shd w:val="clear" w:color="auto" w:fill="FFFFFF"/>
         </w:rPr>
-        <w:t xml:space="preserve">React, </w:t>
+        <w:t>Ruby on Rails</w:t>
       </w:r>
       <w:r>
         <w:rPr>
@@ -789,6 +815,24 @@
           <w:szCs w:val="22"/>
           <w:shd w:val="clear" w:color="auto" w:fill="FFFFFF"/>
         </w:rPr>
+        <w:t>,</w:t>
+      </w:r>
+      <w:r>
+        <w:rPr>
+          <w:rFonts w:ascii="Garamond" w:eastAsiaTheme="minorEastAsia" w:hAnsi="Garamond" w:cs="Helvetica"/>
+          <w:sz w:val="22"/>
+          <w:szCs w:val="22"/>
+          <w:shd w:val="clear" w:color="auto" w:fill="FFFFFF"/>
+        </w:rPr>
+        <w:t xml:space="preserve"> </w:t>
+      </w:r>
+      <w:r>
+        <w:rPr>
+          <w:rFonts w:ascii="Garamond" w:eastAsiaTheme="minorEastAsia" w:hAnsi="Garamond" w:cs="Helvetica"/>
+          <w:sz w:val="22"/>
+          <w:szCs w:val="22"/>
+          <w:shd w:val="clear" w:color="auto" w:fill="FFFFFF"/>
+        </w:rPr>
         <w:t xml:space="preserve">Redux, </w:t>
       </w:r>
       <w:r>
@@ -798,43 +842,7 @@
           <w:szCs w:val="22"/>
           <w:shd w:val="clear" w:color="auto" w:fill="FFFFFF"/>
         </w:rPr>
-        <w:t xml:space="preserve">jQuery, </w:t>
-      </w:r>
-      <w:r>
-        <w:rPr>
-          <w:rFonts w:ascii="Garamond" w:eastAsiaTheme="minorEastAsia" w:hAnsi="Garamond" w:cs="Helvetica"/>
-          <w:sz w:val="22"/>
-          <w:szCs w:val="22"/>
-          <w:shd w:val="clear" w:color="auto" w:fill="FFFFFF"/>
-        </w:rPr>
-        <w:t>HTML/CSS</w:t>
-      </w:r>
-      <w:r>
-        <w:rPr>
-          <w:rFonts w:ascii="Garamond" w:eastAsiaTheme="minorEastAsia" w:hAnsi="Garamond" w:cs="Helvetica"/>
-          <w:sz w:val="22"/>
-          <w:szCs w:val="22"/>
-          <w:shd w:val="clear" w:color="auto" w:fill="FFFFFF"/>
-        </w:rPr>
-        <w:t>,</w:t>
-      </w:r>
-      <w:r>
-        <w:rPr>
-          <w:rFonts w:ascii="Garamond" w:eastAsiaTheme="minorEastAsia" w:hAnsi="Garamond" w:cs="Helvetica"/>
-          <w:sz w:val="22"/>
-          <w:szCs w:val="22"/>
-          <w:shd w:val="clear" w:color="auto" w:fill="FFFFFF"/>
-        </w:rPr>
-        <w:t xml:space="preserve"> </w:t>
-      </w:r>
-      <w:r>
-        <w:rPr>
-          <w:rFonts w:ascii="Garamond" w:eastAsiaTheme="minorEastAsia" w:hAnsi="Garamond" w:cs="Helvetica"/>
-          <w:sz w:val="22"/>
-          <w:szCs w:val="22"/>
-          <w:shd w:val="clear" w:color="auto" w:fill="FFFFFF"/>
-        </w:rPr>
-        <w:t>Ruby on Rails</w:t>
+        <w:t>jQuery</w:t>
       </w:r>
     </w:p>
     <w:p>
@@ -1301,103 +1309,47 @@
           <w:sz w:val="22"/>
           <w:szCs w:val="22"/>
         </w:rPr>
-        <w:t>Developed</w:t>
-      </w:r>
-      <w:r>
-        <w:rPr>
-          <w:rFonts w:ascii="Garamond" w:eastAsiaTheme="minorEastAsia" w:hAnsi="Garamond" w:cs="Garamond"/>
-          <w:sz w:val="22"/>
-          <w:szCs w:val="22"/>
-        </w:rPr>
-        <w:t xml:space="preserve"> </w:t>
-      </w:r>
-      <w:r>
-        <w:rPr>
-          <w:rFonts w:ascii="Garamond" w:eastAsiaTheme="minorEastAsia" w:hAnsi="Garamond" w:cs="Garamond"/>
-          <w:sz w:val="22"/>
-          <w:szCs w:val="22"/>
-        </w:rPr>
-        <w:t xml:space="preserve">scalable </w:t>
-      </w:r>
-      <w:r>
-        <w:rPr>
-          <w:rFonts w:ascii="Garamond" w:eastAsiaTheme="minorEastAsia" w:hAnsi="Garamond" w:cs="Garamond"/>
-          <w:sz w:val="22"/>
-          <w:szCs w:val="22"/>
-        </w:rPr>
-        <w:t xml:space="preserve">Java </w:t>
-      </w:r>
-      <w:r>
-        <w:rPr>
-          <w:rFonts w:ascii="Garamond" w:eastAsiaTheme="minorEastAsia" w:hAnsi="Garamond" w:cs="Garamond"/>
-          <w:sz w:val="22"/>
-          <w:szCs w:val="22"/>
-        </w:rPr>
-        <w:t xml:space="preserve">services to </w:t>
-      </w:r>
-      <w:r>
-        <w:rPr>
-          <w:rFonts w:ascii="Garamond" w:eastAsiaTheme="minorEastAsia" w:hAnsi="Garamond" w:cs="Garamond"/>
-          <w:sz w:val="22"/>
-          <w:szCs w:val="22"/>
-        </w:rPr>
-        <w:t>unpack, parse, and deploy</w:t>
-      </w:r>
-      <w:r>
-        <w:rPr>
-          <w:rFonts w:ascii="Garamond" w:eastAsiaTheme="minorEastAsia" w:hAnsi="Garamond" w:cs="Garamond"/>
-          <w:sz w:val="22"/>
-          <w:szCs w:val="22"/>
-        </w:rPr>
-        <w:t xml:space="preserve"> </w:t>
-      </w:r>
-      <w:r>
-        <w:rPr>
-          <w:rFonts w:ascii="Garamond" w:eastAsiaTheme="minorEastAsia" w:hAnsi="Garamond" w:cs="Garamond"/>
-          <w:sz w:val="22"/>
-          <w:szCs w:val="22"/>
-        </w:rPr>
-        <w:t xml:space="preserve">zipped </w:t>
-      </w:r>
-      <w:r>
-        <w:rPr>
-          <w:rFonts w:ascii="Garamond" w:eastAsiaTheme="minorEastAsia" w:hAnsi="Garamond" w:cs="Garamond"/>
-          <w:sz w:val="22"/>
-          <w:szCs w:val="22"/>
-        </w:rPr>
-        <w:t xml:space="preserve">course </w:t>
-      </w:r>
-      <w:r>
-        <w:rPr>
-          <w:rFonts w:ascii="Garamond" w:eastAsiaTheme="minorEastAsia" w:hAnsi="Garamond" w:cs="Garamond"/>
-          <w:sz w:val="22"/>
-          <w:szCs w:val="22"/>
-        </w:rPr>
-        <w:t xml:space="preserve">content </w:t>
-      </w:r>
-      <w:r>
-        <w:rPr>
-          <w:rFonts w:ascii="Garamond" w:eastAsiaTheme="minorEastAsia" w:hAnsi="Garamond" w:cs="Garamond"/>
-          <w:sz w:val="22"/>
-          <w:szCs w:val="22"/>
-        </w:rPr>
-        <w:t>from</w:t>
-      </w:r>
-      <w:r>
-        <w:rPr>
-          <w:rFonts w:ascii="Garamond" w:eastAsiaTheme="minorEastAsia" w:hAnsi="Garamond" w:cs="Garamond"/>
-          <w:sz w:val="22"/>
-          <w:szCs w:val="22"/>
-        </w:rPr>
-        <w:t xml:space="preserve"> Amazon S3</w:t>
-      </w:r>
-      <w:r>
-        <w:rPr>
-          <w:rFonts w:ascii="Garamond" w:eastAsiaTheme="minorEastAsia" w:hAnsi="Garamond" w:cs="Garamond"/>
-          <w:sz w:val="22"/>
-          <w:szCs w:val="22"/>
-        </w:rPr>
-        <w:t xml:space="preserve"> to production.</w:t>
+        <w:t>Developed scalable Java services</w:t>
+      </w:r>
+      <w:r>
+        <w:rPr>
+          <w:rFonts w:ascii="Garamond" w:eastAsiaTheme="minorEastAsia" w:hAnsi="Garamond" w:cs="Garamond"/>
+          <w:sz w:val="22"/>
+          <w:szCs w:val="22"/>
+        </w:rPr>
+        <w:t xml:space="preserve"> for the Content Ingestion </w:t>
+      </w:r>
+      <w:r>
+        <w:rPr>
+          <w:rFonts w:ascii="Garamond" w:eastAsiaTheme="minorEastAsia" w:hAnsi="Garamond" w:cs="Garamond"/>
+          <w:sz w:val="22"/>
+          <w:szCs w:val="22"/>
+        </w:rPr>
+        <w:t>t</w:t>
+      </w:r>
+      <w:r>
+        <w:rPr>
+          <w:rFonts w:ascii="Garamond" w:eastAsiaTheme="minorEastAsia" w:hAnsi="Garamond" w:cs="Garamond"/>
+          <w:sz w:val="22"/>
+          <w:szCs w:val="22"/>
+        </w:rPr>
+        <w:t xml:space="preserve">eam </w:t>
+      </w:r>
+      <w:r>
+        <w:rPr>
+          <w:rFonts w:ascii="Garamond" w:eastAsiaTheme="minorEastAsia" w:hAnsi="Garamond" w:cs="Garamond"/>
+          <w:sz w:val="22"/>
+          <w:szCs w:val="22"/>
+        </w:rPr>
+        <w:t>to migrate</w:t>
+      </w:r>
+      <w:r>
+        <w:rPr>
+          <w:rFonts w:ascii="Garamond" w:eastAsiaTheme="minorEastAsia" w:hAnsi="Garamond" w:cs="Garamond"/>
+          <w:sz w:val="22"/>
+          <w:szCs w:val="22"/>
+        </w:rPr>
+        <w:t xml:space="preserve"> $10M worth of external course content.</w:t>
       </w:r>
     </w:p>
     <w:p>
@@ -1422,23 +1374,23 @@
           <w:sz w:val="22"/>
           <w:szCs w:val="22"/>
         </w:rPr>
-        <w:t>Created</w:t>
-      </w:r>
-      <w:r>
-        <w:rPr>
-          <w:rFonts w:ascii="Garamond" w:eastAsiaTheme="minorEastAsia" w:hAnsi="Garamond" w:cs="Garamond"/>
-          <w:sz w:val="22"/>
-          <w:szCs w:val="22"/>
-        </w:rPr>
-        <w:t xml:space="preserve"> clients and models </w:t>
-      </w:r>
-      <w:r>
-        <w:rPr>
-          <w:rFonts w:ascii="Garamond" w:eastAsiaTheme="minorEastAsia" w:hAnsi="Garamond" w:cs="Garamond"/>
-          <w:sz w:val="22"/>
-          <w:szCs w:val="22"/>
-        </w:rPr>
-        <w:t>for</w:t>
+        <w:t>Automated the unpacking</w:t>
+      </w:r>
+      <w:r>
+        <w:rPr>
+          <w:rFonts w:ascii="Garamond" w:eastAsiaTheme="minorEastAsia" w:hAnsi="Garamond" w:cs="Garamond"/>
+          <w:sz w:val="22"/>
+          <w:szCs w:val="22"/>
+        </w:rPr>
+        <w:t xml:space="preserve"> and parsing</w:t>
+      </w:r>
+      <w:r>
+        <w:rPr>
+          <w:rFonts w:ascii="Garamond" w:eastAsiaTheme="minorEastAsia" w:hAnsi="Garamond" w:cs="Garamond"/>
+          <w:sz w:val="22"/>
+          <w:szCs w:val="22"/>
+        </w:rPr>
+        <w:t xml:space="preserve"> of zipped course content from Amazon S3 to</w:t>
       </w:r>
       <w:r>
         <w:rPr>
@@ -1454,63 +1406,15 @@
           <w:sz w:val="22"/>
           <w:szCs w:val="22"/>
         </w:rPr>
-        <w:t>content ingestion</w:t>
-      </w:r>
-      <w:r>
-        <w:rPr>
-          <w:rFonts w:ascii="Garamond" w:eastAsiaTheme="minorEastAsia" w:hAnsi="Garamond" w:cs="Garamond"/>
-          <w:sz w:val="22"/>
-          <w:szCs w:val="22"/>
-        </w:rPr>
-        <w:t xml:space="preserve"> by</w:t>
-      </w:r>
-      <w:r>
-        <w:rPr>
-          <w:rFonts w:ascii="Garamond" w:eastAsiaTheme="minorEastAsia" w:hAnsi="Garamond" w:cs="Garamond"/>
-          <w:sz w:val="22"/>
-          <w:szCs w:val="22"/>
-        </w:rPr>
-        <w:t xml:space="preserve"> </w:t>
-      </w:r>
-      <w:r>
-        <w:rPr>
-          <w:rFonts w:ascii="Garamond" w:eastAsiaTheme="minorEastAsia" w:hAnsi="Garamond" w:cs="Garamond"/>
-          <w:sz w:val="22"/>
-          <w:szCs w:val="22"/>
-        </w:rPr>
-        <w:t xml:space="preserve">mapping components </w:t>
-      </w:r>
-      <w:r>
-        <w:rPr>
-          <w:rFonts w:ascii="Garamond" w:eastAsiaTheme="minorEastAsia" w:hAnsi="Garamond" w:cs="Garamond"/>
-          <w:sz w:val="22"/>
-          <w:szCs w:val="22"/>
-        </w:rPr>
-        <w:t>from</w:t>
-      </w:r>
-      <w:r>
-        <w:rPr>
-          <w:rFonts w:ascii="Garamond" w:eastAsiaTheme="minorEastAsia" w:hAnsi="Garamond" w:cs="Garamond"/>
-          <w:sz w:val="22"/>
-          <w:szCs w:val="22"/>
-        </w:rPr>
-        <w:t xml:space="preserve"> </w:t>
-      </w:r>
-      <w:r>
-        <w:rPr>
-          <w:rFonts w:ascii="Garamond" w:eastAsiaTheme="minorEastAsia" w:hAnsi="Garamond" w:cs="Garamond"/>
-          <w:sz w:val="22"/>
-          <w:szCs w:val="22"/>
-        </w:rPr>
-        <w:t>third party courses</w:t>
-      </w:r>
-      <w:r>
-        <w:rPr>
-          <w:rFonts w:ascii="Garamond" w:eastAsiaTheme="minorEastAsia" w:hAnsi="Garamond" w:cs="Garamond"/>
-          <w:sz w:val="22"/>
-          <w:szCs w:val="22"/>
-        </w:rPr>
-        <w:t xml:space="preserve"> to Coursera courses. </w:t>
+        <w:t xml:space="preserve">Coursera </w:t>
+      </w:r>
+      <w:r>
+        <w:rPr>
+          <w:rFonts w:ascii="Garamond" w:eastAsiaTheme="minorEastAsia" w:hAnsi="Garamond" w:cs="Garamond"/>
+          <w:sz w:val="22"/>
+          <w:szCs w:val="22"/>
+        </w:rPr>
+        <w:t>clients and models.</w:t>
       </w:r>
     </w:p>
     <w:p>
@@ -1535,15 +1439,23 @@
           <w:sz w:val="22"/>
           <w:szCs w:val="22"/>
         </w:rPr>
-        <w:t xml:space="preserve">Redesigned and </w:t>
-      </w:r>
-      <w:r>
-        <w:rPr>
-          <w:rFonts w:ascii="Garamond" w:eastAsiaTheme="minorEastAsia" w:hAnsi="Garamond" w:cs="Garamond"/>
-          <w:sz w:val="22"/>
-          <w:szCs w:val="22"/>
-        </w:rPr>
-        <w:t>improved</w:t>
+        <w:t xml:space="preserve">Improved security, reliability, and </w:t>
+      </w:r>
+      <w:r>
+        <w:rPr>
+          <w:rFonts w:ascii="Garamond" w:eastAsiaTheme="minorEastAsia" w:hAnsi="Garamond" w:cs="Garamond"/>
+          <w:sz w:val="22"/>
+          <w:szCs w:val="22"/>
+        </w:rPr>
+        <w:t xml:space="preserve">functionality </w:t>
+      </w:r>
+      <w:r>
+        <w:rPr>
+          <w:rFonts w:ascii="Garamond" w:eastAsiaTheme="minorEastAsia" w:hAnsi="Garamond" w:cs="Garamond"/>
+          <w:sz w:val="22"/>
+          <w:szCs w:val="22"/>
+        </w:rPr>
+        <w:t>of</w:t>
       </w:r>
       <w:r>
         <w:rPr>
@@ -1559,39 +1471,23 @@
           <w:sz w:val="22"/>
           <w:szCs w:val="22"/>
         </w:rPr>
-        <w:t xml:space="preserve">Scala </w:t>
-      </w:r>
-      <w:r>
-        <w:rPr>
-          <w:rFonts w:ascii="Garamond" w:eastAsiaTheme="minorEastAsia" w:hAnsi="Garamond" w:cs="Garamond"/>
-          <w:sz w:val="22"/>
-          <w:szCs w:val="22"/>
-        </w:rPr>
-        <w:t>routes</w:t>
-      </w:r>
-      <w:r>
-        <w:rPr>
-          <w:rFonts w:ascii="Garamond" w:eastAsiaTheme="minorEastAsia" w:hAnsi="Garamond" w:cs="Garamond"/>
-          <w:sz w:val="22"/>
-          <w:szCs w:val="22"/>
-        </w:rPr>
-        <w:t xml:space="preserve"> and </w:t>
-      </w:r>
-      <w:r>
-        <w:rPr>
-          <w:rFonts w:ascii="Garamond" w:eastAsiaTheme="minorEastAsia" w:hAnsi="Garamond" w:cs="Garamond"/>
-          <w:sz w:val="22"/>
-          <w:szCs w:val="22"/>
-        </w:rPr>
-        <w:t xml:space="preserve">tests </w:t>
-      </w:r>
-      <w:r>
-        <w:rPr>
-          <w:rFonts w:ascii="Garamond" w:eastAsiaTheme="minorEastAsia" w:hAnsi="Garamond" w:cs="Garamond"/>
-          <w:sz w:val="22"/>
-          <w:szCs w:val="22"/>
-        </w:rPr>
-        <w:t>for</w:t>
+        <w:t>C</w:t>
+      </w:r>
+      <w:r>
+        <w:rPr>
+          <w:rFonts w:ascii="Garamond" w:eastAsiaTheme="minorEastAsia" w:hAnsi="Garamond" w:cs="Garamond"/>
+          <w:sz w:val="22"/>
+          <w:szCs w:val="22"/>
+        </w:rPr>
+        <w:t xml:space="preserve">ourse </w:t>
+      </w:r>
+      <w:r>
+        <w:rPr>
+          <w:rFonts w:ascii="Garamond" w:eastAsiaTheme="minorEastAsia" w:hAnsi="Garamond" w:cs="Garamond"/>
+          <w:sz w:val="22"/>
+          <w:szCs w:val="22"/>
+        </w:rPr>
+        <w:t>Authoring</w:t>
       </w:r>
       <w:r>
         <w:rPr>
@@ -1607,15 +1503,7 @@
           <w:sz w:val="22"/>
           <w:szCs w:val="22"/>
         </w:rPr>
-        <w:t xml:space="preserve">course content </w:t>
-      </w:r>
-      <w:r>
-        <w:rPr>
-          <w:rFonts w:ascii="Garamond" w:eastAsiaTheme="minorEastAsia" w:hAnsi="Garamond" w:cs="Garamond"/>
-          <w:sz w:val="22"/>
-          <w:szCs w:val="22"/>
-        </w:rPr>
-        <w:t>RESTful</w:t>
+        <w:t>APIs</w:t>
       </w:r>
       <w:r>
         <w:rPr>
@@ -1631,39 +1519,23 @@
           <w:sz w:val="22"/>
           <w:szCs w:val="22"/>
         </w:rPr>
-        <w:t>APIs</w:t>
-      </w:r>
-      <w:r>
-        <w:rPr>
-          <w:rFonts w:ascii="Garamond" w:eastAsiaTheme="minorEastAsia" w:hAnsi="Garamond" w:cs="Garamond"/>
-          <w:sz w:val="22"/>
-          <w:szCs w:val="22"/>
-        </w:rPr>
-        <w:t xml:space="preserve"> </w:t>
-      </w:r>
-      <w:r>
-        <w:rPr>
-          <w:rFonts w:ascii="Garamond" w:eastAsiaTheme="minorEastAsia" w:hAnsi="Garamond" w:cs="Garamond"/>
-          <w:sz w:val="22"/>
-          <w:szCs w:val="22"/>
-        </w:rPr>
-        <w:t>with</w:t>
-      </w:r>
-      <w:r>
-        <w:rPr>
-          <w:rFonts w:ascii="Garamond" w:eastAsiaTheme="minorEastAsia" w:hAnsi="Garamond" w:cs="Garamond"/>
-          <w:sz w:val="22"/>
-          <w:szCs w:val="22"/>
-        </w:rPr>
-        <w:t xml:space="preserve"> AWS </w:t>
-      </w:r>
-      <w:r>
-        <w:rPr>
-          <w:rFonts w:ascii="Garamond" w:eastAsiaTheme="minorEastAsia" w:hAnsi="Garamond" w:cs="Garamond"/>
-          <w:sz w:val="22"/>
-          <w:szCs w:val="22"/>
-        </w:rPr>
-        <w:t>Elastic Compute Cloud.</w:t>
+        <w:t xml:space="preserve">in Scala and created </w:t>
+      </w:r>
+      <w:r>
+        <w:rPr>
+          <w:rFonts w:ascii="Garamond" w:eastAsiaTheme="minorEastAsia" w:hAnsi="Garamond" w:cs="Garamond"/>
+          <w:sz w:val="22"/>
+          <w:szCs w:val="22"/>
+        </w:rPr>
+        <w:t>extensive</w:t>
+      </w:r>
+      <w:r>
+        <w:rPr>
+          <w:rFonts w:ascii="Garamond" w:eastAsiaTheme="minorEastAsia" w:hAnsi="Garamond" w:cs="Garamond"/>
+          <w:sz w:val="22"/>
+          <w:szCs w:val="22"/>
+        </w:rPr>
+        <w:t xml:space="preserve"> unit tests. </w:t>
       </w:r>
     </w:p>
     <w:p>
@@ -1840,14 +1712,6 @@
           <w:sz w:val="22"/>
           <w:szCs w:val="22"/>
         </w:rPr>
-        <w:t xml:space="preserve"> scaled</w:t>
-      </w:r>
-      <w:r>
-        <w:rPr>
-          <w:rFonts w:ascii="Garamond" w:eastAsiaTheme="minorEastAsia" w:hAnsi="Garamond" w:cs="Garamond"/>
-          <w:sz w:val="22"/>
-          <w:szCs w:val="22"/>
-        </w:rPr>
         <w:t xml:space="preserve"> </w:t>
       </w:r>
       <w:r>
@@ -1856,6 +1720,22 @@
           <w:sz w:val="22"/>
           <w:szCs w:val="22"/>
         </w:rPr>
+        <w:t>built</w:t>
+      </w:r>
+      <w:r>
+        <w:rPr>
+          <w:rFonts w:ascii="Garamond" w:eastAsiaTheme="minorEastAsia" w:hAnsi="Garamond" w:cs="Garamond"/>
+          <w:sz w:val="22"/>
+          <w:szCs w:val="22"/>
+        </w:rPr>
+        <w:t xml:space="preserve"> </w:t>
+      </w:r>
+      <w:r>
+        <w:rPr>
+          <w:rFonts w:ascii="Garamond" w:eastAsiaTheme="minorEastAsia" w:hAnsi="Garamond" w:cs="Garamond"/>
+          <w:sz w:val="22"/>
+          <w:szCs w:val="22"/>
+        </w:rPr>
         <w:t>Postgre</w:t>
       </w:r>
       <w:r>
@@ -1920,15 +1800,7 @@
           <w:sz w:val="22"/>
           <w:szCs w:val="22"/>
         </w:rPr>
-        <w:t>using</w:t>
-      </w:r>
-      <w:r>
-        <w:rPr>
-          <w:rFonts w:ascii="Garamond" w:eastAsiaTheme="minorEastAsia" w:hAnsi="Garamond" w:cs="Garamond"/>
-          <w:sz w:val="22"/>
-          <w:szCs w:val="22"/>
-        </w:rPr>
-        <w:t xml:space="preserve"> </w:t>
+        <w:t xml:space="preserve">with </w:t>
       </w:r>
       <w:r>
         <w:rPr>
@@ -2010,7 +1882,15 @@
           <w:sz w:val="22"/>
           <w:szCs w:val="22"/>
         </w:rPr>
-        <w:t xml:space="preserve"> backend APIs </w:t>
+        <w:t xml:space="preserve"> API </w:t>
+      </w:r>
+      <w:r>
+        <w:rPr>
+          <w:rFonts w:ascii="Garamond" w:eastAsiaTheme="minorEastAsia" w:hAnsi="Garamond" w:cs="Garamond"/>
+          <w:sz w:val="22"/>
+          <w:szCs w:val="22"/>
+        </w:rPr>
+        <w:t xml:space="preserve">routes </w:t>
       </w:r>
       <w:r>
         <w:rPr>
@@ -2026,7 +1906,15 @@
           <w:sz w:val="22"/>
           <w:szCs w:val="22"/>
         </w:rPr>
-        <w:t xml:space="preserve">with </w:t>
+        <w:t>using</w:t>
+      </w:r>
+      <w:r>
+        <w:rPr>
+          <w:rFonts w:ascii="Garamond" w:eastAsiaTheme="minorEastAsia" w:hAnsi="Garamond" w:cs="Garamond"/>
+          <w:sz w:val="22"/>
+          <w:szCs w:val="22"/>
+        </w:rPr>
+        <w:t xml:space="preserve"> </w:t>
       </w:r>
       <w:r>
         <w:rPr>
@@ -2412,7 +2300,7 @@
           <w:sz w:val="22"/>
           <w:szCs w:val="22"/>
         </w:rPr>
-        <w:t>WhiteBoard</w:t>
+        <w:t>PocketDog</w:t>
       </w:r>
       <w:r>
         <w:rPr>
@@ -2448,7 +2336,14 @@
           <w:sz w:val="22"/>
           <w:szCs w:val="22"/>
         </w:rPr>
-        <w:t>Implemented and deployed</w:t>
+        <w:t>Designed</w:t>
+      </w:r>
+      <w:r>
+        <w:rPr>
+          <w:sz w:val="22"/>
+          <w:szCs w:val="22"/>
+        </w:rPr>
+        <w:t xml:space="preserve"> and deployed</w:t>
       </w:r>
       <w:r>
         <w:rPr>
@@ -2476,13 +2371,6 @@
           <w:sz w:val="22"/>
           <w:szCs w:val="22"/>
         </w:rPr>
-        <w:t xml:space="preserve">learning management </w:t>
-      </w:r>
-      <w:r>
-        <w:rPr>
-          <w:sz w:val="22"/>
-          <w:szCs w:val="22"/>
-        </w:rPr>
         <w:t>website</w:t>
       </w:r>
       <w:r>
@@ -2490,7 +2378,49 @@
           <w:sz w:val="22"/>
           <w:szCs w:val="22"/>
         </w:rPr>
-        <w:t xml:space="preserve"> using React, Redux, Spring, MySQL, and Heroku. </w:t>
+        <w:t xml:space="preserve"> </w:t>
+      </w:r>
+      <w:r>
+        <w:rPr>
+          <w:sz w:val="22"/>
+          <w:szCs w:val="22"/>
+        </w:rPr>
+        <w:t xml:space="preserve">for celebrating dogs </w:t>
+      </w:r>
+      <w:r>
+        <w:rPr>
+          <w:sz w:val="22"/>
+          <w:szCs w:val="22"/>
+        </w:rPr>
+        <w:t>using React, Redux, Spring</w:t>
+      </w:r>
+      <w:r>
+        <w:rPr>
+          <w:sz w:val="22"/>
+          <w:szCs w:val="22"/>
+        </w:rPr>
+        <w:t xml:space="preserve"> Boot</w:t>
+      </w:r>
+      <w:r>
+        <w:rPr>
+          <w:sz w:val="22"/>
+          <w:szCs w:val="22"/>
+        </w:rPr>
+        <w:t xml:space="preserve">, MySQL, and </w:t>
+      </w:r>
+      <w:r>
+        <w:rPr>
+          <w:sz w:val="22"/>
+          <w:szCs w:val="22"/>
+        </w:rPr>
+        <w:t>Java</w:t>
+      </w:r>
+      <w:r>
+        <w:rPr>
+          <w:sz w:val="22"/>
+          <w:szCs w:val="22"/>
+        </w:rPr>
+        <w:t xml:space="preserve">. </w:t>
       </w:r>
     </w:p>
     <w:p>
@@ -2518,7 +2448,7 @@
           <w:szCs w:val="22"/>
           <w:shd w:val="clear" w:color="auto" w:fill="FFFFFF"/>
         </w:rPr>
-        <w:t>Designed</w:t>
+        <w:t>Implemented</w:t>
       </w:r>
       <w:r>
         <w:rPr>
@@ -2536,7 +2466,7 @@
           <w:szCs w:val="22"/>
           <w:shd w:val="clear" w:color="auto" w:fill="FFFFFF"/>
         </w:rPr>
-        <w:t xml:space="preserve">a complete front end, </w:t>
+        <w:t>a</w:t>
       </w:r>
       <w:r>
         <w:rPr>
@@ -2545,6 +2475,51 @@
           <w:szCs w:val="22"/>
           <w:shd w:val="clear" w:color="auto" w:fill="FFFFFF"/>
         </w:rPr>
+        <w:t>n</w:t>
+      </w:r>
+      <w:r>
+        <w:rPr>
+          <w:rFonts w:ascii="Garamond" w:eastAsiaTheme="minorEastAsia" w:hAnsi="Garamond" w:cs="Segoe UI"/>
+          <w:sz w:val="22"/>
+          <w:szCs w:val="22"/>
+          <w:shd w:val="clear" w:color="auto" w:fill="FFFFFF"/>
+        </w:rPr>
+        <w:t xml:space="preserve"> </w:t>
+      </w:r>
+      <w:r>
+        <w:rPr>
+          <w:rFonts w:ascii="Garamond" w:eastAsiaTheme="minorEastAsia" w:hAnsi="Garamond" w:cs="Segoe UI"/>
+          <w:sz w:val="22"/>
+          <w:szCs w:val="22"/>
+          <w:shd w:val="clear" w:color="auto" w:fill="FFFFFF"/>
+        </w:rPr>
+        <w:t>interactiv</w:t>
+      </w:r>
+      <w:r>
+        <w:rPr>
+          <w:rFonts w:ascii="Garamond" w:eastAsiaTheme="minorEastAsia" w:hAnsi="Garamond" w:cs="Segoe UI"/>
+          <w:sz w:val="22"/>
+          <w:szCs w:val="22"/>
+          <w:shd w:val="clear" w:color="auto" w:fill="FFFFFF"/>
+        </w:rPr>
+        <w:t>e user interface</w:t>
+      </w:r>
+      <w:r>
+        <w:rPr>
+          <w:rFonts w:ascii="Garamond" w:eastAsiaTheme="minorEastAsia" w:hAnsi="Garamond" w:cs="Segoe UI"/>
+          <w:sz w:val="22"/>
+          <w:szCs w:val="22"/>
+          <w:shd w:val="clear" w:color="auto" w:fill="FFFFFF"/>
+        </w:rPr>
+        <w:t xml:space="preserve">, </w:t>
+      </w:r>
+      <w:r>
+        <w:rPr>
+          <w:rFonts w:ascii="Garamond" w:eastAsiaTheme="minorEastAsia" w:hAnsi="Garamond" w:cs="Segoe UI"/>
+          <w:sz w:val="22"/>
+          <w:szCs w:val="22"/>
+          <w:shd w:val="clear" w:color="auto" w:fill="FFFFFF"/>
+        </w:rPr>
         <w:t>session handling capabilities</w:t>
       </w:r>
       <w:r>
@@ -2563,7 +2538,7 @@
           <w:szCs w:val="22"/>
           <w:shd w:val="clear" w:color="auto" w:fill="FFFFFF"/>
         </w:rPr>
-        <w:t xml:space="preserve"> REST</w:t>
+        <w:t>REST</w:t>
       </w:r>
       <w:r>
         <w:rPr>
@@ -2590,7 +2565,7 @@
           <w:szCs w:val="22"/>
           <w:shd w:val="clear" w:color="auto" w:fill="FFFFFF"/>
         </w:rPr>
-        <w:t xml:space="preserve">, and </w:t>
+        <w:t>,</w:t>
       </w:r>
       <w:r>
         <w:rPr>
@@ -2599,7 +2574,7 @@
           <w:szCs w:val="22"/>
           <w:shd w:val="clear" w:color="auto" w:fill="FFFFFF"/>
         </w:rPr>
-        <w:t>server-side</w:t>
+        <w:t xml:space="preserve"> and user</w:t>
       </w:r>
       <w:r>
         <w:rPr>
@@ -2608,7 +2583,16 @@
           <w:szCs w:val="22"/>
           <w:shd w:val="clear" w:color="auto" w:fill="FFFFFF"/>
         </w:rPr>
-        <w:t xml:space="preserve"> data storage</w:t>
+        <w:t xml:space="preserve"> </w:t>
+      </w:r>
+      <w:r>
+        <w:rPr>
+          <w:rFonts w:ascii="Garamond" w:eastAsiaTheme="minorEastAsia" w:hAnsi="Garamond" w:cs="Segoe UI"/>
+          <w:sz w:val="22"/>
+          <w:szCs w:val="22"/>
+          <w:shd w:val="clear" w:color="auto" w:fill="FFFFFF"/>
+        </w:rPr>
+        <w:t>authentication</w:t>
       </w:r>
       <w:r>
         <w:rPr>

--- a/Telvin_Zhong CV.docx
+++ b/Telvin_Zhong CV.docx
@@ -270,7 +270,23 @@
           <w:sz w:val="22"/>
           <w:szCs w:val="22"/>
         </w:rPr>
-        <w:t>December 2021</w:t>
+        <w:t>April</w:t>
+      </w:r>
+      <w:r>
+        <w:rPr>
+          <w:rFonts w:ascii="Garamond" w:eastAsiaTheme="minorEastAsia" w:hAnsi="Garamond" w:cs="Garamond"/>
+          <w:sz w:val="22"/>
+          <w:szCs w:val="22"/>
+        </w:rPr>
+        <w:t xml:space="preserve"> 202</w:t>
+      </w:r>
+      <w:r>
+        <w:rPr>
+          <w:rFonts w:ascii="Garamond" w:eastAsiaTheme="minorEastAsia" w:hAnsi="Garamond" w:cs="Garamond"/>
+          <w:sz w:val="22"/>
+          <w:szCs w:val="22"/>
+        </w:rPr>
+        <w:t>2</w:t>
       </w:r>
     </w:p>
     <w:p>
@@ -356,39 +372,31 @@
           <w:sz w:val="22"/>
           <w:szCs w:val="22"/>
         </w:rPr>
-        <w:t xml:space="preserve">Algorithms, </w:t>
-      </w:r>
-      <w:r>
-        <w:rPr>
-          <w:rFonts w:ascii="Garamond" w:eastAsiaTheme="minorEastAsia" w:hAnsi="Garamond" w:cs="Garamond"/>
-          <w:sz w:val="22"/>
-          <w:szCs w:val="22"/>
-        </w:rPr>
-        <w:t>Database</w:t>
-      </w:r>
-      <w:r>
-        <w:rPr>
-          <w:rFonts w:ascii="Garamond" w:eastAsiaTheme="minorEastAsia" w:hAnsi="Garamond" w:cs="Garamond"/>
-          <w:sz w:val="22"/>
-          <w:szCs w:val="22"/>
-        </w:rPr>
-        <w:t xml:space="preserve"> Management Systems, </w:t>
-      </w:r>
-      <w:r>
-        <w:rPr>
-          <w:rFonts w:ascii="Garamond" w:eastAsiaTheme="minorEastAsia" w:hAnsi="Garamond" w:cs="Garamond"/>
-          <w:sz w:val="22"/>
-          <w:szCs w:val="22"/>
-        </w:rPr>
-        <w:t xml:space="preserve">Web Development, </w:t>
-      </w:r>
-      <w:r>
-        <w:rPr>
-          <w:rFonts w:ascii="Garamond" w:eastAsiaTheme="minorEastAsia" w:hAnsi="Garamond" w:cs="Garamond"/>
-          <w:sz w:val="22"/>
-          <w:szCs w:val="22"/>
-        </w:rPr>
-        <w:t xml:space="preserve">Advanced Software Development, </w:t>
+        <w:t>Cloud Computing</w:t>
+      </w:r>
+      <w:r>
+        <w:rPr>
+          <w:rFonts w:ascii="Garamond" w:eastAsiaTheme="minorEastAsia" w:hAnsi="Garamond" w:cs="Garamond"/>
+          <w:sz w:val="22"/>
+          <w:szCs w:val="22"/>
+        </w:rPr>
+        <w:t xml:space="preserve">, </w:t>
+      </w:r>
+      <w:r>
+        <w:rPr>
+          <w:rFonts w:ascii="Garamond" w:eastAsiaTheme="minorEastAsia" w:hAnsi="Garamond" w:cs="Garamond"/>
+          <w:sz w:val="22"/>
+          <w:szCs w:val="22"/>
+        </w:rPr>
+        <w:t>Web Development</w:t>
+      </w:r>
+      <w:r>
+        <w:rPr>
+          <w:rFonts w:ascii="Garamond" w:eastAsiaTheme="minorEastAsia" w:hAnsi="Garamond" w:cs="Garamond"/>
+          <w:sz w:val="22"/>
+          <w:szCs w:val="22"/>
+        </w:rPr>
+        <w:t xml:space="preserve">, </w:t>
       </w:r>
       <w:r>
         <w:rPr>
@@ -405,6 +413,46 @@
           <w:szCs w:val="22"/>
         </w:rPr>
         <w:t>Scalable Distributed Systems</w:t>
+      </w:r>
+      <w:r>
+        <w:rPr>
+          <w:rFonts w:ascii="Garamond" w:eastAsiaTheme="minorEastAsia" w:hAnsi="Garamond" w:cs="Garamond"/>
+          <w:sz w:val="22"/>
+          <w:szCs w:val="22"/>
+        </w:rPr>
+        <w:t>,</w:t>
+      </w:r>
+      <w:r>
+        <w:rPr>
+          <w:rFonts w:ascii="Garamond" w:eastAsiaTheme="minorEastAsia" w:hAnsi="Garamond" w:cs="Garamond"/>
+          <w:sz w:val="22"/>
+          <w:szCs w:val="22"/>
+        </w:rPr>
+        <w:t xml:space="preserve"> </w:t>
+      </w:r>
+      <w:r>
+        <w:rPr>
+          <w:rFonts w:ascii="Garamond" w:eastAsiaTheme="minorEastAsia" w:hAnsi="Garamond" w:cs="Garamond"/>
+          <w:sz w:val="22"/>
+          <w:szCs w:val="22"/>
+        </w:rPr>
+        <w:t xml:space="preserve">Database Management Systems, </w:t>
+      </w:r>
+      <w:r>
+        <w:rPr>
+          <w:rFonts w:ascii="Garamond" w:eastAsiaTheme="minorEastAsia" w:hAnsi="Garamond" w:cs="Garamond"/>
+          <w:sz w:val="22"/>
+          <w:szCs w:val="22"/>
+        </w:rPr>
+        <w:t>Computer Networks</w:t>
+      </w:r>
+      <w:r>
+        <w:rPr>
+          <w:rFonts w:ascii="Garamond" w:eastAsiaTheme="minorEastAsia" w:hAnsi="Garamond" w:cs="Garamond"/>
+          <w:sz w:val="22"/>
+          <w:szCs w:val="22"/>
+        </w:rPr>
+        <w:t>, Algorithms</w:t>
       </w:r>
     </w:p>
     <w:p>
@@ -686,33 +734,6 @@
         </w:rPr>
         <w:t>Scala, C</w:t>
       </w:r>
-      <w:r>
-        <w:rPr>
-          <w:rFonts w:ascii="Garamond" w:eastAsiaTheme="minorEastAsia" w:hAnsi="Garamond" w:cs="Helvetica"/>
-          <w:sz w:val="22"/>
-          <w:szCs w:val="22"/>
-          <w:shd w:val="clear" w:color="auto" w:fill="FFFFFF"/>
-        </w:rPr>
-        <w:t>, Type</w:t>
-      </w:r>
-      <w:r>
-        <w:rPr>
-          <w:rFonts w:ascii="Garamond" w:eastAsiaTheme="minorEastAsia" w:hAnsi="Garamond" w:cs="Helvetica"/>
-          <w:sz w:val="22"/>
-          <w:szCs w:val="22"/>
-          <w:shd w:val="clear" w:color="auto" w:fill="FFFFFF"/>
-        </w:rPr>
-        <w:t>S</w:t>
-      </w:r>
-      <w:r>
-        <w:rPr>
-          <w:rFonts w:ascii="Garamond" w:eastAsiaTheme="minorEastAsia" w:hAnsi="Garamond" w:cs="Helvetica"/>
-          <w:sz w:val="22"/>
-          <w:szCs w:val="22"/>
-          <w:shd w:val="clear" w:color="auto" w:fill="FFFFFF"/>
-        </w:rPr>
-        <w:t>cript</w:t>
-      </w:r>
     </w:p>
     <w:p>
       <w:pPr>
@@ -761,7 +782,7 @@
           <w:szCs w:val="22"/>
           <w:shd w:val="clear" w:color="auto" w:fill="FFFFFF"/>
         </w:rPr>
-        <w:t>React, HTML/CSS</w:t>
+        <w:t xml:space="preserve">React, HTML/CSS, </w:t>
       </w:r>
       <w:r>
         <w:rPr>
@@ -770,61 +791,43 @@
           <w:szCs w:val="22"/>
           <w:shd w:val="clear" w:color="auto" w:fill="FFFFFF"/>
         </w:rPr>
+        <w:t xml:space="preserve">Node.js, </w:t>
+      </w:r>
+      <w:r>
+        <w:rPr>
+          <w:rFonts w:ascii="Garamond" w:eastAsiaTheme="minorEastAsia" w:hAnsi="Garamond" w:cs="Helvetica"/>
+          <w:sz w:val="22"/>
+          <w:szCs w:val="22"/>
+          <w:shd w:val="clear" w:color="auto" w:fill="FFFFFF"/>
+        </w:rPr>
+        <w:t xml:space="preserve">Express, </w:t>
+      </w:r>
+      <w:r>
+        <w:rPr>
+          <w:rFonts w:ascii="Garamond" w:eastAsiaTheme="minorEastAsia" w:hAnsi="Garamond" w:cs="Helvetica"/>
+          <w:sz w:val="22"/>
+          <w:szCs w:val="22"/>
+          <w:shd w:val="clear" w:color="auto" w:fill="FFFFFF"/>
+        </w:rPr>
+        <w:t xml:space="preserve">Spring Boot, </w:t>
+      </w:r>
+      <w:r>
+        <w:rPr>
+          <w:rFonts w:ascii="Garamond" w:eastAsiaTheme="minorEastAsia" w:hAnsi="Garamond" w:cs="Helvetica"/>
+          <w:sz w:val="22"/>
+          <w:szCs w:val="22"/>
+          <w:shd w:val="clear" w:color="auto" w:fill="FFFFFF"/>
+        </w:rPr>
+        <w:t>Ruby on Rails</w:t>
+      </w:r>
+      <w:r>
+        <w:rPr>
+          <w:rFonts w:ascii="Garamond" w:eastAsiaTheme="minorEastAsia" w:hAnsi="Garamond" w:cs="Helvetica"/>
+          <w:sz w:val="22"/>
+          <w:szCs w:val="22"/>
+          <w:shd w:val="clear" w:color="auto" w:fill="FFFFFF"/>
+        </w:rPr>
         <w:t xml:space="preserve">, </w:t>
-      </w:r>
-      <w:r>
-        <w:rPr>
-          <w:rFonts w:ascii="Garamond" w:eastAsiaTheme="minorEastAsia" w:hAnsi="Garamond" w:cs="Helvetica"/>
-          <w:sz w:val="22"/>
-          <w:szCs w:val="22"/>
-          <w:shd w:val="clear" w:color="auto" w:fill="FFFFFF"/>
-        </w:rPr>
-        <w:t xml:space="preserve">Node.js, </w:t>
-      </w:r>
-      <w:r>
-        <w:rPr>
-          <w:rFonts w:ascii="Garamond" w:eastAsiaTheme="minorEastAsia" w:hAnsi="Garamond" w:cs="Helvetica"/>
-          <w:sz w:val="22"/>
-          <w:szCs w:val="22"/>
-          <w:shd w:val="clear" w:color="auto" w:fill="FFFFFF"/>
-        </w:rPr>
-        <w:t xml:space="preserve">Express, </w:t>
-      </w:r>
-      <w:r>
-        <w:rPr>
-          <w:rFonts w:ascii="Garamond" w:eastAsiaTheme="minorEastAsia" w:hAnsi="Garamond" w:cs="Helvetica"/>
-          <w:sz w:val="22"/>
-          <w:szCs w:val="22"/>
-          <w:shd w:val="clear" w:color="auto" w:fill="FFFFFF"/>
-        </w:rPr>
-        <w:t xml:space="preserve">Spring Boot, </w:t>
-      </w:r>
-      <w:r>
-        <w:rPr>
-          <w:rFonts w:ascii="Garamond" w:eastAsiaTheme="minorEastAsia" w:hAnsi="Garamond" w:cs="Helvetica"/>
-          <w:sz w:val="22"/>
-          <w:szCs w:val="22"/>
-          <w:shd w:val="clear" w:color="auto" w:fill="FFFFFF"/>
-        </w:rPr>
-        <w:t>Ruby on Rails</w:t>
-      </w:r>
-      <w:r>
-        <w:rPr>
-          <w:rFonts w:ascii="Garamond" w:eastAsiaTheme="minorEastAsia" w:hAnsi="Garamond" w:cs="Helvetica"/>
-          <w:sz w:val="22"/>
-          <w:szCs w:val="22"/>
-          <w:shd w:val="clear" w:color="auto" w:fill="FFFFFF"/>
-        </w:rPr>
-        <w:t>,</w:t>
-      </w:r>
-      <w:r>
-        <w:rPr>
-          <w:rFonts w:ascii="Garamond" w:eastAsiaTheme="minorEastAsia" w:hAnsi="Garamond" w:cs="Helvetica"/>
-          <w:sz w:val="22"/>
-          <w:szCs w:val="22"/>
-          <w:shd w:val="clear" w:color="auto" w:fill="FFFFFF"/>
-        </w:rPr>
-        <w:t xml:space="preserve"> </w:t>
       </w:r>
       <w:r>
         <w:rPr>
@@ -1309,15 +1312,7 @@
           <w:sz w:val="22"/>
           <w:szCs w:val="22"/>
         </w:rPr>
-        <w:t>Developed scalable Java services</w:t>
-      </w:r>
-      <w:r>
-        <w:rPr>
-          <w:rFonts w:ascii="Garamond" w:eastAsiaTheme="minorEastAsia" w:hAnsi="Garamond" w:cs="Garamond"/>
-          <w:sz w:val="22"/>
-          <w:szCs w:val="22"/>
-        </w:rPr>
-        <w:t xml:space="preserve"> for the Content Ingestion </w:t>
+        <w:t xml:space="preserve">Developed scalable Java services for the Content Ingestion </w:t>
       </w:r>
       <w:r>
         <w:rPr>
@@ -1922,23 +1917,23 @@
           <w:sz w:val="22"/>
           <w:szCs w:val="22"/>
         </w:rPr>
-        <w:t>TypeOR</w:t>
-      </w:r>
-      <w:r>
-        <w:rPr>
-          <w:rFonts w:ascii="Garamond" w:eastAsiaTheme="minorEastAsia" w:hAnsi="Garamond" w:cs="Garamond"/>
-          <w:sz w:val="22"/>
-          <w:szCs w:val="22"/>
-        </w:rPr>
-        <w:t>M</w:t>
-      </w:r>
-      <w:r>
-        <w:rPr>
-          <w:rFonts w:ascii="Garamond" w:eastAsiaTheme="minorEastAsia" w:hAnsi="Garamond" w:cs="Garamond"/>
-          <w:sz w:val="22"/>
-          <w:szCs w:val="22"/>
-        </w:rPr>
-        <w:t xml:space="preserve">. </w:t>
+        <w:t>Type</w:t>
+      </w:r>
+      <w:r>
+        <w:rPr>
+          <w:rFonts w:ascii="Garamond" w:eastAsiaTheme="minorEastAsia" w:hAnsi="Garamond" w:cs="Garamond"/>
+          <w:sz w:val="22"/>
+          <w:szCs w:val="22"/>
+        </w:rPr>
+        <w:t>S</w:t>
+      </w:r>
+      <w:r>
+        <w:rPr>
+          <w:rFonts w:ascii="Garamond" w:eastAsiaTheme="minorEastAsia" w:hAnsi="Garamond" w:cs="Garamond"/>
+          <w:sz w:val="22"/>
+          <w:szCs w:val="22"/>
+        </w:rPr>
+        <w:t xml:space="preserve">cript. </w:t>
       </w:r>
     </w:p>
     <w:p>
@@ -2385,14 +2380,21 @@
           <w:sz w:val="22"/>
           <w:szCs w:val="22"/>
         </w:rPr>
-        <w:t xml:space="preserve">for celebrating dogs </w:t>
-      </w:r>
-      <w:r>
-        <w:rPr>
-          <w:sz w:val="22"/>
-          <w:szCs w:val="22"/>
-        </w:rPr>
-        <w:t>using React, Redux, Spring</w:t>
+        <w:t>about</w:t>
+      </w:r>
+      <w:r>
+        <w:rPr>
+          <w:sz w:val="22"/>
+          <w:szCs w:val="22"/>
+        </w:rPr>
+        <w:t xml:space="preserve"> dogs </w:t>
+      </w:r>
+      <w:r>
+        <w:rPr>
+          <w:sz w:val="22"/>
+          <w:szCs w:val="22"/>
+        </w:rPr>
+        <w:t>using React, Spring</w:t>
       </w:r>
       <w:r>
         <w:rPr>
@@ -2406,21 +2408,35 @@
           <w:sz w:val="22"/>
           <w:szCs w:val="22"/>
         </w:rPr>
-        <w:t xml:space="preserve">, MySQL, and </w:t>
-      </w:r>
-      <w:r>
-        <w:rPr>
-          <w:sz w:val="22"/>
-          <w:szCs w:val="22"/>
-        </w:rPr>
-        <w:t>Java</w:t>
-      </w:r>
-      <w:r>
-        <w:rPr>
-          <w:sz w:val="22"/>
-          <w:szCs w:val="22"/>
-        </w:rPr>
-        <w:t xml:space="preserve">. </w:t>
+        <w:t xml:space="preserve">, </w:t>
+      </w:r>
+      <w:r>
+        <w:rPr>
+          <w:sz w:val="22"/>
+          <w:szCs w:val="22"/>
+        </w:rPr>
+        <w:t>MongoDB</w:t>
+      </w:r>
+      <w:r>
+        <w:rPr>
+          <w:sz w:val="22"/>
+          <w:szCs w:val="22"/>
+        </w:rPr>
+        <w:t xml:space="preserve">, </w:t>
+      </w:r>
+      <w:r>
+        <w:rPr>
+          <w:sz w:val="22"/>
+          <w:szCs w:val="22"/>
+        </w:rPr>
+        <w:t>Node.js</w:t>
+      </w:r>
+      <w:r>
+        <w:rPr>
+          <w:sz w:val="22"/>
+          <w:szCs w:val="22"/>
+        </w:rPr>
+        <w:t>, and JavaScript.</w:t>
       </w:r>
     </w:p>
     <w:p>
@@ -2520,7 +2536,7 @@
           <w:szCs w:val="22"/>
           <w:shd w:val="clear" w:color="auto" w:fill="FFFFFF"/>
         </w:rPr>
-        <w:t>session handling capabilities</w:t>
+        <w:t>persistent data storage</w:t>
       </w:r>
       <w:r>
         <w:rPr>

--- a/Telvin_Zhong CV.docx
+++ b/Telvin_Zhong CV.docx
@@ -388,15 +388,7 @@
           <w:sz w:val="22"/>
           <w:szCs w:val="22"/>
         </w:rPr>
-        <w:t>Web Development</w:t>
-      </w:r>
-      <w:r>
-        <w:rPr>
-          <w:rFonts w:ascii="Garamond" w:eastAsiaTheme="minorEastAsia" w:hAnsi="Garamond" w:cs="Garamond"/>
-          <w:sz w:val="22"/>
-          <w:szCs w:val="22"/>
-        </w:rPr>
-        <w:t xml:space="preserve">, </w:t>
+        <w:t xml:space="preserve">Web Development, </w:t>
       </w:r>
       <w:r>
         <w:rPr>
@@ -782,7 +774,7 @@
           <w:szCs w:val="22"/>
           <w:shd w:val="clear" w:color="auto" w:fill="FFFFFF"/>
         </w:rPr>
-        <w:t xml:space="preserve">React, HTML/CSS, </w:t>
+        <w:t>Node.js</w:t>
       </w:r>
       <w:r>
         <w:rPr>
@@ -791,7 +783,25 @@
           <w:szCs w:val="22"/>
           <w:shd w:val="clear" w:color="auto" w:fill="FFFFFF"/>
         </w:rPr>
-        <w:t xml:space="preserve">Node.js, </w:t>
+        <w:t xml:space="preserve">, </w:t>
+      </w:r>
+      <w:r>
+        <w:rPr>
+          <w:rFonts w:ascii="Garamond" w:eastAsiaTheme="minorEastAsia" w:hAnsi="Garamond" w:cs="Helvetica"/>
+          <w:sz w:val="22"/>
+          <w:szCs w:val="22"/>
+          <w:shd w:val="clear" w:color="auto" w:fill="FFFFFF"/>
+        </w:rPr>
+        <w:t>React, HTML/CSS</w:t>
+      </w:r>
+      <w:r>
+        <w:rPr>
+          <w:rFonts w:ascii="Garamond" w:eastAsiaTheme="minorEastAsia" w:hAnsi="Garamond" w:cs="Helvetica"/>
+          <w:sz w:val="22"/>
+          <w:szCs w:val="22"/>
+          <w:shd w:val="clear" w:color="auto" w:fill="FFFFFF"/>
+        </w:rPr>
+        <w:t xml:space="preserve">, </w:t>
       </w:r>
       <w:r>
         <w:rPr>
@@ -897,7 +907,7 @@
           <w:szCs w:val="22"/>
           <w:shd w:val="clear" w:color="auto" w:fill="FFFFFF"/>
         </w:rPr>
-        <w:t xml:space="preserve"> Postgres, MongoDB, </w:t>
+        <w:t xml:space="preserve"> MongoDB, </w:t>
       </w:r>
       <w:r>
         <w:rPr>
@@ -907,6 +917,15 @@
           <w:shd w:val="clear" w:color="auto" w:fill="FFFFFF"/>
         </w:rPr>
         <w:t xml:space="preserve">MySQL, </w:t>
+      </w:r>
+      <w:r>
+        <w:rPr>
+          <w:rFonts w:ascii="Garamond" w:eastAsiaTheme="minorEastAsia" w:hAnsi="Garamond" w:cs="Helvetica"/>
+          <w:sz w:val="22"/>
+          <w:szCs w:val="22"/>
+          <w:shd w:val="clear" w:color="auto" w:fill="FFFFFF"/>
+        </w:rPr>
+        <w:t xml:space="preserve">PostgreSQL, </w:t>
       </w:r>
       <w:r>
         <w:rPr>
@@ -1739,7 +1758,7 @@
           <w:sz w:val="22"/>
           <w:szCs w:val="22"/>
         </w:rPr>
-        <w:t>s</w:t>
+        <w:t>SQL</w:t>
       </w:r>
       <w:r>
         <w:rPr>
@@ -2295,7 +2314,7 @@
           <w:sz w:val="22"/>
           <w:szCs w:val="22"/>
         </w:rPr>
-        <w:t>PocketDog</w:t>
+        <w:t>WhiteBoard</w:t>
       </w:r>
       <w:r>
         <w:rPr>
@@ -2373,28 +2392,7 @@
           <w:sz w:val="22"/>
           <w:szCs w:val="22"/>
         </w:rPr>
-        <w:t xml:space="preserve"> </w:t>
-      </w:r>
-      <w:r>
-        <w:rPr>
-          <w:sz w:val="22"/>
-          <w:szCs w:val="22"/>
-        </w:rPr>
-        <w:t>about</w:t>
-      </w:r>
-      <w:r>
-        <w:rPr>
-          <w:sz w:val="22"/>
-          <w:szCs w:val="22"/>
-        </w:rPr>
-        <w:t xml:space="preserve"> dogs </w:t>
-      </w:r>
-      <w:r>
-        <w:rPr>
-          <w:sz w:val="22"/>
-          <w:szCs w:val="22"/>
-        </w:rPr>
-        <w:t>using React, Spring</w:t>
+        <w:t xml:space="preserve"> using React, Spring</w:t>
       </w:r>
       <w:r>
         <w:rPr>

--- a/Telvin_Zhong CV.docx
+++ b/Telvin_Zhong CV.docx
@@ -262,11 +262,22 @@
           <w:szCs w:val="22"/>
         </w:rPr>
         <w:tab/>
+      </w:r>
+      <w:r>
+        <w:rPr>
+          <w:rFonts w:ascii="Garamond" w:eastAsiaTheme="minorEastAsia" w:hAnsi="Garamond" w:cs="Garamond"/>
+          <w:b/>
+          <w:bCs/>
+          <w:sz w:val="22"/>
+          <w:szCs w:val="22"/>
+        </w:rPr>
         <w:t xml:space="preserve">Expected </w:t>
       </w:r>
       <w:r>
         <w:rPr>
           <w:rFonts w:ascii="Garamond" w:eastAsiaTheme="minorEastAsia" w:hAnsi="Garamond" w:cs="Garamond"/>
+          <w:b/>
+          <w:bCs/>
           <w:sz w:val="22"/>
           <w:szCs w:val="22"/>
         </w:rPr>
@@ -275,6 +286,8 @@
       <w:r>
         <w:rPr>
           <w:rFonts w:ascii="Garamond" w:eastAsiaTheme="minorEastAsia" w:hAnsi="Garamond" w:cs="Garamond"/>
+          <w:b/>
+          <w:bCs/>
           <w:sz w:val="22"/>
           <w:szCs w:val="22"/>
         </w:rPr>
@@ -283,6 +296,8 @@
       <w:r>
         <w:rPr>
           <w:rFonts w:ascii="Garamond" w:eastAsiaTheme="minorEastAsia" w:hAnsi="Garamond" w:cs="Garamond"/>
+          <w:b/>
+          <w:bCs/>
           <w:sz w:val="22"/>
           <w:szCs w:val="22"/>
         </w:rPr>
@@ -356,22 +371,6 @@
           <w:sz w:val="22"/>
           <w:szCs w:val="22"/>
         </w:rPr>
-        <w:t xml:space="preserve">Discrete and Data Structures, </w:t>
-      </w:r>
-      <w:r>
-        <w:rPr>
-          <w:rFonts w:ascii="Garamond" w:eastAsiaTheme="minorEastAsia" w:hAnsi="Garamond" w:cs="Garamond"/>
-          <w:sz w:val="22"/>
-          <w:szCs w:val="22"/>
-        </w:rPr>
-        <w:t xml:space="preserve">Object-Oriented Design, </w:t>
-      </w:r>
-      <w:r>
-        <w:rPr>
-          <w:rFonts w:ascii="Garamond" w:eastAsiaTheme="minorEastAsia" w:hAnsi="Garamond" w:cs="Garamond"/>
-          <w:sz w:val="22"/>
-          <w:szCs w:val="22"/>
-        </w:rPr>
         <w:t>Cloud Computing</w:t>
       </w:r>
       <w:r>
@@ -396,14 +395,6 @@
           <w:sz w:val="22"/>
           <w:szCs w:val="22"/>
         </w:rPr>
-        <w:t xml:space="preserve">Building </w:t>
-      </w:r>
-      <w:r>
-        <w:rPr>
-          <w:rFonts w:ascii="Garamond" w:eastAsiaTheme="minorEastAsia" w:hAnsi="Garamond" w:cs="Garamond"/>
-          <w:sz w:val="22"/>
-          <w:szCs w:val="22"/>
-        </w:rPr>
         <w:t>Scalable Distributed Systems</w:t>
       </w:r>
       <w:r>
@@ -428,23 +419,63 @@
           <w:sz w:val="22"/>
           <w:szCs w:val="22"/>
         </w:rPr>
-        <w:t xml:space="preserve">Database Management Systems, </w:t>
-      </w:r>
-      <w:r>
-        <w:rPr>
-          <w:rFonts w:ascii="Garamond" w:eastAsiaTheme="minorEastAsia" w:hAnsi="Garamond" w:cs="Garamond"/>
-          <w:sz w:val="22"/>
-          <w:szCs w:val="22"/>
-        </w:rPr>
-        <w:t>Computer Networks</w:t>
-      </w:r>
-      <w:r>
-        <w:rPr>
-          <w:rFonts w:ascii="Garamond" w:eastAsiaTheme="minorEastAsia" w:hAnsi="Garamond" w:cs="Garamond"/>
-          <w:sz w:val="22"/>
-          <w:szCs w:val="22"/>
-        </w:rPr>
-        <w:t>, Algorithms</w:t>
+        <w:t xml:space="preserve">Computer Networks, </w:t>
+      </w:r>
+      <w:r>
+        <w:rPr>
+          <w:rFonts w:ascii="Garamond" w:eastAsiaTheme="minorEastAsia" w:hAnsi="Garamond" w:cs="Garamond"/>
+          <w:sz w:val="22"/>
+          <w:szCs w:val="22"/>
+        </w:rPr>
+        <w:t>Database Management Systems</w:t>
+      </w:r>
+      <w:r>
+        <w:rPr>
+          <w:rFonts w:ascii="Garamond" w:eastAsiaTheme="minorEastAsia" w:hAnsi="Garamond" w:cs="Garamond"/>
+          <w:sz w:val="22"/>
+          <w:szCs w:val="22"/>
+        </w:rPr>
+        <w:t xml:space="preserve">, </w:t>
+      </w:r>
+      <w:r>
+        <w:rPr>
+          <w:rFonts w:ascii="Garamond" w:eastAsiaTheme="minorEastAsia" w:hAnsi="Garamond" w:cs="Garamond"/>
+          <w:sz w:val="22"/>
+          <w:szCs w:val="22"/>
+        </w:rPr>
+        <w:t xml:space="preserve">Operating Systems, </w:t>
+      </w:r>
+      <w:r>
+        <w:rPr>
+          <w:rFonts w:ascii="Garamond" w:eastAsiaTheme="minorEastAsia" w:hAnsi="Garamond" w:cs="Garamond"/>
+          <w:sz w:val="22"/>
+          <w:szCs w:val="22"/>
+        </w:rPr>
+        <w:t>Algorithms</w:t>
+      </w:r>
+      <w:r>
+        <w:rPr>
+          <w:rFonts w:ascii="Garamond" w:eastAsiaTheme="minorEastAsia" w:hAnsi="Garamond" w:cs="Garamond"/>
+          <w:sz w:val="22"/>
+          <w:szCs w:val="22"/>
+        </w:rPr>
+        <w:t>,</w:t>
+      </w:r>
+      <w:r>
+        <w:rPr>
+          <w:rFonts w:ascii="Garamond" w:eastAsiaTheme="minorEastAsia" w:hAnsi="Garamond" w:cs="Garamond"/>
+          <w:sz w:val="22"/>
+          <w:szCs w:val="22"/>
+        </w:rPr>
+        <w:t xml:space="preserve"> </w:t>
+      </w:r>
+      <w:r>
+        <w:rPr>
+          <w:rFonts w:ascii="Garamond" w:eastAsiaTheme="minorEastAsia" w:hAnsi="Garamond" w:cs="Garamond"/>
+          <w:sz w:val="22"/>
+          <w:szCs w:val="22"/>
+        </w:rPr>
+        <w:t>Discrete and Data Structures, Object-Oriented Design</w:t>
       </w:r>
     </w:p>
     <w:p>
@@ -542,6 +573,15 @@
           <w:szCs w:val="22"/>
         </w:rPr>
         <w:tab/>
+      </w:r>
+      <w:r>
+        <w:rPr>
+          <w:rFonts w:ascii="Garamond" w:eastAsiaTheme="minorEastAsia" w:hAnsi="Garamond" w:cs="Garamond"/>
+          <w:b/>
+          <w:bCs/>
+          <w:sz w:val="22"/>
+          <w:szCs w:val="22"/>
+        </w:rPr>
         <w:t>June 2019</w:t>
       </w:r>
     </w:p>
@@ -716,15 +756,23 @@
           <w:sz w:val="22"/>
           <w:szCs w:val="22"/>
         </w:rPr>
-        <w:t xml:space="preserve">Ruby, </w:t>
-      </w:r>
-      <w:r>
-        <w:rPr>
-          <w:rFonts w:ascii="Garamond" w:eastAsiaTheme="minorEastAsia" w:hAnsi="Garamond" w:cs="Garamond"/>
-          <w:sz w:val="22"/>
-          <w:szCs w:val="22"/>
-        </w:rPr>
-        <w:t>Scala, C</w:t>
+        <w:t>Scala, Ruby</w:t>
+      </w:r>
+      <w:r>
+        <w:rPr>
+          <w:rFonts w:ascii="Garamond" w:eastAsiaTheme="minorEastAsia" w:hAnsi="Garamond" w:cs="Garamond"/>
+          <w:sz w:val="22"/>
+          <w:szCs w:val="22"/>
+        </w:rPr>
+        <w:t xml:space="preserve">, </w:t>
+      </w:r>
+      <w:r>
+        <w:rPr>
+          <w:rFonts w:ascii="Garamond" w:eastAsiaTheme="minorEastAsia" w:hAnsi="Garamond" w:cs="Garamond"/>
+          <w:sz w:val="22"/>
+          <w:szCs w:val="22"/>
+        </w:rPr>
+        <w:t>C</w:t>
       </w:r>
     </w:p>
     <w:p>
@@ -774,7 +822,7 @@
           <w:szCs w:val="22"/>
           <w:shd w:val="clear" w:color="auto" w:fill="FFFFFF"/>
         </w:rPr>
-        <w:t>Node.js</w:t>
+        <w:t xml:space="preserve">Node.js, </w:t>
       </w:r>
       <w:r>
         <w:rPr>
@@ -783,6 +831,33 @@
           <w:szCs w:val="22"/>
           <w:shd w:val="clear" w:color="auto" w:fill="FFFFFF"/>
         </w:rPr>
+        <w:t xml:space="preserve">React, </w:t>
+      </w:r>
+      <w:r>
+        <w:rPr>
+          <w:rFonts w:ascii="Garamond" w:eastAsiaTheme="minorEastAsia" w:hAnsi="Garamond" w:cs="Helvetica"/>
+          <w:sz w:val="22"/>
+          <w:szCs w:val="22"/>
+          <w:shd w:val="clear" w:color="auto" w:fill="FFFFFF"/>
+        </w:rPr>
+        <w:t xml:space="preserve">Express, jQuery, </w:t>
+      </w:r>
+      <w:r>
+        <w:rPr>
+          <w:rFonts w:ascii="Garamond" w:eastAsiaTheme="minorEastAsia" w:hAnsi="Garamond" w:cs="Helvetica"/>
+          <w:sz w:val="22"/>
+          <w:szCs w:val="22"/>
+          <w:shd w:val="clear" w:color="auto" w:fill="FFFFFF"/>
+        </w:rPr>
+        <w:t>Ruby on Rails</w:t>
+      </w:r>
+      <w:r>
+        <w:rPr>
+          <w:rFonts w:ascii="Garamond" w:eastAsiaTheme="minorEastAsia" w:hAnsi="Garamond" w:cs="Helvetica"/>
+          <w:sz w:val="22"/>
+          <w:szCs w:val="22"/>
+          <w:shd w:val="clear" w:color="auto" w:fill="FFFFFF"/>
+        </w:rPr>
         <w:t xml:space="preserve">, </w:t>
       </w:r>
       <w:r>
@@ -792,7 +867,7 @@
           <w:szCs w:val="22"/>
           <w:shd w:val="clear" w:color="auto" w:fill="FFFFFF"/>
         </w:rPr>
-        <w:t>React, HTML/CSS</w:t>
+        <w:t>HTML/CSS</w:t>
       </w:r>
       <w:r>
         <w:rPr>
@@ -810,7 +885,7 @@
           <w:szCs w:val="22"/>
           <w:shd w:val="clear" w:color="auto" w:fill="FFFFFF"/>
         </w:rPr>
-        <w:t xml:space="preserve">Express, </w:t>
+        <w:t>Spring Boot,</w:t>
       </w:r>
       <w:r>
         <w:rPr>
@@ -819,7 +894,7 @@
           <w:szCs w:val="22"/>
           <w:shd w:val="clear" w:color="auto" w:fill="FFFFFF"/>
         </w:rPr>
-        <w:t xml:space="preserve">Spring Boot, </w:t>
+        <w:t xml:space="preserve"> </w:t>
       </w:r>
       <w:r>
         <w:rPr>
@@ -828,34 +903,7 @@
           <w:szCs w:val="22"/>
           <w:shd w:val="clear" w:color="auto" w:fill="FFFFFF"/>
         </w:rPr>
-        <w:t>Ruby on Rails</w:t>
-      </w:r>
-      <w:r>
-        <w:rPr>
-          <w:rFonts w:ascii="Garamond" w:eastAsiaTheme="minorEastAsia" w:hAnsi="Garamond" w:cs="Helvetica"/>
-          <w:sz w:val="22"/>
-          <w:szCs w:val="22"/>
-          <w:shd w:val="clear" w:color="auto" w:fill="FFFFFF"/>
-        </w:rPr>
-        <w:t xml:space="preserve">, </w:t>
-      </w:r>
-      <w:r>
-        <w:rPr>
-          <w:rFonts w:ascii="Garamond" w:eastAsiaTheme="minorEastAsia" w:hAnsi="Garamond" w:cs="Helvetica"/>
-          <w:sz w:val="22"/>
-          <w:szCs w:val="22"/>
-          <w:shd w:val="clear" w:color="auto" w:fill="FFFFFF"/>
-        </w:rPr>
-        <w:t xml:space="preserve">Redux, </w:t>
-      </w:r>
-      <w:r>
-        <w:rPr>
-          <w:rFonts w:ascii="Garamond" w:eastAsiaTheme="minorEastAsia" w:hAnsi="Garamond" w:cs="Helvetica"/>
-          <w:sz w:val="22"/>
-          <w:szCs w:val="22"/>
-          <w:shd w:val="clear" w:color="auto" w:fill="FFFFFF"/>
-        </w:rPr>
-        <w:t>jQuery</w:t>
+        <w:t>Redux</w:t>
       </w:r>
     </w:p>
     <w:p>
@@ -934,7 +982,25 @@
           <w:szCs w:val="22"/>
           <w:shd w:val="clear" w:color="auto" w:fill="FFFFFF"/>
         </w:rPr>
+        <w:t xml:space="preserve">SQLite, </w:t>
+      </w:r>
+      <w:r>
+        <w:rPr>
+          <w:rFonts w:ascii="Garamond" w:eastAsiaTheme="minorEastAsia" w:hAnsi="Garamond" w:cs="Helvetica"/>
+          <w:sz w:val="22"/>
+          <w:szCs w:val="22"/>
+          <w:shd w:val="clear" w:color="auto" w:fill="FFFFFF"/>
+        </w:rPr>
         <w:t xml:space="preserve">Redis, </w:t>
+      </w:r>
+      <w:r>
+        <w:rPr>
+          <w:rFonts w:ascii="Garamond" w:eastAsiaTheme="minorEastAsia" w:hAnsi="Garamond" w:cs="Helvetica"/>
+          <w:sz w:val="22"/>
+          <w:szCs w:val="22"/>
+          <w:shd w:val="clear" w:color="auto" w:fill="FFFFFF"/>
+        </w:rPr>
+        <w:t xml:space="preserve">Firebase, </w:t>
       </w:r>
       <w:r>
         <w:rPr>
@@ -1015,7 +1081,7 @@
           <w:szCs w:val="22"/>
           <w:shd w:val="clear" w:color="auto" w:fill="FFFFFF"/>
         </w:rPr>
-        <w:t xml:space="preserve">Linux, </w:t>
+        <w:t>Linux,</w:t>
       </w:r>
       <w:r>
         <w:rPr>
@@ -1024,7 +1090,7 @@
           <w:szCs w:val="22"/>
           <w:shd w:val="clear" w:color="auto" w:fill="FFFFFF"/>
         </w:rPr>
-        <w:t xml:space="preserve">Heroku, </w:t>
+        <w:t xml:space="preserve"> Git,</w:t>
       </w:r>
       <w:r>
         <w:rPr>
@@ -1033,7 +1099,7 @@
           <w:szCs w:val="22"/>
           <w:shd w:val="clear" w:color="auto" w:fill="FFFFFF"/>
         </w:rPr>
-        <w:t xml:space="preserve">Git, </w:t>
+        <w:t xml:space="preserve"> </w:t>
       </w:r>
       <w:r>
         <w:rPr>
@@ -1042,7 +1108,7 @@
           <w:szCs w:val="22"/>
           <w:shd w:val="clear" w:color="auto" w:fill="FFFFFF"/>
         </w:rPr>
-        <w:t>Pandas,</w:t>
+        <w:t>Heroku</w:t>
       </w:r>
       <w:r>
         <w:rPr>
@@ -1051,7 +1117,7 @@
           <w:szCs w:val="22"/>
           <w:shd w:val="clear" w:color="auto" w:fill="FFFFFF"/>
         </w:rPr>
-        <w:t xml:space="preserve"> AWS</w:t>
+        <w:t xml:space="preserve">, </w:t>
       </w:r>
       <w:r>
         <w:rPr>
@@ -1060,25 +1126,7 @@
           <w:szCs w:val="22"/>
           <w:shd w:val="clear" w:color="auto" w:fill="FFFFFF"/>
         </w:rPr>
-        <w:t xml:space="preserve">, </w:t>
-      </w:r>
-      <w:r>
-        <w:rPr>
-          <w:rFonts w:ascii="Garamond" w:eastAsiaTheme="minorEastAsia" w:hAnsi="Garamond" w:cs="Helvetica"/>
-          <w:sz w:val="22"/>
-          <w:szCs w:val="22"/>
-          <w:shd w:val="clear" w:color="auto" w:fill="FFFFFF"/>
-        </w:rPr>
-        <w:t xml:space="preserve">Azure, </w:t>
-      </w:r>
-      <w:r>
-        <w:rPr>
-          <w:rFonts w:ascii="Garamond" w:eastAsiaTheme="minorEastAsia" w:hAnsi="Garamond" w:cs="Helvetica"/>
-          <w:sz w:val="22"/>
-          <w:szCs w:val="22"/>
-          <w:shd w:val="clear" w:color="auto" w:fill="FFFFFF"/>
-        </w:rPr>
-        <w:t>Firebase</w:t>
+        <w:t>AWS, Azure</w:t>
       </w:r>
     </w:p>
     <w:p>
@@ -1169,6 +1217,8 @@
       <w:r>
         <w:rPr>
           <w:rFonts w:ascii="Garamond" w:eastAsiaTheme="minorEastAsia" w:hAnsi="Garamond" w:cs="Garamond"/>
+          <w:b/>
+          <w:bCs/>
           <w:sz w:val="22"/>
           <w:szCs w:val="22"/>
         </w:rPr>
@@ -1177,6 +1227,8 @@
       <w:r>
         <w:rPr>
           <w:rFonts w:ascii="Garamond" w:eastAsiaTheme="minorEastAsia" w:hAnsi="Garamond" w:cs="Garamond"/>
+          <w:b/>
+          <w:bCs/>
           <w:sz w:val="22"/>
           <w:szCs w:val="22"/>
         </w:rPr>
@@ -1185,6 +1237,8 @@
       <w:r>
         <w:rPr>
           <w:rFonts w:ascii="Garamond" w:eastAsiaTheme="minorEastAsia" w:hAnsi="Garamond" w:cs="Garamond"/>
+          <w:b/>
+          <w:bCs/>
           <w:sz w:val="22"/>
           <w:szCs w:val="22"/>
         </w:rPr>
@@ -1193,6 +1247,8 @@
       <w:r>
         <w:rPr>
           <w:rFonts w:ascii="Garamond" w:eastAsiaTheme="minorEastAsia" w:hAnsi="Garamond" w:cs="Garamond"/>
+          <w:b/>
+          <w:bCs/>
           <w:sz w:val="22"/>
           <w:szCs w:val="22"/>
         </w:rPr>
@@ -1201,6 +1257,8 @@
       <w:r>
         <w:rPr>
           <w:rFonts w:ascii="Garamond" w:eastAsiaTheme="minorEastAsia" w:hAnsi="Garamond" w:cs="Garamond"/>
+          <w:b/>
+          <w:bCs/>
           <w:sz w:val="22"/>
           <w:szCs w:val="22"/>
         </w:rPr>
@@ -1303,6 +1361,8 @@
       <w:r>
         <w:rPr>
           <w:rFonts w:ascii="Garamond" w:eastAsiaTheme="minorEastAsia" w:hAnsi="Garamond" w:cs="Garamond"/>
+          <w:b/>
+          <w:bCs/>
           <w:sz w:val="22"/>
           <w:szCs w:val="22"/>
         </w:rPr>
@@ -1331,7 +1391,23 @@
           <w:sz w:val="22"/>
           <w:szCs w:val="22"/>
         </w:rPr>
-        <w:t xml:space="preserve">Developed scalable Java services for the Content Ingestion </w:t>
+        <w:t xml:space="preserve">Developed scalable Java </w:t>
+      </w:r>
+      <w:r>
+        <w:rPr>
+          <w:rFonts w:ascii="Garamond" w:eastAsiaTheme="minorEastAsia" w:hAnsi="Garamond" w:cs="Garamond"/>
+          <w:sz w:val="22"/>
+          <w:szCs w:val="22"/>
+        </w:rPr>
+        <w:t>micro</w:t>
+      </w:r>
+      <w:r>
+        <w:rPr>
+          <w:rFonts w:ascii="Garamond" w:eastAsiaTheme="minorEastAsia" w:hAnsi="Garamond" w:cs="Garamond"/>
+          <w:sz w:val="22"/>
+          <w:szCs w:val="22"/>
+        </w:rPr>
+        <w:t xml:space="preserve">services for the Content Ingestion </w:t>
       </w:r>
       <w:r>
         <w:rPr>
@@ -1541,7 +1617,7 @@
           <w:sz w:val="22"/>
           <w:szCs w:val="22"/>
         </w:rPr>
-        <w:t>extensive</w:t>
+        <w:t>comprehensive</w:t>
       </w:r>
       <w:r>
         <w:rPr>
@@ -1602,11 +1678,22 @@
           <w:szCs w:val="22"/>
         </w:rPr>
         <w:tab/>
+      </w:r>
+      <w:r>
+        <w:rPr>
+          <w:rFonts w:ascii="Garamond" w:eastAsiaTheme="minorEastAsia" w:hAnsi="Garamond" w:cs="Garamond"/>
+          <w:b/>
+          <w:bCs/>
+          <w:sz w:val="22"/>
+          <w:szCs w:val="22"/>
+        </w:rPr>
         <w:t xml:space="preserve">September 2020 – </w:t>
       </w:r>
       <w:r>
         <w:rPr>
           <w:rFonts w:ascii="Garamond" w:eastAsiaTheme="minorEastAsia" w:hAnsi="Garamond" w:cs="Garamond"/>
+          <w:b/>
+          <w:bCs/>
           <w:sz w:val="22"/>
           <w:szCs w:val="22"/>
         </w:rPr>
@@ -1636,63 +1723,103 @@
           <w:sz w:val="22"/>
           <w:szCs w:val="22"/>
         </w:rPr>
-        <w:t xml:space="preserve">Lead </w:t>
-      </w:r>
-      <w:r>
-        <w:rPr>
-          <w:rFonts w:ascii="Garamond" w:eastAsiaTheme="minorEastAsia" w:hAnsi="Garamond" w:cs="Garamond"/>
-          <w:sz w:val="22"/>
-          <w:szCs w:val="22"/>
-        </w:rPr>
-        <w:t xml:space="preserve">the </w:t>
-      </w:r>
-      <w:r>
-        <w:rPr>
-          <w:rFonts w:ascii="Garamond" w:eastAsiaTheme="minorEastAsia" w:hAnsi="Garamond" w:cs="Garamond"/>
-          <w:sz w:val="22"/>
-          <w:szCs w:val="22"/>
-        </w:rPr>
-        <w:t xml:space="preserve">digital </w:t>
-      </w:r>
-      <w:r>
-        <w:rPr>
-          <w:rFonts w:ascii="Garamond" w:eastAsiaTheme="minorEastAsia" w:hAnsi="Garamond" w:cs="Garamond"/>
-          <w:sz w:val="22"/>
-          <w:szCs w:val="22"/>
-        </w:rPr>
-        <w:t>portfolio</w:t>
-      </w:r>
-      <w:r>
-        <w:rPr>
-          <w:rFonts w:ascii="Garamond" w:eastAsiaTheme="minorEastAsia" w:hAnsi="Garamond" w:cs="Garamond"/>
-          <w:sz w:val="22"/>
-          <w:szCs w:val="22"/>
-        </w:rPr>
-        <w:t xml:space="preserve"> team</w:t>
-      </w:r>
-      <w:r>
-        <w:rPr>
-          <w:rFonts w:ascii="Garamond" w:eastAsiaTheme="minorEastAsia" w:hAnsi="Garamond" w:cs="Garamond"/>
-          <w:sz w:val="22"/>
-          <w:szCs w:val="22"/>
-        </w:rPr>
-        <w:t xml:space="preserve"> for </w:t>
-      </w:r>
-      <w:r>
-        <w:rPr>
-          <w:rFonts w:ascii="Garamond" w:eastAsiaTheme="minorEastAsia" w:hAnsi="Garamond" w:cs="Garamond"/>
-          <w:sz w:val="22"/>
-          <w:szCs w:val="22"/>
-        </w:rPr>
-        <w:t xml:space="preserve">Project </w:t>
-      </w:r>
-      <w:r>
-        <w:rPr>
-          <w:rFonts w:ascii="Garamond" w:eastAsiaTheme="minorEastAsia" w:hAnsi="Garamond" w:cs="Garamond"/>
-          <w:sz w:val="22"/>
-          <w:szCs w:val="22"/>
-        </w:rPr>
-        <w:t xml:space="preserve">ANT, a freelancing platform for building and showcasing user portfolios. </w:t>
+        <w:t>Launched</w:t>
+      </w:r>
+      <w:r>
+        <w:rPr>
+          <w:rFonts w:ascii="Garamond" w:eastAsiaTheme="minorEastAsia" w:hAnsi="Garamond" w:cs="Garamond"/>
+          <w:sz w:val="22"/>
+          <w:szCs w:val="22"/>
+        </w:rPr>
+        <w:t xml:space="preserve"> the </w:t>
+      </w:r>
+      <w:r>
+        <w:rPr>
+          <w:rFonts w:ascii="Garamond" w:eastAsiaTheme="minorEastAsia" w:hAnsi="Garamond" w:cs="Garamond"/>
+          <w:sz w:val="22"/>
+          <w:szCs w:val="22"/>
+        </w:rPr>
+        <w:t xml:space="preserve">user </w:t>
+      </w:r>
+      <w:r>
+        <w:rPr>
+          <w:rFonts w:ascii="Garamond" w:eastAsiaTheme="minorEastAsia" w:hAnsi="Garamond" w:cs="Garamond"/>
+          <w:sz w:val="22"/>
+          <w:szCs w:val="22"/>
+        </w:rPr>
+        <w:t>portfolio MVP for Pr</w:t>
+      </w:r>
+      <w:r>
+        <w:rPr>
+          <w:rFonts w:ascii="Garamond" w:eastAsiaTheme="minorEastAsia" w:hAnsi="Garamond" w:cs="Garamond"/>
+          <w:sz w:val="22"/>
+          <w:szCs w:val="22"/>
+        </w:rPr>
+        <w:t>oj</w:t>
+      </w:r>
+      <w:r>
+        <w:rPr>
+          <w:rFonts w:ascii="Garamond" w:eastAsiaTheme="minorEastAsia" w:hAnsi="Garamond" w:cs="Garamond"/>
+          <w:sz w:val="22"/>
+          <w:szCs w:val="22"/>
+        </w:rPr>
+        <w:t>ect</w:t>
+      </w:r>
+      <w:r>
+        <w:rPr>
+          <w:rFonts w:ascii="Garamond" w:eastAsiaTheme="minorEastAsia" w:hAnsi="Garamond" w:cs="Garamond"/>
+          <w:sz w:val="22"/>
+          <w:szCs w:val="22"/>
+        </w:rPr>
+        <w:t xml:space="preserve"> </w:t>
+      </w:r>
+      <w:r>
+        <w:rPr>
+          <w:rFonts w:ascii="Garamond" w:eastAsiaTheme="minorEastAsia" w:hAnsi="Garamond" w:cs="Garamond"/>
+          <w:sz w:val="22"/>
+          <w:szCs w:val="22"/>
+        </w:rPr>
+        <w:t xml:space="preserve">ANT, a </w:t>
+      </w:r>
+      <w:r>
+        <w:rPr>
+          <w:rFonts w:ascii="Garamond" w:eastAsiaTheme="minorEastAsia" w:hAnsi="Garamond" w:cs="Garamond"/>
+          <w:sz w:val="22"/>
+          <w:szCs w:val="22"/>
+        </w:rPr>
+        <w:t xml:space="preserve">platform for </w:t>
+      </w:r>
+      <w:r>
+        <w:rPr>
+          <w:rFonts w:ascii="Garamond" w:eastAsiaTheme="minorEastAsia" w:hAnsi="Garamond" w:cs="Garamond"/>
+          <w:sz w:val="22"/>
+          <w:szCs w:val="22"/>
+        </w:rPr>
+        <w:t xml:space="preserve">connecting </w:t>
+      </w:r>
+      <w:r>
+        <w:rPr>
+          <w:rFonts w:ascii="Garamond" w:eastAsiaTheme="minorEastAsia" w:hAnsi="Garamond" w:cs="Garamond"/>
+          <w:sz w:val="22"/>
+          <w:szCs w:val="22"/>
+        </w:rPr>
+        <w:t>freelancers and</w:t>
+      </w:r>
+      <w:r>
+        <w:rPr>
+          <w:rFonts w:ascii="Garamond" w:eastAsiaTheme="minorEastAsia" w:hAnsi="Garamond" w:cs="Garamond"/>
+          <w:sz w:val="22"/>
+          <w:szCs w:val="22"/>
+        </w:rPr>
+        <w:t xml:space="preserve"> showcasing user portfolio</w:t>
+      </w:r>
+      <w:r>
+        <w:rPr>
+          <w:rFonts w:ascii="Garamond" w:eastAsiaTheme="minorEastAsia" w:hAnsi="Garamond" w:cs="Garamond"/>
+          <w:sz w:val="22"/>
+          <w:szCs w:val="22"/>
+        </w:rPr>
+        <w:t>s.</w:t>
       </w:r>
     </w:p>
     <w:p>
@@ -1718,7 +1845,39 @@
           <w:sz w:val="22"/>
           <w:szCs w:val="22"/>
         </w:rPr>
-        <w:t>Designed and</w:t>
+        <w:t xml:space="preserve">Designed </w:t>
+      </w:r>
+      <w:r>
+        <w:rPr>
+          <w:rFonts w:ascii="Garamond" w:eastAsiaTheme="minorEastAsia" w:hAnsi="Garamond" w:cs="Garamond"/>
+          <w:sz w:val="22"/>
+          <w:szCs w:val="22"/>
+        </w:rPr>
+        <w:t>Postgre</w:t>
+      </w:r>
+      <w:r>
+        <w:rPr>
+          <w:rFonts w:ascii="Garamond" w:eastAsiaTheme="minorEastAsia" w:hAnsi="Garamond" w:cs="Garamond"/>
+          <w:sz w:val="22"/>
+          <w:szCs w:val="22"/>
+        </w:rPr>
+        <w:t>SQL</w:t>
+      </w:r>
+      <w:r>
+        <w:rPr>
+          <w:rFonts w:ascii="Garamond" w:eastAsiaTheme="minorEastAsia" w:hAnsi="Garamond" w:cs="Garamond"/>
+          <w:sz w:val="22"/>
+          <w:szCs w:val="22"/>
+        </w:rPr>
+        <w:t xml:space="preserve"> database</w:t>
+      </w:r>
+      <w:r>
+        <w:rPr>
+          <w:rFonts w:ascii="Garamond" w:eastAsiaTheme="minorEastAsia" w:hAnsi="Garamond" w:cs="Garamond"/>
+          <w:sz w:val="22"/>
+          <w:szCs w:val="22"/>
+        </w:rPr>
+        <w:t xml:space="preserve"> architecture</w:t>
       </w:r>
       <w:r>
         <w:rPr>
@@ -1727,46 +1886,6 @@
           <w:szCs w:val="22"/>
         </w:rPr>
         <w:t xml:space="preserve"> </w:t>
-      </w:r>
-      <w:r>
-        <w:rPr>
-          <w:rFonts w:ascii="Garamond" w:eastAsiaTheme="minorEastAsia" w:hAnsi="Garamond" w:cs="Garamond"/>
-          <w:sz w:val="22"/>
-          <w:szCs w:val="22"/>
-        </w:rPr>
-        <w:t>built</w:t>
-      </w:r>
-      <w:r>
-        <w:rPr>
-          <w:rFonts w:ascii="Garamond" w:eastAsiaTheme="minorEastAsia" w:hAnsi="Garamond" w:cs="Garamond"/>
-          <w:sz w:val="22"/>
-          <w:szCs w:val="22"/>
-        </w:rPr>
-        <w:t xml:space="preserve"> </w:t>
-      </w:r>
-      <w:r>
-        <w:rPr>
-          <w:rFonts w:ascii="Garamond" w:eastAsiaTheme="minorEastAsia" w:hAnsi="Garamond" w:cs="Garamond"/>
-          <w:sz w:val="22"/>
-          <w:szCs w:val="22"/>
-        </w:rPr>
-        <w:t>Postgre</w:t>
-      </w:r>
-      <w:r>
-        <w:rPr>
-          <w:rFonts w:ascii="Garamond" w:eastAsiaTheme="minorEastAsia" w:hAnsi="Garamond" w:cs="Garamond"/>
-          <w:sz w:val="22"/>
-          <w:szCs w:val="22"/>
-        </w:rPr>
-        <w:t>SQL</w:t>
-      </w:r>
-      <w:r>
-        <w:rPr>
-          <w:rFonts w:ascii="Garamond" w:eastAsiaTheme="minorEastAsia" w:hAnsi="Garamond" w:cs="Garamond"/>
-          <w:sz w:val="22"/>
-          <w:szCs w:val="22"/>
-        </w:rPr>
-        <w:t xml:space="preserve"> databases </w:t>
       </w:r>
       <w:r>
         <w:rPr>
@@ -1864,63 +1983,7 @@
           <w:sz w:val="22"/>
           <w:szCs w:val="22"/>
         </w:rPr>
-        <w:t xml:space="preserve">Implemented authentication with </w:t>
-      </w:r>
-      <w:r>
-        <w:rPr>
-          <w:rFonts w:ascii="Garamond" w:eastAsiaTheme="minorEastAsia" w:hAnsi="Garamond" w:cs="Garamond"/>
-          <w:sz w:val="22"/>
-          <w:szCs w:val="22"/>
-        </w:rPr>
-        <w:t>P</w:t>
-      </w:r>
-      <w:r>
-        <w:rPr>
-          <w:rFonts w:ascii="Garamond" w:eastAsiaTheme="minorEastAsia" w:hAnsi="Garamond" w:cs="Garamond"/>
-          <w:sz w:val="22"/>
-          <w:szCs w:val="22"/>
-        </w:rPr>
-        <w:t xml:space="preserve">assport.js and </w:t>
-      </w:r>
-      <w:r>
-        <w:rPr>
-          <w:rFonts w:ascii="Garamond" w:eastAsiaTheme="minorEastAsia" w:hAnsi="Garamond" w:cs="Garamond"/>
-          <w:sz w:val="22"/>
-          <w:szCs w:val="22"/>
-        </w:rPr>
-        <w:t>optimized</w:t>
-      </w:r>
-      <w:r>
-        <w:rPr>
-          <w:rFonts w:ascii="Garamond" w:eastAsiaTheme="minorEastAsia" w:hAnsi="Garamond" w:cs="Garamond"/>
-          <w:sz w:val="22"/>
-          <w:szCs w:val="22"/>
-        </w:rPr>
-        <w:t xml:space="preserve"> API </w:t>
-      </w:r>
-      <w:r>
-        <w:rPr>
-          <w:rFonts w:ascii="Garamond" w:eastAsiaTheme="minorEastAsia" w:hAnsi="Garamond" w:cs="Garamond"/>
-          <w:sz w:val="22"/>
-          <w:szCs w:val="22"/>
-        </w:rPr>
-        <w:t xml:space="preserve">routes </w:t>
-      </w:r>
-      <w:r>
-        <w:rPr>
-          <w:rFonts w:ascii="Garamond" w:eastAsiaTheme="minorEastAsia" w:hAnsi="Garamond" w:cs="Garamond"/>
-          <w:sz w:val="22"/>
-          <w:szCs w:val="22"/>
-        </w:rPr>
-        <w:t xml:space="preserve">in Node.js and Express </w:t>
-      </w:r>
-      <w:r>
-        <w:rPr>
-          <w:rFonts w:ascii="Garamond" w:eastAsiaTheme="minorEastAsia" w:hAnsi="Garamond" w:cs="Garamond"/>
-          <w:sz w:val="22"/>
-          <w:szCs w:val="22"/>
-        </w:rPr>
-        <w:t>using</w:t>
+        <w:t>Created</w:t>
       </w:r>
       <w:r>
         <w:rPr>
@@ -1936,23 +1999,47 @@
           <w:sz w:val="22"/>
           <w:szCs w:val="22"/>
         </w:rPr>
-        <w:t>Type</w:t>
-      </w:r>
-      <w:r>
-        <w:rPr>
-          <w:rFonts w:ascii="Garamond" w:eastAsiaTheme="minorEastAsia" w:hAnsi="Garamond" w:cs="Garamond"/>
-          <w:sz w:val="22"/>
-          <w:szCs w:val="22"/>
-        </w:rPr>
-        <w:t>S</w:t>
-      </w:r>
-      <w:r>
-        <w:rPr>
-          <w:rFonts w:ascii="Garamond" w:eastAsiaTheme="minorEastAsia" w:hAnsi="Garamond" w:cs="Garamond"/>
-          <w:sz w:val="22"/>
-          <w:szCs w:val="22"/>
-        </w:rPr>
-        <w:t xml:space="preserve">cript. </w:t>
+        <w:t xml:space="preserve">and tested </w:t>
+      </w:r>
+      <w:r>
+        <w:rPr>
+          <w:rFonts w:ascii="Garamond" w:eastAsiaTheme="minorEastAsia" w:hAnsi="Garamond" w:cs="Garamond"/>
+          <w:sz w:val="22"/>
+          <w:szCs w:val="22"/>
+        </w:rPr>
+        <w:t xml:space="preserve">RESTful APIs </w:t>
+      </w:r>
+      <w:r>
+        <w:rPr>
+          <w:rFonts w:ascii="Garamond" w:eastAsiaTheme="minorEastAsia" w:hAnsi="Garamond" w:cs="Garamond"/>
+          <w:sz w:val="22"/>
+          <w:szCs w:val="22"/>
+        </w:rPr>
+        <w:t>with</w:t>
+      </w:r>
+      <w:r>
+        <w:rPr>
+          <w:rFonts w:ascii="Garamond" w:eastAsiaTheme="minorEastAsia" w:hAnsi="Garamond" w:cs="Garamond"/>
+          <w:sz w:val="22"/>
+          <w:szCs w:val="22"/>
+        </w:rPr>
+        <w:t xml:space="preserve"> Node.js and Express and implemented </w:t>
+      </w:r>
+      <w:r>
+        <w:rPr>
+          <w:rFonts w:ascii="Garamond" w:eastAsiaTheme="minorEastAsia" w:hAnsi="Garamond" w:cs="Garamond"/>
+          <w:sz w:val="22"/>
+          <w:szCs w:val="22"/>
+        </w:rPr>
+        <w:t xml:space="preserve">user </w:t>
+      </w:r>
+      <w:r>
+        <w:rPr>
+          <w:rFonts w:ascii="Garamond" w:eastAsiaTheme="minorEastAsia" w:hAnsi="Garamond" w:cs="Garamond"/>
+          <w:sz w:val="22"/>
+          <w:szCs w:val="22"/>
+        </w:rPr>
+        <w:t>authentication with Passport.js.</w:t>
       </w:r>
     </w:p>
     <w:p>
@@ -1962,6 +2049,7 @@
         <w:tabs>
           <w:tab w:val="right" w:pos="10800"/>
         </w:tabs>
+        <w:ind w:left="504"/>
         <w:rPr>
           <w:rFonts w:ascii="Garamond" w:eastAsiaTheme="minorEastAsia" w:hAnsi="Garamond" w:cs="Garamond"/>
           <w:sz w:val="12"/>
@@ -2015,11 +2103,22 @@
           <w:szCs w:val="22"/>
         </w:rPr>
         <w:tab/>
+      </w:r>
+      <w:r>
+        <w:rPr>
+          <w:rFonts w:ascii="Garamond" w:eastAsiaTheme="minorEastAsia" w:hAnsi="Garamond" w:cs="Garamond"/>
+          <w:b/>
+          <w:bCs/>
+          <w:sz w:val="22"/>
+          <w:szCs w:val="22"/>
+        </w:rPr>
         <w:t xml:space="preserve">September 2020 – </w:t>
       </w:r>
       <w:r>
         <w:rPr>
           <w:rFonts w:ascii="Garamond" w:eastAsiaTheme="minorEastAsia" w:hAnsi="Garamond" w:cs="Garamond"/>
+          <w:b/>
+          <w:bCs/>
           <w:sz w:val="22"/>
           <w:szCs w:val="22"/>
         </w:rPr>
@@ -2039,89 +2138,50 @@
         </w:tabs>
         <w:rPr>
           <w:rFonts w:ascii="Garamond" w:eastAsiaTheme="minorEastAsia" w:hAnsi="Garamond" w:cs="Garamond"/>
-          <w:sz w:val="22"/>
-          <w:szCs w:val="22"/>
-        </w:rPr>
-      </w:pPr>
-      <w:r>
-        <w:rPr>
-          <w:rFonts w:ascii="Garamond" w:eastAsiaTheme="minorEastAsia" w:hAnsi="Garamond" w:cs="Garamond"/>
-          <w:sz w:val="22"/>
-          <w:szCs w:val="22"/>
-        </w:rPr>
-        <w:t xml:space="preserve">Launched interactive </w:t>
-      </w:r>
-      <w:r>
-        <w:rPr>
-          <w:rFonts w:ascii="Garamond" w:eastAsiaTheme="minorEastAsia" w:hAnsi="Garamond" w:cs="Garamond"/>
-          <w:sz w:val="22"/>
-          <w:szCs w:val="22"/>
-        </w:rPr>
-        <w:t>iOS</w:t>
-      </w:r>
-      <w:r>
-        <w:rPr>
-          <w:rFonts w:ascii="Garamond" w:eastAsiaTheme="minorEastAsia" w:hAnsi="Garamond" w:cs="Garamond"/>
-          <w:sz w:val="22"/>
-          <w:szCs w:val="22"/>
-        </w:rPr>
-        <w:t>/</w:t>
-      </w:r>
-      <w:r>
-        <w:rPr>
-          <w:rFonts w:ascii="Garamond" w:eastAsiaTheme="minorEastAsia" w:hAnsi="Garamond" w:cs="Garamond"/>
-          <w:sz w:val="22"/>
-          <w:szCs w:val="22"/>
-        </w:rPr>
-        <w:t xml:space="preserve">android </w:t>
-      </w:r>
-      <w:r>
-        <w:rPr>
-          <w:rFonts w:ascii="Garamond" w:eastAsiaTheme="minorEastAsia" w:hAnsi="Garamond" w:cs="Garamond"/>
-          <w:sz w:val="22"/>
-          <w:szCs w:val="22"/>
-        </w:rPr>
-        <w:t xml:space="preserve">mobile application for the CARE </w:t>
-      </w:r>
-      <w:r>
-        <w:rPr>
-          <w:rFonts w:ascii="Garamond" w:eastAsiaTheme="minorEastAsia" w:hAnsi="Garamond" w:cs="Garamond"/>
-          <w:sz w:val="22"/>
-          <w:szCs w:val="22"/>
-        </w:rPr>
-        <w:t xml:space="preserve">International </w:t>
-      </w:r>
-      <w:r>
-        <w:rPr>
-          <w:rFonts w:ascii="Garamond" w:eastAsiaTheme="minorEastAsia" w:hAnsi="Garamond" w:cs="Garamond"/>
-          <w:sz w:val="22"/>
-          <w:szCs w:val="22"/>
-        </w:rPr>
-        <w:t xml:space="preserve">Yemen Youth and Women Initiative to </w:t>
-      </w:r>
-      <w:r>
-        <w:rPr>
-          <w:rFonts w:ascii="Garamond" w:eastAsiaTheme="minorEastAsia" w:hAnsi="Garamond" w:cs="Garamond"/>
-          <w:sz w:val="22"/>
-          <w:szCs w:val="22"/>
-        </w:rPr>
-        <w:t>coordinate the transfer of data</w:t>
-      </w:r>
-      <w:r>
-        <w:rPr>
-          <w:rFonts w:ascii="Garamond" w:eastAsiaTheme="minorEastAsia" w:hAnsi="Garamond" w:cs="Garamond"/>
-          <w:sz w:val="22"/>
-          <w:szCs w:val="22"/>
-        </w:rPr>
-        <w:t xml:space="preserve"> from local authorities to youth and women initiatives</w:t>
-      </w:r>
-      <w:r>
-        <w:rPr>
-          <w:rFonts w:ascii="Garamond" w:eastAsiaTheme="minorEastAsia" w:hAnsi="Garamond" w:cs="Garamond"/>
-          <w:sz w:val="22"/>
-          <w:szCs w:val="22"/>
-        </w:rPr>
-        <w:t>.</w:t>
+          <w:b/>
+          <w:sz w:val="22"/>
+          <w:szCs w:val="22"/>
+        </w:rPr>
+      </w:pPr>
+      <w:r>
+        <w:rPr>
+          <w:rFonts w:ascii="Garamond" w:eastAsiaTheme="minorEastAsia" w:hAnsi="Garamond" w:cs="Garamond"/>
+          <w:sz w:val="22"/>
+          <w:szCs w:val="22"/>
+        </w:rPr>
+        <w:t xml:space="preserve">Developed </w:t>
+      </w:r>
+      <w:r>
+        <w:rPr>
+          <w:rFonts w:ascii="Garamond" w:eastAsiaTheme="minorEastAsia" w:hAnsi="Garamond" w:cs="Garamond"/>
+          <w:sz w:val="22"/>
+          <w:szCs w:val="22"/>
+        </w:rPr>
+        <w:t xml:space="preserve">an </w:t>
+      </w:r>
+      <w:r>
+        <w:rPr>
+          <w:rFonts w:ascii="Garamond" w:eastAsiaTheme="minorEastAsia" w:hAnsi="Garamond" w:cs="Garamond"/>
+          <w:sz w:val="22"/>
+          <w:szCs w:val="22"/>
+        </w:rPr>
+        <w:t xml:space="preserve">interactive </w:t>
+      </w:r>
+      <w:r>
+        <w:rPr>
+          <w:rFonts w:ascii="Garamond" w:eastAsiaTheme="minorEastAsia" w:hAnsi="Garamond" w:cs="Garamond"/>
+          <w:sz w:val="22"/>
+          <w:szCs w:val="22"/>
+        </w:rPr>
+        <w:t>android</w:t>
+      </w:r>
+      <w:r>
+        <w:rPr>
+          <w:rFonts w:ascii="Garamond" w:eastAsiaTheme="minorEastAsia" w:hAnsi="Garamond" w:cs="Garamond"/>
+          <w:sz w:val="22"/>
+          <w:szCs w:val="22"/>
+        </w:rPr>
+        <w:t xml:space="preserve"> application for the CARE Yemen Youth and Women Initiative to collect and transfer data from local authorities to youth and women initiatives and service providers.</w:t>
       </w:r>
     </w:p>
     <w:p>
@@ -2148,7 +2208,7 @@
           <w:sz w:val="22"/>
           <w:szCs w:val="22"/>
         </w:rPr>
-        <w:t>Created</w:t>
+        <w:t>Implemented</w:t>
       </w:r>
       <w:r>
         <w:rPr>
@@ -2212,7 +2272,7 @@
           <w:sz w:val="22"/>
           <w:szCs w:val="22"/>
         </w:rPr>
-        <w:t>added</w:t>
+        <w:t>routed APIs</w:t>
       </w:r>
       <w:r>
         <w:rPr>
@@ -2228,27 +2288,50 @@
           <w:sz w:val="22"/>
           <w:szCs w:val="22"/>
         </w:rPr>
-        <w:t xml:space="preserve">user </w:t>
-      </w:r>
-      <w:r>
-        <w:rPr>
-          <w:rFonts w:ascii="Garamond" w:eastAsiaTheme="minorEastAsia" w:hAnsi="Garamond" w:cs="Garamond"/>
-          <w:sz w:val="22"/>
-          <w:szCs w:val="22"/>
-        </w:rPr>
-        <w:t xml:space="preserve">functionality to the home page. </w:t>
+        <w:t>for</w:t>
+      </w:r>
+      <w:r>
+        <w:rPr>
+          <w:rFonts w:ascii="Garamond" w:eastAsiaTheme="minorEastAsia" w:hAnsi="Garamond" w:cs="Garamond"/>
+          <w:sz w:val="22"/>
+          <w:szCs w:val="22"/>
+        </w:rPr>
+        <w:t xml:space="preserve"> </w:t>
+      </w:r>
+      <w:r>
+        <w:rPr>
+          <w:rFonts w:ascii="Garamond" w:eastAsiaTheme="minorEastAsia" w:hAnsi="Garamond" w:cs="Garamond"/>
+          <w:sz w:val="22"/>
+          <w:szCs w:val="22"/>
+        </w:rPr>
+        <w:t>registration, login,</w:t>
+      </w:r>
+      <w:r>
+        <w:rPr>
+          <w:rFonts w:ascii="Garamond" w:eastAsiaTheme="minorEastAsia" w:hAnsi="Garamond" w:cs="Garamond"/>
+          <w:sz w:val="22"/>
+          <w:szCs w:val="22"/>
+        </w:rPr>
+        <w:t xml:space="preserve"> </w:t>
+      </w:r>
+      <w:r>
+        <w:rPr>
+          <w:rFonts w:ascii="Garamond" w:eastAsiaTheme="minorEastAsia" w:hAnsi="Garamond" w:cs="Garamond"/>
+          <w:sz w:val="22"/>
+          <w:szCs w:val="22"/>
+        </w:rPr>
+        <w:t xml:space="preserve">and logout. </w:t>
       </w:r>
     </w:p>
     <w:p>
       <w:pPr>
-        <w:pStyle w:val="ListParagraph"/>
         <w:shd w:val="clear" w:color="auto" w:fill="FFFFFF"/>
         <w:tabs>
           <w:tab w:val="right" w:pos="10800"/>
         </w:tabs>
         <w:rPr>
           <w:rFonts w:ascii="Garamond" w:eastAsiaTheme="minorEastAsia" w:hAnsi="Garamond" w:cs="Garamond"/>
-          <w:b/>
+          <w:bCs/>
           <w:sz w:val="22"/>
           <w:szCs w:val="22"/>
         </w:rPr>
@@ -2327,6 +2410,8 @@
       <w:r>
         <w:rPr>
           <w:rFonts w:ascii="Garamond" w:eastAsiaTheme="minorEastAsia" w:hAnsi="Garamond" w:cs="Garamond"/>
+          <w:b/>
+          <w:bCs/>
           <w:sz w:val="22"/>
           <w:szCs w:val="22"/>
         </w:rPr>
@@ -2385,6 +2470,13 @@
           <w:sz w:val="22"/>
           <w:szCs w:val="22"/>
         </w:rPr>
+        <w:t xml:space="preserve">learning management </w:t>
+      </w:r>
+      <w:r>
+        <w:rPr>
+          <w:sz w:val="22"/>
+          <w:szCs w:val="22"/>
+        </w:rPr>
         <w:t>website</w:t>
       </w:r>
       <w:r>
@@ -2392,49 +2484,42 @@
           <w:sz w:val="22"/>
           <w:szCs w:val="22"/>
         </w:rPr>
-        <w:t xml:space="preserve"> using React, Spring</w:t>
-      </w:r>
-      <w:r>
-        <w:rPr>
-          <w:sz w:val="22"/>
-          <w:szCs w:val="22"/>
-        </w:rPr>
-        <w:t xml:space="preserve"> Boot</w:t>
-      </w:r>
-      <w:r>
-        <w:rPr>
-          <w:sz w:val="22"/>
-          <w:szCs w:val="22"/>
-        </w:rPr>
-        <w:t xml:space="preserve">, </w:t>
-      </w:r>
-      <w:r>
-        <w:rPr>
-          <w:sz w:val="22"/>
-          <w:szCs w:val="22"/>
-        </w:rPr>
-        <w:t>MongoDB</w:t>
-      </w:r>
-      <w:r>
-        <w:rPr>
-          <w:sz w:val="22"/>
-          <w:szCs w:val="22"/>
-        </w:rPr>
-        <w:t xml:space="preserve">, </w:t>
-      </w:r>
-      <w:r>
-        <w:rPr>
-          <w:sz w:val="22"/>
-          <w:szCs w:val="22"/>
-        </w:rPr>
-        <w:t>Node.js</w:t>
-      </w:r>
-      <w:r>
-        <w:rPr>
-          <w:sz w:val="22"/>
-          <w:szCs w:val="22"/>
-        </w:rPr>
-        <w:t>, and JavaScript.</w:t>
+        <w:t xml:space="preserve"> using</w:t>
+      </w:r>
+      <w:r>
+        <w:rPr>
+          <w:sz w:val="22"/>
+          <w:szCs w:val="22"/>
+        </w:rPr>
+        <w:t xml:space="preserve"> </w:t>
+      </w:r>
+      <w:r>
+        <w:rPr>
+          <w:sz w:val="22"/>
+          <w:szCs w:val="22"/>
+        </w:rPr>
+        <w:t xml:space="preserve">MongoDB, Express, React, </w:t>
+      </w:r>
+      <w:r>
+        <w:rPr>
+          <w:sz w:val="22"/>
+          <w:szCs w:val="22"/>
+        </w:rPr>
+        <w:t xml:space="preserve">Node.js, and Spring. </w:t>
+      </w:r>
+      <w:r>
+        <w:rPr>
+          <w:sz w:val="22"/>
+          <w:szCs w:val="22"/>
+        </w:rPr>
+        <w:t xml:space="preserve"> </w:t>
+      </w:r>
+      <w:r>
+        <w:rPr>
+          <w:sz w:val="22"/>
+          <w:szCs w:val="22"/>
+        </w:rPr>
+        <w:t xml:space="preserve"> </w:t>
       </w:r>
     </w:p>
     <w:p>
@@ -2480,7 +2565,7 @@
           <w:szCs w:val="22"/>
           <w:shd w:val="clear" w:color="auto" w:fill="FFFFFF"/>
         </w:rPr>
-        <w:t>a</w:t>
+        <w:t>interactive interfaces</w:t>
       </w:r>
       <w:r>
         <w:rPr>
@@ -2489,7 +2574,7 @@
           <w:szCs w:val="22"/>
           <w:shd w:val="clear" w:color="auto" w:fill="FFFFFF"/>
         </w:rPr>
-        <w:t>n</w:t>
+        <w:t xml:space="preserve">, </w:t>
       </w:r>
       <w:r>
         <w:rPr>
@@ -2498,7 +2583,7 @@
           <w:szCs w:val="22"/>
           <w:shd w:val="clear" w:color="auto" w:fill="FFFFFF"/>
         </w:rPr>
-        <w:t xml:space="preserve"> </w:t>
+        <w:t xml:space="preserve">persistent </w:t>
       </w:r>
       <w:r>
         <w:rPr>
@@ -2507,7 +2592,7 @@
           <w:szCs w:val="22"/>
           <w:shd w:val="clear" w:color="auto" w:fill="FFFFFF"/>
         </w:rPr>
-        <w:t>interactiv</w:t>
+        <w:t xml:space="preserve">cloud </w:t>
       </w:r>
       <w:r>
         <w:rPr>
@@ -2516,7 +2601,7 @@
           <w:szCs w:val="22"/>
           <w:shd w:val="clear" w:color="auto" w:fill="FFFFFF"/>
         </w:rPr>
-        <w:t>e user interface</w:t>
+        <w:t>data storage</w:t>
       </w:r>
       <w:r>
         <w:rPr>
@@ -2534,7 +2619,7 @@
           <w:szCs w:val="22"/>
           <w:shd w:val="clear" w:color="auto" w:fill="FFFFFF"/>
         </w:rPr>
-        <w:t>persistent data storage</w:t>
+        <w:t>REST</w:t>
       </w:r>
       <w:r>
         <w:rPr>
@@ -2543,7 +2628,7 @@
           <w:szCs w:val="22"/>
           <w:shd w:val="clear" w:color="auto" w:fill="FFFFFF"/>
         </w:rPr>
-        <w:t xml:space="preserve">, </w:t>
+        <w:t xml:space="preserve">ful </w:t>
       </w:r>
       <w:r>
         <w:rPr>
@@ -2552,7 +2637,7 @@
           <w:szCs w:val="22"/>
           <w:shd w:val="clear" w:color="auto" w:fill="FFFFFF"/>
         </w:rPr>
-        <w:t>REST</w:t>
+        <w:t>web services</w:t>
       </w:r>
       <w:r>
         <w:rPr>
@@ -2561,61 +2646,7 @@
           <w:szCs w:val="22"/>
           <w:shd w:val="clear" w:color="auto" w:fill="FFFFFF"/>
         </w:rPr>
-        <w:t xml:space="preserve">ful </w:t>
-      </w:r>
-      <w:r>
-        <w:rPr>
-          <w:rFonts w:ascii="Garamond" w:eastAsiaTheme="minorEastAsia" w:hAnsi="Garamond" w:cs="Segoe UI"/>
-          <w:sz w:val="22"/>
-          <w:szCs w:val="22"/>
-          <w:shd w:val="clear" w:color="auto" w:fill="FFFFFF"/>
-        </w:rPr>
-        <w:t>web services</w:t>
-      </w:r>
-      <w:r>
-        <w:rPr>
-          <w:rFonts w:ascii="Garamond" w:eastAsiaTheme="minorEastAsia" w:hAnsi="Garamond" w:cs="Segoe UI"/>
-          <w:sz w:val="22"/>
-          <w:szCs w:val="22"/>
-          <w:shd w:val="clear" w:color="auto" w:fill="FFFFFF"/>
-        </w:rPr>
-        <w:t>,</w:t>
-      </w:r>
-      <w:r>
-        <w:rPr>
-          <w:rFonts w:ascii="Garamond" w:eastAsiaTheme="minorEastAsia" w:hAnsi="Garamond" w:cs="Segoe UI"/>
-          <w:sz w:val="22"/>
-          <w:szCs w:val="22"/>
-          <w:shd w:val="clear" w:color="auto" w:fill="FFFFFF"/>
-        </w:rPr>
-        <w:t xml:space="preserve"> and user</w:t>
-      </w:r>
-      <w:r>
-        <w:rPr>
-          <w:rFonts w:ascii="Garamond" w:eastAsiaTheme="minorEastAsia" w:hAnsi="Garamond" w:cs="Segoe UI"/>
-          <w:sz w:val="22"/>
-          <w:szCs w:val="22"/>
-          <w:shd w:val="clear" w:color="auto" w:fill="FFFFFF"/>
-        </w:rPr>
-        <w:t xml:space="preserve"> </w:t>
-      </w:r>
-      <w:r>
-        <w:rPr>
-          <w:rFonts w:ascii="Garamond" w:eastAsiaTheme="minorEastAsia" w:hAnsi="Garamond" w:cs="Segoe UI"/>
-          <w:sz w:val="22"/>
-          <w:szCs w:val="22"/>
-          <w:shd w:val="clear" w:color="auto" w:fill="FFFFFF"/>
-        </w:rPr>
-        <w:t>authentication</w:t>
-      </w:r>
-      <w:r>
-        <w:rPr>
-          <w:rFonts w:ascii="Garamond" w:eastAsiaTheme="minorEastAsia" w:hAnsi="Garamond" w:cs="Segoe UI"/>
-          <w:sz w:val="22"/>
-          <w:szCs w:val="22"/>
-          <w:shd w:val="clear" w:color="auto" w:fill="FFFFFF"/>
-        </w:rPr>
-        <w:t xml:space="preserve">. </w:t>
+        <w:t>, user sessions, and authentication.</w:t>
       </w:r>
     </w:p>
     <w:p>
@@ -2638,6 +2669,8 @@
         </w:tabs>
         <w:rPr>
           <w:rFonts w:ascii="Garamond" w:eastAsiaTheme="minorEastAsia" w:hAnsi="Garamond" w:cs="Garamond"/>
+          <w:b/>
+          <w:bCs/>
           <w:sz w:val="22"/>
           <w:szCs w:val="22"/>
         </w:rPr>
@@ -2668,6 +2701,15 @@
           <w:szCs w:val="22"/>
         </w:rPr>
         <w:tab/>
+      </w:r>
+      <w:r>
+        <w:rPr>
+          <w:rFonts w:ascii="Garamond" w:eastAsiaTheme="minorEastAsia" w:hAnsi="Garamond" w:cs="Garamond"/>
+          <w:b/>
+          <w:bCs/>
+          <w:sz w:val="22"/>
+          <w:szCs w:val="22"/>
+        </w:rPr>
         <w:t>August 2020</w:t>
       </w:r>
     </w:p>
@@ -2881,6 +2923,8 @@
         </w:tabs>
         <w:rPr>
           <w:rFonts w:ascii="Garamond" w:eastAsiaTheme="minorEastAsia" w:hAnsi="Garamond" w:cs="Garamond"/>
+          <w:b/>
+          <w:bCs/>
           <w:sz w:val="22"/>
           <w:szCs w:val="22"/>
         </w:rPr>
@@ -2929,6 +2973,15 @@
           <w:szCs w:val="22"/>
         </w:rPr>
         <w:tab/>
+      </w:r>
+      <w:r>
+        <w:rPr>
+          <w:rFonts w:ascii="Garamond" w:eastAsiaTheme="minorEastAsia" w:hAnsi="Garamond" w:cs="Garamond"/>
+          <w:b/>
+          <w:bCs/>
+          <w:sz w:val="22"/>
+          <w:szCs w:val="22"/>
+        </w:rPr>
         <w:t>May 2020</w:t>
       </w:r>
     </w:p>
@@ -3125,8 +3178,8 @@
         <w:rPr>
           <w:rFonts w:ascii="Garamond" w:eastAsiaTheme="minorEastAsia" w:hAnsi="Garamond" w:cs="Garamond"/>
           <w:b/>
-          <w:sz w:val="22"/>
-          <w:szCs w:val="22"/>
+          <w:sz w:val="12"/>
+          <w:szCs w:val="12"/>
         </w:rPr>
       </w:pPr>
     </w:p>
@@ -3137,6 +3190,8 @@
         </w:tabs>
         <w:rPr>
           <w:rFonts w:ascii="Garamond" w:eastAsiaTheme="minorEastAsia" w:hAnsi="Garamond" w:cs="Garamond"/>
+          <w:b/>
+          <w:bCs/>
           <w:sz w:val="22"/>
           <w:szCs w:val="22"/>
         </w:rPr>
@@ -3167,6 +3222,15 @@
           <w:szCs w:val="22"/>
         </w:rPr>
         <w:tab/>
+      </w:r>
+      <w:r>
+        <w:rPr>
+          <w:rFonts w:ascii="Garamond" w:eastAsiaTheme="minorEastAsia" w:hAnsi="Garamond" w:cs="Garamond"/>
+          <w:b/>
+          <w:bCs/>
+          <w:sz w:val="22"/>
+          <w:szCs w:val="22"/>
+        </w:rPr>
         <w:t>March 2020</w:t>
       </w:r>
     </w:p>
@@ -3935,14 +3999,14 @@
   <w:abstractNum w:abstractNumId="6" w15:restartNumberingAfterBreak="0">
     <w:nsid w:val="2C84085B"/>
     <w:multiLevelType w:val="hybridMultilevel"/>
-    <w:tmpl w:val="93CA3820"/>
-    <w:lvl w:ilvl="0" w:tplc="04090001">
+    <w:tmpl w:val="FF24BE38"/>
+    <w:lvl w:ilvl="0" w:tplc="8BC0EA52">
       <w:start w:val="1"/>
       <w:numFmt w:val="bullet"/>
       <w:lvlText w:val=""/>
       <w:lvlJc w:val="left"/>
       <w:pPr>
-        <w:ind w:left="720" w:hanging="360"/>
+        <w:ind w:left="504" w:hanging="288"/>
       </w:pPr>
       <w:rPr>
         <w:rFonts w:ascii="Symbol" w:hAnsi="Symbol" w:hint="default"/>
@@ -4048,14 +4112,14 @@
   <w:abstractNum w:abstractNumId="7" w15:restartNumberingAfterBreak="0">
     <w:nsid w:val="37AA245B"/>
     <w:multiLevelType w:val="hybridMultilevel"/>
-    <w:tmpl w:val="32382022"/>
-    <w:lvl w:ilvl="0" w:tplc="04090001">
+    <w:tmpl w:val="FC168C58"/>
+    <w:lvl w:ilvl="0" w:tplc="8D64AAC0">
       <w:start w:val="1"/>
       <w:numFmt w:val="bullet"/>
       <w:lvlText w:val=""/>
       <w:lvlJc w:val="left"/>
       <w:pPr>
-        <w:ind w:left="720" w:hanging="360"/>
+        <w:ind w:left="504" w:hanging="288"/>
       </w:pPr>
       <w:rPr>
         <w:rFonts w:ascii="Symbol" w:hAnsi="Symbol" w:hint="default"/>
@@ -4392,14 +4456,14 @@
   <w:abstractNum w:abstractNumId="10" w15:restartNumberingAfterBreak="0">
     <w:nsid w:val="4309794A"/>
     <w:multiLevelType w:val="hybridMultilevel"/>
-    <w:tmpl w:val="B52E20EC"/>
-    <w:lvl w:ilvl="0" w:tplc="04090001">
+    <w:tmpl w:val="23283548"/>
+    <w:lvl w:ilvl="0" w:tplc="7D080AC2">
       <w:start w:val="1"/>
       <w:numFmt w:val="bullet"/>
       <w:lvlText w:val=""/>
       <w:lvlJc w:val="left"/>
       <w:pPr>
-        <w:ind w:left="720" w:hanging="360"/>
+        <w:ind w:left="504" w:hanging="288"/>
       </w:pPr>
       <w:rPr>
         <w:rFonts w:ascii="Symbol" w:hAnsi="Symbol" w:hint="default"/>
@@ -4784,14 +4848,14 @@
   <w:abstractNum w:abstractNumId="14" w15:restartNumberingAfterBreak="0">
     <w:nsid w:val="55E039F1"/>
     <w:multiLevelType w:val="hybridMultilevel"/>
-    <w:tmpl w:val="D0CA78BE"/>
-    <w:lvl w:ilvl="0" w:tplc="04090001">
+    <w:tmpl w:val="E886EE66"/>
+    <w:lvl w:ilvl="0" w:tplc="E0F82702">
       <w:start w:val="1"/>
       <w:numFmt w:val="bullet"/>
       <w:lvlText w:val=""/>
       <w:lvlJc w:val="left"/>
       <w:pPr>
-        <w:ind w:left="720" w:hanging="360"/>
+        <w:ind w:left="504" w:hanging="288"/>
       </w:pPr>
       <w:rPr>
         <w:rFonts w:ascii="Symbol" w:hAnsi="Symbol" w:hint="default"/>
@@ -5010,14 +5074,14 @@
   <w:abstractNum w:abstractNumId="16" w15:restartNumberingAfterBreak="0">
     <w:nsid w:val="57495175"/>
     <w:multiLevelType w:val="hybridMultilevel"/>
-    <w:tmpl w:val="7714B1AC"/>
-    <w:lvl w:ilvl="0" w:tplc="04090001">
+    <w:tmpl w:val="E0500158"/>
+    <w:lvl w:ilvl="0" w:tplc="50066EE6">
       <w:start w:val="1"/>
       <w:numFmt w:val="bullet"/>
       <w:lvlText w:val=""/>
       <w:lvlJc w:val="left"/>
       <w:pPr>
-        <w:ind w:left="720" w:hanging="360"/>
+        <w:ind w:left="504" w:hanging="288"/>
       </w:pPr>
       <w:rPr>
         <w:rFonts w:ascii="Symbol" w:hAnsi="Symbol" w:hint="default"/>
@@ -5349,14 +5413,14 @@
   <w:abstractNum w:abstractNumId="19" w15:restartNumberingAfterBreak="0">
     <w:nsid w:val="647B1DB0"/>
     <w:multiLevelType w:val="hybridMultilevel"/>
-    <w:tmpl w:val="4FB898FE"/>
-    <w:lvl w:ilvl="0" w:tplc="04090001">
+    <w:tmpl w:val="866C7B08"/>
+    <w:lvl w:ilvl="0" w:tplc="16A62082">
       <w:start w:val="1"/>
       <w:numFmt w:val="bullet"/>
       <w:lvlText w:val=""/>
       <w:lvlJc w:val="left"/>
       <w:pPr>
-        <w:ind w:left="720" w:hanging="360"/>
+        <w:ind w:left="504" w:hanging="288"/>
       </w:pPr>
       <w:rPr>
         <w:rFonts w:ascii="Symbol" w:hAnsi="Symbol" w:hint="default"/>

--- a/Telvin_Zhong CV.docx
+++ b/Telvin_Zhong CV.docx
@@ -774,6 +774,14 @@
         </w:rPr>
         <w:t>C</w:t>
       </w:r>
+      <w:r>
+        <w:rPr>
+          <w:rFonts w:ascii="Garamond" w:eastAsiaTheme="minorEastAsia" w:hAnsi="Garamond" w:cs="Garamond"/>
+          <w:sz w:val="22"/>
+          <w:szCs w:val="22"/>
+        </w:rPr>
+        <w:t>/C++</w:t>
+      </w:r>
     </w:p>
     <w:p>
       <w:pPr>
@@ -849,16 +857,7 @@
           <w:szCs w:val="22"/>
           <w:shd w:val="clear" w:color="auto" w:fill="FFFFFF"/>
         </w:rPr>
-        <w:t>Ruby on Rails</w:t>
-      </w:r>
-      <w:r>
-        <w:rPr>
-          <w:rFonts w:ascii="Garamond" w:eastAsiaTheme="minorEastAsia" w:hAnsi="Garamond" w:cs="Helvetica"/>
-          <w:sz w:val="22"/>
-          <w:szCs w:val="22"/>
-          <w:shd w:val="clear" w:color="auto" w:fill="FFFFFF"/>
-        </w:rPr>
-        <w:t xml:space="preserve">, </w:t>
+        <w:t xml:space="preserve">Ruby on Rails, </w:t>
       </w:r>
       <w:r>
         <w:rPr>

--- a/Telvin_Zhong CV.docx
+++ b/Telvin_Zhong CV.docx
@@ -857,15 +857,6 @@
           <w:szCs w:val="22"/>
           <w:shd w:val="clear" w:color="auto" w:fill="FFFFFF"/>
         </w:rPr>
-        <w:t xml:space="preserve">Ruby on Rails, </w:t>
-      </w:r>
-      <w:r>
-        <w:rPr>
-          <w:rFonts w:ascii="Garamond" w:eastAsiaTheme="minorEastAsia" w:hAnsi="Garamond" w:cs="Helvetica"/>
-          <w:sz w:val="22"/>
-          <w:szCs w:val="22"/>
-          <w:shd w:val="clear" w:color="auto" w:fill="FFFFFF"/>
-        </w:rPr>
         <w:t>HTML/CSS</w:t>
       </w:r>
       <w:r>
@@ -1280,6 +1271,30 @@
           <w:szCs w:val="22"/>
         </w:rPr>
       </w:pPr>
+      <w:r>
+        <w:rPr>
+          <w:rFonts w:ascii="Garamond" w:eastAsiaTheme="minorEastAsia" w:hAnsi="Garamond" w:cs="Garamond"/>
+          <w:sz w:val="22"/>
+          <w:szCs w:val="22"/>
+        </w:rPr>
+        <w:t xml:space="preserve">Dashboard Infrastructure </w:t>
+      </w:r>
+      <w:r>
+        <w:rPr>
+          <w:rFonts w:ascii="Garamond" w:eastAsiaTheme="minorEastAsia" w:hAnsi="Garamond" w:cs="Garamond"/>
+          <w:sz w:val="22"/>
+          <w:szCs w:val="22"/>
+        </w:rPr>
+        <w:t>t</w:t>
+      </w:r>
+      <w:r>
+        <w:rPr>
+          <w:rFonts w:ascii="Garamond" w:eastAsiaTheme="minorEastAsia" w:hAnsi="Garamond" w:cs="Garamond"/>
+          <w:sz w:val="22"/>
+          <w:szCs w:val="22"/>
+        </w:rPr>
+        <w:t xml:space="preserve">eam - </w:t>
+      </w:r>
       <w:r>
         <w:rPr>
           <w:rFonts w:ascii="Garamond" w:eastAsiaTheme="minorEastAsia" w:hAnsi="Garamond" w:cs="Garamond"/>
